--- a/ОТЧЕТ_Глаголевский_Барабаш.docx
+++ b/ОТЧЕТ_Глаголевский_Барабаш.docx
@@ -4747,17 +4747,6 @@
     </w:p>
     <w:p>
       <w:pPr>
-        <w:spacing w:line="240" w:lineRule="auto"/>
-        <w:ind w:left="720"/>
-        <w:rPr>
-          <w:rFonts w:eastAsia="Times New Roman" w:cs="Times New Roman"/>
-          <w:color w:val="000000"/>
-          <w:szCs w:val="28"/>
-        </w:rPr>
-      </w:pPr>
-    </w:p>
-    <w:p>
-      <w:pPr>
         <w:pStyle w:val="2"/>
         <w:numPr>
           <w:ilvl w:val="0"/>
@@ -5373,6 +5362,4233 @@
       <w:r>
         <w:t>.</w:t>
       </w:r>
+    </w:p>
+    <w:p>
+      <w:r>
+        <w:rPr>
+          <w:noProof/>
+        </w:rPr>
+        <w:lastRenderedPageBreak/>
+        <mc:AlternateContent>
+          <mc:Choice Requires="wps">
+            <w:drawing>
+              <wp:anchor distT="0" distB="0" distL="114300" distR="114300" simplePos="0" relativeHeight="251680768" behindDoc="0" locked="0" layoutInCell="1" allowOverlap="1" wp14:anchorId="243F74A0" wp14:editId="5765A9FF">
+                <wp:simplePos x="0" y="0"/>
+                <wp:positionH relativeFrom="column">
+                  <wp:posOffset>3810910</wp:posOffset>
+                </wp:positionH>
+                <wp:positionV relativeFrom="paragraph">
+                  <wp:posOffset>3239087</wp:posOffset>
+                </wp:positionV>
+                <wp:extent cx="370936" cy="646982"/>
+                <wp:effectExtent l="19050" t="0" r="10160" b="39370"/>
+                <wp:wrapNone/>
+                <wp:docPr id="40" name="Стрелка: вниз 40"/>
+                <wp:cNvGraphicFramePr/>
+                <a:graphic xmlns:a="http://schemas.openxmlformats.org/drawingml/2006/main">
+                  <a:graphicData uri="http://schemas.microsoft.com/office/word/2010/wordprocessingShape">
+                    <wps:wsp>
+                      <wps:cNvSpPr/>
+                      <wps:spPr>
+                        <a:xfrm>
+                          <a:off x="0" y="0"/>
+                          <a:ext cx="370936" cy="646982"/>
+                        </a:xfrm>
+                        <a:prstGeom prst="downArrow">
+                          <a:avLst/>
+                        </a:prstGeom>
+                        <a:solidFill>
+                          <a:srgbClr val="FF0000"/>
+                        </a:solidFill>
+                        <a:ln>
+                          <a:solidFill>
+                            <a:srgbClr val="FF0000"/>
+                          </a:solidFill>
+                        </a:ln>
+                      </wps:spPr>
+                      <wps:style>
+                        <a:lnRef idx="2">
+                          <a:schemeClr val="accent1">
+                            <a:shade val="50000"/>
+                          </a:schemeClr>
+                        </a:lnRef>
+                        <a:fillRef idx="1">
+                          <a:schemeClr val="accent1"/>
+                        </a:fillRef>
+                        <a:effectRef idx="0">
+                          <a:schemeClr val="accent1"/>
+                        </a:effectRef>
+                        <a:fontRef idx="minor">
+                          <a:schemeClr val="lt1"/>
+                        </a:fontRef>
+                      </wps:style>
+                      <wps:bodyPr rot="0" spcFirstLastPara="0" vertOverflow="overflow" horzOverflow="overflow" vert="horz" wrap="square" lIns="91440" tIns="45720" rIns="91440" bIns="45720" numCol="1" spcCol="0" rtlCol="0" fromWordArt="0" anchor="ctr" anchorCtr="0" forceAA="0" compatLnSpc="1">
+                        <a:prstTxWarp prst="textNoShape">
+                          <a:avLst/>
+                        </a:prstTxWarp>
+                        <a:noAutofit/>
+                      </wps:bodyPr>
+                    </wps:wsp>
+                  </a:graphicData>
+                </a:graphic>
+              </wp:anchor>
+            </w:drawing>
+          </mc:Choice>
+          <mc:Fallback>
+            <w:pict>
+              <v:shapetype w14:anchorId="1D76DFE7" id="_x0000_t67" coordsize="21600,21600" o:spt="67" adj="16200,5400" path="m0@0l@1@0@1,0@2,0@2@0,21600@0,10800,21600xe">
+                <v:stroke joinstyle="miter"/>
+                <v:formulas>
+                  <v:f eqn="val #0"/>
+                  <v:f eqn="val #1"/>
+                  <v:f eqn="sum height 0 #1"/>
+                  <v:f eqn="sum 10800 0 #1"/>
+                  <v:f eqn="sum width 0 #0"/>
+                  <v:f eqn="prod @4 @3 10800"/>
+                  <v:f eqn="sum width 0 @5"/>
+                </v:formulas>
+                <v:path o:connecttype="custom" o:connectlocs="10800,0;0,@0;10800,21600;21600,@0" o:connectangles="270,180,90,0" textboxrect="@1,0,@2,@6"/>
+                <v:handles>
+                  <v:h position="#1,#0" xrange="0,10800" yrange="0,21600"/>
+                </v:handles>
+              </v:shapetype>
+              <v:shape id="Стрелка: вниз 40" o:spid="_x0000_s1026" type="#_x0000_t67" style="position:absolute;margin-left:300.05pt;margin-top:255.05pt;width:29.2pt;height:50.95pt;z-index:251680768;visibility:visible;mso-wrap-style:square;mso-wrap-distance-left:9pt;mso-wrap-distance-top:0;mso-wrap-distance-right:9pt;mso-wrap-distance-bottom:0;mso-position-horizontal:absolute;mso-position-horizontal-relative:text;mso-position-vertical:absolute;mso-position-vertical-relative:text;v-text-anchor:middle" o:gfxdata="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" adj="15408" fillcolor="red" strokecolor="red" strokeweight="1pt"/>
+            </w:pict>
+          </mc:Fallback>
+        </mc:AlternateContent>
+      </w:r>
+      <w:r>
+        <w:rPr>
+          <w:noProof/>
+        </w:rPr>
+        <mc:AlternateContent>
+          <mc:Choice Requires="wps">
+            <w:drawing>
+              <wp:anchor distT="0" distB="0" distL="114300" distR="114300" simplePos="0" relativeHeight="251679744" behindDoc="0" locked="0" layoutInCell="1" allowOverlap="1" wp14:anchorId="1AE39C2B" wp14:editId="46977037">
+                <wp:simplePos x="0" y="0"/>
+                <wp:positionH relativeFrom="column">
+                  <wp:posOffset>1576801</wp:posOffset>
+                </wp:positionH>
+                <wp:positionV relativeFrom="paragraph">
+                  <wp:posOffset>1082831</wp:posOffset>
+                </wp:positionV>
+                <wp:extent cx="3597215" cy="345056"/>
+                <wp:effectExtent l="19050" t="19050" r="22860" b="17145"/>
+                <wp:wrapNone/>
+                <wp:docPr id="39" name="Прямоугольник 39"/>
+                <wp:cNvGraphicFramePr/>
+                <a:graphic xmlns:a="http://schemas.openxmlformats.org/drawingml/2006/main">
+                  <a:graphicData uri="http://schemas.microsoft.com/office/word/2010/wordprocessingShape">
+                    <wps:wsp>
+                      <wps:cNvSpPr/>
+                      <wps:spPr>
+                        <a:xfrm>
+                          <a:off x="0" y="0"/>
+                          <a:ext cx="3597215" cy="345056"/>
+                        </a:xfrm>
+                        <a:prstGeom prst="rect">
+                          <a:avLst/>
+                        </a:prstGeom>
+                        <a:noFill/>
+                        <a:ln w="38100">
+                          <a:solidFill>
+                            <a:srgbClr val="FF0000"/>
+                          </a:solidFill>
+                        </a:ln>
+                      </wps:spPr>
+                      <wps:style>
+                        <a:lnRef idx="2">
+                          <a:schemeClr val="accent1">
+                            <a:shade val="50000"/>
+                          </a:schemeClr>
+                        </a:lnRef>
+                        <a:fillRef idx="1">
+                          <a:schemeClr val="accent1"/>
+                        </a:fillRef>
+                        <a:effectRef idx="0">
+                          <a:schemeClr val="accent1"/>
+                        </a:effectRef>
+                        <a:fontRef idx="minor">
+                          <a:schemeClr val="lt1"/>
+                        </a:fontRef>
+                      </wps:style>
+                      <wps:bodyPr rot="0" spcFirstLastPara="0" vertOverflow="overflow" horzOverflow="overflow" vert="horz" wrap="square" lIns="91440" tIns="45720" rIns="91440" bIns="45720" numCol="1" spcCol="0" rtlCol="0" fromWordArt="0" anchor="ctr" anchorCtr="0" forceAA="0" compatLnSpc="1">
+                        <a:prstTxWarp prst="textNoShape">
+                          <a:avLst/>
+                        </a:prstTxWarp>
+                        <a:noAutofit/>
+                      </wps:bodyPr>
+                    </wps:wsp>
+                  </a:graphicData>
+                </a:graphic>
+              </wp:anchor>
+            </w:drawing>
+          </mc:Choice>
+          <mc:Fallback>
+            <w:pict>
+              <v:rect w14:anchorId="7C8CE464" id="Прямоугольник 39" o:spid="_x0000_s1026" style="position:absolute;margin-left:124.15pt;margin-top:85.25pt;width:283.25pt;height:27.15pt;z-index:251679744;visibility:visible;mso-wrap-style:square;mso-wrap-distance-left:9pt;mso-wrap-distance-top:0;mso-wrap-distance-right:9pt;mso-wrap-distance-bottom:0;mso-position-horizontal:absolute;mso-position-horizontal-relative:text;mso-position-vertical:absolute;mso-position-vertical-relative:text;v-text-anchor:middle" o:gfxdata="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" filled="f" strokecolor="red" strokeweight="3pt"/>
+            </w:pict>
+          </mc:Fallback>
+        </mc:AlternateContent>
+      </w:r>
+      <w:r>
+        <w:rPr>
+          <w:noProof/>
+        </w:rPr>
+        <w:drawing>
+          <wp:inline distT="0" distB="0" distL="0" distR="0" wp14:anchorId="1A95F9FC" wp14:editId="2C1B046C">
+            <wp:extent cx="5940425" cy="4215765"/>
+            <wp:effectExtent l="0" t="0" r="3175" b="0"/>
+            <wp:docPr id="38" name="Рисунок 38"/>
+            <wp:cNvGraphicFramePr>
+              <a:graphicFrameLocks xmlns:a="http://schemas.openxmlformats.org/drawingml/2006/main" noChangeAspect="1"/>
+            </wp:cNvGraphicFramePr>
+            <a:graphic xmlns:a="http://schemas.openxmlformats.org/drawingml/2006/main">
+              <a:graphicData uri="http://schemas.openxmlformats.org/drawingml/2006/picture">
+                <pic:pic xmlns:pic="http://schemas.openxmlformats.org/drawingml/2006/picture">
+                  <pic:nvPicPr>
+                    <pic:cNvPr id="1" name=""/>
+                    <pic:cNvPicPr/>
+                  </pic:nvPicPr>
+                  <pic:blipFill>
+                    <a:blip r:embed="rId27"/>
+                    <a:stretch>
+                      <a:fillRect/>
+                    </a:stretch>
+                  </pic:blipFill>
+                  <pic:spPr>
+                    <a:xfrm>
+                      <a:off x="0" y="0"/>
+                      <a:ext cx="5940425" cy="4215765"/>
+                    </a:xfrm>
+                    <a:prstGeom prst="rect">
+                      <a:avLst/>
+                    </a:prstGeom>
+                  </pic:spPr>
+                </pic:pic>
+              </a:graphicData>
+            </a:graphic>
+          </wp:inline>
+        </w:drawing>
+      </w:r>
+    </w:p>
+    <w:p>
+      <w:pPr>
+        <w:jc w:val="center"/>
+      </w:pPr>
+      <w:r>
+        <w:t>Рисунок 17</w:t>
+      </w:r>
+      <w:r>
+        <w:rPr>
+          <w:lang w:val="en-US"/>
+        </w:rPr>
+        <w:t xml:space="preserve">.2 – </w:t>
+      </w:r>
+      <w:r>
+        <w:t>Выбрать тип установки</w:t>
+      </w:r>
+    </w:p>
+    <w:p>
+      <w:r>
+        <w:t>Установка ролей и компонентов — значит</w:t>
+      </w:r>
+      <w:r>
+        <w:t xml:space="preserve"> </w:t>
+      </w:r>
+      <w:r>
+        <w:t>то</w:t>
+      </w:r>
+      <w:r>
+        <w:t>,</w:t>
+      </w:r>
+      <w:r>
+        <w:t xml:space="preserve"> что будет происходить настройка роли для конкретного одного сервера</w:t>
+      </w:r>
+      <w:r>
+        <w:t>.</w:t>
+      </w:r>
+    </w:p>
+    <w:p>
+      <w:r>
+        <w:t>Установка служб удаленных рабочих столов – это развертывание служб удаленного рабочего стола</w:t>
+      </w:r>
+      <w:r>
+        <w:t>.</w:t>
+      </w:r>
+    </w:p>
+    <w:p>
+      <w:r>
+        <w:rPr>
+          <w:noProof/>
+        </w:rPr>
+        <w:lastRenderedPageBreak/>
+        <mc:AlternateContent>
+          <mc:Choice Requires="wps">
+            <w:drawing>
+              <wp:anchor distT="0" distB="0" distL="114300" distR="114300" simplePos="0" relativeHeight="251684864" behindDoc="0" locked="0" layoutInCell="1" allowOverlap="1" wp14:anchorId="611063D9" wp14:editId="1D1BA330">
+                <wp:simplePos x="0" y="0"/>
+                <wp:positionH relativeFrom="column">
+                  <wp:posOffset>3855086</wp:posOffset>
+                </wp:positionH>
+                <wp:positionV relativeFrom="paragraph">
+                  <wp:posOffset>3532708</wp:posOffset>
+                </wp:positionV>
+                <wp:extent cx="370936" cy="319178"/>
+                <wp:effectExtent l="38100" t="19050" r="10160" b="24130"/>
+                <wp:wrapNone/>
+                <wp:docPr id="44" name="Стрелка: вниз 44"/>
+                <wp:cNvGraphicFramePr/>
+                <a:graphic xmlns:a="http://schemas.openxmlformats.org/drawingml/2006/main">
+                  <a:graphicData uri="http://schemas.microsoft.com/office/word/2010/wordprocessingShape">
+                    <wps:wsp>
+                      <wps:cNvSpPr/>
+                      <wps:spPr>
+                        <a:xfrm rot="21365665">
+                          <a:off x="0" y="0"/>
+                          <a:ext cx="370936" cy="319178"/>
+                        </a:xfrm>
+                        <a:prstGeom prst="downArrow">
+                          <a:avLst/>
+                        </a:prstGeom>
+                        <a:solidFill>
+                          <a:srgbClr val="FF0000"/>
+                        </a:solidFill>
+                      </wps:spPr>
+                      <wps:style>
+                        <a:lnRef idx="2">
+                          <a:schemeClr val="accent1">
+                            <a:shade val="50000"/>
+                          </a:schemeClr>
+                        </a:lnRef>
+                        <a:fillRef idx="1">
+                          <a:schemeClr val="accent1"/>
+                        </a:fillRef>
+                        <a:effectRef idx="0">
+                          <a:schemeClr val="accent1"/>
+                        </a:effectRef>
+                        <a:fontRef idx="minor">
+                          <a:schemeClr val="lt1"/>
+                        </a:fontRef>
+                      </wps:style>
+                      <wps:bodyPr rot="0" spcFirstLastPara="0" vertOverflow="overflow" horzOverflow="overflow" vert="horz" wrap="square" lIns="91440" tIns="45720" rIns="91440" bIns="45720" numCol="1" spcCol="0" rtlCol="0" fromWordArt="0" anchor="ctr" anchorCtr="0" forceAA="0" compatLnSpc="1">
+                        <a:prstTxWarp prst="textNoShape">
+                          <a:avLst/>
+                        </a:prstTxWarp>
+                        <a:noAutofit/>
+                      </wps:bodyPr>
+                    </wps:wsp>
+                  </a:graphicData>
+                </a:graphic>
+              </wp:anchor>
+            </w:drawing>
+          </mc:Choice>
+          <mc:Fallback>
+            <w:pict>
+              <v:shape w14:anchorId="004116B3" id="Стрелка: вниз 44" o:spid="_x0000_s1026" type="#_x0000_t67" style="position:absolute;margin-left:303.55pt;margin-top:278.15pt;width:29.2pt;height:25.15pt;rotation:-255956fd;z-index:251684864;visibility:visible;mso-wrap-style:square;mso-wrap-distance-left:9pt;mso-wrap-distance-top:0;mso-wrap-distance-right:9pt;mso-wrap-distance-bottom:0;mso-position-horizontal:absolute;mso-position-horizontal-relative:text;mso-position-vertical:absolute;mso-position-vertical-relative:text;v-text-anchor:middle" o:gfxdata="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" adj="10800" fillcolor="red" strokecolor="#1f3763 [1604]" strokeweight="1pt"/>
+            </w:pict>
+          </mc:Fallback>
+        </mc:AlternateContent>
+      </w:r>
+      <w:r>
+        <w:rPr>
+          <w:noProof/>
+        </w:rPr>
+        <mc:AlternateContent>
+          <mc:Choice Requires="wps">
+            <w:drawing>
+              <wp:anchor distT="0" distB="0" distL="114300" distR="114300" simplePos="0" relativeHeight="251682816" behindDoc="0" locked="0" layoutInCell="1" allowOverlap="1" wp14:anchorId="5F25FF93" wp14:editId="2110AEE7">
+                <wp:simplePos x="0" y="0"/>
+                <wp:positionH relativeFrom="column">
+                  <wp:posOffset>2749886</wp:posOffset>
+                </wp:positionH>
+                <wp:positionV relativeFrom="paragraph">
+                  <wp:posOffset>2402193</wp:posOffset>
+                </wp:positionV>
+                <wp:extent cx="370936" cy="319178"/>
+                <wp:effectExtent l="38100" t="19050" r="29210" b="24130"/>
+                <wp:wrapNone/>
+                <wp:docPr id="43" name="Стрелка: вниз 43"/>
+                <wp:cNvGraphicFramePr/>
+                <a:graphic xmlns:a="http://schemas.openxmlformats.org/drawingml/2006/main">
+                  <a:graphicData uri="http://schemas.microsoft.com/office/word/2010/wordprocessingShape">
+                    <wps:wsp>
+                      <wps:cNvSpPr/>
+                      <wps:spPr>
+                        <a:xfrm rot="10586071">
+                          <a:off x="0" y="0"/>
+                          <a:ext cx="370936" cy="319178"/>
+                        </a:xfrm>
+                        <a:prstGeom prst="downArrow">
+                          <a:avLst/>
+                        </a:prstGeom>
+                        <a:solidFill>
+                          <a:srgbClr val="FF0000"/>
+                        </a:solidFill>
+                      </wps:spPr>
+                      <wps:style>
+                        <a:lnRef idx="2">
+                          <a:schemeClr val="accent1">
+                            <a:shade val="50000"/>
+                          </a:schemeClr>
+                        </a:lnRef>
+                        <a:fillRef idx="1">
+                          <a:schemeClr val="accent1"/>
+                        </a:fillRef>
+                        <a:effectRef idx="0">
+                          <a:schemeClr val="accent1"/>
+                        </a:effectRef>
+                        <a:fontRef idx="minor">
+                          <a:schemeClr val="lt1"/>
+                        </a:fontRef>
+                      </wps:style>
+                      <wps:bodyPr rot="0" spcFirstLastPara="0" vertOverflow="overflow" horzOverflow="overflow" vert="horz" wrap="square" lIns="91440" tIns="45720" rIns="91440" bIns="45720" numCol="1" spcCol="0" rtlCol="0" fromWordArt="0" anchor="ctr" anchorCtr="0" forceAA="0" compatLnSpc="1">
+                        <a:prstTxWarp prst="textNoShape">
+                          <a:avLst/>
+                        </a:prstTxWarp>
+                        <a:noAutofit/>
+                      </wps:bodyPr>
+                    </wps:wsp>
+                  </a:graphicData>
+                </a:graphic>
+              </wp:anchor>
+            </w:drawing>
+          </mc:Choice>
+          <mc:Fallback>
+            <w:pict>
+              <v:shape w14:anchorId="1DF4F7EA" id="Стрелка: вниз 43" o:spid="_x0000_s1026" type="#_x0000_t67" style="position:absolute;margin-left:216.55pt;margin-top:189.15pt;width:29.2pt;height:25.15pt;rotation:11562812fd;z-index:251682816;visibility:visible;mso-wrap-style:square;mso-wrap-distance-left:9pt;mso-wrap-distance-top:0;mso-wrap-distance-right:9pt;mso-wrap-distance-bottom:0;mso-position-horizontal:absolute;mso-position-horizontal-relative:text;mso-position-vertical:absolute;mso-position-vertical-relative:text;v-text-anchor:middle" o:gfxdata="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" adj="10800" fillcolor="red" strokecolor="#1f3763 [1604]" strokeweight="1pt"/>
+            </w:pict>
+          </mc:Fallback>
+        </mc:AlternateContent>
+      </w:r>
+      <w:r>
+        <w:rPr>
+          <w:noProof/>
+        </w:rPr>
+        <mc:AlternateContent>
+          <mc:Choice Requires="wps">
+            <w:drawing>
+              <wp:anchor distT="0" distB="0" distL="114300" distR="114300" simplePos="0" relativeHeight="251681792" behindDoc="0" locked="0" layoutInCell="1" allowOverlap="1" wp14:anchorId="625C118D" wp14:editId="13D0FCF0">
+                <wp:simplePos x="0" y="0"/>
+                <wp:positionH relativeFrom="column">
+                  <wp:posOffset>1568174</wp:posOffset>
+                </wp:positionH>
+                <wp:positionV relativeFrom="paragraph">
+                  <wp:posOffset>1031072</wp:posOffset>
+                </wp:positionV>
+                <wp:extent cx="1932317" cy="483080"/>
+                <wp:effectExtent l="19050" t="19050" r="10795" b="12700"/>
+                <wp:wrapNone/>
+                <wp:docPr id="42" name="Прямоугольник 42"/>
+                <wp:cNvGraphicFramePr/>
+                <a:graphic xmlns:a="http://schemas.openxmlformats.org/drawingml/2006/main">
+                  <a:graphicData uri="http://schemas.microsoft.com/office/word/2010/wordprocessingShape">
+                    <wps:wsp>
+                      <wps:cNvSpPr/>
+                      <wps:spPr>
+                        <a:xfrm>
+                          <a:off x="0" y="0"/>
+                          <a:ext cx="1932317" cy="483080"/>
+                        </a:xfrm>
+                        <a:prstGeom prst="rect">
+                          <a:avLst/>
+                        </a:prstGeom>
+                        <a:noFill/>
+                        <a:ln w="38100">
+                          <a:solidFill>
+                            <a:srgbClr val="FF0000"/>
+                          </a:solidFill>
+                        </a:ln>
+                      </wps:spPr>
+                      <wps:style>
+                        <a:lnRef idx="2">
+                          <a:schemeClr val="accent1">
+                            <a:shade val="50000"/>
+                          </a:schemeClr>
+                        </a:lnRef>
+                        <a:fillRef idx="1">
+                          <a:schemeClr val="accent1"/>
+                        </a:fillRef>
+                        <a:effectRef idx="0">
+                          <a:schemeClr val="accent1"/>
+                        </a:effectRef>
+                        <a:fontRef idx="minor">
+                          <a:schemeClr val="lt1"/>
+                        </a:fontRef>
+                      </wps:style>
+                      <wps:bodyPr rot="0" spcFirstLastPara="0" vertOverflow="overflow" horzOverflow="overflow" vert="horz" wrap="square" lIns="91440" tIns="45720" rIns="91440" bIns="45720" numCol="1" spcCol="0" rtlCol="0" fromWordArt="0" anchor="ctr" anchorCtr="0" forceAA="0" compatLnSpc="1">
+                        <a:prstTxWarp prst="textNoShape">
+                          <a:avLst/>
+                        </a:prstTxWarp>
+                        <a:noAutofit/>
+                      </wps:bodyPr>
+                    </wps:wsp>
+                  </a:graphicData>
+                </a:graphic>
+              </wp:anchor>
+            </w:drawing>
+          </mc:Choice>
+          <mc:Fallback>
+            <w:pict>
+              <v:rect w14:anchorId="117F647B" id="Прямоугольник 42" o:spid="_x0000_s1026" style="position:absolute;margin-left:123.5pt;margin-top:81.2pt;width:152.15pt;height:38.05pt;z-index:251681792;visibility:visible;mso-wrap-style:square;mso-wrap-distance-left:9pt;mso-wrap-distance-top:0;mso-wrap-distance-right:9pt;mso-wrap-distance-bottom:0;mso-position-horizontal:absolute;mso-position-horizontal-relative:text;mso-position-vertical:absolute;mso-position-vertical-relative:text;v-text-anchor:middle" o:gfxdata="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" filled="f" strokecolor="red" strokeweight="3pt"/>
+            </w:pict>
+          </mc:Fallback>
+        </mc:AlternateContent>
+      </w:r>
+      <w:r>
+        <w:rPr>
+          <w:noProof/>
+        </w:rPr>
+        <w:drawing>
+          <wp:inline distT="0" distB="0" distL="0" distR="0" wp14:anchorId="2D8391F6" wp14:editId="4E59BE06">
+            <wp:extent cx="5940425" cy="4199890"/>
+            <wp:effectExtent l="0" t="0" r="3175" b="0"/>
+            <wp:docPr id="41" name="Рисунок 41"/>
+            <wp:cNvGraphicFramePr>
+              <a:graphicFrameLocks xmlns:a="http://schemas.openxmlformats.org/drawingml/2006/main" noChangeAspect="1"/>
+            </wp:cNvGraphicFramePr>
+            <a:graphic xmlns:a="http://schemas.openxmlformats.org/drawingml/2006/main">
+              <a:graphicData uri="http://schemas.openxmlformats.org/drawingml/2006/picture">
+                <pic:pic xmlns:pic="http://schemas.openxmlformats.org/drawingml/2006/picture">
+                  <pic:nvPicPr>
+                    <pic:cNvPr id="1" name=""/>
+                    <pic:cNvPicPr/>
+                  </pic:nvPicPr>
+                  <pic:blipFill>
+                    <a:blip r:embed="rId28"/>
+                    <a:stretch>
+                      <a:fillRect/>
+                    </a:stretch>
+                  </pic:blipFill>
+                  <pic:spPr>
+                    <a:xfrm>
+                      <a:off x="0" y="0"/>
+                      <a:ext cx="5940425" cy="4199890"/>
+                    </a:xfrm>
+                    <a:prstGeom prst="rect">
+                      <a:avLst/>
+                    </a:prstGeom>
+                  </pic:spPr>
+                </pic:pic>
+              </a:graphicData>
+            </a:graphic>
+          </wp:inline>
+        </w:drawing>
+      </w:r>
+    </w:p>
+    <w:p>
+      <w:pPr>
+        <w:jc w:val="center"/>
+      </w:pPr>
+      <w:r>
+        <w:t>Рисунок 17</w:t>
+      </w:r>
+      <w:r>
+        <w:t>.</w:t>
+      </w:r>
+      <w:r>
+        <w:t>3 – Выбор сервера для установления роли</w:t>
+      </w:r>
+    </w:p>
+    <w:p>
+      <w:r>
+        <w:t>В пуле серверов можно выбрать сервер</w:t>
+      </w:r>
+      <w:r>
+        <w:t>,</w:t>
+      </w:r>
+      <w:r>
+        <w:t xml:space="preserve"> на который необходимо установить роль</w:t>
+      </w:r>
+      <w:r>
+        <w:t xml:space="preserve">. </w:t>
+      </w:r>
+      <w:r>
+        <w:t xml:space="preserve">Этот сервер должен быть в одной сети с </w:t>
+      </w:r>
+      <w:r>
+        <w:rPr>
+          <w:lang w:val="en-US"/>
+        </w:rPr>
+        <w:t>Windows</w:t>
+      </w:r>
+      <w:r>
+        <w:t xml:space="preserve"> </w:t>
+      </w:r>
+      <w:r>
+        <w:rPr>
+          <w:lang w:val="en-US"/>
+        </w:rPr>
+        <w:t>Server</w:t>
+      </w:r>
+      <w:r>
+        <w:t xml:space="preserve"> 2012. </w:t>
+      </w:r>
+    </w:p>
+    <w:p>
+      <w:r>
+        <w:rPr>
+          <w:noProof/>
+        </w:rPr>
+        <w:lastRenderedPageBreak/>
+        <mc:AlternateContent>
+          <mc:Choice Requires="wps">
+            <w:drawing>
+              <wp:anchor distT="0" distB="0" distL="114300" distR="114300" simplePos="0" relativeHeight="251689984" behindDoc="0" locked="0" layoutInCell="1" allowOverlap="1" wp14:anchorId="1A852405" wp14:editId="06CE1ADC">
+                <wp:simplePos x="0" y="0"/>
+                <wp:positionH relativeFrom="column">
+                  <wp:posOffset>1549088</wp:posOffset>
+                </wp:positionH>
+                <wp:positionV relativeFrom="paragraph">
+                  <wp:posOffset>2801479</wp:posOffset>
+                </wp:positionV>
+                <wp:extent cx="474453" cy="595222"/>
+                <wp:effectExtent l="0" t="38100" r="40005" b="14605"/>
+                <wp:wrapNone/>
+                <wp:docPr id="48" name="Стрелка: вверх 48"/>
+                <wp:cNvGraphicFramePr/>
+                <a:graphic xmlns:a="http://schemas.openxmlformats.org/drawingml/2006/main">
+                  <a:graphicData uri="http://schemas.microsoft.com/office/word/2010/wordprocessingShape">
+                    <wps:wsp>
+                      <wps:cNvSpPr/>
+                      <wps:spPr>
+                        <a:xfrm rot="9864003">
+                          <a:off x="0" y="0"/>
+                          <a:ext cx="474453" cy="595222"/>
+                        </a:xfrm>
+                        <a:prstGeom prst="upArrow">
+                          <a:avLst/>
+                        </a:prstGeom>
+                        <a:solidFill>
+                          <a:srgbClr val="FF0000"/>
+                        </a:solidFill>
+                      </wps:spPr>
+                      <wps:style>
+                        <a:lnRef idx="2">
+                          <a:schemeClr val="accent1">
+                            <a:shade val="50000"/>
+                          </a:schemeClr>
+                        </a:lnRef>
+                        <a:fillRef idx="1">
+                          <a:schemeClr val="accent1"/>
+                        </a:fillRef>
+                        <a:effectRef idx="0">
+                          <a:schemeClr val="accent1"/>
+                        </a:effectRef>
+                        <a:fontRef idx="minor">
+                          <a:schemeClr val="lt1"/>
+                        </a:fontRef>
+                      </wps:style>
+                      <wps:bodyPr rot="0" spcFirstLastPara="0" vertOverflow="overflow" horzOverflow="overflow" vert="horz" wrap="square" lIns="91440" tIns="45720" rIns="91440" bIns="45720" numCol="1" spcCol="0" rtlCol="0" fromWordArt="0" anchor="ctr" anchorCtr="0" forceAA="0" compatLnSpc="1">
+                        <a:prstTxWarp prst="textNoShape">
+                          <a:avLst/>
+                        </a:prstTxWarp>
+                        <a:noAutofit/>
+                      </wps:bodyPr>
+                    </wps:wsp>
+                  </a:graphicData>
+                </a:graphic>
+              </wp:anchor>
+            </w:drawing>
+          </mc:Choice>
+          <mc:Fallback>
+            <w:pict>
+              <v:shapetype w14:anchorId="4C74FE09" id="_x0000_t68" coordsize="21600,21600" o:spt="68" adj="5400,5400" path="m0@0l@1@0@1,21600@2,21600@2@0,21600@0,10800,xe">
+                <v:stroke joinstyle="miter"/>
+                <v:formulas>
+                  <v:f eqn="val #0"/>
+                  <v:f eqn="val #1"/>
+                  <v:f eqn="sum 21600 0 #1"/>
+                  <v:f eqn="prod #0 #1 10800"/>
+                  <v:f eqn="sum #0 0 @3"/>
+                </v:formulas>
+                <v:path o:connecttype="custom" o:connectlocs="10800,0;0,@0;10800,21600;21600,@0" o:connectangles="270,180,90,0" textboxrect="@1,@4,@2,21600"/>
+                <v:handles>
+                  <v:h position="#1,#0" xrange="0,10800" yrange="0,21600"/>
+                </v:handles>
+              </v:shapetype>
+              <v:shape id="Стрелка: вверх 48" o:spid="_x0000_s1026" type="#_x0000_t68" style="position:absolute;margin-left:122pt;margin-top:220.6pt;width:37.35pt;height:46.85pt;rotation:10774122fd;z-index:251689984;visibility:visible;mso-wrap-style:square;mso-wrap-distance-left:9pt;mso-wrap-distance-top:0;mso-wrap-distance-right:9pt;mso-wrap-distance-bottom:0;mso-position-horizontal:absolute;mso-position-horizontal-relative:text;mso-position-vertical:absolute;mso-position-vertical-relative:text;v-text-anchor:middle" o:gfxdata="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" adj="8609" fillcolor="red" strokecolor="#1f3763 [1604]" strokeweight="1pt"/>
+            </w:pict>
+          </mc:Fallback>
+        </mc:AlternateContent>
+      </w:r>
+      <w:r>
+        <w:rPr>
+          <w:noProof/>
+        </w:rPr>
+        <mc:AlternateContent>
+          <mc:Choice Requires="wps">
+            <w:drawing>
+              <wp:anchor distT="0" distB="0" distL="114300" distR="114300" simplePos="0" relativeHeight="251687936" behindDoc="0" locked="0" layoutInCell="1" allowOverlap="1" wp14:anchorId="5E9AF8A8" wp14:editId="723C934A">
+                <wp:simplePos x="0" y="0"/>
+                <wp:positionH relativeFrom="column">
+                  <wp:posOffset>2241106</wp:posOffset>
+                </wp:positionH>
+                <wp:positionV relativeFrom="paragraph">
+                  <wp:posOffset>2773380</wp:posOffset>
+                </wp:positionV>
+                <wp:extent cx="474453" cy="595222"/>
+                <wp:effectExtent l="38100" t="38100" r="1905" b="14605"/>
+                <wp:wrapNone/>
+                <wp:docPr id="47" name="Стрелка: вверх 47"/>
+                <wp:cNvGraphicFramePr/>
+                <a:graphic xmlns:a="http://schemas.openxmlformats.org/drawingml/2006/main">
+                  <a:graphicData uri="http://schemas.microsoft.com/office/word/2010/wordprocessingShape">
+                    <wps:wsp>
+                      <wps:cNvSpPr/>
+                      <wps:spPr>
+                        <a:xfrm rot="11204950">
+                          <a:off x="0" y="0"/>
+                          <a:ext cx="474453" cy="595222"/>
+                        </a:xfrm>
+                        <a:prstGeom prst="upArrow">
+                          <a:avLst/>
+                        </a:prstGeom>
+                        <a:solidFill>
+                          <a:srgbClr val="FF0000"/>
+                        </a:solidFill>
+                      </wps:spPr>
+                      <wps:style>
+                        <a:lnRef idx="2">
+                          <a:schemeClr val="accent1">
+                            <a:shade val="50000"/>
+                          </a:schemeClr>
+                        </a:lnRef>
+                        <a:fillRef idx="1">
+                          <a:schemeClr val="accent1"/>
+                        </a:fillRef>
+                        <a:effectRef idx="0">
+                          <a:schemeClr val="accent1"/>
+                        </a:effectRef>
+                        <a:fontRef idx="minor">
+                          <a:schemeClr val="lt1"/>
+                        </a:fontRef>
+                      </wps:style>
+                      <wps:bodyPr rot="0" spcFirstLastPara="0" vertOverflow="overflow" horzOverflow="overflow" vert="horz" wrap="square" lIns="91440" tIns="45720" rIns="91440" bIns="45720" numCol="1" spcCol="0" rtlCol="0" fromWordArt="0" anchor="ctr" anchorCtr="0" forceAA="0" compatLnSpc="1">
+                        <a:prstTxWarp prst="textNoShape">
+                          <a:avLst/>
+                        </a:prstTxWarp>
+                        <a:noAutofit/>
+                      </wps:bodyPr>
+                    </wps:wsp>
+                  </a:graphicData>
+                </a:graphic>
+              </wp:anchor>
+            </w:drawing>
+          </mc:Choice>
+          <mc:Fallback>
+            <w:pict>
+              <v:shape w14:anchorId="2E5713AD" id="Стрелка: вверх 47" o:spid="_x0000_s1026" type="#_x0000_t68" style="position:absolute;margin-left:176.45pt;margin-top:218.4pt;width:37.35pt;height:46.85pt;rotation:-11354167fd;z-index:251687936;visibility:visible;mso-wrap-style:square;mso-wrap-distance-left:9pt;mso-wrap-distance-top:0;mso-wrap-distance-right:9pt;mso-wrap-distance-bottom:0;mso-position-horizontal:absolute;mso-position-horizontal-relative:text;mso-position-vertical:absolute;mso-position-vertical-relative:text;v-text-anchor:middle" o:gfxdata="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" adj="8609" fillcolor="red" strokecolor="#1f3763 [1604]" strokeweight="1pt"/>
+            </w:pict>
+          </mc:Fallback>
+        </mc:AlternateContent>
+      </w:r>
+      <w:r>
+        <w:rPr>
+          <w:noProof/>
+        </w:rPr>
+        <mc:AlternateContent>
+          <mc:Choice Requires="wps">
+            <w:drawing>
+              <wp:anchor distT="0" distB="0" distL="114300" distR="114300" simplePos="0" relativeHeight="251685888" behindDoc="0" locked="0" layoutInCell="1" allowOverlap="1" wp14:anchorId="01CE3031" wp14:editId="70C363CE">
+                <wp:simplePos x="0" y="0"/>
+                <wp:positionH relativeFrom="column">
+                  <wp:posOffset>4042806</wp:posOffset>
+                </wp:positionH>
+                <wp:positionV relativeFrom="paragraph">
+                  <wp:posOffset>1987873</wp:posOffset>
+                </wp:positionV>
+                <wp:extent cx="474453" cy="595222"/>
+                <wp:effectExtent l="19050" t="38100" r="40005" b="0"/>
+                <wp:wrapNone/>
+                <wp:docPr id="46" name="Стрелка: вверх 46"/>
+                <wp:cNvGraphicFramePr/>
+                <a:graphic xmlns:a="http://schemas.openxmlformats.org/drawingml/2006/main">
+                  <a:graphicData uri="http://schemas.microsoft.com/office/word/2010/wordprocessingShape">
+                    <wps:wsp>
+                      <wps:cNvSpPr/>
+                      <wps:spPr>
+                        <a:xfrm rot="12827000">
+                          <a:off x="0" y="0"/>
+                          <a:ext cx="474453" cy="595222"/>
+                        </a:xfrm>
+                        <a:prstGeom prst="upArrow">
+                          <a:avLst/>
+                        </a:prstGeom>
+                        <a:solidFill>
+                          <a:srgbClr val="FF0000"/>
+                        </a:solidFill>
+                      </wps:spPr>
+                      <wps:style>
+                        <a:lnRef idx="2">
+                          <a:schemeClr val="accent1">
+                            <a:shade val="50000"/>
+                          </a:schemeClr>
+                        </a:lnRef>
+                        <a:fillRef idx="1">
+                          <a:schemeClr val="accent1"/>
+                        </a:fillRef>
+                        <a:effectRef idx="0">
+                          <a:schemeClr val="accent1"/>
+                        </a:effectRef>
+                        <a:fontRef idx="minor">
+                          <a:schemeClr val="lt1"/>
+                        </a:fontRef>
+                      </wps:style>
+                      <wps:bodyPr rot="0" spcFirstLastPara="0" vertOverflow="overflow" horzOverflow="overflow" vert="horz" wrap="square" lIns="91440" tIns="45720" rIns="91440" bIns="45720" numCol="1" spcCol="0" rtlCol="0" fromWordArt="0" anchor="ctr" anchorCtr="0" forceAA="0" compatLnSpc="1">
+                        <a:prstTxWarp prst="textNoShape">
+                          <a:avLst/>
+                        </a:prstTxWarp>
+                        <a:noAutofit/>
+                      </wps:bodyPr>
+                    </wps:wsp>
+                  </a:graphicData>
+                </a:graphic>
+              </wp:anchor>
+            </w:drawing>
+          </mc:Choice>
+          <mc:Fallback>
+            <w:pict>
+              <v:shape w14:anchorId="08FA5A1B" id="Стрелка: вверх 46" o:spid="_x0000_s1026" type="#_x0000_t68" style="position:absolute;margin-left:318.35pt;margin-top:156.55pt;width:37.35pt;height:46.85pt;rotation:-9582455fd;z-index:251685888;visibility:visible;mso-wrap-style:square;mso-wrap-distance-left:9pt;mso-wrap-distance-top:0;mso-wrap-distance-right:9pt;mso-wrap-distance-bottom:0;mso-position-horizontal:absolute;mso-position-horizontal-relative:text;mso-position-vertical:absolute;mso-position-vertical-relative:text;v-text-anchor:middle" o:gfxdata="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" adj="8609" fillcolor="red" strokecolor="#1f3763 [1604]" strokeweight="1pt"/>
+            </w:pict>
+          </mc:Fallback>
+        </mc:AlternateContent>
+      </w:r>
+      <w:r>
+        <w:rPr>
+          <w:noProof/>
+        </w:rPr>
+        <w:drawing>
+          <wp:inline distT="0" distB="0" distL="0" distR="0" wp14:anchorId="686A9343" wp14:editId="70580A56">
+            <wp:extent cx="5940425" cy="4191635"/>
+            <wp:effectExtent l="0" t="0" r="3175" b="0"/>
+            <wp:docPr id="45" name="Рисунок 45"/>
+            <wp:cNvGraphicFramePr>
+              <a:graphicFrameLocks xmlns:a="http://schemas.openxmlformats.org/drawingml/2006/main" noChangeAspect="1"/>
+            </wp:cNvGraphicFramePr>
+            <a:graphic xmlns:a="http://schemas.openxmlformats.org/drawingml/2006/main">
+              <a:graphicData uri="http://schemas.openxmlformats.org/drawingml/2006/picture">
+                <pic:pic xmlns:pic="http://schemas.openxmlformats.org/drawingml/2006/picture">
+                  <pic:nvPicPr>
+                    <pic:cNvPr id="1" name=""/>
+                    <pic:cNvPicPr/>
+                  </pic:nvPicPr>
+                  <pic:blipFill>
+                    <a:blip r:embed="rId29"/>
+                    <a:stretch>
+                      <a:fillRect/>
+                    </a:stretch>
+                  </pic:blipFill>
+                  <pic:spPr>
+                    <a:xfrm>
+                      <a:off x="0" y="0"/>
+                      <a:ext cx="5940425" cy="4191635"/>
+                    </a:xfrm>
+                    <a:prstGeom prst="rect">
+                      <a:avLst/>
+                    </a:prstGeom>
+                  </pic:spPr>
+                </pic:pic>
+              </a:graphicData>
+            </a:graphic>
+          </wp:inline>
+        </w:drawing>
+      </w:r>
+    </w:p>
+    <w:p>
+      <w:pPr>
+        <w:jc w:val="center"/>
+      </w:pPr>
+      <w:r>
+        <w:t>Рисунок 17</w:t>
+      </w:r>
+      <w:r>
+        <w:rPr>
+          <w:lang w:val="en-US"/>
+        </w:rPr>
+        <w:t>.4</w:t>
+      </w:r>
+      <w:r>
+        <w:t xml:space="preserve"> </w:t>
+      </w:r>
+      <w:r>
+        <w:t>–</w:t>
+      </w:r>
+      <w:r>
+        <w:t xml:space="preserve"> </w:t>
+      </w:r>
+      <w:r>
+        <w:t>Список ролей сервера</w:t>
+      </w:r>
+    </w:p>
+    <w:p>
+      <w:r>
+        <w:t xml:space="preserve">На </w:t>
+      </w:r>
+      <w:r>
+        <w:t>“</w:t>
+      </w:r>
+      <w:r>
+        <w:t>Рисунке 17</w:t>
+      </w:r>
+      <w:r>
+        <w:t>.4”</w:t>
+      </w:r>
+      <w:r>
+        <w:t xml:space="preserve"> можно наблюдать список ролей сервера</w:t>
+      </w:r>
+      <w:r>
+        <w:t>.</w:t>
+      </w:r>
+      <w:r>
+        <w:t xml:space="preserve"> Необходимо выбрать роль для установки – Факс-сервер</w:t>
+      </w:r>
+      <w:r>
+        <w:t xml:space="preserve"> </w:t>
+      </w:r>
+      <w:r>
+        <w:t xml:space="preserve">и нажать на </w:t>
+      </w:r>
+      <w:proofErr w:type="spellStart"/>
+      <w:r>
+        <w:t>чекбокс</w:t>
+      </w:r>
+      <w:proofErr w:type="spellEnd"/>
+      <w:r>
+        <w:t>.</w:t>
+      </w:r>
+    </w:p>
+    <w:p>
+      <w:r>
+        <w:t>Факс-сервер отправляет и принимает факсы</w:t>
+      </w:r>
+      <w:r>
+        <w:t>,</w:t>
+      </w:r>
+      <w:r>
+        <w:t xml:space="preserve"> а таже позволяет управлять ресурсами факса</w:t>
+      </w:r>
+      <w:r>
+        <w:t>,</w:t>
+      </w:r>
+      <w:r>
+        <w:t xml:space="preserve"> такими как задания</w:t>
+      </w:r>
+      <w:r>
+        <w:t>,</w:t>
+      </w:r>
+      <w:r>
+        <w:t xml:space="preserve"> параметры</w:t>
+      </w:r>
+      <w:r>
+        <w:t>,</w:t>
+      </w:r>
+      <w:r>
+        <w:t xml:space="preserve"> отчеты и </w:t>
+      </w:r>
+      <w:proofErr w:type="spellStart"/>
+      <w:r>
+        <w:t>факсимальные</w:t>
+      </w:r>
+      <w:proofErr w:type="spellEnd"/>
+      <w:r>
+        <w:t xml:space="preserve"> устройства</w:t>
+      </w:r>
+      <w:r>
+        <w:t>,</w:t>
+      </w:r>
+      <w:r>
+        <w:t xml:space="preserve"> на этом компьютере или в сети</w:t>
+      </w:r>
+      <w:r>
+        <w:t>.</w:t>
+      </w:r>
+    </w:p>
+    <w:p>
+      <w:r>
+        <w:rPr>
+          <w:noProof/>
+        </w:rPr>
+        <w:lastRenderedPageBreak/>
+        <mc:AlternateContent>
+          <mc:Choice Requires="wps">
+            <w:drawing>
+              <wp:anchor distT="0" distB="0" distL="114300" distR="114300" simplePos="0" relativeHeight="251691008" behindDoc="0" locked="0" layoutInCell="1" allowOverlap="1" wp14:anchorId="461B7E43" wp14:editId="02D1ACB1">
+                <wp:simplePos x="0" y="0"/>
+                <wp:positionH relativeFrom="column">
+                  <wp:posOffset>2431414</wp:posOffset>
+                </wp:positionH>
+                <wp:positionV relativeFrom="paragraph">
+                  <wp:posOffset>3550454</wp:posOffset>
+                </wp:positionV>
+                <wp:extent cx="923027" cy="603849"/>
+                <wp:effectExtent l="38100" t="19050" r="10795" b="63500"/>
+                <wp:wrapNone/>
+                <wp:docPr id="50" name="Стрелка: вниз 50"/>
+                <wp:cNvGraphicFramePr/>
+                <a:graphic xmlns:a="http://schemas.openxmlformats.org/drawingml/2006/main">
+                  <a:graphicData uri="http://schemas.microsoft.com/office/word/2010/wordprocessingShape">
+                    <wps:wsp>
+                      <wps:cNvSpPr/>
+                      <wps:spPr>
+                        <a:xfrm rot="11507350">
+                          <a:off x="0" y="0"/>
+                          <a:ext cx="923027" cy="603849"/>
+                        </a:xfrm>
+                        <a:prstGeom prst="downArrow">
+                          <a:avLst/>
+                        </a:prstGeom>
+                        <a:solidFill>
+                          <a:srgbClr val="FF0000"/>
+                        </a:solidFill>
+                      </wps:spPr>
+                      <wps:style>
+                        <a:lnRef idx="2">
+                          <a:schemeClr val="accent1">
+                            <a:shade val="50000"/>
+                          </a:schemeClr>
+                        </a:lnRef>
+                        <a:fillRef idx="1">
+                          <a:schemeClr val="accent1"/>
+                        </a:fillRef>
+                        <a:effectRef idx="0">
+                          <a:schemeClr val="accent1"/>
+                        </a:effectRef>
+                        <a:fontRef idx="minor">
+                          <a:schemeClr val="lt1"/>
+                        </a:fontRef>
+                      </wps:style>
+                      <wps:bodyPr rot="0" spcFirstLastPara="0" vertOverflow="overflow" horzOverflow="overflow" vert="horz" wrap="square" lIns="91440" tIns="45720" rIns="91440" bIns="45720" numCol="1" spcCol="0" rtlCol="0" fromWordArt="0" anchor="ctr" anchorCtr="0" forceAA="0" compatLnSpc="1">
+                        <a:prstTxWarp prst="textNoShape">
+                          <a:avLst/>
+                        </a:prstTxWarp>
+                        <a:noAutofit/>
+                      </wps:bodyPr>
+                    </wps:wsp>
+                  </a:graphicData>
+                </a:graphic>
+              </wp:anchor>
+            </w:drawing>
+          </mc:Choice>
+          <mc:Fallback>
+            <w:pict>
+              <v:shape w14:anchorId="5BD5DAE0" id="Стрелка: вниз 50" o:spid="_x0000_s1026" type="#_x0000_t67" style="position:absolute;margin-left:191.45pt;margin-top:279.55pt;width:72.7pt;height:47.55pt;rotation:-11023865fd;z-index:251691008;visibility:visible;mso-wrap-style:square;mso-wrap-distance-left:9pt;mso-wrap-distance-top:0;mso-wrap-distance-right:9pt;mso-wrap-distance-bottom:0;mso-position-horizontal:absolute;mso-position-horizontal-relative:text;mso-position-vertical:absolute;mso-position-vertical-relative:text;v-text-anchor:middle" o:gfxdata="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" adj="10800" fillcolor="red" strokecolor="#1f3763 [1604]" strokeweight="1pt"/>
+            </w:pict>
+          </mc:Fallback>
+        </mc:AlternateContent>
+      </w:r>
+      <w:r>
+        <w:rPr>
+          <w:noProof/>
+        </w:rPr>
+        <w:drawing>
+          <wp:inline distT="0" distB="0" distL="0" distR="0" wp14:anchorId="7DD20D39" wp14:editId="4663DF98">
+            <wp:extent cx="5940425" cy="4244975"/>
+            <wp:effectExtent l="0" t="0" r="3175" b="3175"/>
+            <wp:docPr id="49" name="Рисунок 49"/>
+            <wp:cNvGraphicFramePr>
+              <a:graphicFrameLocks xmlns:a="http://schemas.openxmlformats.org/drawingml/2006/main" noChangeAspect="1"/>
+            </wp:cNvGraphicFramePr>
+            <a:graphic xmlns:a="http://schemas.openxmlformats.org/drawingml/2006/main">
+              <a:graphicData uri="http://schemas.openxmlformats.org/drawingml/2006/picture">
+                <pic:pic xmlns:pic="http://schemas.openxmlformats.org/drawingml/2006/picture">
+                  <pic:nvPicPr>
+                    <pic:cNvPr id="1" name=""/>
+                    <pic:cNvPicPr/>
+                  </pic:nvPicPr>
+                  <pic:blipFill>
+                    <a:blip r:embed="rId30"/>
+                    <a:stretch>
+                      <a:fillRect/>
+                    </a:stretch>
+                  </pic:blipFill>
+                  <pic:spPr>
+                    <a:xfrm>
+                      <a:off x="0" y="0"/>
+                      <a:ext cx="5940425" cy="4244975"/>
+                    </a:xfrm>
+                    <a:prstGeom prst="rect">
+                      <a:avLst/>
+                    </a:prstGeom>
+                  </pic:spPr>
+                </pic:pic>
+              </a:graphicData>
+            </a:graphic>
+          </wp:inline>
+        </w:drawing>
+      </w:r>
+    </w:p>
+    <w:p>
+      <w:pPr>
+        <w:jc w:val="center"/>
+      </w:pPr>
+      <w:r>
+        <w:t>Рисунок 17</w:t>
+      </w:r>
+      <w:r>
+        <w:t>.</w:t>
+      </w:r>
+      <w:r>
+        <w:t>5 – Окно добавление компонентов</w:t>
+      </w:r>
+      <w:r>
+        <w:t>,</w:t>
+      </w:r>
+      <w:r>
+        <w:t xml:space="preserve"> необходимых для Факс-сервера</w:t>
+      </w:r>
+    </w:p>
+    <w:p>
+      <w:pPr>
+        <w:rPr>
+          <w:lang w:val="en-US"/>
+        </w:rPr>
+      </w:pPr>
+      <w:r>
+        <w:t xml:space="preserve">После нажатия на </w:t>
+      </w:r>
+      <w:proofErr w:type="spellStart"/>
+      <w:r>
+        <w:t>чекбокс</w:t>
+      </w:r>
+      <w:proofErr w:type="spellEnd"/>
+      <w:r>
+        <w:t>,</w:t>
+      </w:r>
+      <w:r>
+        <w:t xml:space="preserve"> появится окно добавления компонентов</w:t>
+      </w:r>
+      <w:r>
+        <w:t>,</w:t>
+      </w:r>
+      <w:r>
+        <w:t xml:space="preserve"> необходимых для работы Факс-сервера</w:t>
+      </w:r>
+      <w:r>
+        <w:t>.</w:t>
+      </w:r>
+      <w:r>
+        <w:t xml:space="preserve"> Дальше нужно нажать на кнопку </w:t>
+      </w:r>
+      <w:r>
+        <w:rPr>
+          <w:lang w:val="en-US"/>
+        </w:rPr>
+        <w:t>“</w:t>
+      </w:r>
+      <w:r>
+        <w:t>Добавить компоненты</w:t>
+      </w:r>
+      <w:r>
+        <w:rPr>
+          <w:lang w:val="en-US"/>
+        </w:rPr>
+        <w:t>”.</w:t>
+      </w:r>
+    </w:p>
+    <w:p>
+      <w:pPr>
+        <w:rPr>
+          <w:lang w:val="en-US"/>
+        </w:rPr>
+      </w:pPr>
+      <w:r>
+        <w:rPr>
+          <w:noProof/>
+        </w:rPr>
+        <w:lastRenderedPageBreak/>
+        <mc:AlternateContent>
+          <mc:Choice Requires="wps">
+            <w:drawing>
+              <wp:anchor distT="0" distB="0" distL="114300" distR="114300" simplePos="0" relativeHeight="251695104" behindDoc="0" locked="0" layoutInCell="1" allowOverlap="1" wp14:anchorId="7E8A386E" wp14:editId="65BC0280">
+                <wp:simplePos x="0" y="0"/>
+                <wp:positionH relativeFrom="column">
+                  <wp:posOffset>4096278</wp:posOffset>
+                </wp:positionH>
+                <wp:positionV relativeFrom="paragraph">
+                  <wp:posOffset>3343239</wp:posOffset>
+                </wp:positionV>
+                <wp:extent cx="474453" cy="595222"/>
+                <wp:effectExtent l="19050" t="38100" r="40005" b="0"/>
+                <wp:wrapNone/>
+                <wp:docPr id="54" name="Стрелка: вверх 54"/>
+                <wp:cNvGraphicFramePr/>
+                <a:graphic xmlns:a="http://schemas.openxmlformats.org/drawingml/2006/main">
+                  <a:graphicData uri="http://schemas.microsoft.com/office/word/2010/wordprocessingShape">
+                    <wps:wsp>
+                      <wps:cNvSpPr/>
+                      <wps:spPr>
+                        <a:xfrm rot="12827000">
+                          <a:off x="0" y="0"/>
+                          <a:ext cx="474453" cy="595222"/>
+                        </a:xfrm>
+                        <a:prstGeom prst="upArrow">
+                          <a:avLst/>
+                        </a:prstGeom>
+                        <a:solidFill>
+                          <a:srgbClr val="FF0000"/>
+                        </a:solidFill>
+                      </wps:spPr>
+                      <wps:style>
+                        <a:lnRef idx="2">
+                          <a:schemeClr val="accent1">
+                            <a:shade val="50000"/>
+                          </a:schemeClr>
+                        </a:lnRef>
+                        <a:fillRef idx="1">
+                          <a:schemeClr val="accent1"/>
+                        </a:fillRef>
+                        <a:effectRef idx="0">
+                          <a:schemeClr val="accent1"/>
+                        </a:effectRef>
+                        <a:fontRef idx="minor">
+                          <a:schemeClr val="lt1"/>
+                        </a:fontRef>
+                      </wps:style>
+                      <wps:bodyPr rot="0" spcFirstLastPara="0" vertOverflow="overflow" horzOverflow="overflow" vert="horz" wrap="square" lIns="91440" tIns="45720" rIns="91440" bIns="45720" numCol="1" spcCol="0" rtlCol="0" fromWordArt="0" anchor="ctr" anchorCtr="0" forceAA="0" compatLnSpc="1">
+                        <a:prstTxWarp prst="textNoShape">
+                          <a:avLst/>
+                        </a:prstTxWarp>
+                        <a:noAutofit/>
+                      </wps:bodyPr>
+                    </wps:wsp>
+                  </a:graphicData>
+                </a:graphic>
+              </wp:anchor>
+            </w:drawing>
+          </mc:Choice>
+          <mc:Fallback>
+            <w:pict>
+              <v:shape w14:anchorId="57F4F5BC" id="Стрелка: вверх 54" o:spid="_x0000_s1026" type="#_x0000_t68" style="position:absolute;margin-left:322.55pt;margin-top:263.25pt;width:37.35pt;height:46.85pt;rotation:-9582455fd;z-index:251695104;visibility:visible;mso-wrap-style:square;mso-wrap-distance-left:9pt;mso-wrap-distance-top:0;mso-wrap-distance-right:9pt;mso-wrap-distance-bottom:0;mso-position-horizontal:absolute;mso-position-horizontal-relative:text;mso-position-vertical:absolute;mso-position-vertical-relative:text;v-text-anchor:middle" o:gfxdata="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" adj="8609" fillcolor="red" strokecolor="#1f3763 [1604]" strokeweight="1pt"/>
+            </w:pict>
+          </mc:Fallback>
+        </mc:AlternateContent>
+      </w:r>
+      <w:r>
+        <w:rPr>
+          <w:noProof/>
+        </w:rPr>
+        <mc:AlternateContent>
+          <mc:Choice Requires="wps">
+            <w:drawing>
+              <wp:anchor distT="0" distB="0" distL="114300" distR="114300" simplePos="0" relativeHeight="251693056" behindDoc="0" locked="0" layoutInCell="1" allowOverlap="1" wp14:anchorId="2E0CAA66" wp14:editId="715A753B">
+                <wp:simplePos x="0" y="0"/>
+                <wp:positionH relativeFrom="column">
+                  <wp:posOffset>1818340</wp:posOffset>
+                </wp:positionH>
+                <wp:positionV relativeFrom="paragraph">
+                  <wp:posOffset>3370628</wp:posOffset>
+                </wp:positionV>
+                <wp:extent cx="112144" cy="154940"/>
+                <wp:effectExtent l="19050" t="19050" r="21590" b="16510"/>
+                <wp:wrapNone/>
+                <wp:docPr id="53" name="Прямоугольник 53"/>
+                <wp:cNvGraphicFramePr/>
+                <a:graphic xmlns:a="http://schemas.openxmlformats.org/drawingml/2006/main">
+                  <a:graphicData uri="http://schemas.microsoft.com/office/word/2010/wordprocessingShape">
+                    <wps:wsp>
+                      <wps:cNvSpPr/>
+                      <wps:spPr>
+                        <a:xfrm>
+                          <a:off x="0" y="0"/>
+                          <a:ext cx="112144" cy="154940"/>
+                        </a:xfrm>
+                        <a:prstGeom prst="rect">
+                          <a:avLst/>
+                        </a:prstGeom>
+                        <a:noFill/>
+                        <a:ln w="38100">
+                          <a:solidFill>
+                            <a:srgbClr val="FF0000"/>
+                          </a:solidFill>
+                        </a:ln>
+                      </wps:spPr>
+                      <wps:style>
+                        <a:lnRef idx="2">
+                          <a:schemeClr val="accent1">
+                            <a:shade val="50000"/>
+                          </a:schemeClr>
+                        </a:lnRef>
+                        <a:fillRef idx="1">
+                          <a:schemeClr val="accent1"/>
+                        </a:fillRef>
+                        <a:effectRef idx="0">
+                          <a:schemeClr val="accent1"/>
+                        </a:effectRef>
+                        <a:fontRef idx="minor">
+                          <a:schemeClr val="lt1"/>
+                        </a:fontRef>
+                      </wps:style>
+                      <wps:bodyPr rot="0" spcFirstLastPara="0" vertOverflow="overflow" horzOverflow="overflow" vert="horz" wrap="square" lIns="91440" tIns="45720" rIns="91440" bIns="45720" numCol="1" spcCol="0" rtlCol="0" fromWordArt="0" anchor="ctr" anchorCtr="0" forceAA="0" compatLnSpc="1">
+                        <a:prstTxWarp prst="textNoShape">
+                          <a:avLst/>
+                        </a:prstTxWarp>
+                        <a:noAutofit/>
+                      </wps:bodyPr>
+                    </wps:wsp>
+                  </a:graphicData>
+                </a:graphic>
+              </wp:anchor>
+            </w:drawing>
+          </mc:Choice>
+          <mc:Fallback>
+            <w:pict>
+              <v:rect w14:anchorId="2656FF7E" id="Прямоугольник 53" o:spid="_x0000_s1026" style="position:absolute;margin-left:143.2pt;margin-top:265.4pt;width:8.85pt;height:12.2pt;z-index:251693056;visibility:visible;mso-wrap-style:square;mso-wrap-distance-left:9pt;mso-wrap-distance-top:0;mso-wrap-distance-right:9pt;mso-wrap-distance-bottom:0;mso-position-horizontal:absolute;mso-position-horizontal-relative:text;mso-position-vertical:absolute;mso-position-vertical-relative:text;v-text-anchor:middle" o:gfxdata="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" filled="f" strokecolor="red" strokeweight="3pt"/>
+            </w:pict>
+          </mc:Fallback>
+        </mc:AlternateContent>
+      </w:r>
+      <w:r>
+        <w:rPr>
+          <w:noProof/>
+        </w:rPr>
+        <mc:AlternateContent>
+          <mc:Choice Requires="wps">
+            <w:drawing>
+              <wp:anchor distT="0" distB="0" distL="114300" distR="114300" simplePos="0" relativeHeight="251692032" behindDoc="0" locked="0" layoutInCell="1" allowOverlap="1" wp14:anchorId="2B587550" wp14:editId="737C15DD">
+                <wp:simplePos x="0" y="0"/>
+                <wp:positionH relativeFrom="column">
+                  <wp:posOffset>1645812</wp:posOffset>
+                </wp:positionH>
+                <wp:positionV relativeFrom="paragraph">
+                  <wp:posOffset>3368831</wp:posOffset>
+                </wp:positionV>
+                <wp:extent cx="2277374" cy="155275"/>
+                <wp:effectExtent l="19050" t="19050" r="27940" b="16510"/>
+                <wp:wrapNone/>
+                <wp:docPr id="52" name="Прямоугольник 52"/>
+                <wp:cNvGraphicFramePr/>
+                <a:graphic xmlns:a="http://schemas.openxmlformats.org/drawingml/2006/main">
+                  <a:graphicData uri="http://schemas.microsoft.com/office/word/2010/wordprocessingShape">
+                    <wps:wsp>
+                      <wps:cNvSpPr/>
+                      <wps:spPr>
+                        <a:xfrm>
+                          <a:off x="0" y="0"/>
+                          <a:ext cx="2277374" cy="155275"/>
+                        </a:xfrm>
+                        <a:prstGeom prst="rect">
+                          <a:avLst/>
+                        </a:prstGeom>
+                        <a:noFill/>
+                        <a:ln w="38100">
+                          <a:solidFill>
+                            <a:srgbClr val="FF0000"/>
+                          </a:solidFill>
+                        </a:ln>
+                      </wps:spPr>
+                      <wps:style>
+                        <a:lnRef idx="2">
+                          <a:schemeClr val="accent1">
+                            <a:shade val="50000"/>
+                          </a:schemeClr>
+                        </a:lnRef>
+                        <a:fillRef idx="1">
+                          <a:schemeClr val="accent1"/>
+                        </a:fillRef>
+                        <a:effectRef idx="0">
+                          <a:schemeClr val="accent1"/>
+                        </a:effectRef>
+                        <a:fontRef idx="minor">
+                          <a:schemeClr val="lt1"/>
+                        </a:fontRef>
+                      </wps:style>
+                      <wps:bodyPr rot="0" spcFirstLastPara="0" vertOverflow="overflow" horzOverflow="overflow" vert="horz" wrap="square" lIns="91440" tIns="45720" rIns="91440" bIns="45720" numCol="1" spcCol="0" rtlCol="0" fromWordArt="0" anchor="ctr" anchorCtr="0" forceAA="0" compatLnSpc="1">
+                        <a:prstTxWarp prst="textNoShape">
+                          <a:avLst/>
+                        </a:prstTxWarp>
+                        <a:noAutofit/>
+                      </wps:bodyPr>
+                    </wps:wsp>
+                  </a:graphicData>
+                </a:graphic>
+              </wp:anchor>
+            </w:drawing>
+          </mc:Choice>
+          <mc:Fallback>
+            <w:pict>
+              <v:rect w14:anchorId="1A3A94EA" id="Прямоугольник 52" o:spid="_x0000_s1026" style="position:absolute;margin-left:129.6pt;margin-top:265.25pt;width:179.3pt;height:12.25pt;z-index:251692032;visibility:visible;mso-wrap-style:square;mso-wrap-distance-left:9pt;mso-wrap-distance-top:0;mso-wrap-distance-right:9pt;mso-wrap-distance-bottom:0;mso-position-horizontal:absolute;mso-position-horizontal-relative:text;mso-position-vertical:absolute;mso-position-vertical-relative:text;v-text-anchor:middle" o:gfxdata="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" filled="f" strokecolor="red" strokeweight="3pt"/>
+            </w:pict>
+          </mc:Fallback>
+        </mc:AlternateContent>
+      </w:r>
+      <w:r>
+        <w:rPr>
+          <w:noProof/>
+        </w:rPr>
+        <w:drawing>
+          <wp:inline distT="0" distB="0" distL="0" distR="0" wp14:anchorId="6E62850A" wp14:editId="7079DEE9">
+            <wp:extent cx="5940425" cy="4251325"/>
+            <wp:effectExtent l="0" t="0" r="3175" b="0"/>
+            <wp:docPr id="51" name="Рисунок 51"/>
+            <wp:cNvGraphicFramePr>
+              <a:graphicFrameLocks xmlns:a="http://schemas.openxmlformats.org/drawingml/2006/main" noChangeAspect="1"/>
+            </wp:cNvGraphicFramePr>
+            <a:graphic xmlns:a="http://schemas.openxmlformats.org/drawingml/2006/main">
+              <a:graphicData uri="http://schemas.openxmlformats.org/drawingml/2006/picture">
+                <pic:pic xmlns:pic="http://schemas.openxmlformats.org/drawingml/2006/picture">
+                  <pic:nvPicPr>
+                    <pic:cNvPr id="1" name=""/>
+                    <pic:cNvPicPr/>
+                  </pic:nvPicPr>
+                  <pic:blipFill>
+                    <a:blip r:embed="rId31"/>
+                    <a:stretch>
+                      <a:fillRect/>
+                    </a:stretch>
+                  </pic:blipFill>
+                  <pic:spPr>
+                    <a:xfrm>
+                      <a:off x="0" y="0"/>
+                      <a:ext cx="5940425" cy="4251325"/>
+                    </a:xfrm>
+                    <a:prstGeom prst="rect">
+                      <a:avLst/>
+                    </a:prstGeom>
+                  </pic:spPr>
+                </pic:pic>
+              </a:graphicData>
+            </a:graphic>
+          </wp:inline>
+        </w:drawing>
+      </w:r>
+    </w:p>
+    <w:p>
+      <w:pPr>
+        <w:jc w:val="center"/>
+      </w:pPr>
+      <w:r>
+        <w:t>Рисунок 17</w:t>
+      </w:r>
+      <w:r>
+        <w:t xml:space="preserve">.6 – </w:t>
+      </w:r>
+      <w:r>
+        <w:t>Роль Факс-сервер была выбрана для установки</w:t>
+      </w:r>
+    </w:p>
+    <w:p>
+      <w:r>
+        <w:t xml:space="preserve">На </w:t>
+      </w:r>
+      <w:r>
+        <w:t>“</w:t>
+      </w:r>
+      <w:r>
+        <w:t>Рисунке 17</w:t>
+      </w:r>
+      <w:r>
+        <w:t>.6”</w:t>
+      </w:r>
+      <w:r>
+        <w:t xml:space="preserve"> можно наблюдать</w:t>
+      </w:r>
+      <w:r>
+        <w:t>,</w:t>
+      </w:r>
+      <w:r>
+        <w:t xml:space="preserve"> что </w:t>
+      </w:r>
+      <w:proofErr w:type="spellStart"/>
+      <w:r>
+        <w:t>чекбокс</w:t>
+      </w:r>
+      <w:proofErr w:type="spellEnd"/>
+      <w:r>
+        <w:t xml:space="preserve"> </w:t>
+      </w:r>
+      <w:r>
+        <w:t>роли Факс-сервер был активирован</w:t>
+      </w:r>
+      <w:r>
+        <w:t>,</w:t>
+      </w:r>
+      <w:r>
+        <w:t xml:space="preserve"> а значит эту роль можно будет установить далее</w:t>
+      </w:r>
+      <w:r>
+        <w:t>.</w:t>
+      </w:r>
+    </w:p>
+    <w:p>
+      <w:proofErr w:type="spellStart"/>
+      <w:r>
+        <w:t>Чекбокс</w:t>
+      </w:r>
+      <w:proofErr w:type="spellEnd"/>
+      <w:r>
+        <w:t xml:space="preserve"> - </w:t>
+      </w:r>
+      <w:r>
+        <w:t>элемент графического пользовательского интерфейса, позволяющий пользователю управлять параметром с двумя состояниями</w:t>
+      </w:r>
+    </w:p>
+    <w:p>
+      <w:r>
+        <w:rPr>
+          <w:noProof/>
+        </w:rPr>
+        <w:lastRenderedPageBreak/>
+        <mc:AlternateContent>
+          <mc:Choice Requires="wps">
+            <w:drawing>
+              <wp:anchor distT="0" distB="0" distL="114300" distR="114300" simplePos="0" relativeHeight="251698176" behindDoc="0" locked="0" layoutInCell="1" allowOverlap="1" wp14:anchorId="338151F0" wp14:editId="2C48BB3E">
+                <wp:simplePos x="0" y="0"/>
+                <wp:positionH relativeFrom="column">
+                  <wp:posOffset>4061771</wp:posOffset>
+                </wp:positionH>
+                <wp:positionV relativeFrom="paragraph">
+                  <wp:posOffset>3369118</wp:posOffset>
+                </wp:positionV>
+                <wp:extent cx="474453" cy="595222"/>
+                <wp:effectExtent l="19050" t="38100" r="40005" b="0"/>
+                <wp:wrapNone/>
+                <wp:docPr id="57" name="Стрелка: вверх 57"/>
+                <wp:cNvGraphicFramePr/>
+                <a:graphic xmlns:a="http://schemas.openxmlformats.org/drawingml/2006/main">
+                  <a:graphicData uri="http://schemas.microsoft.com/office/word/2010/wordprocessingShape">
+                    <wps:wsp>
+                      <wps:cNvSpPr/>
+                      <wps:spPr>
+                        <a:xfrm rot="12827000">
+                          <a:off x="0" y="0"/>
+                          <a:ext cx="474453" cy="595222"/>
+                        </a:xfrm>
+                        <a:prstGeom prst="upArrow">
+                          <a:avLst/>
+                        </a:prstGeom>
+                        <a:solidFill>
+                          <a:srgbClr val="FF0000"/>
+                        </a:solidFill>
+                      </wps:spPr>
+                      <wps:style>
+                        <a:lnRef idx="2">
+                          <a:schemeClr val="accent1">
+                            <a:shade val="50000"/>
+                          </a:schemeClr>
+                        </a:lnRef>
+                        <a:fillRef idx="1">
+                          <a:schemeClr val="accent1"/>
+                        </a:fillRef>
+                        <a:effectRef idx="0">
+                          <a:schemeClr val="accent1"/>
+                        </a:effectRef>
+                        <a:fontRef idx="minor">
+                          <a:schemeClr val="lt1"/>
+                        </a:fontRef>
+                      </wps:style>
+                      <wps:bodyPr rot="0" spcFirstLastPara="0" vertOverflow="overflow" horzOverflow="overflow" vert="horz" wrap="square" lIns="91440" tIns="45720" rIns="91440" bIns="45720" numCol="1" spcCol="0" rtlCol="0" fromWordArt="0" anchor="ctr" anchorCtr="0" forceAA="0" compatLnSpc="1">
+                        <a:prstTxWarp prst="textNoShape">
+                          <a:avLst/>
+                        </a:prstTxWarp>
+                        <a:noAutofit/>
+                      </wps:bodyPr>
+                    </wps:wsp>
+                  </a:graphicData>
+                </a:graphic>
+              </wp:anchor>
+            </w:drawing>
+          </mc:Choice>
+          <mc:Fallback>
+            <w:pict>
+              <v:shape w14:anchorId="04E80EC4" id="Стрелка: вверх 57" o:spid="_x0000_s1026" type="#_x0000_t68" style="position:absolute;margin-left:319.8pt;margin-top:265.3pt;width:37.35pt;height:46.85pt;rotation:-9582455fd;z-index:251698176;visibility:visible;mso-wrap-style:square;mso-wrap-distance-left:9pt;mso-wrap-distance-top:0;mso-wrap-distance-right:9pt;mso-wrap-distance-bottom:0;mso-position-horizontal:absolute;mso-position-horizontal-relative:text;mso-position-vertical:absolute;mso-position-vertical-relative:text;v-text-anchor:middle" o:gfxdata="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" adj="8609" fillcolor="red" strokecolor="#1f3763 [1604]" strokeweight="1pt"/>
+            </w:pict>
+          </mc:Fallback>
+        </mc:AlternateContent>
+      </w:r>
+      <w:r>
+        <w:rPr>
+          <w:noProof/>
+        </w:rPr>
+        <mc:AlternateContent>
+          <mc:Choice Requires="wps">
+            <w:drawing>
+              <wp:anchor distT="0" distB="0" distL="114300" distR="114300" simplePos="0" relativeHeight="251696128" behindDoc="0" locked="0" layoutInCell="1" allowOverlap="1" wp14:anchorId="17A41456" wp14:editId="04660F95">
+                <wp:simplePos x="0" y="0"/>
+                <wp:positionH relativeFrom="column">
+                  <wp:posOffset>1645812</wp:posOffset>
+                </wp:positionH>
+                <wp:positionV relativeFrom="paragraph">
+                  <wp:posOffset>1272612</wp:posOffset>
+                </wp:positionV>
+                <wp:extent cx="1000664" cy="198407"/>
+                <wp:effectExtent l="19050" t="19050" r="28575" b="11430"/>
+                <wp:wrapNone/>
+                <wp:docPr id="56" name="Прямоугольник 56"/>
+                <wp:cNvGraphicFramePr/>
+                <a:graphic xmlns:a="http://schemas.openxmlformats.org/drawingml/2006/main">
+                  <a:graphicData uri="http://schemas.microsoft.com/office/word/2010/wordprocessingShape">
+                    <wps:wsp>
+                      <wps:cNvSpPr/>
+                      <wps:spPr>
+                        <a:xfrm>
+                          <a:off x="0" y="0"/>
+                          <a:ext cx="1000664" cy="198407"/>
+                        </a:xfrm>
+                        <a:prstGeom prst="rect">
+                          <a:avLst/>
+                        </a:prstGeom>
+                        <a:noFill/>
+                        <a:ln w="38100">
+                          <a:solidFill>
+                            <a:srgbClr val="FF0000"/>
+                          </a:solidFill>
+                        </a:ln>
+                      </wps:spPr>
+                      <wps:style>
+                        <a:lnRef idx="2">
+                          <a:schemeClr val="accent1">
+                            <a:shade val="50000"/>
+                          </a:schemeClr>
+                        </a:lnRef>
+                        <a:fillRef idx="1">
+                          <a:schemeClr val="accent1"/>
+                        </a:fillRef>
+                        <a:effectRef idx="0">
+                          <a:schemeClr val="accent1"/>
+                        </a:effectRef>
+                        <a:fontRef idx="minor">
+                          <a:schemeClr val="lt1"/>
+                        </a:fontRef>
+                      </wps:style>
+                      <wps:bodyPr rot="0" spcFirstLastPara="0" vertOverflow="overflow" horzOverflow="overflow" vert="horz" wrap="square" lIns="91440" tIns="45720" rIns="91440" bIns="45720" numCol="1" spcCol="0" rtlCol="0" fromWordArt="0" anchor="ctr" anchorCtr="0" forceAA="0" compatLnSpc="1">
+                        <a:prstTxWarp prst="textNoShape">
+                          <a:avLst/>
+                        </a:prstTxWarp>
+                        <a:noAutofit/>
+                      </wps:bodyPr>
+                    </wps:wsp>
+                  </a:graphicData>
+                </a:graphic>
+              </wp:anchor>
+            </w:drawing>
+          </mc:Choice>
+          <mc:Fallback>
+            <w:pict>
+              <v:rect w14:anchorId="09F13ED0" id="Прямоугольник 56" o:spid="_x0000_s1026" style="position:absolute;margin-left:129.6pt;margin-top:100.2pt;width:78.8pt;height:15.6pt;z-index:251696128;visibility:visible;mso-wrap-style:square;mso-wrap-distance-left:9pt;mso-wrap-distance-top:0;mso-wrap-distance-right:9pt;mso-wrap-distance-bottom:0;mso-position-horizontal:absolute;mso-position-horizontal-relative:text;mso-position-vertical:absolute;mso-position-vertical-relative:text;v-text-anchor:middle" o:gfxdata="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" filled="f" strokecolor="red" strokeweight="3pt"/>
+            </w:pict>
+          </mc:Fallback>
+        </mc:AlternateContent>
+      </w:r>
+      <w:r>
+        <w:rPr>
+          <w:noProof/>
+        </w:rPr>
+        <w:drawing>
+          <wp:inline distT="0" distB="0" distL="0" distR="0" wp14:anchorId="4528296A" wp14:editId="6E1253B3">
+            <wp:extent cx="5940425" cy="4251325"/>
+            <wp:effectExtent l="0" t="0" r="3175" b="0"/>
+            <wp:docPr id="55" name="Рисунок 55"/>
+            <wp:cNvGraphicFramePr>
+              <a:graphicFrameLocks xmlns:a="http://schemas.openxmlformats.org/drawingml/2006/main" noChangeAspect="1"/>
+            </wp:cNvGraphicFramePr>
+            <a:graphic xmlns:a="http://schemas.openxmlformats.org/drawingml/2006/main">
+              <a:graphicData uri="http://schemas.openxmlformats.org/drawingml/2006/picture">
+                <pic:pic xmlns:pic="http://schemas.openxmlformats.org/drawingml/2006/picture">
+                  <pic:nvPicPr>
+                    <pic:cNvPr id="1" name=""/>
+                    <pic:cNvPicPr/>
+                  </pic:nvPicPr>
+                  <pic:blipFill>
+                    <a:blip r:embed="rId32"/>
+                    <a:stretch>
+                      <a:fillRect/>
+                    </a:stretch>
+                  </pic:blipFill>
+                  <pic:spPr>
+                    <a:xfrm>
+                      <a:off x="0" y="0"/>
+                      <a:ext cx="5940425" cy="4251325"/>
+                    </a:xfrm>
+                    <a:prstGeom prst="rect">
+                      <a:avLst/>
+                    </a:prstGeom>
+                  </pic:spPr>
+                </pic:pic>
+              </a:graphicData>
+            </a:graphic>
+          </wp:inline>
+        </w:drawing>
+      </w:r>
+    </w:p>
+    <w:p>
+      <w:pPr>
+        <w:jc w:val="center"/>
+      </w:pPr>
+      <w:r>
+        <w:t xml:space="preserve">Рисунок 18 – Окно </w:t>
+      </w:r>
+      <w:r>
+        <w:t>“</w:t>
+      </w:r>
+      <w:r>
+        <w:t>компоненты</w:t>
+      </w:r>
+      <w:r>
+        <w:t>”</w:t>
+      </w:r>
+    </w:p>
+    <w:p>
+      <w:r>
+        <w:t xml:space="preserve">На </w:t>
+      </w:r>
+      <w:r>
+        <w:t>“</w:t>
+      </w:r>
+      <w:r>
+        <w:t>рисунке 18</w:t>
+      </w:r>
+      <w:r>
+        <w:t>”</w:t>
+      </w:r>
+      <w:r>
+        <w:t xml:space="preserve"> можно наблюдать список компонентов</w:t>
+      </w:r>
+      <w:r>
+        <w:t>,</w:t>
+      </w:r>
+      <w:r>
+        <w:t xml:space="preserve"> которые можно установить</w:t>
+      </w:r>
+      <w:r>
+        <w:t xml:space="preserve">. </w:t>
+      </w:r>
+      <w:r>
+        <w:t xml:space="preserve">В данном случае необходимо выбрать для установки компонент </w:t>
+      </w:r>
+      <w:r>
+        <w:rPr>
+          <w:lang w:val="en-US"/>
+        </w:rPr>
+        <w:t>BranchCache</w:t>
+      </w:r>
+      <w:r>
+        <w:t>.</w:t>
+      </w:r>
+      <w:r>
+        <w:t xml:space="preserve"> Он устанавливает службы</w:t>
+      </w:r>
+      <w:r>
+        <w:t>,</w:t>
+      </w:r>
+      <w:r>
+        <w:t xml:space="preserve"> требуемые для настройки компьютера в качестве сервера размещенного кэша или сервера содержимого с поддержкой </w:t>
+      </w:r>
+      <w:r>
+        <w:rPr>
+          <w:lang w:val="en-US"/>
+        </w:rPr>
+        <w:t>BranchCache</w:t>
+      </w:r>
+      <w:r>
+        <w:t xml:space="preserve">. </w:t>
+      </w:r>
+      <w:r>
+        <w:t xml:space="preserve">Технология </w:t>
+      </w:r>
+      <w:proofErr w:type="spellStart"/>
+      <w:r>
+        <w:t>BranchCache</w:t>
+      </w:r>
+      <w:proofErr w:type="spellEnd"/>
+      <w:r>
+        <w:t xml:space="preserve"> – технология кэширования, встроенная в Windows 7 и Windows Server 2008 R2, и призванная оптимизировать (сократить) сетевой трафик, передаваемый по WAN-каналам связи.</w:t>
+      </w:r>
+    </w:p>
+    <w:p>
+      <w:r>
+        <w:rPr>
+          <w:noProof/>
+        </w:rPr>
+        <w:lastRenderedPageBreak/>
+        <mc:AlternateContent>
+          <mc:Choice Requires="wps">
+            <w:drawing>
+              <wp:anchor distT="0" distB="0" distL="114300" distR="114300" simplePos="0" relativeHeight="251702272" behindDoc="0" locked="0" layoutInCell="1" allowOverlap="1" wp14:anchorId="19F57A04" wp14:editId="624C058A">
+                <wp:simplePos x="0" y="0"/>
+                <wp:positionH relativeFrom="column">
+                  <wp:posOffset>1628559</wp:posOffset>
+                </wp:positionH>
+                <wp:positionV relativeFrom="paragraph">
+                  <wp:posOffset>1971352</wp:posOffset>
+                </wp:positionV>
+                <wp:extent cx="3252159" cy="138022"/>
+                <wp:effectExtent l="19050" t="19050" r="24765" b="14605"/>
+                <wp:wrapNone/>
+                <wp:docPr id="61" name="Прямоугольник 61"/>
+                <wp:cNvGraphicFramePr/>
+                <a:graphic xmlns:a="http://schemas.openxmlformats.org/drawingml/2006/main">
+                  <a:graphicData uri="http://schemas.microsoft.com/office/word/2010/wordprocessingShape">
+                    <wps:wsp>
+                      <wps:cNvSpPr/>
+                      <wps:spPr>
+                        <a:xfrm>
+                          <a:off x="0" y="0"/>
+                          <a:ext cx="3252159" cy="138022"/>
+                        </a:xfrm>
+                        <a:prstGeom prst="rect">
+                          <a:avLst/>
+                        </a:prstGeom>
+                        <a:noFill/>
+                        <a:ln w="38100">
+                          <a:solidFill>
+                            <a:srgbClr val="FF0000"/>
+                          </a:solidFill>
+                        </a:ln>
+                      </wps:spPr>
+                      <wps:style>
+                        <a:lnRef idx="2">
+                          <a:schemeClr val="accent1">
+                            <a:shade val="50000"/>
+                          </a:schemeClr>
+                        </a:lnRef>
+                        <a:fillRef idx="1">
+                          <a:schemeClr val="accent1"/>
+                        </a:fillRef>
+                        <a:effectRef idx="0">
+                          <a:schemeClr val="accent1"/>
+                        </a:effectRef>
+                        <a:fontRef idx="minor">
+                          <a:schemeClr val="lt1"/>
+                        </a:fontRef>
+                      </wps:style>
+                      <wps:bodyPr rot="0" spcFirstLastPara="0" vertOverflow="overflow" horzOverflow="overflow" vert="horz" wrap="square" lIns="91440" tIns="45720" rIns="91440" bIns="45720" numCol="1" spcCol="0" rtlCol="0" fromWordArt="0" anchor="ctr" anchorCtr="0" forceAA="0" compatLnSpc="1">
+                        <a:prstTxWarp prst="textNoShape">
+                          <a:avLst/>
+                        </a:prstTxWarp>
+                        <a:noAutofit/>
+                      </wps:bodyPr>
+                    </wps:wsp>
+                  </a:graphicData>
+                </a:graphic>
+              </wp:anchor>
+            </w:drawing>
+          </mc:Choice>
+          <mc:Fallback>
+            <w:pict>
+              <v:rect w14:anchorId="3E231553" id="Прямоугольник 61" o:spid="_x0000_s1026" style="position:absolute;margin-left:128.25pt;margin-top:155.2pt;width:256.1pt;height:10.85pt;z-index:251702272;visibility:visible;mso-wrap-style:square;mso-wrap-distance-left:9pt;mso-wrap-distance-top:0;mso-wrap-distance-right:9pt;mso-wrap-distance-bottom:0;mso-position-horizontal:absolute;mso-position-horizontal-relative:text;mso-position-vertical:absolute;mso-position-vertical-relative:text;v-text-anchor:middle" o:gfxdata="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" filled="f" strokecolor="red" strokeweight="3pt"/>
+            </w:pict>
+          </mc:Fallback>
+        </mc:AlternateContent>
+      </w:r>
+      <w:r>
+        <w:rPr>
+          <w:noProof/>
+        </w:rPr>
+        <mc:AlternateContent>
+          <mc:Choice Requires="wps">
+            <w:drawing>
+              <wp:anchor distT="0" distB="0" distL="114300" distR="114300" simplePos="0" relativeHeight="251701248" behindDoc="0" locked="0" layoutInCell="1" allowOverlap="1" wp14:anchorId="257A3271" wp14:editId="4E18BBA5">
+                <wp:simplePos x="0" y="0"/>
+                <wp:positionH relativeFrom="column">
+                  <wp:posOffset>1550922</wp:posOffset>
+                </wp:positionH>
+                <wp:positionV relativeFrom="paragraph">
+                  <wp:posOffset>780906</wp:posOffset>
+                </wp:positionV>
+                <wp:extent cx="4209690" cy="1897812"/>
+                <wp:effectExtent l="19050" t="19050" r="19685" b="26670"/>
+                <wp:wrapNone/>
+                <wp:docPr id="60" name="Прямоугольник 60"/>
+                <wp:cNvGraphicFramePr/>
+                <a:graphic xmlns:a="http://schemas.openxmlformats.org/drawingml/2006/main">
+                  <a:graphicData uri="http://schemas.microsoft.com/office/word/2010/wordprocessingShape">
+                    <wps:wsp>
+                      <wps:cNvSpPr/>
+                      <wps:spPr>
+                        <a:xfrm>
+                          <a:off x="0" y="0"/>
+                          <a:ext cx="4209690" cy="1897812"/>
+                        </a:xfrm>
+                        <a:prstGeom prst="rect">
+                          <a:avLst/>
+                        </a:prstGeom>
+                        <a:noFill/>
+                        <a:ln w="38100">
+                          <a:solidFill>
+                            <a:srgbClr val="FF0000"/>
+                          </a:solidFill>
+                        </a:ln>
+                      </wps:spPr>
+                      <wps:style>
+                        <a:lnRef idx="2">
+                          <a:schemeClr val="accent1">
+                            <a:shade val="50000"/>
+                          </a:schemeClr>
+                        </a:lnRef>
+                        <a:fillRef idx="1">
+                          <a:schemeClr val="accent1"/>
+                        </a:fillRef>
+                        <a:effectRef idx="0">
+                          <a:schemeClr val="accent1"/>
+                        </a:effectRef>
+                        <a:fontRef idx="minor">
+                          <a:schemeClr val="lt1"/>
+                        </a:fontRef>
+                      </wps:style>
+                      <wps:bodyPr rot="0" spcFirstLastPara="0" vertOverflow="overflow" horzOverflow="overflow" vert="horz" wrap="square" lIns="91440" tIns="45720" rIns="91440" bIns="45720" numCol="1" spcCol="0" rtlCol="0" fromWordArt="0" anchor="ctr" anchorCtr="0" forceAA="0" compatLnSpc="1">
+                        <a:prstTxWarp prst="textNoShape">
+                          <a:avLst/>
+                        </a:prstTxWarp>
+                        <a:noAutofit/>
+                      </wps:bodyPr>
+                    </wps:wsp>
+                  </a:graphicData>
+                </a:graphic>
+              </wp:anchor>
+            </w:drawing>
+          </mc:Choice>
+          <mc:Fallback>
+            <w:pict>
+              <v:rect w14:anchorId="3B18C76E" id="Прямоугольник 60" o:spid="_x0000_s1026" style="position:absolute;margin-left:122.1pt;margin-top:61.5pt;width:331.45pt;height:149.45pt;z-index:251701248;visibility:visible;mso-wrap-style:square;mso-wrap-distance-left:9pt;mso-wrap-distance-top:0;mso-wrap-distance-right:9pt;mso-wrap-distance-bottom:0;mso-position-horizontal:absolute;mso-position-horizontal-relative:text;mso-position-vertical:absolute;mso-position-vertical-relative:text;v-text-anchor:middle" o:gfxdata="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" filled="f" strokecolor="red" strokeweight="3pt"/>
+            </w:pict>
+          </mc:Fallback>
+        </mc:AlternateContent>
+      </w:r>
+      <w:r>
+        <w:rPr>
+          <w:noProof/>
+        </w:rPr>
+        <mc:AlternateContent>
+          <mc:Choice Requires="wps">
+            <w:drawing>
+              <wp:anchor distT="0" distB="0" distL="114300" distR="114300" simplePos="0" relativeHeight="251700224" behindDoc="0" locked="0" layoutInCell="1" allowOverlap="1" wp14:anchorId="7AB08DA4" wp14:editId="6BC15B27">
+                <wp:simplePos x="0" y="0"/>
+                <wp:positionH relativeFrom="column">
+                  <wp:posOffset>4027265</wp:posOffset>
+                </wp:positionH>
+                <wp:positionV relativeFrom="paragraph">
+                  <wp:posOffset>3325986</wp:posOffset>
+                </wp:positionV>
+                <wp:extent cx="474453" cy="595222"/>
+                <wp:effectExtent l="19050" t="38100" r="40005" b="0"/>
+                <wp:wrapNone/>
+                <wp:docPr id="59" name="Стрелка: вверх 59"/>
+                <wp:cNvGraphicFramePr/>
+                <a:graphic xmlns:a="http://schemas.openxmlformats.org/drawingml/2006/main">
+                  <a:graphicData uri="http://schemas.microsoft.com/office/word/2010/wordprocessingShape">
+                    <wps:wsp>
+                      <wps:cNvSpPr/>
+                      <wps:spPr>
+                        <a:xfrm rot="12827000">
+                          <a:off x="0" y="0"/>
+                          <a:ext cx="474453" cy="595222"/>
+                        </a:xfrm>
+                        <a:prstGeom prst="upArrow">
+                          <a:avLst/>
+                        </a:prstGeom>
+                        <a:solidFill>
+                          <a:srgbClr val="FF0000"/>
+                        </a:solidFill>
+                      </wps:spPr>
+                      <wps:style>
+                        <a:lnRef idx="2">
+                          <a:schemeClr val="accent1">
+                            <a:shade val="50000"/>
+                          </a:schemeClr>
+                        </a:lnRef>
+                        <a:fillRef idx="1">
+                          <a:schemeClr val="accent1"/>
+                        </a:fillRef>
+                        <a:effectRef idx="0">
+                          <a:schemeClr val="accent1"/>
+                        </a:effectRef>
+                        <a:fontRef idx="minor">
+                          <a:schemeClr val="lt1"/>
+                        </a:fontRef>
+                      </wps:style>
+                      <wps:bodyPr rot="0" spcFirstLastPara="0" vertOverflow="overflow" horzOverflow="overflow" vert="horz" wrap="square" lIns="91440" tIns="45720" rIns="91440" bIns="45720" numCol="1" spcCol="0" rtlCol="0" fromWordArt="0" anchor="ctr" anchorCtr="0" forceAA="0" compatLnSpc="1">
+                        <a:prstTxWarp prst="textNoShape">
+                          <a:avLst/>
+                        </a:prstTxWarp>
+                        <a:noAutofit/>
+                      </wps:bodyPr>
+                    </wps:wsp>
+                  </a:graphicData>
+                </a:graphic>
+              </wp:anchor>
+            </w:drawing>
+          </mc:Choice>
+          <mc:Fallback>
+            <w:pict>
+              <v:shape w14:anchorId="24102654" id="Стрелка: вверх 59" o:spid="_x0000_s1026" type="#_x0000_t68" style="position:absolute;margin-left:317.1pt;margin-top:261.9pt;width:37.35pt;height:46.85pt;rotation:-9582455fd;z-index:251700224;visibility:visible;mso-wrap-style:square;mso-wrap-distance-left:9pt;mso-wrap-distance-top:0;mso-wrap-distance-right:9pt;mso-wrap-distance-bottom:0;mso-position-horizontal:absolute;mso-position-horizontal-relative:text;mso-position-vertical:absolute;mso-position-vertical-relative:text;v-text-anchor:middle" o:gfxdata="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" adj="8609" fillcolor="red" strokecolor="#1f3763 [1604]" strokeweight="1pt"/>
+            </w:pict>
+          </mc:Fallback>
+        </mc:AlternateContent>
+      </w:r>
+      <w:r>
+        <w:rPr>
+          <w:noProof/>
+        </w:rPr>
+        <w:drawing>
+          <wp:inline distT="0" distB="0" distL="0" distR="0" wp14:anchorId="45216F25" wp14:editId="27827ABA">
+            <wp:extent cx="5940425" cy="4194810"/>
+            <wp:effectExtent l="0" t="0" r="3175" b="0"/>
+            <wp:docPr id="58" name="Рисунок 58"/>
+            <wp:cNvGraphicFramePr>
+              <a:graphicFrameLocks xmlns:a="http://schemas.openxmlformats.org/drawingml/2006/main" noChangeAspect="1"/>
+            </wp:cNvGraphicFramePr>
+            <a:graphic xmlns:a="http://schemas.openxmlformats.org/drawingml/2006/main">
+              <a:graphicData uri="http://schemas.openxmlformats.org/drawingml/2006/picture">
+                <pic:pic xmlns:pic="http://schemas.openxmlformats.org/drawingml/2006/picture">
+                  <pic:nvPicPr>
+                    <pic:cNvPr id="1" name=""/>
+                    <pic:cNvPicPr/>
+                  </pic:nvPicPr>
+                  <pic:blipFill>
+                    <a:blip r:embed="rId33"/>
+                    <a:stretch>
+                      <a:fillRect/>
+                    </a:stretch>
+                  </pic:blipFill>
+                  <pic:spPr>
+                    <a:xfrm>
+                      <a:off x="0" y="0"/>
+                      <a:ext cx="5940425" cy="4194810"/>
+                    </a:xfrm>
+                    <a:prstGeom prst="rect">
+                      <a:avLst/>
+                    </a:prstGeom>
+                  </pic:spPr>
+                </pic:pic>
+              </a:graphicData>
+            </a:graphic>
+          </wp:inline>
+        </w:drawing>
+      </w:r>
+    </w:p>
+    <w:p>
+      <w:pPr>
+        <w:jc w:val="center"/>
+      </w:pPr>
+      <w:r>
+        <w:t>Рисунок 19</w:t>
+      </w:r>
+      <w:r>
+        <w:t xml:space="preserve"> – </w:t>
+      </w:r>
+      <w:r>
+        <w:t xml:space="preserve">Окно с информацией о роли </w:t>
+      </w:r>
+      <w:r>
+        <w:t>“</w:t>
+      </w:r>
+      <w:r>
+        <w:t>Факс-сервер</w:t>
+      </w:r>
+      <w:r>
+        <w:t>”</w:t>
+      </w:r>
+    </w:p>
+    <w:p>
+      <w:r>
+        <w:t>На</w:t>
+      </w:r>
+      <w:r>
+        <w:t xml:space="preserve"> </w:t>
+      </w:r>
+      <w:r>
+        <w:t>“</w:t>
+      </w:r>
+      <w:r>
+        <w:t>Р</w:t>
+      </w:r>
+      <w:r>
+        <w:t>исунок 19</w:t>
+      </w:r>
+      <w:r>
+        <w:t>”</w:t>
+      </w:r>
+      <w:r>
+        <w:t xml:space="preserve"> можно наблюдать справочную информацию о роли </w:t>
+      </w:r>
+      <w:r>
+        <w:t>“</w:t>
+      </w:r>
+      <w:r>
+        <w:t>Факс-сервер</w:t>
+      </w:r>
+      <w:r>
+        <w:t xml:space="preserve">”. </w:t>
+      </w:r>
+      <w:r>
+        <w:t>Чтобы полностью настроить факс-сервер необходимо настроить сервер печати</w:t>
+      </w:r>
+      <w:r>
+        <w:rPr>
+          <w:lang w:val="en-US"/>
+        </w:rPr>
+        <w:t>.</w:t>
+      </w:r>
+    </w:p>
+    <w:p>
+      <w:r>
+        <w:rPr>
+          <w:noProof/>
+        </w:rPr>
+        <w:lastRenderedPageBreak/>
+        <mc:AlternateContent>
+          <mc:Choice Requires="wps">
+            <w:drawing>
+              <wp:anchor distT="0" distB="0" distL="114300" distR="114300" simplePos="0" relativeHeight="251705344" behindDoc="0" locked="0" layoutInCell="1" allowOverlap="1" wp14:anchorId="2A294C33" wp14:editId="3492CB02">
+                <wp:simplePos x="0" y="0"/>
+                <wp:positionH relativeFrom="column">
+                  <wp:posOffset>4349108</wp:posOffset>
+                </wp:positionH>
+                <wp:positionV relativeFrom="paragraph">
+                  <wp:posOffset>3462078</wp:posOffset>
+                </wp:positionV>
+                <wp:extent cx="474453" cy="595222"/>
+                <wp:effectExtent l="0" t="22225" r="17780" b="36830"/>
+                <wp:wrapNone/>
+                <wp:docPr id="64" name="Стрелка: вверх 64"/>
+                <wp:cNvGraphicFramePr/>
+                <a:graphic xmlns:a="http://schemas.openxmlformats.org/drawingml/2006/main">
+                  <a:graphicData uri="http://schemas.microsoft.com/office/word/2010/wordprocessingShape">
+                    <wps:wsp>
+                      <wps:cNvSpPr/>
+                      <wps:spPr>
+                        <a:xfrm rot="14758124">
+                          <a:off x="0" y="0"/>
+                          <a:ext cx="474453" cy="595222"/>
+                        </a:xfrm>
+                        <a:prstGeom prst="upArrow">
+                          <a:avLst/>
+                        </a:prstGeom>
+                        <a:solidFill>
+                          <a:srgbClr val="FF0000"/>
+                        </a:solidFill>
+                      </wps:spPr>
+                      <wps:style>
+                        <a:lnRef idx="2">
+                          <a:schemeClr val="accent1">
+                            <a:shade val="50000"/>
+                          </a:schemeClr>
+                        </a:lnRef>
+                        <a:fillRef idx="1">
+                          <a:schemeClr val="accent1"/>
+                        </a:fillRef>
+                        <a:effectRef idx="0">
+                          <a:schemeClr val="accent1"/>
+                        </a:effectRef>
+                        <a:fontRef idx="minor">
+                          <a:schemeClr val="lt1"/>
+                        </a:fontRef>
+                      </wps:style>
+                      <wps:bodyPr rot="0" spcFirstLastPara="0" vertOverflow="overflow" horzOverflow="overflow" vert="horz" wrap="square" lIns="91440" tIns="45720" rIns="91440" bIns="45720" numCol="1" spcCol="0" rtlCol="0" fromWordArt="0" anchor="ctr" anchorCtr="0" forceAA="0" compatLnSpc="1">
+                        <a:prstTxWarp prst="textNoShape">
+                          <a:avLst/>
+                        </a:prstTxWarp>
+                        <a:noAutofit/>
+                      </wps:bodyPr>
+                    </wps:wsp>
+                  </a:graphicData>
+                </a:graphic>
+              </wp:anchor>
+            </w:drawing>
+          </mc:Choice>
+          <mc:Fallback>
+            <w:pict>
+              <v:shape w14:anchorId="79A2846E" id="Стрелка: вверх 64" o:spid="_x0000_s1026" type="#_x0000_t68" style="position:absolute;margin-left:342.45pt;margin-top:272.6pt;width:37.35pt;height:46.85pt;rotation:-7473153fd;z-index:251705344;visibility:visible;mso-wrap-style:square;mso-wrap-distance-left:9pt;mso-wrap-distance-top:0;mso-wrap-distance-right:9pt;mso-wrap-distance-bottom:0;mso-position-horizontal:absolute;mso-position-horizontal-relative:text;mso-position-vertical:absolute;mso-position-vertical-relative:text;v-text-anchor:middle" o:gfxdata="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" adj="8609" fillcolor="red" strokecolor="#1f3763 [1604]" strokeweight="1pt"/>
+            </w:pict>
+          </mc:Fallback>
+        </mc:AlternateContent>
+      </w:r>
+      <w:r>
+        <w:rPr>
+          <w:noProof/>
+        </w:rPr>
+        <mc:AlternateContent>
+          <mc:Choice Requires="wps">
+            <w:drawing>
+              <wp:anchor distT="0" distB="0" distL="114300" distR="114300" simplePos="0" relativeHeight="251703296" behindDoc="0" locked="0" layoutInCell="1" allowOverlap="1" wp14:anchorId="4E51D461" wp14:editId="5186E3EB">
+                <wp:simplePos x="0" y="0"/>
+                <wp:positionH relativeFrom="column">
+                  <wp:posOffset>1561345</wp:posOffset>
+                </wp:positionH>
+                <wp:positionV relativeFrom="paragraph">
+                  <wp:posOffset>791330</wp:posOffset>
+                </wp:positionV>
+                <wp:extent cx="4164762" cy="2796384"/>
+                <wp:effectExtent l="19050" t="19050" r="26670" b="23495"/>
+                <wp:wrapNone/>
+                <wp:docPr id="63" name="Прямоугольник 63"/>
+                <wp:cNvGraphicFramePr/>
+                <a:graphic xmlns:a="http://schemas.openxmlformats.org/drawingml/2006/main">
+                  <a:graphicData uri="http://schemas.microsoft.com/office/word/2010/wordprocessingShape">
+                    <wps:wsp>
+                      <wps:cNvSpPr/>
+                      <wps:spPr>
+                        <a:xfrm>
+                          <a:off x="0" y="0"/>
+                          <a:ext cx="4164762" cy="2796384"/>
+                        </a:xfrm>
+                        <a:prstGeom prst="rect">
+                          <a:avLst/>
+                        </a:prstGeom>
+                        <a:noFill/>
+                        <a:ln w="38100">
+                          <a:solidFill>
+                            <a:srgbClr val="FF0000"/>
+                          </a:solidFill>
+                        </a:ln>
+                      </wps:spPr>
+                      <wps:style>
+                        <a:lnRef idx="2">
+                          <a:schemeClr val="accent1">
+                            <a:shade val="50000"/>
+                          </a:schemeClr>
+                        </a:lnRef>
+                        <a:fillRef idx="1">
+                          <a:schemeClr val="accent1"/>
+                        </a:fillRef>
+                        <a:effectRef idx="0">
+                          <a:schemeClr val="accent1"/>
+                        </a:effectRef>
+                        <a:fontRef idx="minor">
+                          <a:schemeClr val="lt1"/>
+                        </a:fontRef>
+                      </wps:style>
+                      <wps:bodyPr rot="0" spcFirstLastPara="0" vertOverflow="overflow" horzOverflow="overflow" vert="horz" wrap="square" lIns="91440" tIns="45720" rIns="91440" bIns="45720" numCol="1" spcCol="0" rtlCol="0" fromWordArt="0" anchor="ctr" anchorCtr="0" forceAA="0" compatLnSpc="1">
+                        <a:prstTxWarp prst="textNoShape">
+                          <a:avLst/>
+                        </a:prstTxWarp>
+                        <a:noAutofit/>
+                      </wps:bodyPr>
+                    </wps:wsp>
+                  </a:graphicData>
+                </a:graphic>
+                <wp14:sizeRelH relativeFrom="margin">
+                  <wp14:pctWidth>0</wp14:pctWidth>
+                </wp14:sizeRelH>
+                <wp14:sizeRelV relativeFrom="margin">
+                  <wp14:pctHeight>0</wp14:pctHeight>
+                </wp14:sizeRelV>
+              </wp:anchor>
+            </w:drawing>
+          </mc:Choice>
+          <mc:Fallback>
+            <w:pict>
+              <v:rect w14:anchorId="7652A1B2" id="Прямоугольник 63" o:spid="_x0000_s1026" style="position:absolute;margin-left:122.95pt;margin-top:62.3pt;width:327.95pt;height:220.2pt;z-index:251703296;visibility:visible;mso-wrap-style:square;mso-width-percent:0;mso-height-percent:0;mso-wrap-distance-left:9pt;mso-wrap-distance-top:0;mso-wrap-distance-right:9pt;mso-wrap-distance-bottom:0;mso-position-horizontal:absolute;mso-position-horizontal-relative:text;mso-position-vertical:absolute;mso-position-vertical-relative:text;mso-width-percent:0;mso-height-percent:0;mso-width-relative:margin;mso-height-relative:margin;v-text-anchor:middle" o:gfxdata="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" filled="f" strokecolor="red" strokeweight="3pt"/>
+            </w:pict>
+          </mc:Fallback>
+        </mc:AlternateContent>
+      </w:r>
+      <w:r>
+        <w:rPr>
+          <w:noProof/>
+        </w:rPr>
+        <w:drawing>
+          <wp:inline distT="0" distB="0" distL="0" distR="0" wp14:anchorId="22ABF4D1" wp14:editId="69BC097D">
+            <wp:extent cx="5940425" cy="4222115"/>
+            <wp:effectExtent l="0" t="0" r="3175" b="6985"/>
+            <wp:docPr id="62" name="Рисунок 62"/>
+            <wp:cNvGraphicFramePr>
+              <a:graphicFrameLocks xmlns:a="http://schemas.openxmlformats.org/drawingml/2006/main" noChangeAspect="1"/>
+            </wp:cNvGraphicFramePr>
+            <a:graphic xmlns:a="http://schemas.openxmlformats.org/drawingml/2006/main">
+              <a:graphicData uri="http://schemas.openxmlformats.org/drawingml/2006/picture">
+                <pic:pic xmlns:pic="http://schemas.openxmlformats.org/drawingml/2006/picture">
+                  <pic:nvPicPr>
+                    <pic:cNvPr id="1" name=""/>
+                    <pic:cNvPicPr/>
+                  </pic:nvPicPr>
+                  <pic:blipFill>
+                    <a:blip r:embed="rId34"/>
+                    <a:stretch>
+                      <a:fillRect/>
+                    </a:stretch>
+                  </pic:blipFill>
+                  <pic:spPr>
+                    <a:xfrm>
+                      <a:off x="0" y="0"/>
+                      <a:ext cx="5940425" cy="4222115"/>
+                    </a:xfrm>
+                    <a:prstGeom prst="rect">
+                      <a:avLst/>
+                    </a:prstGeom>
+                  </pic:spPr>
+                </pic:pic>
+              </a:graphicData>
+            </a:graphic>
+          </wp:inline>
+        </w:drawing>
+      </w:r>
+    </w:p>
+    <w:p>
+      <w:pPr>
+        <w:jc w:val="center"/>
+      </w:pPr>
+      <w:r>
+        <w:t>Рисунок 20 – Окно службы печати и документов</w:t>
+      </w:r>
+    </w:p>
+    <w:p>
+      <w:r>
+        <w:t xml:space="preserve">На </w:t>
+      </w:r>
+      <w:r>
+        <w:t>“</w:t>
+      </w:r>
+      <w:r>
+        <w:t>Рисунок 20</w:t>
+      </w:r>
+      <w:r>
+        <w:t>”</w:t>
+      </w:r>
+      <w:r>
+        <w:t xml:space="preserve"> можно наблюдать справочную информацию о службе печати и документов</w:t>
+      </w:r>
+      <w:r>
+        <w:t>.</w:t>
+      </w:r>
+      <w:r>
+        <w:t xml:space="preserve"> Эта служба позволяет централизовать задачи управления серверами печати и сетевыми принтерами</w:t>
+      </w:r>
+      <w:r>
+        <w:t>.</w:t>
+      </w:r>
+      <w:r>
+        <w:t xml:space="preserve"> Эта роль также обеспечивает получение отсканированных документов от подключенных к сети сканеров и отправку этих документов по электронной почте</w:t>
+      </w:r>
+      <w:r>
+        <w:t>,</w:t>
+      </w:r>
+      <w:r>
+        <w:t xml:space="preserve"> в общие сетевые папки или на сайт </w:t>
+      </w:r>
+      <w:r>
+        <w:rPr>
+          <w:lang w:val="en-US"/>
+        </w:rPr>
+        <w:t>Windows</w:t>
+      </w:r>
+      <w:r>
+        <w:t xml:space="preserve"> </w:t>
+      </w:r>
+      <w:r>
+        <w:rPr>
+          <w:lang w:val="en-US"/>
+        </w:rPr>
+        <w:t>SharePoint</w:t>
+      </w:r>
+      <w:r>
+        <w:t xml:space="preserve"> </w:t>
+      </w:r>
+      <w:r>
+        <w:rPr>
+          <w:lang w:val="en-US"/>
+        </w:rPr>
+        <w:t>Services</w:t>
+      </w:r>
+      <w:r>
+        <w:t>.</w:t>
+      </w:r>
+    </w:p>
+    <w:p>
+      <w:r>
+        <w:rPr>
+          <w:noProof/>
+        </w:rPr>
+        <w:lastRenderedPageBreak/>
+        <mc:AlternateContent>
+          <mc:Choice Requires="wps">
+            <w:drawing>
+              <wp:anchor distT="0" distB="0" distL="114300" distR="114300" simplePos="0" relativeHeight="251708416" behindDoc="0" locked="0" layoutInCell="1" allowOverlap="1" wp14:anchorId="42F31CA3" wp14:editId="575A191B">
+                <wp:simplePos x="0" y="0"/>
+                <wp:positionH relativeFrom="column">
+                  <wp:posOffset>3854738</wp:posOffset>
+                </wp:positionH>
+                <wp:positionV relativeFrom="paragraph">
+                  <wp:posOffset>3367920</wp:posOffset>
+                </wp:positionV>
+                <wp:extent cx="474453" cy="595222"/>
+                <wp:effectExtent l="38100" t="38100" r="1905" b="14605"/>
+                <wp:wrapNone/>
+                <wp:docPr id="67" name="Стрелка: вверх 67"/>
+                <wp:cNvGraphicFramePr/>
+                <a:graphic xmlns:a="http://schemas.openxmlformats.org/drawingml/2006/main">
+                  <a:graphicData uri="http://schemas.microsoft.com/office/word/2010/wordprocessingShape">
+                    <wps:wsp>
+                      <wps:cNvSpPr/>
+                      <wps:spPr>
+                        <a:xfrm rot="11235356">
+                          <a:off x="0" y="0"/>
+                          <a:ext cx="474453" cy="595222"/>
+                        </a:xfrm>
+                        <a:prstGeom prst="upArrow">
+                          <a:avLst/>
+                        </a:prstGeom>
+                        <a:solidFill>
+                          <a:srgbClr val="FF0000"/>
+                        </a:solidFill>
+                      </wps:spPr>
+                      <wps:style>
+                        <a:lnRef idx="2">
+                          <a:schemeClr val="accent1">
+                            <a:shade val="50000"/>
+                          </a:schemeClr>
+                        </a:lnRef>
+                        <a:fillRef idx="1">
+                          <a:schemeClr val="accent1"/>
+                        </a:fillRef>
+                        <a:effectRef idx="0">
+                          <a:schemeClr val="accent1"/>
+                        </a:effectRef>
+                        <a:fontRef idx="minor">
+                          <a:schemeClr val="lt1"/>
+                        </a:fontRef>
+                      </wps:style>
+                      <wps:bodyPr rot="0" spcFirstLastPara="0" vertOverflow="overflow" horzOverflow="overflow" vert="horz" wrap="square" lIns="91440" tIns="45720" rIns="91440" bIns="45720" numCol="1" spcCol="0" rtlCol="0" fromWordArt="0" anchor="ctr" anchorCtr="0" forceAA="0" compatLnSpc="1">
+                        <a:prstTxWarp prst="textNoShape">
+                          <a:avLst/>
+                        </a:prstTxWarp>
+                        <a:noAutofit/>
+                      </wps:bodyPr>
+                    </wps:wsp>
+                  </a:graphicData>
+                </a:graphic>
+              </wp:anchor>
+            </w:drawing>
+          </mc:Choice>
+          <mc:Fallback>
+            <w:pict>
+              <v:shape w14:anchorId="00373F06" id="Стрелка: вверх 67" o:spid="_x0000_s1026" type="#_x0000_t68" style="position:absolute;margin-left:303.5pt;margin-top:265.2pt;width:37.35pt;height:46.85pt;rotation:-11320955fd;z-index:251708416;visibility:visible;mso-wrap-style:square;mso-wrap-distance-left:9pt;mso-wrap-distance-top:0;mso-wrap-distance-right:9pt;mso-wrap-distance-bottom:0;mso-position-horizontal:absolute;mso-position-horizontal-relative:text;mso-position-vertical:absolute;mso-position-vertical-relative:text;v-text-anchor:middle" o:gfxdata="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" adj="8609" fillcolor="red" strokecolor="#1f3763 [1604]" strokeweight="1pt"/>
+            </w:pict>
+          </mc:Fallback>
+        </mc:AlternateContent>
+      </w:r>
+      <w:r>
+        <w:rPr>
+          <w:noProof/>
+        </w:rPr>
+        <mc:AlternateContent>
+          <mc:Choice Requires="wps">
+            <w:drawing>
+              <wp:anchor distT="0" distB="0" distL="114300" distR="114300" simplePos="0" relativeHeight="251706368" behindDoc="0" locked="0" layoutInCell="1" allowOverlap="1" wp14:anchorId="4042D4CB" wp14:editId="43A192C6">
+                <wp:simplePos x="0" y="0"/>
+                <wp:positionH relativeFrom="column">
+                  <wp:posOffset>1671691</wp:posOffset>
+                </wp:positionH>
+                <wp:positionV relativeFrom="paragraph">
+                  <wp:posOffset>1255359</wp:posOffset>
+                </wp:positionV>
+                <wp:extent cx="1035170" cy="198408"/>
+                <wp:effectExtent l="19050" t="19050" r="12700" b="11430"/>
+                <wp:wrapNone/>
+                <wp:docPr id="66" name="Прямоугольник 66"/>
+                <wp:cNvGraphicFramePr/>
+                <a:graphic xmlns:a="http://schemas.openxmlformats.org/drawingml/2006/main">
+                  <a:graphicData uri="http://schemas.microsoft.com/office/word/2010/wordprocessingShape">
+                    <wps:wsp>
+                      <wps:cNvSpPr/>
+                      <wps:spPr>
+                        <a:xfrm>
+                          <a:off x="0" y="0"/>
+                          <a:ext cx="1035170" cy="198408"/>
+                        </a:xfrm>
+                        <a:prstGeom prst="rect">
+                          <a:avLst/>
+                        </a:prstGeom>
+                        <a:noFill/>
+                        <a:ln w="38100">
+                          <a:solidFill>
+                            <a:srgbClr val="FF0000"/>
+                          </a:solidFill>
+                        </a:ln>
+                      </wps:spPr>
+                      <wps:style>
+                        <a:lnRef idx="2">
+                          <a:schemeClr val="accent1">
+                            <a:shade val="50000"/>
+                          </a:schemeClr>
+                        </a:lnRef>
+                        <a:fillRef idx="1">
+                          <a:schemeClr val="accent1"/>
+                        </a:fillRef>
+                        <a:effectRef idx="0">
+                          <a:schemeClr val="accent1"/>
+                        </a:effectRef>
+                        <a:fontRef idx="minor">
+                          <a:schemeClr val="lt1"/>
+                        </a:fontRef>
+                      </wps:style>
+                      <wps:bodyPr rot="0" spcFirstLastPara="0" vertOverflow="overflow" horzOverflow="overflow" vert="horz" wrap="square" lIns="91440" tIns="45720" rIns="91440" bIns="45720" numCol="1" spcCol="0" rtlCol="0" fromWordArt="0" anchor="ctr" anchorCtr="0" forceAA="0" compatLnSpc="1">
+                        <a:prstTxWarp prst="textNoShape">
+                          <a:avLst/>
+                        </a:prstTxWarp>
+                        <a:noAutofit/>
+                      </wps:bodyPr>
+                    </wps:wsp>
+                  </a:graphicData>
+                </a:graphic>
+              </wp:anchor>
+            </w:drawing>
+          </mc:Choice>
+          <mc:Fallback>
+            <w:pict>
+              <v:rect w14:anchorId="178EBCE9" id="Прямоугольник 66" o:spid="_x0000_s1026" style="position:absolute;margin-left:131.65pt;margin-top:98.85pt;width:81.5pt;height:15.6pt;z-index:251706368;visibility:visible;mso-wrap-style:square;mso-wrap-distance-left:9pt;mso-wrap-distance-top:0;mso-wrap-distance-right:9pt;mso-wrap-distance-bottom:0;mso-position-horizontal:absolute;mso-position-horizontal-relative:text;mso-position-vertical:absolute;mso-position-vertical-relative:text;v-text-anchor:middle" o:gfxdata="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" filled="f" strokecolor="red" strokeweight="3pt"/>
+            </w:pict>
+          </mc:Fallback>
+        </mc:AlternateContent>
+      </w:r>
+      <w:r>
+        <w:rPr>
+          <w:noProof/>
+        </w:rPr>
+        <w:drawing>
+          <wp:inline distT="0" distB="0" distL="0" distR="0" wp14:anchorId="371B0E13" wp14:editId="01CBB5EC">
+            <wp:extent cx="5940425" cy="4231640"/>
+            <wp:effectExtent l="0" t="0" r="3175" b="0"/>
+            <wp:docPr id="65" name="Рисунок 65"/>
+            <wp:cNvGraphicFramePr>
+              <a:graphicFrameLocks xmlns:a="http://schemas.openxmlformats.org/drawingml/2006/main" noChangeAspect="1"/>
+            </wp:cNvGraphicFramePr>
+            <a:graphic xmlns:a="http://schemas.openxmlformats.org/drawingml/2006/main">
+              <a:graphicData uri="http://schemas.openxmlformats.org/drawingml/2006/picture">
+                <pic:pic xmlns:pic="http://schemas.openxmlformats.org/drawingml/2006/picture">
+                  <pic:nvPicPr>
+                    <pic:cNvPr id="1" name=""/>
+                    <pic:cNvPicPr/>
+                  </pic:nvPicPr>
+                  <pic:blipFill>
+                    <a:blip r:embed="rId35"/>
+                    <a:stretch>
+                      <a:fillRect/>
+                    </a:stretch>
+                  </pic:blipFill>
+                  <pic:spPr>
+                    <a:xfrm>
+                      <a:off x="0" y="0"/>
+                      <a:ext cx="5940425" cy="4231640"/>
+                    </a:xfrm>
+                    <a:prstGeom prst="rect">
+                      <a:avLst/>
+                    </a:prstGeom>
+                  </pic:spPr>
+                </pic:pic>
+              </a:graphicData>
+            </a:graphic>
+          </wp:inline>
+        </w:drawing>
+      </w:r>
+    </w:p>
+    <w:p>
+      <w:pPr>
+        <w:jc w:val="center"/>
+      </w:pPr>
+      <w:r>
+        <w:t>Рисунок 21 – Окно службы ролей</w:t>
+      </w:r>
+    </w:p>
+    <w:p>
+      <w:r>
+        <w:t xml:space="preserve">На </w:t>
+      </w:r>
+      <w:r>
+        <w:t>“</w:t>
+      </w:r>
+      <w:r>
+        <w:t>Рисунке 21</w:t>
+      </w:r>
+      <w:r>
+        <w:t>”</w:t>
+      </w:r>
+      <w:r>
+        <w:t xml:space="preserve"> можно наблюдать </w:t>
+      </w:r>
+      <w:r>
+        <w:t xml:space="preserve">список </w:t>
+      </w:r>
+      <w:r>
+        <w:t>служб</w:t>
+      </w:r>
+      <w:r>
+        <w:t>,</w:t>
+      </w:r>
+      <w:r>
+        <w:t xml:space="preserve"> выбранных ролей</w:t>
+      </w:r>
+      <w:r>
+        <w:t>.</w:t>
+      </w:r>
+      <w:r>
+        <w:t xml:space="preserve"> На данном рисунке </w:t>
+      </w:r>
+      <w:r>
+        <w:t xml:space="preserve">можно наблюдать службы роли </w:t>
+      </w:r>
+      <w:r>
+        <w:t>“</w:t>
+      </w:r>
+      <w:r>
+        <w:t>Факс-сервер</w:t>
+      </w:r>
+      <w:r>
+        <w:t>”.</w:t>
+      </w:r>
+    </w:p>
+    <w:p>
+      <w:r>
+        <w:t>“</w:t>
+      </w:r>
+      <w:r>
+        <w:t>Сервер печати</w:t>
+      </w:r>
+      <w:r>
+        <w:t>”</w:t>
+      </w:r>
+      <w:r>
+        <w:t xml:space="preserve"> включает оснастку </w:t>
+      </w:r>
+      <w:r>
+        <w:t>“</w:t>
+      </w:r>
+      <w:r>
+        <w:t>Управление печатью</w:t>
+      </w:r>
+      <w:r>
+        <w:t xml:space="preserve">”, </w:t>
+      </w:r>
+      <w:r>
+        <w:t>используемую для управления несколькими принтерами или серверами печати</w:t>
+      </w:r>
+      <w:r>
+        <w:t>,</w:t>
+      </w:r>
+      <w:r>
+        <w:t xml:space="preserve"> а также для переноса принтеров между серверами печати </w:t>
+      </w:r>
+      <w:r>
+        <w:rPr>
+          <w:lang w:val="en-US"/>
+        </w:rPr>
+        <w:t>Windows</w:t>
+      </w:r>
+      <w:r>
+        <w:t>.</w:t>
+      </w:r>
+    </w:p>
+    <w:p>
+      <w:r>
+        <w:t>“</w:t>
+      </w:r>
+      <w:r>
+        <w:t>Печать через интернет</w:t>
+      </w:r>
+      <w:r>
+        <w:t>”</w:t>
+      </w:r>
+      <w:r>
+        <w:t xml:space="preserve"> создает веб-страницу</w:t>
+      </w:r>
+      <w:r>
+        <w:t>,</w:t>
+      </w:r>
+      <w:r>
+        <w:t xml:space="preserve"> с помощью которого пользователи могут управлять заданиями печати на сервере</w:t>
+      </w:r>
+      <w:r>
+        <w:t>.</w:t>
+      </w:r>
+    </w:p>
+    <w:p>
+      <w:r>
+        <w:t>“</w:t>
+      </w:r>
+      <w:r>
+        <w:t>Сервер распределенного сканирования</w:t>
+      </w:r>
+      <w:r>
+        <w:t>”</w:t>
+      </w:r>
+      <w:r>
+        <w:t xml:space="preserve"> предоставляет службу</w:t>
+      </w:r>
+      <w:r>
+        <w:t>,</w:t>
+      </w:r>
+      <w:r>
+        <w:t xml:space="preserve"> которая принимает отсканированные документы с сетевых сканеров и перенаправляет их по месту назначения</w:t>
+      </w:r>
+      <w:r>
+        <w:t>.</w:t>
+      </w:r>
+    </w:p>
+    <w:p>
+      <w:r>
+        <w:t>“</w:t>
+      </w:r>
+      <w:r>
+        <w:t xml:space="preserve">Служба </w:t>
+      </w:r>
+      <w:r>
+        <w:rPr>
+          <w:lang w:val="en-US"/>
+        </w:rPr>
+        <w:t>LPD</w:t>
+      </w:r>
+      <w:r>
+        <w:t xml:space="preserve">” </w:t>
+      </w:r>
+      <w:r>
+        <w:t xml:space="preserve">позволяет компьютерам на базе </w:t>
+      </w:r>
+      <w:r>
+        <w:rPr>
+          <w:lang w:val="en-US"/>
+        </w:rPr>
+        <w:t>UNIX</w:t>
+      </w:r>
+      <w:r>
+        <w:t xml:space="preserve"> </w:t>
+      </w:r>
+      <w:r>
+        <w:t>и другим компьютерам</w:t>
+      </w:r>
+      <w:r>
+        <w:t>,</w:t>
+      </w:r>
+      <w:r>
+        <w:t xml:space="preserve"> использующим службу </w:t>
+      </w:r>
+      <w:r>
+        <w:rPr>
+          <w:lang w:val="en-US"/>
+        </w:rPr>
+        <w:t>LPD</w:t>
+      </w:r>
+      <w:r>
+        <w:t xml:space="preserve">, </w:t>
+      </w:r>
+      <w:r>
+        <w:t>печатать на общих принтерах сервера</w:t>
+      </w:r>
+      <w:r>
+        <w:t>.</w:t>
+      </w:r>
+    </w:p>
+    <w:p>
+      <w:r>
+        <w:t xml:space="preserve">В данном случае нужно выбрать только </w:t>
+      </w:r>
+      <w:r>
+        <w:t>“</w:t>
+      </w:r>
+      <w:r>
+        <w:t>Сервер печати</w:t>
+      </w:r>
+      <w:r>
+        <w:t>”.</w:t>
+      </w:r>
+    </w:p>
+    <w:p>
+      <w:r>
+        <w:rPr>
+          <w:noProof/>
+        </w:rPr>
+        <w:lastRenderedPageBreak/>
+        <mc:AlternateContent>
+          <mc:Choice Requires="wps">
+            <w:drawing>
+              <wp:anchor distT="0" distB="0" distL="114300" distR="114300" simplePos="0" relativeHeight="251709440" behindDoc="0" locked="0" layoutInCell="1" allowOverlap="1" wp14:anchorId="59EF0C54" wp14:editId="5458A685">
+                <wp:simplePos x="0" y="0"/>
+                <wp:positionH relativeFrom="column">
+                  <wp:posOffset>1500960</wp:posOffset>
+                </wp:positionH>
+                <wp:positionV relativeFrom="paragraph">
+                  <wp:posOffset>894847</wp:posOffset>
+                </wp:positionV>
+                <wp:extent cx="187984" cy="311749"/>
+                <wp:effectExtent l="19050" t="19050" r="59690" b="50800"/>
+                <wp:wrapNone/>
+                <wp:docPr id="69" name="Прямая со стрелкой 69"/>
+                <wp:cNvGraphicFramePr/>
+                <a:graphic xmlns:a="http://schemas.openxmlformats.org/drawingml/2006/main">
+                  <a:graphicData uri="http://schemas.microsoft.com/office/word/2010/wordprocessingShape">
+                    <wps:wsp>
+                      <wps:cNvCnPr/>
+                      <wps:spPr>
+                        <a:xfrm>
+                          <a:off x="0" y="0"/>
+                          <a:ext cx="187984" cy="311749"/>
+                        </a:xfrm>
+                        <a:prstGeom prst="straightConnector1">
+                          <a:avLst/>
+                        </a:prstGeom>
+                        <a:ln w="38100">
+                          <a:solidFill>
+                            <a:srgbClr val="FF0000"/>
+                          </a:solidFill>
+                          <a:tailEnd type="triangle"/>
+                        </a:ln>
+                      </wps:spPr>
+                      <wps:style>
+                        <a:lnRef idx="1">
+                          <a:schemeClr val="accent1"/>
+                        </a:lnRef>
+                        <a:fillRef idx="0">
+                          <a:schemeClr val="accent1"/>
+                        </a:fillRef>
+                        <a:effectRef idx="0">
+                          <a:schemeClr val="accent1"/>
+                        </a:effectRef>
+                        <a:fontRef idx="minor">
+                          <a:schemeClr val="tx1"/>
+                        </a:fontRef>
+                      </wps:style>
+                      <wps:bodyPr/>
+                    </wps:wsp>
+                  </a:graphicData>
+                </a:graphic>
+                <wp14:sizeRelH relativeFrom="margin">
+                  <wp14:pctWidth>0</wp14:pctWidth>
+                </wp14:sizeRelH>
+                <wp14:sizeRelV relativeFrom="margin">
+                  <wp14:pctHeight>0</wp14:pctHeight>
+                </wp14:sizeRelV>
+              </wp:anchor>
+            </w:drawing>
+          </mc:Choice>
+          <mc:Fallback>
+            <w:pict>
+              <v:shapetype w14:anchorId="3D11A951" id="_x0000_t32" coordsize="21600,21600" o:spt="32" o:oned="t" path="m,l21600,21600e" filled="f">
+                <v:path arrowok="t" fillok="f" o:connecttype="none"/>
+                <o:lock v:ext="edit" shapetype="t"/>
+              </v:shapetype>
+              <v:shape id="Прямая со стрелкой 69" o:spid="_x0000_s1026" type="#_x0000_t32" style="position:absolute;margin-left:118.2pt;margin-top:70.45pt;width:14.8pt;height:24.55pt;z-index:251709440;visibility:visible;mso-wrap-style:square;mso-width-percent:0;mso-height-percent:0;mso-wrap-distance-left:9pt;mso-wrap-distance-top:0;mso-wrap-distance-right:9pt;mso-wrap-distance-bottom:0;mso-position-horizontal:absolute;mso-position-horizontal-relative:text;mso-position-vertical:absolute;mso-position-vertical-relative:text;mso-width-percent:0;mso-height-percent:0;mso-width-relative:margin;mso-height-relative:margin" o:gfxdata="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" strokecolor="red" strokeweight="3pt">
+                <v:stroke endarrow="block" joinstyle="miter"/>
+              </v:shape>
+            </w:pict>
+          </mc:Fallback>
+        </mc:AlternateContent>
+      </w:r>
+      <w:r>
+        <w:rPr>
+          <w:noProof/>
+        </w:rPr>
+        <w:drawing>
+          <wp:inline distT="0" distB="0" distL="0" distR="0" wp14:anchorId="7DA05243" wp14:editId="1DD75C66">
+            <wp:extent cx="5940425" cy="4234815"/>
+            <wp:effectExtent l="0" t="0" r="3175" b="0"/>
+            <wp:docPr id="68" name="Рисунок 68"/>
+            <wp:cNvGraphicFramePr>
+              <a:graphicFrameLocks xmlns:a="http://schemas.openxmlformats.org/drawingml/2006/main" noChangeAspect="1"/>
+            </wp:cNvGraphicFramePr>
+            <a:graphic xmlns:a="http://schemas.openxmlformats.org/drawingml/2006/main">
+              <a:graphicData uri="http://schemas.openxmlformats.org/drawingml/2006/picture">
+                <pic:pic xmlns:pic="http://schemas.openxmlformats.org/drawingml/2006/picture">
+                  <pic:nvPicPr>
+                    <pic:cNvPr id="1" name=""/>
+                    <pic:cNvPicPr/>
+                  </pic:nvPicPr>
+                  <pic:blipFill>
+                    <a:blip r:embed="rId36"/>
+                    <a:stretch>
+                      <a:fillRect/>
+                    </a:stretch>
+                  </pic:blipFill>
+                  <pic:spPr>
+                    <a:xfrm>
+                      <a:off x="0" y="0"/>
+                      <a:ext cx="5940425" cy="4234815"/>
+                    </a:xfrm>
+                    <a:prstGeom prst="rect">
+                      <a:avLst/>
+                    </a:prstGeom>
+                  </pic:spPr>
+                </pic:pic>
+              </a:graphicData>
+            </a:graphic>
+          </wp:inline>
+        </w:drawing>
+      </w:r>
+    </w:p>
+    <w:p>
+      <w:pPr>
+        <w:jc w:val="center"/>
+      </w:pPr>
+      <w:r>
+        <w:t>Рисунок 22 – Окно подтверждения</w:t>
+      </w:r>
+    </w:p>
+    <w:p>
+      <w:pPr>
+        <w:rPr>
+          <w:lang w:val="en-US"/>
+        </w:rPr>
+      </w:pPr>
+      <w:r>
+        <w:t xml:space="preserve">На </w:t>
+      </w:r>
+      <w:r>
+        <w:t>“</w:t>
+      </w:r>
+      <w:r>
+        <w:t>Рисунке 22</w:t>
+      </w:r>
+      <w:r>
+        <w:t>”</w:t>
+      </w:r>
+      <w:r>
+        <w:t xml:space="preserve"> можно наблюдать окно установки выбранных ролей</w:t>
+      </w:r>
+      <w:r>
+        <w:t>,</w:t>
+      </w:r>
+      <w:r>
+        <w:t xml:space="preserve"> служб ролей или компонентов</w:t>
+      </w:r>
+      <w:r>
+        <w:t xml:space="preserve">. </w:t>
+      </w:r>
+      <w:r>
+        <w:t xml:space="preserve">Необходимо активировать флаг </w:t>
+      </w:r>
+      <w:r>
+        <w:rPr>
+          <w:lang w:val="en-US"/>
+        </w:rPr>
+        <w:t>“</w:t>
+      </w:r>
+      <w:r>
+        <w:t>Автоматический перезапуск конечного сервера</w:t>
+      </w:r>
+      <w:r>
+        <w:rPr>
+          <w:lang w:val="en-US"/>
+        </w:rPr>
+        <w:t>,</w:t>
+      </w:r>
+      <w:r>
+        <w:t xml:space="preserve"> если требуется</w:t>
+      </w:r>
+      <w:r>
+        <w:rPr>
+          <w:lang w:val="en-US"/>
+        </w:rPr>
+        <w:t>”.</w:t>
+      </w:r>
+    </w:p>
+    <w:p>
+      <w:pPr>
+        <w:rPr>
+          <w:lang w:val="en-US"/>
+        </w:rPr>
+      </w:pPr>
+      <w:r>
+        <w:rPr>
+          <w:noProof/>
+        </w:rPr>
+        <w:lastRenderedPageBreak/>
+        <mc:AlternateContent>
+          <mc:Choice Requires="wps">
+            <w:drawing>
+              <wp:anchor distT="0" distB="0" distL="114300" distR="114300" simplePos="0" relativeHeight="251710464" behindDoc="0" locked="0" layoutInCell="1" allowOverlap="1" wp14:anchorId="2A19B886" wp14:editId="2E09BF6A">
+                <wp:simplePos x="0" y="0"/>
+                <wp:positionH relativeFrom="column">
+                  <wp:posOffset>2870763</wp:posOffset>
+                </wp:positionH>
+                <wp:positionV relativeFrom="paragraph">
+                  <wp:posOffset>2238770</wp:posOffset>
+                </wp:positionV>
+                <wp:extent cx="698740" cy="215661"/>
+                <wp:effectExtent l="19050" t="19050" r="25400" b="13335"/>
+                <wp:wrapNone/>
+                <wp:docPr id="71" name="Прямоугольник 71"/>
+                <wp:cNvGraphicFramePr/>
+                <a:graphic xmlns:a="http://schemas.openxmlformats.org/drawingml/2006/main">
+                  <a:graphicData uri="http://schemas.microsoft.com/office/word/2010/wordprocessingShape">
+                    <wps:wsp>
+                      <wps:cNvSpPr/>
+                      <wps:spPr>
+                        <a:xfrm>
+                          <a:off x="0" y="0"/>
+                          <a:ext cx="698740" cy="215661"/>
+                        </a:xfrm>
+                        <a:prstGeom prst="rect">
+                          <a:avLst/>
+                        </a:prstGeom>
+                        <a:noFill/>
+                        <a:ln w="38100">
+                          <a:solidFill>
+                            <a:srgbClr val="FF0000"/>
+                          </a:solidFill>
+                        </a:ln>
+                      </wps:spPr>
+                      <wps:style>
+                        <a:lnRef idx="2">
+                          <a:schemeClr val="accent1">
+                            <a:shade val="50000"/>
+                          </a:schemeClr>
+                        </a:lnRef>
+                        <a:fillRef idx="1">
+                          <a:schemeClr val="accent1"/>
+                        </a:fillRef>
+                        <a:effectRef idx="0">
+                          <a:schemeClr val="accent1"/>
+                        </a:effectRef>
+                        <a:fontRef idx="minor">
+                          <a:schemeClr val="lt1"/>
+                        </a:fontRef>
+                      </wps:style>
+                      <wps:bodyPr rot="0" spcFirstLastPara="0" vertOverflow="overflow" horzOverflow="overflow" vert="horz" wrap="square" lIns="91440" tIns="45720" rIns="91440" bIns="45720" numCol="1" spcCol="0" rtlCol="0" fromWordArt="0" anchor="ctr" anchorCtr="0" forceAA="0" compatLnSpc="1">
+                        <a:prstTxWarp prst="textNoShape">
+                          <a:avLst/>
+                        </a:prstTxWarp>
+                        <a:noAutofit/>
+                      </wps:bodyPr>
+                    </wps:wsp>
+                  </a:graphicData>
+                </a:graphic>
+                <wp14:sizeRelV relativeFrom="margin">
+                  <wp14:pctHeight>0</wp14:pctHeight>
+                </wp14:sizeRelV>
+              </wp:anchor>
+            </w:drawing>
+          </mc:Choice>
+          <mc:Fallback>
+            <w:pict>
+              <v:rect w14:anchorId="2CB2C93D" id="Прямоугольник 71" o:spid="_x0000_s1026" style="position:absolute;margin-left:226.05pt;margin-top:176.3pt;width:55pt;height:17pt;z-index:251710464;visibility:visible;mso-wrap-style:square;mso-height-percent:0;mso-wrap-distance-left:9pt;mso-wrap-distance-top:0;mso-wrap-distance-right:9pt;mso-wrap-distance-bottom:0;mso-position-horizontal:absolute;mso-position-horizontal-relative:text;mso-position-vertical:absolute;mso-position-vertical-relative:text;mso-height-percent:0;mso-height-relative:margin;v-text-anchor:middle" o:gfxdata="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" filled="f" strokecolor="red" strokeweight="3pt"/>
+            </w:pict>
+          </mc:Fallback>
+        </mc:AlternateContent>
+      </w:r>
+      <w:r>
+        <w:rPr>
+          <w:noProof/>
+        </w:rPr>
+        <w:drawing>
+          <wp:inline distT="0" distB="0" distL="0" distR="0" wp14:anchorId="5C16CEE6" wp14:editId="16FA8706">
+            <wp:extent cx="5940425" cy="4233545"/>
+            <wp:effectExtent l="0" t="0" r="3175" b="0"/>
+            <wp:docPr id="70" name="Рисунок 70"/>
+            <wp:cNvGraphicFramePr>
+              <a:graphicFrameLocks xmlns:a="http://schemas.openxmlformats.org/drawingml/2006/main" noChangeAspect="1"/>
+            </wp:cNvGraphicFramePr>
+            <a:graphic xmlns:a="http://schemas.openxmlformats.org/drawingml/2006/main">
+              <a:graphicData uri="http://schemas.openxmlformats.org/drawingml/2006/picture">
+                <pic:pic xmlns:pic="http://schemas.openxmlformats.org/drawingml/2006/picture">
+                  <pic:nvPicPr>
+                    <pic:cNvPr id="1" name=""/>
+                    <pic:cNvPicPr/>
+                  </pic:nvPicPr>
+                  <pic:blipFill>
+                    <a:blip r:embed="rId37"/>
+                    <a:stretch>
+                      <a:fillRect/>
+                    </a:stretch>
+                  </pic:blipFill>
+                  <pic:spPr>
+                    <a:xfrm>
+                      <a:off x="0" y="0"/>
+                      <a:ext cx="5940425" cy="4233545"/>
+                    </a:xfrm>
+                    <a:prstGeom prst="rect">
+                      <a:avLst/>
+                    </a:prstGeom>
+                  </pic:spPr>
+                </pic:pic>
+              </a:graphicData>
+            </a:graphic>
+          </wp:inline>
+        </w:drawing>
+      </w:r>
+    </w:p>
+    <w:p>
+      <w:pPr>
+        <w:jc w:val="center"/>
+      </w:pPr>
+      <w:r>
+        <w:t>Рисунок 22</w:t>
+      </w:r>
+      <w:r>
+        <w:t xml:space="preserve">.1 – </w:t>
+      </w:r>
+      <w:r>
+        <w:t>окно предупреждения на автоматические перезагрузки</w:t>
+      </w:r>
+    </w:p>
+    <w:p>
+      <w:r>
+        <w:t xml:space="preserve">На </w:t>
+      </w:r>
+      <w:r>
+        <w:t>“</w:t>
+      </w:r>
+      <w:r>
+        <w:t>рисунке 22</w:t>
+      </w:r>
+      <w:r>
+        <w:t>.1”</w:t>
+      </w:r>
+      <w:r>
+        <w:t xml:space="preserve"> можно наблюдать окно предупреждения</w:t>
+      </w:r>
+      <w:r>
+        <w:t>,</w:t>
+      </w:r>
+      <w:r>
+        <w:t xml:space="preserve"> которое информирует о том</w:t>
+      </w:r>
+      <w:r>
+        <w:t>,</w:t>
+      </w:r>
+      <w:r>
+        <w:t xml:space="preserve"> что сервер может перезагружаться автоматически</w:t>
+      </w:r>
+      <w:r>
+        <w:t>,</w:t>
+      </w:r>
+      <w:r>
+        <w:t xml:space="preserve"> если она будет необходима</w:t>
+      </w:r>
+      <w:r>
+        <w:t>.</w:t>
+      </w:r>
+    </w:p>
+    <w:p>
+      <w:r>
+        <w:rPr>
+          <w:noProof/>
+        </w:rPr>
+        <w:lastRenderedPageBreak/>
+        <mc:AlternateContent>
+          <mc:Choice Requires="wps">
+            <w:drawing>
+              <wp:anchor distT="0" distB="0" distL="114300" distR="114300" simplePos="0" relativeHeight="251712512" behindDoc="0" locked="0" layoutInCell="1" allowOverlap="1" wp14:anchorId="2C2CF40B" wp14:editId="57F6F546">
+                <wp:simplePos x="0" y="0"/>
+                <wp:positionH relativeFrom="column">
+                  <wp:posOffset>4882119</wp:posOffset>
+                </wp:positionH>
+                <wp:positionV relativeFrom="paragraph">
+                  <wp:posOffset>3488750</wp:posOffset>
+                </wp:positionV>
+                <wp:extent cx="405441" cy="439803"/>
+                <wp:effectExtent l="0" t="38100" r="13970" b="0"/>
+                <wp:wrapNone/>
+                <wp:docPr id="75" name="Стрелка: вниз 75"/>
+                <wp:cNvGraphicFramePr/>
+                <a:graphic xmlns:a="http://schemas.openxmlformats.org/drawingml/2006/main">
+                  <a:graphicData uri="http://schemas.microsoft.com/office/word/2010/wordprocessingShape">
+                    <wps:wsp>
+                      <wps:cNvSpPr/>
+                      <wps:spPr>
+                        <a:xfrm rot="1708285">
+                          <a:off x="0" y="0"/>
+                          <a:ext cx="405441" cy="439803"/>
+                        </a:xfrm>
+                        <a:prstGeom prst="downArrow">
+                          <a:avLst/>
+                        </a:prstGeom>
+                        <a:solidFill>
+                          <a:srgbClr val="FF0000"/>
+                        </a:solidFill>
+                      </wps:spPr>
+                      <wps:style>
+                        <a:lnRef idx="2">
+                          <a:schemeClr val="accent1">
+                            <a:shade val="50000"/>
+                          </a:schemeClr>
+                        </a:lnRef>
+                        <a:fillRef idx="1">
+                          <a:schemeClr val="accent1"/>
+                        </a:fillRef>
+                        <a:effectRef idx="0">
+                          <a:schemeClr val="accent1"/>
+                        </a:effectRef>
+                        <a:fontRef idx="minor">
+                          <a:schemeClr val="lt1"/>
+                        </a:fontRef>
+                      </wps:style>
+                      <wps:bodyPr rot="0" spcFirstLastPara="0" vertOverflow="overflow" horzOverflow="overflow" vert="horz" wrap="square" lIns="91440" tIns="45720" rIns="91440" bIns="45720" numCol="1" spcCol="0" rtlCol="0" fromWordArt="0" anchor="ctr" anchorCtr="0" forceAA="0" compatLnSpc="1">
+                        <a:prstTxWarp prst="textNoShape">
+                          <a:avLst/>
+                        </a:prstTxWarp>
+                        <a:noAutofit/>
+                      </wps:bodyPr>
+                    </wps:wsp>
+                  </a:graphicData>
+                </a:graphic>
+                <wp14:sizeRelV relativeFrom="margin">
+                  <wp14:pctHeight>0</wp14:pctHeight>
+                </wp14:sizeRelV>
+              </wp:anchor>
+            </w:drawing>
+          </mc:Choice>
+          <mc:Fallback>
+            <w:pict>
+              <v:shape w14:anchorId="0BDACB99" id="Стрелка: вниз 75" o:spid="_x0000_s1026" type="#_x0000_t67" style="position:absolute;margin-left:384.4pt;margin-top:274.7pt;width:31.9pt;height:34.65pt;rotation:1865903fd;z-index:251712512;visibility:visible;mso-wrap-style:square;mso-height-percent:0;mso-wrap-distance-left:9pt;mso-wrap-distance-top:0;mso-wrap-distance-right:9pt;mso-wrap-distance-bottom:0;mso-position-horizontal:absolute;mso-position-horizontal-relative:text;mso-position-vertical:absolute;mso-position-vertical-relative:text;mso-height-percent:0;mso-height-relative:margin;v-text-anchor:middle" o:gfxdata="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" adj="11644" fillcolor="red" strokecolor="#1f3763 [1604]" strokeweight="1pt"/>
+            </w:pict>
+          </mc:Fallback>
+        </mc:AlternateContent>
+      </w:r>
+      <w:r>
+        <w:rPr>
+          <w:noProof/>
+        </w:rPr>
+        <mc:AlternateContent>
+          <mc:Choice Requires="wps">
+            <w:drawing>
+              <wp:anchor distT="0" distB="0" distL="114300" distR="114300" simplePos="0" relativeHeight="251711488" behindDoc="0" locked="0" layoutInCell="1" allowOverlap="1" wp14:anchorId="2A66C051" wp14:editId="717C2AF6">
+                <wp:simplePos x="0" y="0"/>
+                <wp:positionH relativeFrom="column">
+                  <wp:posOffset>1628559</wp:posOffset>
+                </wp:positionH>
+                <wp:positionV relativeFrom="paragraph">
+                  <wp:posOffset>1151842</wp:posOffset>
+                </wp:positionV>
+                <wp:extent cx="181155" cy="138023"/>
+                <wp:effectExtent l="19050" t="19050" r="28575" b="14605"/>
+                <wp:wrapNone/>
+                <wp:docPr id="73" name="Прямоугольник 73"/>
+                <wp:cNvGraphicFramePr/>
+                <a:graphic xmlns:a="http://schemas.openxmlformats.org/drawingml/2006/main">
+                  <a:graphicData uri="http://schemas.microsoft.com/office/word/2010/wordprocessingShape">
+                    <wps:wsp>
+                      <wps:cNvSpPr/>
+                      <wps:spPr>
+                        <a:xfrm>
+                          <a:off x="0" y="0"/>
+                          <a:ext cx="181155" cy="138023"/>
+                        </a:xfrm>
+                        <a:prstGeom prst="rect">
+                          <a:avLst/>
+                        </a:prstGeom>
+                        <a:noFill/>
+                        <a:ln w="38100">
+                          <a:solidFill>
+                            <a:srgbClr val="FF0000"/>
+                          </a:solidFill>
+                        </a:ln>
+                      </wps:spPr>
+                      <wps:style>
+                        <a:lnRef idx="2">
+                          <a:schemeClr val="accent1">
+                            <a:shade val="50000"/>
+                          </a:schemeClr>
+                        </a:lnRef>
+                        <a:fillRef idx="1">
+                          <a:schemeClr val="accent1"/>
+                        </a:fillRef>
+                        <a:effectRef idx="0">
+                          <a:schemeClr val="accent1"/>
+                        </a:effectRef>
+                        <a:fontRef idx="minor">
+                          <a:schemeClr val="lt1"/>
+                        </a:fontRef>
+                      </wps:style>
+                      <wps:bodyPr rot="0" spcFirstLastPara="0" vertOverflow="overflow" horzOverflow="overflow" vert="horz" wrap="square" lIns="91440" tIns="45720" rIns="91440" bIns="45720" numCol="1" spcCol="0" rtlCol="0" fromWordArt="0" anchor="ctr" anchorCtr="0" forceAA="0" compatLnSpc="1">
+                        <a:prstTxWarp prst="textNoShape">
+                          <a:avLst/>
+                        </a:prstTxWarp>
+                        <a:noAutofit/>
+                      </wps:bodyPr>
+                    </wps:wsp>
+                  </a:graphicData>
+                </a:graphic>
+              </wp:anchor>
+            </w:drawing>
+          </mc:Choice>
+          <mc:Fallback>
+            <w:pict>
+              <v:rect w14:anchorId="4153CCE6" id="Прямоугольник 73" o:spid="_x0000_s1026" style="position:absolute;margin-left:128.25pt;margin-top:90.7pt;width:14.25pt;height:10.85pt;z-index:251711488;visibility:visible;mso-wrap-style:square;mso-wrap-distance-left:9pt;mso-wrap-distance-top:0;mso-wrap-distance-right:9pt;mso-wrap-distance-bottom:0;mso-position-horizontal:absolute;mso-position-horizontal-relative:text;mso-position-vertical:absolute;mso-position-vertical-relative:text;v-text-anchor:middle" o:gfxdata="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" filled="f" strokecolor="red" strokeweight="3pt"/>
+            </w:pict>
+          </mc:Fallback>
+        </mc:AlternateContent>
+      </w:r>
+      <w:r>
+        <w:rPr>
+          <w:noProof/>
+        </w:rPr>
+        <w:drawing>
+          <wp:inline distT="0" distB="0" distL="0" distR="0" wp14:anchorId="2306C3A5" wp14:editId="645C9924">
+            <wp:extent cx="5940425" cy="4226560"/>
+            <wp:effectExtent l="0" t="0" r="3175" b="2540"/>
+            <wp:docPr id="72" name="Рисунок 72"/>
+            <wp:cNvGraphicFramePr>
+              <a:graphicFrameLocks xmlns:a="http://schemas.openxmlformats.org/drawingml/2006/main" noChangeAspect="1"/>
+            </wp:cNvGraphicFramePr>
+            <a:graphic xmlns:a="http://schemas.openxmlformats.org/drawingml/2006/main">
+              <a:graphicData uri="http://schemas.openxmlformats.org/drawingml/2006/picture">
+                <pic:pic xmlns:pic="http://schemas.openxmlformats.org/drawingml/2006/picture">
+                  <pic:nvPicPr>
+                    <pic:cNvPr id="1" name=""/>
+                    <pic:cNvPicPr/>
+                  </pic:nvPicPr>
+                  <pic:blipFill>
+                    <a:blip r:embed="rId38"/>
+                    <a:stretch>
+                      <a:fillRect/>
+                    </a:stretch>
+                  </pic:blipFill>
+                  <pic:spPr>
+                    <a:xfrm>
+                      <a:off x="0" y="0"/>
+                      <a:ext cx="5940425" cy="4226560"/>
+                    </a:xfrm>
+                    <a:prstGeom prst="rect">
+                      <a:avLst/>
+                    </a:prstGeom>
+                  </pic:spPr>
+                </pic:pic>
+              </a:graphicData>
+            </a:graphic>
+          </wp:inline>
+        </w:drawing>
+      </w:r>
+    </w:p>
+    <w:p>
+      <w:pPr>
+        <w:jc w:val="center"/>
+      </w:pPr>
+      <w:r>
+        <w:t>Рисунок 22</w:t>
+      </w:r>
+      <w:r>
+        <w:rPr>
+          <w:lang w:val="en-US"/>
+        </w:rPr>
+        <w:t xml:space="preserve">.2 - </w:t>
+      </w:r>
+      <w:r>
+        <w:t>Окно подтверждения</w:t>
+      </w:r>
+    </w:p>
+    <w:p>
+      <w:r>
+        <w:t xml:space="preserve">Дальше необходимо нажать кнопку </w:t>
+      </w:r>
+      <w:r>
+        <w:t>“</w:t>
+      </w:r>
+      <w:r>
+        <w:t>Установить</w:t>
+      </w:r>
+      <w:r>
+        <w:t>”.</w:t>
+      </w:r>
+    </w:p>
+    <w:p>
+      <w:r>
+        <w:rPr>
+          <w:noProof/>
+        </w:rPr>
+        <mc:AlternateContent>
+          <mc:Choice Requires="wps">
+            <w:drawing>
+              <wp:anchor distT="0" distB="0" distL="114300" distR="114300" simplePos="0" relativeHeight="251714560" behindDoc="0" locked="0" layoutInCell="1" allowOverlap="1" wp14:anchorId="5E8EF046" wp14:editId="35D75A3D">
+                <wp:simplePos x="0" y="0"/>
+                <wp:positionH relativeFrom="column">
+                  <wp:posOffset>1533669</wp:posOffset>
+                </wp:positionH>
+                <wp:positionV relativeFrom="paragraph">
+                  <wp:posOffset>1598606</wp:posOffset>
+                </wp:positionV>
+                <wp:extent cx="4183811" cy="1473511"/>
+                <wp:effectExtent l="19050" t="19050" r="26670" b="12700"/>
+                <wp:wrapNone/>
+                <wp:docPr id="78" name="Прямоугольник 78"/>
+                <wp:cNvGraphicFramePr/>
+                <a:graphic xmlns:a="http://schemas.openxmlformats.org/drawingml/2006/main">
+                  <a:graphicData uri="http://schemas.microsoft.com/office/word/2010/wordprocessingShape">
+                    <wps:wsp>
+                      <wps:cNvSpPr/>
+                      <wps:spPr>
+                        <a:xfrm>
+                          <a:off x="0" y="0"/>
+                          <a:ext cx="4183811" cy="1473511"/>
+                        </a:xfrm>
+                        <a:prstGeom prst="rect">
+                          <a:avLst/>
+                        </a:prstGeom>
+                        <a:noFill/>
+                        <a:ln w="38100">
+                          <a:solidFill>
+                            <a:srgbClr val="FF0000"/>
+                          </a:solidFill>
+                        </a:ln>
+                      </wps:spPr>
+                      <wps:style>
+                        <a:lnRef idx="2">
+                          <a:schemeClr val="accent1">
+                            <a:shade val="50000"/>
+                          </a:schemeClr>
+                        </a:lnRef>
+                        <a:fillRef idx="1">
+                          <a:schemeClr val="accent1"/>
+                        </a:fillRef>
+                        <a:effectRef idx="0">
+                          <a:schemeClr val="accent1"/>
+                        </a:effectRef>
+                        <a:fontRef idx="minor">
+                          <a:schemeClr val="lt1"/>
+                        </a:fontRef>
+                      </wps:style>
+                      <wps:bodyPr rot="0" spcFirstLastPara="0" vertOverflow="overflow" horzOverflow="overflow" vert="horz" wrap="square" lIns="91440" tIns="45720" rIns="91440" bIns="45720" numCol="1" spcCol="0" rtlCol="0" fromWordArt="0" anchor="ctr" anchorCtr="0" forceAA="0" compatLnSpc="1">
+                        <a:prstTxWarp prst="textNoShape">
+                          <a:avLst/>
+                        </a:prstTxWarp>
+                        <a:noAutofit/>
+                      </wps:bodyPr>
+                    </wps:wsp>
+                  </a:graphicData>
+                </a:graphic>
+                <wp14:sizeRelV relativeFrom="margin">
+                  <wp14:pctHeight>0</wp14:pctHeight>
+                </wp14:sizeRelV>
+              </wp:anchor>
+            </w:drawing>
+          </mc:Choice>
+          <mc:Fallback>
+            <w:pict>
+              <v:rect w14:anchorId="48650777" id="Прямоугольник 78" o:spid="_x0000_s1026" style="position:absolute;margin-left:120.75pt;margin-top:125.85pt;width:329.45pt;height:116pt;z-index:251714560;visibility:visible;mso-wrap-style:square;mso-height-percent:0;mso-wrap-distance-left:9pt;mso-wrap-distance-top:0;mso-wrap-distance-right:9pt;mso-wrap-distance-bottom:0;mso-position-horizontal:absolute;mso-position-horizontal-relative:text;mso-position-vertical:absolute;mso-position-vertical-relative:text;mso-height-percent:0;mso-height-relative:margin;v-text-anchor:middle" o:gfxdata="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" filled="f" strokecolor="red" strokeweight="3pt"/>
+            </w:pict>
+          </mc:Fallback>
+        </mc:AlternateContent>
+      </w:r>
+      <w:r>
+        <w:rPr>
+          <w:noProof/>
+        </w:rPr>
+        <mc:AlternateContent>
+          <mc:Choice Requires="wps">
+            <w:drawing>
+              <wp:anchor distT="0" distB="0" distL="114300" distR="114300" simplePos="0" relativeHeight="251713536" behindDoc="0" locked="0" layoutInCell="1" allowOverlap="1" wp14:anchorId="3F33AE8F" wp14:editId="4394DDCF">
+                <wp:simplePos x="0" y="0"/>
+                <wp:positionH relativeFrom="column">
+                  <wp:posOffset>1630357</wp:posOffset>
+                </wp:positionH>
+                <wp:positionV relativeFrom="paragraph">
+                  <wp:posOffset>1020637</wp:posOffset>
+                </wp:positionV>
+                <wp:extent cx="3293493" cy="526211"/>
+                <wp:effectExtent l="19050" t="19050" r="21590" b="26670"/>
+                <wp:wrapNone/>
+                <wp:docPr id="77" name="Прямоугольник 77"/>
+                <wp:cNvGraphicFramePr/>
+                <a:graphic xmlns:a="http://schemas.openxmlformats.org/drawingml/2006/main">
+                  <a:graphicData uri="http://schemas.microsoft.com/office/word/2010/wordprocessingShape">
+                    <wps:wsp>
+                      <wps:cNvSpPr/>
+                      <wps:spPr>
+                        <a:xfrm>
+                          <a:off x="0" y="0"/>
+                          <a:ext cx="3293493" cy="526211"/>
+                        </a:xfrm>
+                        <a:prstGeom prst="rect">
+                          <a:avLst/>
+                        </a:prstGeom>
+                        <a:noFill/>
+                        <a:ln w="38100">
+                          <a:solidFill>
+                            <a:srgbClr val="FF0000"/>
+                          </a:solidFill>
+                        </a:ln>
+                      </wps:spPr>
+                      <wps:style>
+                        <a:lnRef idx="2">
+                          <a:schemeClr val="accent1">
+                            <a:shade val="50000"/>
+                          </a:schemeClr>
+                        </a:lnRef>
+                        <a:fillRef idx="1">
+                          <a:schemeClr val="accent1"/>
+                        </a:fillRef>
+                        <a:effectRef idx="0">
+                          <a:schemeClr val="accent1"/>
+                        </a:effectRef>
+                        <a:fontRef idx="minor">
+                          <a:schemeClr val="lt1"/>
+                        </a:fontRef>
+                      </wps:style>
+                      <wps:bodyPr rot="0" spcFirstLastPara="0" vertOverflow="overflow" horzOverflow="overflow" vert="horz" wrap="square" lIns="91440" tIns="45720" rIns="91440" bIns="45720" numCol="1" spcCol="0" rtlCol="0" fromWordArt="0" anchor="ctr" anchorCtr="0" forceAA="0" compatLnSpc="1">
+                        <a:prstTxWarp prst="textNoShape">
+                          <a:avLst/>
+                        </a:prstTxWarp>
+                        <a:noAutofit/>
+                      </wps:bodyPr>
+                    </wps:wsp>
+                  </a:graphicData>
+                </a:graphic>
+              </wp:anchor>
+            </w:drawing>
+          </mc:Choice>
+          <mc:Fallback>
+            <w:pict>
+              <v:rect w14:anchorId="02BAC2CE" id="Прямоугольник 77" o:spid="_x0000_s1026" style="position:absolute;margin-left:128.35pt;margin-top:80.35pt;width:259.35pt;height:41.45pt;z-index:251713536;visibility:visible;mso-wrap-style:square;mso-wrap-distance-left:9pt;mso-wrap-distance-top:0;mso-wrap-distance-right:9pt;mso-wrap-distance-bottom:0;mso-position-horizontal:absolute;mso-position-horizontal-relative:text;mso-position-vertical:absolute;mso-position-vertical-relative:text;v-text-anchor:middle" o:gfxdata="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" filled="f" strokecolor="red" strokeweight="3pt"/>
+            </w:pict>
+          </mc:Fallback>
+        </mc:AlternateContent>
+      </w:r>
+      <w:r>
+        <w:rPr>
+          <w:noProof/>
+        </w:rPr>
+        <w:drawing>
+          <wp:inline distT="0" distB="0" distL="0" distR="0" wp14:anchorId="6D5206EA" wp14:editId="4FEB10B3">
+            <wp:extent cx="5940425" cy="4197985"/>
+            <wp:effectExtent l="0" t="0" r="3175" b="0"/>
+            <wp:docPr id="76" name="Рисунок 76"/>
+            <wp:cNvGraphicFramePr>
+              <a:graphicFrameLocks xmlns:a="http://schemas.openxmlformats.org/drawingml/2006/main" noChangeAspect="1"/>
+            </wp:cNvGraphicFramePr>
+            <a:graphic xmlns:a="http://schemas.openxmlformats.org/drawingml/2006/main">
+              <a:graphicData uri="http://schemas.openxmlformats.org/drawingml/2006/picture">
+                <pic:pic xmlns:pic="http://schemas.openxmlformats.org/drawingml/2006/picture">
+                  <pic:nvPicPr>
+                    <pic:cNvPr id="1" name=""/>
+                    <pic:cNvPicPr/>
+                  </pic:nvPicPr>
+                  <pic:blipFill>
+                    <a:blip r:embed="rId39"/>
+                    <a:stretch>
+                      <a:fillRect/>
+                    </a:stretch>
+                  </pic:blipFill>
+                  <pic:spPr>
+                    <a:xfrm>
+                      <a:off x="0" y="0"/>
+                      <a:ext cx="5940425" cy="4197985"/>
+                    </a:xfrm>
+                    <a:prstGeom prst="rect">
+                      <a:avLst/>
+                    </a:prstGeom>
+                  </pic:spPr>
+                </pic:pic>
+              </a:graphicData>
+            </a:graphic>
+          </wp:inline>
+        </w:drawing>
+      </w:r>
+    </w:p>
+    <w:p>
+      <w:pPr>
+        <w:jc w:val="center"/>
+      </w:pPr>
+      <w:r>
+        <w:lastRenderedPageBreak/>
+        <w:t>Рисунок 23 – Процесс установки ролей и компонентов</w:t>
+      </w:r>
+      <w:r>
+        <w:t>.</w:t>
+      </w:r>
+    </w:p>
+    <w:p>
+      <w:r>
+        <w:t xml:space="preserve">На </w:t>
+      </w:r>
+      <w:r>
+        <w:t>“</w:t>
+      </w:r>
+      <w:r>
+        <w:t>рисунке 23</w:t>
+      </w:r>
+      <w:r>
+        <w:t>”</w:t>
+      </w:r>
+      <w:r>
+        <w:t xml:space="preserve"> виден процесс установки роли </w:t>
+      </w:r>
+      <w:r>
+        <w:t>“</w:t>
+      </w:r>
+      <w:r>
+        <w:t>Факс-сервер</w:t>
+      </w:r>
+      <w:r>
+        <w:t>”</w:t>
+      </w:r>
+      <w:r>
+        <w:t xml:space="preserve"> и его компонентов</w:t>
+      </w:r>
+      <w:r>
+        <w:t xml:space="preserve">: </w:t>
+      </w:r>
+      <w:r>
+        <w:rPr>
+          <w:lang w:val="en-US"/>
+        </w:rPr>
+        <w:t>BranchCache</w:t>
+      </w:r>
+      <w:r>
+        <w:t xml:space="preserve">, </w:t>
+      </w:r>
+      <w:r>
+        <w:t>а также различные службы</w:t>
+      </w:r>
+      <w:r>
+        <w:t xml:space="preserve">: </w:t>
+      </w:r>
+      <w:r>
+        <w:t>службы печати и документов</w:t>
+      </w:r>
+      <w:r>
+        <w:t>,</w:t>
+      </w:r>
+      <w:r>
+        <w:t xml:space="preserve"> средства удаленного администрирования сервера</w:t>
+      </w:r>
+      <w:r>
+        <w:t>,</w:t>
+      </w:r>
+      <w:r>
+        <w:t xml:space="preserve"> средства администрирования ролей</w:t>
+      </w:r>
+      <w:r>
+        <w:t>,</w:t>
+      </w:r>
+      <w:r>
+        <w:t xml:space="preserve"> средства факс-сервера</w:t>
+      </w:r>
+      <w:r>
+        <w:t>,</w:t>
+      </w:r>
+      <w:r>
+        <w:t xml:space="preserve"> средства служб печати и документов</w:t>
+      </w:r>
+      <w:r>
+        <w:t>.</w:t>
+      </w:r>
+    </w:p>
+    <w:p>
+      <w:r>
+        <w:rPr>
+          <w:lang w:val="en-US"/>
+        </w:rPr>
+        <w:t>C</w:t>
+      </w:r>
+      <w:proofErr w:type="spellStart"/>
+      <w:r>
+        <w:t>лужба</w:t>
+      </w:r>
+      <w:proofErr w:type="spellEnd"/>
+      <w:r>
+        <w:t xml:space="preserve"> — это компонент операционной системы Microsoft Windows Server, который позволяет серверу обмениваться файловыми и печатными ресурсами с клиентами по сети.</w:t>
+      </w:r>
+    </w:p>
+    <w:p>
+      <w:r>
+        <w:rPr>
+          <w:noProof/>
+        </w:rPr>
+        <mc:AlternateContent>
+          <mc:Choice Requires="wps">
+            <w:drawing>
+              <wp:anchor distT="0" distB="0" distL="114300" distR="114300" simplePos="0" relativeHeight="251717632" behindDoc="0" locked="0" layoutInCell="1" allowOverlap="1" wp14:anchorId="18071AF8" wp14:editId="69CA2448">
+                <wp:simplePos x="0" y="0"/>
+                <wp:positionH relativeFrom="column">
+                  <wp:posOffset>4777764</wp:posOffset>
+                </wp:positionH>
+                <wp:positionV relativeFrom="paragraph">
+                  <wp:posOffset>3446756</wp:posOffset>
+                </wp:positionV>
+                <wp:extent cx="405441" cy="439803"/>
+                <wp:effectExtent l="0" t="38100" r="13970" b="0"/>
+                <wp:wrapNone/>
+                <wp:docPr id="81" name="Стрелка: вниз 81"/>
+                <wp:cNvGraphicFramePr/>
+                <a:graphic xmlns:a="http://schemas.openxmlformats.org/drawingml/2006/main">
+                  <a:graphicData uri="http://schemas.microsoft.com/office/word/2010/wordprocessingShape">
+                    <wps:wsp>
+                      <wps:cNvSpPr/>
+                      <wps:spPr>
+                        <a:xfrm rot="1708285">
+                          <a:off x="0" y="0"/>
+                          <a:ext cx="405441" cy="439803"/>
+                        </a:xfrm>
+                        <a:prstGeom prst="downArrow">
+                          <a:avLst/>
+                        </a:prstGeom>
+                        <a:solidFill>
+                          <a:srgbClr val="FF0000"/>
+                        </a:solidFill>
+                      </wps:spPr>
+                      <wps:style>
+                        <a:lnRef idx="2">
+                          <a:schemeClr val="accent1">
+                            <a:shade val="50000"/>
+                          </a:schemeClr>
+                        </a:lnRef>
+                        <a:fillRef idx="1">
+                          <a:schemeClr val="accent1"/>
+                        </a:fillRef>
+                        <a:effectRef idx="0">
+                          <a:schemeClr val="accent1"/>
+                        </a:effectRef>
+                        <a:fontRef idx="minor">
+                          <a:schemeClr val="lt1"/>
+                        </a:fontRef>
+                      </wps:style>
+                      <wps:bodyPr rot="0" spcFirstLastPara="0" vertOverflow="overflow" horzOverflow="overflow" vert="horz" wrap="square" lIns="91440" tIns="45720" rIns="91440" bIns="45720" numCol="1" spcCol="0" rtlCol="0" fromWordArt="0" anchor="ctr" anchorCtr="0" forceAA="0" compatLnSpc="1">
+                        <a:prstTxWarp prst="textNoShape">
+                          <a:avLst/>
+                        </a:prstTxWarp>
+                        <a:noAutofit/>
+                      </wps:bodyPr>
+                    </wps:wsp>
+                  </a:graphicData>
+                </a:graphic>
+                <wp14:sizeRelV relativeFrom="margin">
+                  <wp14:pctHeight>0</wp14:pctHeight>
+                </wp14:sizeRelV>
+              </wp:anchor>
+            </w:drawing>
+          </mc:Choice>
+          <mc:Fallback>
+            <w:pict>
+              <v:shape w14:anchorId="5BFF6DFA" id="Стрелка: вниз 81" o:spid="_x0000_s1026" type="#_x0000_t67" style="position:absolute;margin-left:376.2pt;margin-top:271.4pt;width:31.9pt;height:34.65pt;rotation:1865903fd;z-index:251717632;visibility:visible;mso-wrap-style:square;mso-height-percent:0;mso-wrap-distance-left:9pt;mso-wrap-distance-top:0;mso-wrap-distance-right:9pt;mso-wrap-distance-bottom:0;mso-position-horizontal:absolute;mso-position-horizontal-relative:text;mso-position-vertical:absolute;mso-position-vertical-relative:text;mso-height-percent:0;mso-height-relative:margin;v-text-anchor:middle" o:gfxdata="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" adj="11644" fillcolor="red" strokecolor="#1f3763 [1604]" strokeweight="1pt"/>
+            </w:pict>
+          </mc:Fallback>
+        </mc:AlternateContent>
+      </w:r>
+      <w:r>
+        <w:rPr>
+          <w:noProof/>
+        </w:rPr>
+        <mc:AlternateContent>
+          <mc:Choice Requires="wps">
+            <w:drawing>
+              <wp:anchor distT="0" distB="0" distL="114300" distR="114300" simplePos="0" relativeHeight="251715584" behindDoc="0" locked="0" layoutInCell="1" allowOverlap="1" wp14:anchorId="3744F851" wp14:editId="03952415">
+                <wp:simplePos x="0" y="0"/>
+                <wp:positionH relativeFrom="column">
+                  <wp:posOffset>1654439</wp:posOffset>
+                </wp:positionH>
+                <wp:positionV relativeFrom="paragraph">
+                  <wp:posOffset>996674</wp:posOffset>
+                </wp:positionV>
+                <wp:extent cx="3191773" cy="517585"/>
+                <wp:effectExtent l="19050" t="19050" r="27940" b="15875"/>
+                <wp:wrapNone/>
+                <wp:docPr id="80" name="Прямоугольник 80"/>
+                <wp:cNvGraphicFramePr/>
+                <a:graphic xmlns:a="http://schemas.openxmlformats.org/drawingml/2006/main">
+                  <a:graphicData uri="http://schemas.microsoft.com/office/word/2010/wordprocessingShape">
+                    <wps:wsp>
+                      <wps:cNvSpPr/>
+                      <wps:spPr>
+                        <a:xfrm>
+                          <a:off x="0" y="0"/>
+                          <a:ext cx="3191773" cy="517585"/>
+                        </a:xfrm>
+                        <a:prstGeom prst="rect">
+                          <a:avLst/>
+                        </a:prstGeom>
+                        <a:noFill/>
+                        <a:ln w="38100">
+                          <a:solidFill>
+                            <a:srgbClr val="FF0000"/>
+                          </a:solidFill>
+                        </a:ln>
+                      </wps:spPr>
+                      <wps:style>
+                        <a:lnRef idx="2">
+                          <a:schemeClr val="accent1">
+                            <a:shade val="50000"/>
+                          </a:schemeClr>
+                        </a:lnRef>
+                        <a:fillRef idx="1">
+                          <a:schemeClr val="accent1"/>
+                        </a:fillRef>
+                        <a:effectRef idx="0">
+                          <a:schemeClr val="accent1"/>
+                        </a:effectRef>
+                        <a:fontRef idx="minor">
+                          <a:schemeClr val="lt1"/>
+                        </a:fontRef>
+                      </wps:style>
+                      <wps:bodyPr rot="0" spcFirstLastPara="0" vertOverflow="overflow" horzOverflow="overflow" vert="horz" wrap="square" lIns="91440" tIns="45720" rIns="91440" bIns="45720" numCol="1" spcCol="0" rtlCol="0" fromWordArt="0" anchor="ctr" anchorCtr="0" forceAA="0" compatLnSpc="1">
+                        <a:prstTxWarp prst="textNoShape">
+                          <a:avLst/>
+                        </a:prstTxWarp>
+                        <a:noAutofit/>
+                      </wps:bodyPr>
+                    </wps:wsp>
+                  </a:graphicData>
+                </a:graphic>
+              </wp:anchor>
+            </w:drawing>
+          </mc:Choice>
+          <mc:Fallback>
+            <w:pict>
+              <v:rect w14:anchorId="523C4817" id="Прямоугольник 80" o:spid="_x0000_s1026" style="position:absolute;margin-left:130.25pt;margin-top:78.5pt;width:251.3pt;height:40.75pt;z-index:251715584;visibility:visible;mso-wrap-style:square;mso-wrap-distance-left:9pt;mso-wrap-distance-top:0;mso-wrap-distance-right:9pt;mso-wrap-distance-bottom:0;mso-position-horizontal:absolute;mso-position-horizontal-relative:text;mso-position-vertical:absolute;mso-position-vertical-relative:text;v-text-anchor:middle" o:gfxdata="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" filled="f" strokecolor="red" strokeweight="3pt"/>
+            </w:pict>
+          </mc:Fallback>
+        </mc:AlternateContent>
+      </w:r>
+      <w:r>
+        <w:rPr>
+          <w:noProof/>
+        </w:rPr>
+        <w:drawing>
+          <wp:inline distT="0" distB="0" distL="0" distR="0" wp14:anchorId="4BE6D3E3" wp14:editId="71D77115">
+            <wp:extent cx="5940425" cy="4198620"/>
+            <wp:effectExtent l="0" t="0" r="3175" b="0"/>
+            <wp:docPr id="79" name="Рисунок 79"/>
+            <wp:cNvGraphicFramePr>
+              <a:graphicFrameLocks xmlns:a="http://schemas.openxmlformats.org/drawingml/2006/main" noChangeAspect="1"/>
+            </wp:cNvGraphicFramePr>
+            <a:graphic xmlns:a="http://schemas.openxmlformats.org/drawingml/2006/main">
+              <a:graphicData uri="http://schemas.openxmlformats.org/drawingml/2006/picture">
+                <pic:pic xmlns:pic="http://schemas.openxmlformats.org/drawingml/2006/picture">
+                  <pic:nvPicPr>
+                    <pic:cNvPr id="1" name=""/>
+                    <pic:cNvPicPr/>
+                  </pic:nvPicPr>
+                  <pic:blipFill>
+                    <a:blip r:embed="rId40"/>
+                    <a:stretch>
+                      <a:fillRect/>
+                    </a:stretch>
+                  </pic:blipFill>
+                  <pic:spPr>
+                    <a:xfrm>
+                      <a:off x="0" y="0"/>
+                      <a:ext cx="5940425" cy="4198620"/>
+                    </a:xfrm>
+                    <a:prstGeom prst="rect">
+                      <a:avLst/>
+                    </a:prstGeom>
+                  </pic:spPr>
+                </pic:pic>
+              </a:graphicData>
+            </a:graphic>
+          </wp:inline>
+        </w:drawing>
+      </w:r>
+    </w:p>
+    <w:p>
+      <w:pPr>
+        <w:jc w:val="center"/>
+      </w:pPr>
+      <w:r>
+        <w:t>Рисунок 23</w:t>
+      </w:r>
+      <w:r>
+        <w:t xml:space="preserve">.1 – </w:t>
+      </w:r>
+      <w:r>
+        <w:t>Процесс установки ролей и компонентов</w:t>
+      </w:r>
+    </w:p>
+    <w:p>
+      <w:pPr>
+        <w:rPr>
+          <w:lang w:val="en-US"/>
+        </w:rPr>
+      </w:pPr>
+      <w:r>
+        <w:t xml:space="preserve">На </w:t>
+      </w:r>
+      <w:r>
+        <w:t>“</w:t>
+      </w:r>
+      <w:r>
+        <w:t>рисунке 23</w:t>
+      </w:r>
+      <w:r>
+        <w:t xml:space="preserve">.1” </w:t>
+      </w:r>
+      <w:r>
+        <w:t>показана успешная установка ролей и компонентов</w:t>
+      </w:r>
+      <w:r>
+        <w:t xml:space="preserve">. </w:t>
+      </w:r>
+      <w:r>
+        <w:t xml:space="preserve">Можно закрыть окно </w:t>
+      </w:r>
+      <w:r>
+        <w:rPr>
+          <w:lang w:val="en-US"/>
+        </w:rPr>
+        <w:t>“</w:t>
+      </w:r>
+      <w:r>
+        <w:t>Мастер добавления ролей и компонентов</w:t>
+      </w:r>
+      <w:r>
+        <w:rPr>
+          <w:lang w:val="en-US"/>
+        </w:rPr>
+        <w:t>”</w:t>
+      </w:r>
+      <w:r>
+        <w:rPr>
+          <w:lang w:val="en-US"/>
+        </w:rPr>
+        <w:t>.</w:t>
+      </w:r>
+    </w:p>
+    <w:p>
+      <w:pPr>
+        <w:rPr>
+          <w:lang w:val="en-US"/>
+        </w:rPr>
+      </w:pPr>
+      <w:r>
+        <w:rPr>
+          <w:noProof/>
+        </w:rPr>
+        <w:lastRenderedPageBreak/>
+        <mc:AlternateContent>
+          <mc:Choice Requires="wps">
+            <w:drawing>
+              <wp:anchor distT="0" distB="0" distL="114300" distR="114300" simplePos="0" relativeHeight="251718656" behindDoc="0" locked="0" layoutInCell="1" allowOverlap="1" wp14:anchorId="7CDE1314" wp14:editId="3818BF08">
+                <wp:simplePos x="0" y="0"/>
+                <wp:positionH relativeFrom="column">
+                  <wp:posOffset>4292671</wp:posOffset>
+                </wp:positionH>
+                <wp:positionV relativeFrom="paragraph">
+                  <wp:posOffset>822959</wp:posOffset>
+                </wp:positionV>
+                <wp:extent cx="569343" cy="845389"/>
+                <wp:effectExtent l="38100" t="0" r="116840" b="0"/>
+                <wp:wrapNone/>
+                <wp:docPr id="83" name="Стрелка: вверх 83"/>
+                <wp:cNvGraphicFramePr/>
+                <a:graphic xmlns:a="http://schemas.openxmlformats.org/drawingml/2006/main">
+                  <a:graphicData uri="http://schemas.microsoft.com/office/word/2010/wordprocessingShape">
+                    <wps:wsp>
+                      <wps:cNvSpPr/>
+                      <wps:spPr>
+                        <a:xfrm rot="18911615">
+                          <a:off x="0" y="0"/>
+                          <a:ext cx="569343" cy="845389"/>
+                        </a:xfrm>
+                        <a:prstGeom prst="upArrow">
+                          <a:avLst/>
+                        </a:prstGeom>
+                        <a:solidFill>
+                          <a:srgbClr val="FF0000"/>
+                        </a:solidFill>
+                      </wps:spPr>
+                      <wps:style>
+                        <a:lnRef idx="2">
+                          <a:schemeClr val="accent1">
+                            <a:shade val="50000"/>
+                          </a:schemeClr>
+                        </a:lnRef>
+                        <a:fillRef idx="1">
+                          <a:schemeClr val="accent1"/>
+                        </a:fillRef>
+                        <a:effectRef idx="0">
+                          <a:schemeClr val="accent1"/>
+                        </a:effectRef>
+                        <a:fontRef idx="minor">
+                          <a:schemeClr val="lt1"/>
+                        </a:fontRef>
+                      </wps:style>
+                      <wps:bodyPr rot="0" spcFirstLastPara="0" vertOverflow="overflow" horzOverflow="overflow" vert="horz" wrap="square" lIns="91440" tIns="45720" rIns="91440" bIns="45720" numCol="1" spcCol="0" rtlCol="0" fromWordArt="0" anchor="ctr" anchorCtr="0" forceAA="0" compatLnSpc="1">
+                        <a:prstTxWarp prst="textNoShape">
+                          <a:avLst/>
+                        </a:prstTxWarp>
+                        <a:noAutofit/>
+                      </wps:bodyPr>
+                    </wps:wsp>
+                  </a:graphicData>
+                </a:graphic>
+              </wp:anchor>
+            </w:drawing>
+          </mc:Choice>
+          <mc:Fallback>
+            <w:pict>
+              <v:shape w14:anchorId="52D158BA" id="Стрелка: вверх 83" o:spid="_x0000_s1026" type="#_x0000_t68" style="position:absolute;margin-left:338pt;margin-top:64.8pt;width:44.85pt;height:66.55pt;rotation:-2936433fd;z-index:251718656;visibility:visible;mso-wrap-style:square;mso-wrap-distance-left:9pt;mso-wrap-distance-top:0;mso-wrap-distance-right:9pt;mso-wrap-distance-bottom:0;mso-position-horizontal:absolute;mso-position-horizontal-relative:text;mso-position-vertical:absolute;mso-position-vertical-relative:text;v-text-anchor:middle" o:gfxdata="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" adj="7273" fillcolor="red" strokecolor="#1f3763 [1604]" strokeweight="1pt"/>
+            </w:pict>
+          </mc:Fallback>
+        </mc:AlternateContent>
+      </w:r>
+      <w:r>
+        <w:rPr>
+          <w:noProof/>
+        </w:rPr>
+        <w:drawing>
+          <wp:inline distT="0" distB="0" distL="0" distR="0" wp14:anchorId="7CEBB8AA" wp14:editId="50B60568">
+            <wp:extent cx="5940425" cy="5019675"/>
+            <wp:effectExtent l="0" t="0" r="3175" b="9525"/>
+            <wp:docPr id="82" name="Рисунок 82"/>
+            <wp:cNvGraphicFramePr>
+              <a:graphicFrameLocks xmlns:a="http://schemas.openxmlformats.org/drawingml/2006/main" noChangeAspect="1"/>
+            </wp:cNvGraphicFramePr>
+            <a:graphic xmlns:a="http://schemas.openxmlformats.org/drawingml/2006/main">
+              <a:graphicData uri="http://schemas.openxmlformats.org/drawingml/2006/picture">
+                <pic:pic xmlns:pic="http://schemas.openxmlformats.org/drawingml/2006/picture">
+                  <pic:nvPicPr>
+                    <pic:cNvPr id="1" name=""/>
+                    <pic:cNvPicPr/>
+                  </pic:nvPicPr>
+                  <pic:blipFill>
+                    <a:blip r:embed="rId41"/>
+                    <a:stretch>
+                      <a:fillRect/>
+                    </a:stretch>
+                  </pic:blipFill>
+                  <pic:spPr>
+                    <a:xfrm>
+                      <a:off x="0" y="0"/>
+                      <a:ext cx="5940425" cy="5019675"/>
+                    </a:xfrm>
+                    <a:prstGeom prst="rect">
+                      <a:avLst/>
+                    </a:prstGeom>
+                  </pic:spPr>
+                </pic:pic>
+              </a:graphicData>
+            </a:graphic>
+          </wp:inline>
+        </w:drawing>
+      </w:r>
+    </w:p>
+    <w:p>
+      <w:pPr>
+        <w:jc w:val="center"/>
+      </w:pPr>
+      <w:r>
+        <w:t xml:space="preserve">Рисунок 24 – Просмотр уведомлений в </w:t>
+      </w:r>
+      <w:r>
+        <w:rPr>
+          <w:lang w:val="en-US"/>
+        </w:rPr>
+        <w:t>Server</w:t>
+      </w:r>
+      <w:r>
+        <w:t xml:space="preserve"> </w:t>
+      </w:r>
+      <w:r>
+        <w:rPr>
+          <w:lang w:val="en-US"/>
+        </w:rPr>
+        <w:t>Manager</w:t>
+      </w:r>
+      <w:r>
+        <w:t xml:space="preserve"> </w:t>
+      </w:r>
+      <w:r>
+        <w:rPr>
+          <w:lang w:val="en-US"/>
+        </w:rPr>
+        <w:t>Dashboard</w:t>
+      </w:r>
+    </w:p>
+    <w:p>
+      <w:proofErr w:type="spellStart"/>
+      <w:r>
+        <w:t>Dashboard</w:t>
+      </w:r>
+      <w:proofErr w:type="spellEnd"/>
+      <w:r>
+        <w:t xml:space="preserve"> в Windows Server 2012 представляет собой набор логически связанных визуализаций, собранных на одном или нескольких листах (вкладках). Он состоит из отдельных компонентов визуализации данных, таких как графики, таблицы, карты или фильтры</w:t>
+      </w:r>
+      <w:r>
+        <w:t>.</w:t>
+      </w:r>
+    </w:p>
+    <w:p>
+      <w:r>
+        <w:t>Чтобы посмотреть новые уведомления</w:t>
+      </w:r>
+      <w:r>
+        <w:t xml:space="preserve">, </w:t>
+      </w:r>
+      <w:r>
+        <w:t>необходимо нажать на флажок рядом с панелью мониторинга</w:t>
+      </w:r>
+      <w:r>
+        <w:t>.</w:t>
+      </w:r>
+    </w:p>
+    <w:p>
+      <w:r>
+        <w:rPr>
+          <w:noProof/>
+        </w:rPr>
+        <w:lastRenderedPageBreak/>
+        <mc:AlternateContent>
+          <mc:Choice Requires="wps">
+            <w:drawing>
+              <wp:anchor distT="0" distB="0" distL="114300" distR="114300" simplePos="0" relativeHeight="251719680" behindDoc="0" locked="0" layoutInCell="1" allowOverlap="1" wp14:anchorId="6931B593" wp14:editId="7713ABB5">
+                <wp:simplePos x="0" y="0"/>
+                <wp:positionH relativeFrom="column">
+                  <wp:posOffset>2422190</wp:posOffset>
+                </wp:positionH>
+                <wp:positionV relativeFrom="paragraph">
+                  <wp:posOffset>332333</wp:posOffset>
+                </wp:positionV>
+                <wp:extent cx="1958196" cy="1302588"/>
+                <wp:effectExtent l="19050" t="19050" r="23495" b="12065"/>
+                <wp:wrapNone/>
+                <wp:docPr id="85" name="Прямоугольник 85"/>
+                <wp:cNvGraphicFramePr/>
+                <a:graphic xmlns:a="http://schemas.openxmlformats.org/drawingml/2006/main">
+                  <a:graphicData uri="http://schemas.microsoft.com/office/word/2010/wordprocessingShape">
+                    <wps:wsp>
+                      <wps:cNvSpPr/>
+                      <wps:spPr>
+                        <a:xfrm>
+                          <a:off x="0" y="0"/>
+                          <a:ext cx="1958196" cy="1302588"/>
+                        </a:xfrm>
+                        <a:prstGeom prst="rect">
+                          <a:avLst/>
+                        </a:prstGeom>
+                        <a:noFill/>
+                        <a:ln w="38100">
+                          <a:solidFill>
+                            <a:srgbClr val="FF0000"/>
+                          </a:solidFill>
+                        </a:ln>
+                      </wps:spPr>
+                      <wps:style>
+                        <a:lnRef idx="2">
+                          <a:schemeClr val="accent1">
+                            <a:shade val="50000"/>
+                          </a:schemeClr>
+                        </a:lnRef>
+                        <a:fillRef idx="1">
+                          <a:schemeClr val="accent1"/>
+                        </a:fillRef>
+                        <a:effectRef idx="0">
+                          <a:schemeClr val="accent1"/>
+                        </a:effectRef>
+                        <a:fontRef idx="minor">
+                          <a:schemeClr val="lt1"/>
+                        </a:fontRef>
+                      </wps:style>
+                      <wps:bodyPr rot="0" spcFirstLastPara="0" vertOverflow="overflow" horzOverflow="overflow" vert="horz" wrap="square" lIns="91440" tIns="45720" rIns="91440" bIns="45720" numCol="1" spcCol="0" rtlCol="0" fromWordArt="0" anchor="ctr" anchorCtr="0" forceAA="0" compatLnSpc="1">
+                        <a:prstTxWarp prst="textNoShape">
+                          <a:avLst/>
+                        </a:prstTxWarp>
+                        <a:noAutofit/>
+                      </wps:bodyPr>
+                    </wps:wsp>
+                  </a:graphicData>
+                </a:graphic>
+              </wp:anchor>
+            </w:drawing>
+          </mc:Choice>
+          <mc:Fallback>
+            <w:pict>
+              <v:rect w14:anchorId="44CFAE49" id="Прямоугольник 85" o:spid="_x0000_s1026" style="position:absolute;margin-left:190.7pt;margin-top:26.15pt;width:154.2pt;height:102.55pt;z-index:251719680;visibility:visible;mso-wrap-style:square;mso-wrap-distance-left:9pt;mso-wrap-distance-top:0;mso-wrap-distance-right:9pt;mso-wrap-distance-bottom:0;mso-position-horizontal:absolute;mso-position-horizontal-relative:text;mso-position-vertical:absolute;mso-position-vertical-relative:text;v-text-anchor:middle" o:gfxdata="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" filled="f" strokecolor="red" strokeweight="3pt"/>
+            </w:pict>
+          </mc:Fallback>
+        </mc:AlternateContent>
+      </w:r>
+      <w:r>
+        <w:rPr>
+          <w:noProof/>
+        </w:rPr>
+        <w:drawing>
+          <wp:inline distT="0" distB="0" distL="0" distR="0" wp14:anchorId="2F11AC67" wp14:editId="5CDE3275">
+            <wp:extent cx="5940425" cy="4349115"/>
+            <wp:effectExtent l="0" t="0" r="3175" b="0"/>
+            <wp:docPr id="84" name="Рисунок 84"/>
+            <wp:cNvGraphicFramePr>
+              <a:graphicFrameLocks xmlns:a="http://schemas.openxmlformats.org/drawingml/2006/main" noChangeAspect="1"/>
+            </wp:cNvGraphicFramePr>
+            <a:graphic xmlns:a="http://schemas.openxmlformats.org/drawingml/2006/main">
+              <a:graphicData uri="http://schemas.openxmlformats.org/drawingml/2006/picture">
+                <pic:pic xmlns:pic="http://schemas.openxmlformats.org/drawingml/2006/picture">
+                  <pic:nvPicPr>
+                    <pic:cNvPr id="1" name=""/>
+                    <pic:cNvPicPr/>
+                  </pic:nvPicPr>
+                  <pic:blipFill>
+                    <a:blip r:embed="rId42"/>
+                    <a:stretch>
+                      <a:fillRect/>
+                    </a:stretch>
+                  </pic:blipFill>
+                  <pic:spPr>
+                    <a:xfrm>
+                      <a:off x="0" y="0"/>
+                      <a:ext cx="5940425" cy="4349115"/>
+                    </a:xfrm>
+                    <a:prstGeom prst="rect">
+                      <a:avLst/>
+                    </a:prstGeom>
+                  </pic:spPr>
+                </pic:pic>
+              </a:graphicData>
+            </a:graphic>
+          </wp:inline>
+        </w:drawing>
+      </w:r>
+    </w:p>
+    <w:p>
+      <w:pPr>
+        <w:jc w:val="center"/>
+        <w:rPr>
+          <w:lang w:val="en-US"/>
+        </w:rPr>
+      </w:pPr>
+      <w:r>
+        <w:t>Рисунок 24</w:t>
+      </w:r>
+      <w:r>
+        <w:rPr>
+          <w:lang w:val="en-US"/>
+        </w:rPr>
+        <w:t xml:space="preserve">.1 </w:t>
+      </w:r>
+      <w:r>
+        <w:t>Уведомления на сервере</w:t>
+      </w:r>
+    </w:p>
+    <w:p>
+      <w:r>
+        <w:t xml:space="preserve">На </w:t>
+      </w:r>
+      <w:r>
+        <w:t>“</w:t>
+      </w:r>
+      <w:r>
+        <w:t>рисунке 24</w:t>
+      </w:r>
+      <w:r>
+        <w:t>.1”</w:t>
+      </w:r>
+      <w:r>
+        <w:t xml:space="preserve"> можно видеть два уведомления</w:t>
+      </w:r>
+      <w:r>
+        <w:t xml:space="preserve">: </w:t>
+      </w:r>
+      <w:r>
+        <w:t xml:space="preserve">успешная компонента </w:t>
+      </w:r>
+      <w:r>
+        <w:t>(</w:t>
+      </w:r>
+      <w:r>
+        <w:t>роль Факс-сервер</w:t>
+      </w:r>
+      <w:r>
+        <w:t>)</w:t>
+      </w:r>
+      <w:r>
+        <w:t xml:space="preserve"> и требуется настройка Факс-сервер</w:t>
+      </w:r>
+      <w:r>
+        <w:t>.</w:t>
+      </w:r>
+    </w:p>
+    <w:p>
+      <w:pPr>
+        <w:pStyle w:val="2"/>
+        <w:numPr>
+          <w:ilvl w:val="0"/>
+          <w:numId w:val="4"/>
+        </w:numPr>
+      </w:pPr>
+      <w:r>
+        <w:t>Просмотр событий, связанных с ролью</w:t>
+      </w:r>
+    </w:p>
+    <w:p>
+      <w:pPr>
+        <w:ind w:left="360"/>
+      </w:pPr>
     </w:p>
     <w:sectPr>
       <w:pgSz w:w="11906" w:h="16838"/>

--- a/ОТЧЕТ_Глаголевский_Барабаш.docx
+++ b/ОТЧЕТ_Глаголевский_Барабаш.docx
@@ -4748,10 +4748,6 @@
     <w:p>
       <w:pPr>
         <w:pStyle w:val="2"/>
-        <w:numPr>
-          <w:ilvl w:val="0"/>
-          <w:numId w:val="4"/>
-        </w:numPr>
       </w:pPr>
       <w:bookmarkStart w:id="5" w:name="_Toc188692543"/>
       <w:r>
@@ -5436,7 +5432,7 @@
           </mc:Choice>
           <mc:Fallback>
             <w:pict>
-              <v:shapetype w14:anchorId="1D76DFE7" id="_x0000_t67" coordsize="21600,21600" o:spt="67" adj="16200,5400" path="m0@0l@1@0@1,0@2,0@2@0,21600@0,10800,21600xe">
+              <v:shapetype w14:anchorId="4AA38DCD" id="_x0000_t67" coordsize="21600,21600" o:spt="67" adj="16200,5400" path="m0@0l@1@0@1,0@2,0@2@0,21600@0,10800,21600xe">
                 <v:stroke joinstyle="miter"/>
                 <v:formulas>
                   <v:f eqn="val #0"/>
@@ -5526,7 +5522,7 @@
           </mc:Choice>
           <mc:Fallback>
             <w:pict>
-              <v:rect w14:anchorId="7C8CE464" id="Прямоугольник 39" o:spid="_x0000_s1026" style="position:absolute;margin-left:124.15pt;margin-top:85.25pt;width:283.25pt;height:27.15pt;z-index:251679744;visibility:visible;mso-wrap-style:square;mso-wrap-distance-left:9pt;mso-wrap-distance-top:0;mso-wrap-distance-right:9pt;mso-wrap-distance-bottom:0;mso-position-horizontal:absolute;mso-position-horizontal-relative:text;mso-position-vertical:absolute;mso-position-vertical-relative:text;v-text-anchor:middle" o:gfxdata="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" filled="f" strokecolor="red" strokeweight="3pt"/>
+              <v:rect w14:anchorId="332B38D0" id="Прямоугольник 39" o:spid="_x0000_s1026" style="position:absolute;margin-left:124.15pt;margin-top:85.25pt;width:283.25pt;height:27.15pt;z-index:251679744;visibility:visible;mso-wrap-style:square;mso-wrap-distance-left:9pt;mso-wrap-distance-top:0;mso-wrap-distance-right:9pt;mso-wrap-distance-bottom:0;mso-position-horizontal:absolute;mso-position-horizontal-relative:text;mso-position-vertical:absolute;mso-position-vertical-relative:text;v-text-anchor:middle" o:gfxdata="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" filled="f" strokecolor="red" strokeweight="3pt"/>
             </w:pict>
           </mc:Fallback>
         </mc:AlternateContent>
@@ -5685,7 +5681,7 @@
           </mc:Choice>
           <mc:Fallback>
             <w:pict>
-              <v:shape w14:anchorId="004116B3" id="Стрелка: вниз 44" o:spid="_x0000_s1026" type="#_x0000_t67" style="position:absolute;margin-left:303.55pt;margin-top:278.15pt;width:29.2pt;height:25.15pt;rotation:-255956fd;z-index:251684864;visibility:visible;mso-wrap-style:square;mso-wrap-distance-left:9pt;mso-wrap-distance-top:0;mso-wrap-distance-right:9pt;mso-wrap-distance-bottom:0;mso-position-horizontal:absolute;mso-position-horizontal-relative:text;mso-position-vertical:absolute;mso-position-vertical-relative:text;v-text-anchor:middle" o:gfxdata="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" adj="10800" fillcolor="red" strokecolor="#1f3763 [1604]" strokeweight="1pt"/>
+              <v:shape w14:anchorId="3FC6FBA5" id="Стрелка: вниз 44" o:spid="_x0000_s1026" type="#_x0000_t67" style="position:absolute;margin-left:303.55pt;margin-top:278.15pt;width:29.2pt;height:25.15pt;rotation:-255956fd;z-index:251684864;visibility:visible;mso-wrap-style:square;mso-wrap-distance-left:9pt;mso-wrap-distance-top:0;mso-wrap-distance-right:9pt;mso-wrap-distance-bottom:0;mso-position-horizontal:absolute;mso-position-horizontal-relative:text;mso-position-vertical:absolute;mso-position-vertical-relative:text;v-text-anchor:middle" o:gfxdata="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" adj="10800" fillcolor="red" strokecolor="#1f3763 [1604]" strokeweight="1pt"/>
             </w:pict>
           </mc:Fallback>
         </mc:AlternateContent>
@@ -5756,7 +5752,7 @@
           </mc:Choice>
           <mc:Fallback>
             <w:pict>
-              <v:shape w14:anchorId="1DF4F7EA" id="Стрелка: вниз 43" o:spid="_x0000_s1026" type="#_x0000_t67" style="position:absolute;margin-left:216.55pt;margin-top:189.15pt;width:29.2pt;height:25.15pt;rotation:11562812fd;z-index:251682816;visibility:visible;mso-wrap-style:square;mso-wrap-distance-left:9pt;mso-wrap-distance-top:0;mso-wrap-distance-right:9pt;mso-wrap-distance-bottom:0;mso-position-horizontal:absolute;mso-position-horizontal-relative:text;mso-position-vertical:absolute;mso-position-vertical-relative:text;v-text-anchor:middle" o:gfxdata="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" adj="10800" fillcolor="red" strokecolor="#1f3763 [1604]" strokeweight="1pt"/>
+              <v:shape w14:anchorId="718C7027" id="Стрелка: вниз 43" o:spid="_x0000_s1026" type="#_x0000_t67" style="position:absolute;margin-left:216.55pt;margin-top:189.15pt;width:29.2pt;height:25.15pt;rotation:11562812fd;z-index:251682816;visibility:visible;mso-wrap-style:square;mso-wrap-distance-left:9pt;mso-wrap-distance-top:0;mso-wrap-distance-right:9pt;mso-wrap-distance-bottom:0;mso-position-horizontal:absolute;mso-position-horizontal-relative:text;mso-position-vertical:absolute;mso-position-vertical-relative:text;v-text-anchor:middle" o:gfxdata="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" adj="10800" fillcolor="red" strokecolor="#1f3763 [1604]" strokeweight="1pt"/>
             </w:pict>
           </mc:Fallback>
         </mc:AlternateContent>
@@ -5830,7 +5826,7 @@
           </mc:Choice>
           <mc:Fallback>
             <w:pict>
-              <v:rect w14:anchorId="117F647B" id="Прямоугольник 42" o:spid="_x0000_s1026" style="position:absolute;margin-left:123.5pt;margin-top:81.2pt;width:152.15pt;height:38.05pt;z-index:251681792;visibility:visible;mso-wrap-style:square;mso-wrap-distance-left:9pt;mso-wrap-distance-top:0;mso-wrap-distance-right:9pt;mso-wrap-distance-bottom:0;mso-position-horizontal:absolute;mso-position-horizontal-relative:text;mso-position-vertical:absolute;mso-position-vertical-relative:text;v-text-anchor:middle" o:gfxdata="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" filled="f" strokecolor="red" strokeweight="3pt"/>
+              <v:rect w14:anchorId="03E688A0" id="Прямоугольник 42" o:spid="_x0000_s1026" style="position:absolute;margin-left:123.5pt;margin-top:81.2pt;width:152.15pt;height:38.05pt;z-index:251681792;visibility:visible;mso-wrap-style:square;mso-wrap-distance-left:9pt;mso-wrap-distance-top:0;mso-wrap-distance-right:9pt;mso-wrap-distance-bottom:0;mso-position-horizontal:absolute;mso-position-horizontal-relative:text;mso-position-vertical:absolute;mso-position-vertical-relative:text;v-text-anchor:middle" o:gfxdata="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" filled="f" strokecolor="red" strokeweight="3pt"/>
             </w:pict>
           </mc:Fallback>
         </mc:AlternateContent>
@@ -5993,7 +5989,7 @@
           </mc:Choice>
           <mc:Fallback>
             <w:pict>
-              <v:shapetype w14:anchorId="4C74FE09" id="_x0000_t68" coordsize="21600,21600" o:spt="68" adj="5400,5400" path="m0@0l@1@0@1,21600@2,21600@2@0,21600@0,10800,xe">
+              <v:shapetype w14:anchorId="4E506A2E" id="_x0000_t68" coordsize="21600,21600" o:spt="68" adj="5400,5400" path="m0@0l@1@0@1,21600@2,21600@2@0,21600@0,10800,xe">
                 <v:stroke joinstyle="miter"/>
                 <v:formulas>
                   <v:f eqn="val #0"/>
@@ -6078,7 +6074,7 @@
           </mc:Choice>
           <mc:Fallback>
             <w:pict>
-              <v:shape w14:anchorId="2E5713AD" id="Стрелка: вверх 47" o:spid="_x0000_s1026" type="#_x0000_t68" style="position:absolute;margin-left:176.45pt;margin-top:218.4pt;width:37.35pt;height:46.85pt;rotation:-11354167fd;z-index:251687936;visibility:visible;mso-wrap-style:square;mso-wrap-distance-left:9pt;mso-wrap-distance-top:0;mso-wrap-distance-right:9pt;mso-wrap-distance-bottom:0;mso-position-horizontal:absolute;mso-position-horizontal-relative:text;mso-position-vertical:absolute;mso-position-vertical-relative:text;v-text-anchor:middle" o:gfxdata="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" adj="8609" fillcolor="red" strokecolor="#1f3763 [1604]" strokeweight="1pt"/>
+              <v:shape w14:anchorId="4AFBD41B" id="Стрелка: вверх 47" o:spid="_x0000_s1026" type="#_x0000_t68" style="position:absolute;margin-left:176.45pt;margin-top:218.4pt;width:37.35pt;height:46.85pt;rotation:-11354167fd;z-index:251687936;visibility:visible;mso-wrap-style:square;mso-wrap-distance-left:9pt;mso-wrap-distance-top:0;mso-wrap-distance-right:9pt;mso-wrap-distance-bottom:0;mso-position-horizontal:absolute;mso-position-horizontal-relative:text;mso-position-vertical:absolute;mso-position-vertical-relative:text;v-text-anchor:middle" o:gfxdata="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" adj="8609" fillcolor="red" strokecolor="#1f3763 [1604]" strokeweight="1pt"/>
             </w:pict>
           </mc:Fallback>
         </mc:AlternateContent>
@@ -6149,7 +6145,7 @@
           </mc:Choice>
           <mc:Fallback>
             <w:pict>
-              <v:shape w14:anchorId="08FA5A1B" id="Стрелка: вверх 46" o:spid="_x0000_s1026" type="#_x0000_t68" style="position:absolute;margin-left:318.35pt;margin-top:156.55pt;width:37.35pt;height:46.85pt;rotation:-9582455fd;z-index:251685888;visibility:visible;mso-wrap-style:square;mso-wrap-distance-left:9pt;mso-wrap-distance-top:0;mso-wrap-distance-right:9pt;mso-wrap-distance-bottom:0;mso-position-horizontal:absolute;mso-position-horizontal-relative:text;mso-position-vertical:absolute;mso-position-vertical-relative:text;v-text-anchor:middle" o:gfxdata="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" adj="8609" fillcolor="red" strokecolor="#1f3763 [1604]" strokeweight="1pt"/>
+              <v:shape w14:anchorId="696BA846" id="Стрелка: вверх 46" o:spid="_x0000_s1026" type="#_x0000_t68" style="position:absolute;margin-left:318.35pt;margin-top:156.55pt;width:37.35pt;height:46.85pt;rotation:-9582455fd;z-index:251685888;visibility:visible;mso-wrap-style:square;mso-wrap-distance-left:9pt;mso-wrap-distance-top:0;mso-wrap-distance-right:9pt;mso-wrap-distance-bottom:0;mso-position-horizontal:absolute;mso-position-horizontal-relative:text;mso-position-vertical:absolute;mso-position-vertical-relative:text;v-text-anchor:middle" o:gfxdata="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" adj="8609" fillcolor="red" strokecolor="#1f3763 [1604]" strokeweight="1pt"/>
             </w:pict>
           </mc:Fallback>
         </mc:AlternateContent>
@@ -6229,7 +6225,10 @@
         <w:t>“</w:t>
       </w:r>
       <w:r>
-        <w:t>Рисунке 17</w:t>
+        <w:t>Рисунок</w:t>
+      </w:r>
+      <w:r>
+        <w:t xml:space="preserve"> 17</w:t>
       </w:r>
       <w:r>
         <w:t>.4”</w:t>
@@ -6372,7 +6371,7 @@
           </mc:Choice>
           <mc:Fallback>
             <w:pict>
-              <v:shape w14:anchorId="5BD5DAE0" id="Стрелка: вниз 50" o:spid="_x0000_s1026" type="#_x0000_t67" style="position:absolute;margin-left:191.45pt;margin-top:279.55pt;width:72.7pt;height:47.55pt;rotation:-11023865fd;z-index:251691008;visibility:visible;mso-wrap-style:square;mso-wrap-distance-left:9pt;mso-wrap-distance-top:0;mso-wrap-distance-right:9pt;mso-wrap-distance-bottom:0;mso-position-horizontal:absolute;mso-position-horizontal-relative:text;mso-position-vertical:absolute;mso-position-vertical-relative:text;v-text-anchor:middle" o:gfxdata="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" adj="10800" fillcolor="red" strokecolor="#1f3763 [1604]" strokeweight="1pt"/>
+              <v:shape w14:anchorId="0974D9FC" id="Стрелка: вниз 50" o:spid="_x0000_s1026" type="#_x0000_t67" style="position:absolute;margin-left:191.45pt;margin-top:279.55pt;width:72.7pt;height:47.55pt;rotation:-11023865fd;z-index:251691008;visibility:visible;mso-wrap-style:square;mso-wrap-distance-left:9pt;mso-wrap-distance-top:0;mso-wrap-distance-right:9pt;mso-wrap-distance-bottom:0;mso-position-horizontal:absolute;mso-position-horizontal-relative:text;mso-position-vertical:absolute;mso-position-vertical-relative:text;v-text-anchor:middle" o:gfxdata="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" adj="10800" fillcolor="red" strokecolor="#1f3763 [1604]" strokeweight="1pt"/>
             </w:pict>
           </mc:Fallback>
         </mc:AlternateContent>
@@ -6559,7 +6558,7 @@
           </mc:Choice>
           <mc:Fallback>
             <w:pict>
-              <v:shape w14:anchorId="57F4F5BC" id="Стрелка: вверх 54" o:spid="_x0000_s1026" type="#_x0000_t68" style="position:absolute;margin-left:322.55pt;margin-top:263.25pt;width:37.35pt;height:46.85pt;rotation:-9582455fd;z-index:251695104;visibility:visible;mso-wrap-style:square;mso-wrap-distance-left:9pt;mso-wrap-distance-top:0;mso-wrap-distance-right:9pt;mso-wrap-distance-bottom:0;mso-position-horizontal:absolute;mso-position-horizontal-relative:text;mso-position-vertical:absolute;mso-position-vertical-relative:text;v-text-anchor:middle" o:gfxdata="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" adj="8609" fillcolor="red" strokecolor="#1f3763 [1604]" strokeweight="1pt"/>
+              <v:shape w14:anchorId="0D6B2352" id="Стрелка: вверх 54" o:spid="_x0000_s1026" type="#_x0000_t68" style="position:absolute;margin-left:322.55pt;margin-top:263.25pt;width:37.35pt;height:46.85pt;rotation:-9582455fd;z-index:251695104;visibility:visible;mso-wrap-style:square;mso-wrap-distance-left:9pt;mso-wrap-distance-top:0;mso-wrap-distance-right:9pt;mso-wrap-distance-bottom:0;mso-position-horizontal:absolute;mso-position-horizontal-relative:text;mso-position-vertical:absolute;mso-position-vertical-relative:text;v-text-anchor:middle" o:gfxdata="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" adj="8609" fillcolor="red" strokecolor="#1f3763 [1604]" strokeweight="1pt"/>
             </w:pict>
           </mc:Fallback>
         </mc:AlternateContent>
@@ -6633,7 +6632,7 @@
           </mc:Choice>
           <mc:Fallback>
             <w:pict>
-              <v:rect w14:anchorId="2656FF7E" id="Прямоугольник 53" o:spid="_x0000_s1026" style="position:absolute;margin-left:143.2pt;margin-top:265.4pt;width:8.85pt;height:12.2pt;z-index:251693056;visibility:visible;mso-wrap-style:square;mso-wrap-distance-left:9pt;mso-wrap-distance-top:0;mso-wrap-distance-right:9pt;mso-wrap-distance-bottom:0;mso-position-horizontal:absolute;mso-position-horizontal-relative:text;mso-position-vertical:absolute;mso-position-vertical-relative:text;v-text-anchor:middle" o:gfxdata="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" filled="f" strokecolor="red" strokeweight="3pt"/>
+              <v:rect w14:anchorId="66DE6477" id="Прямоугольник 53" o:spid="_x0000_s1026" style="position:absolute;margin-left:143.2pt;margin-top:265.4pt;width:8.85pt;height:12.2pt;z-index:251693056;visibility:visible;mso-wrap-style:square;mso-wrap-distance-left:9pt;mso-wrap-distance-top:0;mso-wrap-distance-right:9pt;mso-wrap-distance-bottom:0;mso-position-horizontal:absolute;mso-position-horizontal-relative:text;mso-position-vertical:absolute;mso-position-vertical-relative:text;v-text-anchor:middle" o:gfxdata="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" filled="f" strokecolor="red" strokeweight="3pt"/>
             </w:pict>
           </mc:Fallback>
         </mc:AlternateContent>
@@ -6707,7 +6706,7 @@
           </mc:Choice>
           <mc:Fallback>
             <w:pict>
-              <v:rect w14:anchorId="1A3A94EA" id="Прямоугольник 52" o:spid="_x0000_s1026" style="position:absolute;margin-left:129.6pt;margin-top:265.25pt;width:179.3pt;height:12.25pt;z-index:251692032;visibility:visible;mso-wrap-style:square;mso-wrap-distance-left:9pt;mso-wrap-distance-top:0;mso-wrap-distance-right:9pt;mso-wrap-distance-bottom:0;mso-position-horizontal:absolute;mso-position-horizontal-relative:text;mso-position-vertical:absolute;mso-position-vertical-relative:text;v-text-anchor:middle" o:gfxdata="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" filled="f" strokecolor="red" strokeweight="3pt"/>
+              <v:rect w14:anchorId="3B0E2F24" id="Прямоугольник 52" o:spid="_x0000_s1026" style="position:absolute;margin-left:129.6pt;margin-top:265.25pt;width:179.3pt;height:12.25pt;z-index:251692032;visibility:visible;mso-wrap-style:square;mso-wrap-distance-left:9pt;mso-wrap-distance-top:0;mso-wrap-distance-right:9pt;mso-wrap-distance-bottom:0;mso-position-horizontal:absolute;mso-position-horizontal-relative:text;mso-position-vertical:absolute;mso-position-vertical-relative:text;v-text-anchor:middle" o:gfxdata="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" filled="f" strokecolor="red" strokeweight="3pt"/>
             </w:pict>
           </mc:Fallback>
         </mc:AlternateContent>
@@ -6775,7 +6774,10 @@
         <w:t>“</w:t>
       </w:r>
       <w:r>
-        <w:t>Рисунке 17</w:t>
+        <w:t>Рисунок</w:t>
+      </w:r>
+      <w:r>
+        <w:t xml:space="preserve"> 17</w:t>
       </w:r>
       <w:r>
         <w:t>.6”</w:t>
@@ -6891,7 +6893,7 @@
           </mc:Choice>
           <mc:Fallback>
             <w:pict>
-              <v:shape w14:anchorId="04E80EC4" id="Стрелка: вверх 57" o:spid="_x0000_s1026" type="#_x0000_t68" style="position:absolute;margin-left:319.8pt;margin-top:265.3pt;width:37.35pt;height:46.85pt;rotation:-9582455fd;z-index:251698176;visibility:visible;mso-wrap-style:square;mso-wrap-distance-left:9pt;mso-wrap-distance-top:0;mso-wrap-distance-right:9pt;mso-wrap-distance-bottom:0;mso-position-horizontal:absolute;mso-position-horizontal-relative:text;mso-position-vertical:absolute;mso-position-vertical-relative:text;v-text-anchor:middle" o:gfxdata="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" adj="8609" fillcolor="red" strokecolor="#1f3763 [1604]" strokeweight="1pt"/>
+              <v:shape w14:anchorId="7E4FC490" id="Стрелка: вверх 57" o:spid="_x0000_s1026" type="#_x0000_t68" style="position:absolute;margin-left:319.8pt;margin-top:265.3pt;width:37.35pt;height:46.85pt;rotation:-9582455fd;z-index:251698176;visibility:visible;mso-wrap-style:square;mso-wrap-distance-left:9pt;mso-wrap-distance-top:0;mso-wrap-distance-right:9pt;mso-wrap-distance-bottom:0;mso-position-horizontal:absolute;mso-position-horizontal-relative:text;mso-position-vertical:absolute;mso-position-vertical-relative:text;v-text-anchor:middle" o:gfxdata="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" adj="8609" fillcolor="red" strokecolor="#1f3763 [1604]" strokeweight="1pt"/>
             </w:pict>
           </mc:Fallback>
         </mc:AlternateContent>
@@ -6965,7 +6967,7 @@
           </mc:Choice>
           <mc:Fallback>
             <w:pict>
-              <v:rect w14:anchorId="09F13ED0" id="Прямоугольник 56" o:spid="_x0000_s1026" style="position:absolute;margin-left:129.6pt;margin-top:100.2pt;width:78.8pt;height:15.6pt;z-index:251696128;visibility:visible;mso-wrap-style:square;mso-wrap-distance-left:9pt;mso-wrap-distance-top:0;mso-wrap-distance-right:9pt;mso-wrap-distance-bottom:0;mso-position-horizontal:absolute;mso-position-horizontal-relative:text;mso-position-vertical:absolute;mso-position-vertical-relative:text;v-text-anchor:middle" o:gfxdata="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" filled="f" strokecolor="red" strokeweight="3pt"/>
+              <v:rect w14:anchorId="52F23C06" id="Прямоугольник 56" o:spid="_x0000_s1026" style="position:absolute;margin-left:129.6pt;margin-top:100.2pt;width:78.8pt;height:15.6pt;z-index:251696128;visibility:visible;mso-wrap-style:square;mso-wrap-distance-left:9pt;mso-wrap-distance-top:0;mso-wrap-distance-right:9pt;mso-wrap-distance-bottom:0;mso-position-horizontal:absolute;mso-position-horizontal-relative:text;mso-position-vertical:absolute;mso-position-vertical-relative:text;v-text-anchor:middle" o:gfxdata="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" filled="f" strokecolor="red" strokeweight="3pt"/>
             </w:pict>
           </mc:Fallback>
         </mc:AlternateContent>
@@ -7036,7 +7038,10 @@
         <w:t>“</w:t>
       </w:r>
       <w:r>
-        <w:t>рисунке 18</w:t>
+        <w:t>Рисунок</w:t>
+      </w:r>
+      <w:r>
+        <w:t xml:space="preserve"> 18</w:t>
       </w:r>
       <w:r>
         <w:t>”</w:t>
@@ -7166,7 +7171,7 @@
           </mc:Choice>
           <mc:Fallback>
             <w:pict>
-              <v:rect w14:anchorId="3E231553" id="Прямоугольник 61" o:spid="_x0000_s1026" style="position:absolute;margin-left:128.25pt;margin-top:155.2pt;width:256.1pt;height:10.85pt;z-index:251702272;visibility:visible;mso-wrap-style:square;mso-wrap-distance-left:9pt;mso-wrap-distance-top:0;mso-wrap-distance-right:9pt;mso-wrap-distance-bottom:0;mso-position-horizontal:absolute;mso-position-horizontal-relative:text;mso-position-vertical:absolute;mso-position-vertical-relative:text;v-text-anchor:middle" o:gfxdata="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" filled="f" strokecolor="red" strokeweight="3pt"/>
+              <v:rect w14:anchorId="034D408A" id="Прямоугольник 61" o:spid="_x0000_s1026" style="position:absolute;margin-left:128.25pt;margin-top:155.2pt;width:256.1pt;height:10.85pt;z-index:251702272;visibility:visible;mso-wrap-style:square;mso-wrap-distance-left:9pt;mso-wrap-distance-top:0;mso-wrap-distance-right:9pt;mso-wrap-distance-bottom:0;mso-position-horizontal:absolute;mso-position-horizontal-relative:text;mso-position-vertical:absolute;mso-position-vertical-relative:text;v-text-anchor:middle" o:gfxdata="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" filled="f" strokecolor="red" strokeweight="3pt"/>
             </w:pict>
           </mc:Fallback>
         </mc:AlternateContent>
@@ -7240,7 +7245,7 @@
           </mc:Choice>
           <mc:Fallback>
             <w:pict>
-              <v:rect w14:anchorId="3B18C76E" id="Прямоугольник 60" o:spid="_x0000_s1026" style="position:absolute;margin-left:122.1pt;margin-top:61.5pt;width:331.45pt;height:149.45pt;z-index:251701248;visibility:visible;mso-wrap-style:square;mso-wrap-distance-left:9pt;mso-wrap-distance-top:0;mso-wrap-distance-right:9pt;mso-wrap-distance-bottom:0;mso-position-horizontal:absolute;mso-position-horizontal-relative:text;mso-position-vertical:absolute;mso-position-vertical-relative:text;v-text-anchor:middle" o:gfxdata="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" filled="f" strokecolor="red" strokeweight="3pt"/>
+              <v:rect w14:anchorId="04B0E53E" id="Прямоугольник 60" o:spid="_x0000_s1026" style="position:absolute;margin-left:122.1pt;margin-top:61.5pt;width:331.45pt;height:149.45pt;z-index:251701248;visibility:visible;mso-wrap-style:square;mso-wrap-distance-left:9pt;mso-wrap-distance-top:0;mso-wrap-distance-right:9pt;mso-wrap-distance-bottom:0;mso-position-horizontal:absolute;mso-position-horizontal-relative:text;mso-position-vertical:absolute;mso-position-vertical-relative:text;v-text-anchor:middle" o:gfxdata="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" filled="f" strokecolor="red" strokeweight="3pt"/>
             </w:pict>
           </mc:Fallback>
         </mc:AlternateContent>
@@ -7311,7 +7316,7 @@
           </mc:Choice>
           <mc:Fallback>
             <w:pict>
-              <v:shape w14:anchorId="24102654" id="Стрелка: вверх 59" o:spid="_x0000_s1026" type="#_x0000_t68" style="position:absolute;margin-left:317.1pt;margin-top:261.9pt;width:37.35pt;height:46.85pt;rotation:-9582455fd;z-index:251700224;visibility:visible;mso-wrap-style:square;mso-wrap-distance-left:9pt;mso-wrap-distance-top:0;mso-wrap-distance-right:9pt;mso-wrap-distance-bottom:0;mso-position-horizontal:absolute;mso-position-horizontal-relative:text;mso-position-vertical:absolute;mso-position-vertical-relative:text;v-text-anchor:middle" o:gfxdata="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" adj="8609" fillcolor="red" strokecolor="#1f3763 [1604]" strokeweight="1pt"/>
+              <v:shape w14:anchorId="32D3606E" id="Стрелка: вверх 59" o:spid="_x0000_s1026" type="#_x0000_t68" style="position:absolute;margin-left:317.1pt;margin-top:261.9pt;width:37.35pt;height:46.85pt;rotation:-9582455fd;z-index:251700224;visibility:visible;mso-wrap-style:square;mso-wrap-distance-left:9pt;mso-wrap-distance-top:0;mso-wrap-distance-right:9pt;mso-wrap-distance-bottom:0;mso-position-horizontal:absolute;mso-position-horizontal-relative:text;mso-position-vertical:absolute;mso-position-vertical-relative:text;v-text-anchor:middle" o:gfxdata="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" adj="8609" fillcolor="red" strokecolor="#1f3763 [1604]" strokeweight="1pt"/>
             </w:pict>
           </mc:Fallback>
         </mc:AlternateContent>
@@ -7489,7 +7494,7 @@
           </mc:Choice>
           <mc:Fallback>
             <w:pict>
-              <v:shape w14:anchorId="79A2846E" id="Стрелка: вверх 64" o:spid="_x0000_s1026" type="#_x0000_t68" style="position:absolute;margin-left:342.45pt;margin-top:272.6pt;width:37.35pt;height:46.85pt;rotation:-7473153fd;z-index:251705344;visibility:visible;mso-wrap-style:square;mso-wrap-distance-left:9pt;mso-wrap-distance-top:0;mso-wrap-distance-right:9pt;mso-wrap-distance-bottom:0;mso-position-horizontal:absolute;mso-position-horizontal-relative:text;mso-position-vertical:absolute;mso-position-vertical-relative:text;v-text-anchor:middle" o:gfxdata="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" adj="8609" fillcolor="red" strokecolor="#1f3763 [1604]" strokeweight="1pt"/>
+              <v:shape w14:anchorId="37454258" id="Стрелка: вверх 64" o:spid="_x0000_s1026" type="#_x0000_t68" style="position:absolute;margin-left:342.45pt;margin-top:272.6pt;width:37.35pt;height:46.85pt;rotation:-7473153fd;z-index:251705344;visibility:visible;mso-wrap-style:square;mso-wrap-distance-left:9pt;mso-wrap-distance-top:0;mso-wrap-distance-right:9pt;mso-wrap-distance-bottom:0;mso-position-horizontal:absolute;mso-position-horizontal-relative:text;mso-position-vertical:absolute;mso-position-vertical-relative:text;v-text-anchor:middle" o:gfxdata="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" adj="8609" fillcolor="red" strokecolor="#1f3763 [1604]" strokeweight="1pt"/>
             </w:pict>
           </mc:Fallback>
         </mc:AlternateContent>
@@ -7569,7 +7574,7 @@
           </mc:Choice>
           <mc:Fallback>
             <w:pict>
-              <v:rect w14:anchorId="7652A1B2" id="Прямоугольник 63" o:spid="_x0000_s1026" style="position:absolute;margin-left:122.95pt;margin-top:62.3pt;width:327.95pt;height:220.2pt;z-index:251703296;visibility:visible;mso-wrap-style:square;mso-width-percent:0;mso-height-percent:0;mso-wrap-distance-left:9pt;mso-wrap-distance-top:0;mso-wrap-distance-right:9pt;mso-wrap-distance-bottom:0;mso-position-horizontal:absolute;mso-position-horizontal-relative:text;mso-position-vertical:absolute;mso-position-vertical-relative:text;mso-width-percent:0;mso-height-percent:0;mso-width-relative:margin;mso-height-relative:margin;v-text-anchor:middle" o:gfxdata="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" filled="f" strokecolor="red" strokeweight="3pt"/>
+              <v:rect w14:anchorId="2FCB6229" id="Прямоугольник 63" o:spid="_x0000_s1026" style="position:absolute;margin-left:122.95pt;margin-top:62.3pt;width:327.95pt;height:220.2pt;z-index:251703296;visibility:visible;mso-wrap-style:square;mso-width-percent:0;mso-height-percent:0;mso-wrap-distance-left:9pt;mso-wrap-distance-top:0;mso-wrap-distance-right:9pt;mso-wrap-distance-bottom:0;mso-position-horizontal:absolute;mso-position-horizontal-relative:text;mso-position-vertical:absolute;mso-position-vertical-relative:text;mso-width-percent:0;mso-height-percent:0;mso-width-relative:margin;mso-height-relative:margin;v-text-anchor:middle" o:gfxdata="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" filled="f" strokecolor="red" strokeweight="3pt"/>
             </w:pict>
           </mc:Fallback>
         </mc:AlternateContent>
@@ -7753,7 +7758,7 @@
           </mc:Choice>
           <mc:Fallback>
             <w:pict>
-              <v:shape w14:anchorId="00373F06" id="Стрелка: вверх 67" o:spid="_x0000_s1026" type="#_x0000_t68" style="position:absolute;margin-left:303.5pt;margin-top:265.2pt;width:37.35pt;height:46.85pt;rotation:-11320955fd;z-index:251708416;visibility:visible;mso-wrap-style:square;mso-wrap-distance-left:9pt;mso-wrap-distance-top:0;mso-wrap-distance-right:9pt;mso-wrap-distance-bottom:0;mso-position-horizontal:absolute;mso-position-horizontal-relative:text;mso-position-vertical:absolute;mso-position-vertical-relative:text;v-text-anchor:middle" o:gfxdata="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" adj="8609" fillcolor="red" strokecolor="#1f3763 [1604]" strokeweight="1pt"/>
+              <v:shape w14:anchorId="6EFF43DF" id="Стрелка: вверх 67" o:spid="_x0000_s1026" type="#_x0000_t68" style="position:absolute;margin-left:303.5pt;margin-top:265.2pt;width:37.35pt;height:46.85pt;rotation:-11320955fd;z-index:251708416;visibility:visible;mso-wrap-style:square;mso-wrap-distance-left:9pt;mso-wrap-distance-top:0;mso-wrap-distance-right:9pt;mso-wrap-distance-bottom:0;mso-position-horizontal:absolute;mso-position-horizontal-relative:text;mso-position-vertical:absolute;mso-position-vertical-relative:text;v-text-anchor:middle" o:gfxdata="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" adj="8609" fillcolor="red" strokecolor="#1f3763 [1604]" strokeweight="1pt"/>
             </w:pict>
           </mc:Fallback>
         </mc:AlternateContent>
@@ -7827,7 +7832,7 @@
           </mc:Choice>
           <mc:Fallback>
             <w:pict>
-              <v:rect w14:anchorId="178EBCE9" id="Прямоугольник 66" o:spid="_x0000_s1026" style="position:absolute;margin-left:131.65pt;margin-top:98.85pt;width:81.5pt;height:15.6pt;z-index:251706368;visibility:visible;mso-wrap-style:square;mso-wrap-distance-left:9pt;mso-wrap-distance-top:0;mso-wrap-distance-right:9pt;mso-wrap-distance-bottom:0;mso-position-horizontal:absolute;mso-position-horizontal-relative:text;mso-position-vertical:absolute;mso-position-vertical-relative:text;v-text-anchor:middle" o:gfxdata="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" filled="f" strokecolor="red" strokeweight="3pt"/>
+              <v:rect w14:anchorId="1A0B3CB2" id="Прямоугольник 66" o:spid="_x0000_s1026" style="position:absolute;margin-left:131.65pt;margin-top:98.85pt;width:81.5pt;height:15.6pt;z-index:251706368;visibility:visible;mso-wrap-style:square;mso-wrap-distance-left:9pt;mso-wrap-distance-top:0;mso-wrap-distance-right:9pt;mso-wrap-distance-bottom:0;mso-position-horizontal:absolute;mso-position-horizontal-relative:text;mso-position-vertical:absolute;mso-position-vertical-relative:text;v-text-anchor:middle" o:gfxdata="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" filled="f" strokecolor="red" strokeweight="3pt"/>
             </w:pict>
           </mc:Fallback>
         </mc:AlternateContent>
@@ -7889,7 +7894,10 @@
         <w:t>“</w:t>
       </w:r>
       <w:r>
-        <w:t>Рисунке 21</w:t>
+        <w:t>Рисунок</w:t>
+      </w:r>
+      <w:r>
+        <w:t xml:space="preserve"> 21</w:t>
       </w:r>
       <w:r>
         <w:t>”</w:t>
@@ -8152,7 +8160,7 @@
           </mc:Choice>
           <mc:Fallback>
             <w:pict>
-              <v:shapetype w14:anchorId="3D11A951" id="_x0000_t32" coordsize="21600,21600" o:spt="32" o:oned="t" path="m,l21600,21600e" filled="f">
+              <v:shapetype w14:anchorId="30BE6882" id="_x0000_t32" coordsize="21600,21600" o:spt="32" o:oned="t" path="m,l21600,21600e" filled="f">
                 <v:path arrowok="t" fillok="f" o:connecttype="none"/>
                 <o:lock v:ext="edit" shapetype="t"/>
               </v:shapetype>
@@ -8213,11 +8221,6 @@
       </w:r>
     </w:p>
     <w:p>
-      <w:pPr>
-        <w:rPr>
-          <w:lang w:val="en-US"/>
-        </w:rPr>
-      </w:pPr>
       <w:r>
         <w:t xml:space="preserve">На </w:t>
       </w:r>
@@ -8225,7 +8228,10 @@
         <w:t>“</w:t>
       </w:r>
       <w:r>
-        <w:t>Рисунке 22</w:t>
+        <w:t>Рисунок</w:t>
+      </w:r>
+      <w:r>
+        <w:t xml:space="preserve"> 22</w:t>
       </w:r>
       <w:r>
         <w:t>”</w:t>
@@ -8246,27 +8252,18 @@
         <w:t xml:space="preserve">Необходимо активировать флаг </w:t>
       </w:r>
       <w:r>
-        <w:rPr>
-          <w:lang w:val="en-US"/>
-        </w:rPr>
         <w:t>“</w:t>
       </w:r>
       <w:r>
         <w:t>Автоматический перезапуск конечного сервера</w:t>
       </w:r>
       <w:r>
-        <w:rPr>
-          <w:lang w:val="en-US"/>
-        </w:rPr>
         <w:t>,</w:t>
       </w:r>
       <w:r>
         <w:t xml:space="preserve"> если требуется</w:t>
       </w:r>
       <w:r>
-        <w:rPr>
-          <w:lang w:val="en-US"/>
-        </w:rPr>
         <w:t>”.</w:t>
       </w:r>
     </w:p>
@@ -8349,7 +8346,7 @@
           </mc:Choice>
           <mc:Fallback>
             <w:pict>
-              <v:rect w14:anchorId="2CB2C93D" id="Прямоугольник 71" o:spid="_x0000_s1026" style="position:absolute;margin-left:226.05pt;margin-top:176.3pt;width:55pt;height:17pt;z-index:251710464;visibility:visible;mso-wrap-style:square;mso-height-percent:0;mso-wrap-distance-left:9pt;mso-wrap-distance-top:0;mso-wrap-distance-right:9pt;mso-wrap-distance-bottom:0;mso-position-horizontal:absolute;mso-position-horizontal-relative:text;mso-position-vertical:absolute;mso-position-vertical-relative:text;mso-height-percent:0;mso-height-relative:margin;v-text-anchor:middle" o:gfxdata="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" filled="f" strokecolor="red" strokeweight="3pt"/>
+              <v:rect w14:anchorId="51E2693E" id="Прямоугольник 71" o:spid="_x0000_s1026" style="position:absolute;margin-left:226.05pt;margin-top:176.3pt;width:55pt;height:17pt;z-index:251710464;visibility:visible;mso-wrap-style:square;mso-height-percent:0;mso-wrap-distance-left:9pt;mso-wrap-distance-top:0;mso-wrap-distance-right:9pt;mso-wrap-distance-bottom:0;mso-position-horizontal:absolute;mso-position-horizontal-relative:text;mso-position-vertical:absolute;mso-position-vertical-relative:text;mso-height-percent:0;mso-height-relative:margin;v-text-anchor:middle" o:gfxdata="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" filled="f" strokecolor="red" strokeweight="3pt"/>
             </w:pict>
           </mc:Fallback>
         </mc:AlternateContent>
@@ -8417,7 +8414,10 @@
         <w:t>“</w:t>
       </w:r>
       <w:r>
-        <w:t>рисунке 22</w:t>
+        <w:t>Рисунок</w:t>
+      </w:r>
+      <w:r>
+        <w:t xml:space="preserve"> 22</w:t>
       </w:r>
       <w:r>
         <w:t>.1”</w:t>
@@ -8518,7 +8518,7 @@
           </mc:Choice>
           <mc:Fallback>
             <w:pict>
-              <v:shape w14:anchorId="0BDACB99" id="Стрелка: вниз 75" o:spid="_x0000_s1026" type="#_x0000_t67" style="position:absolute;margin-left:384.4pt;margin-top:274.7pt;width:31.9pt;height:34.65pt;rotation:1865903fd;z-index:251712512;visibility:visible;mso-wrap-style:square;mso-height-percent:0;mso-wrap-distance-left:9pt;mso-wrap-distance-top:0;mso-wrap-distance-right:9pt;mso-wrap-distance-bottom:0;mso-position-horizontal:absolute;mso-position-horizontal-relative:text;mso-position-vertical:absolute;mso-position-vertical-relative:text;mso-height-percent:0;mso-height-relative:margin;v-text-anchor:middle" o:gfxdata="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" adj="11644" fillcolor="red" strokecolor="#1f3763 [1604]" strokeweight="1pt"/>
+              <v:shape w14:anchorId="71F34C93" id="Стрелка: вниз 75" o:spid="_x0000_s1026" type="#_x0000_t67" style="position:absolute;margin-left:384.4pt;margin-top:274.7pt;width:31.9pt;height:34.65pt;rotation:1865903fd;z-index:251712512;visibility:visible;mso-wrap-style:square;mso-height-percent:0;mso-wrap-distance-left:9pt;mso-wrap-distance-top:0;mso-wrap-distance-right:9pt;mso-wrap-distance-bottom:0;mso-position-horizontal:absolute;mso-position-horizontal-relative:text;mso-position-vertical:absolute;mso-position-vertical-relative:text;mso-height-percent:0;mso-height-relative:margin;v-text-anchor:middle" o:gfxdata="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" adj="11644" fillcolor="red" strokecolor="#1f3763 [1604]" strokeweight="1pt"/>
             </w:pict>
           </mc:Fallback>
         </mc:AlternateContent>
@@ -8592,7 +8592,7 @@
           </mc:Choice>
           <mc:Fallback>
             <w:pict>
-              <v:rect w14:anchorId="4153CCE6" id="Прямоугольник 73" o:spid="_x0000_s1026" style="position:absolute;margin-left:128.25pt;margin-top:90.7pt;width:14.25pt;height:10.85pt;z-index:251711488;visibility:visible;mso-wrap-style:square;mso-wrap-distance-left:9pt;mso-wrap-distance-top:0;mso-wrap-distance-right:9pt;mso-wrap-distance-bottom:0;mso-position-horizontal:absolute;mso-position-horizontal-relative:text;mso-position-vertical:absolute;mso-position-vertical-relative:text;v-text-anchor:middle" o:gfxdata="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" filled="f" strokecolor="red" strokeweight="3pt"/>
+              <v:rect w14:anchorId="3FE48B8D" id="Прямоугольник 73" o:spid="_x0000_s1026" style="position:absolute;margin-left:128.25pt;margin-top:90.7pt;width:14.25pt;height:10.85pt;z-index:251711488;visibility:visible;mso-wrap-style:square;mso-wrap-distance-left:9pt;mso-wrap-distance-top:0;mso-wrap-distance-right:9pt;mso-wrap-distance-bottom:0;mso-position-horizontal:absolute;mso-position-horizontal-relative:text;mso-position-vertical:absolute;mso-position-vertical-relative:text;v-text-anchor:middle" o:gfxdata="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" filled="f" strokecolor="red" strokeweight="3pt"/>
             </w:pict>
           </mc:Fallback>
         </mc:AlternateContent>
@@ -8742,7 +8742,7 @@
           </mc:Choice>
           <mc:Fallback>
             <w:pict>
-              <v:rect w14:anchorId="48650777" id="Прямоугольник 78" o:spid="_x0000_s1026" style="position:absolute;margin-left:120.75pt;margin-top:125.85pt;width:329.45pt;height:116pt;z-index:251714560;visibility:visible;mso-wrap-style:square;mso-height-percent:0;mso-wrap-distance-left:9pt;mso-wrap-distance-top:0;mso-wrap-distance-right:9pt;mso-wrap-distance-bottom:0;mso-position-horizontal:absolute;mso-position-horizontal-relative:text;mso-position-vertical:absolute;mso-position-vertical-relative:text;mso-height-percent:0;mso-height-relative:margin;v-text-anchor:middle" o:gfxdata="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" filled="f" strokecolor="red" strokeweight="3pt"/>
+              <v:rect w14:anchorId="55BCF2C4" id="Прямоугольник 78" o:spid="_x0000_s1026" style="position:absolute;margin-left:120.75pt;margin-top:125.85pt;width:329.45pt;height:116pt;z-index:251714560;visibility:visible;mso-wrap-style:square;mso-height-percent:0;mso-wrap-distance-left:9pt;mso-wrap-distance-top:0;mso-wrap-distance-right:9pt;mso-wrap-distance-bottom:0;mso-position-horizontal:absolute;mso-position-horizontal-relative:text;mso-position-vertical:absolute;mso-position-vertical-relative:text;mso-height-percent:0;mso-height-relative:margin;v-text-anchor:middle" o:gfxdata="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" filled="f" strokecolor="red" strokeweight="3pt"/>
             </w:pict>
           </mc:Fallback>
         </mc:AlternateContent>
@@ -8816,7 +8816,7 @@
           </mc:Choice>
           <mc:Fallback>
             <w:pict>
-              <v:rect w14:anchorId="02BAC2CE" id="Прямоугольник 77" o:spid="_x0000_s1026" style="position:absolute;margin-left:128.35pt;margin-top:80.35pt;width:259.35pt;height:41.45pt;z-index:251713536;visibility:visible;mso-wrap-style:square;mso-wrap-distance-left:9pt;mso-wrap-distance-top:0;mso-wrap-distance-right:9pt;mso-wrap-distance-bottom:0;mso-position-horizontal:absolute;mso-position-horizontal-relative:text;mso-position-vertical:absolute;mso-position-vertical-relative:text;v-text-anchor:middle" o:gfxdata="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" filled="f" strokecolor="red" strokeweight="3pt"/>
+              <v:rect w14:anchorId="770F5A06" id="Прямоугольник 77" o:spid="_x0000_s1026" style="position:absolute;margin-left:128.35pt;margin-top:80.35pt;width:259.35pt;height:41.45pt;z-index:251713536;visibility:visible;mso-wrap-style:square;mso-wrap-distance-left:9pt;mso-wrap-distance-top:0;mso-wrap-distance-right:9pt;mso-wrap-distance-bottom:0;mso-position-horizontal:absolute;mso-position-horizontal-relative:text;mso-position-vertical:absolute;mso-position-vertical-relative:text;v-text-anchor:middle" o:gfxdata="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" filled="f" strokecolor="red" strokeweight="3pt"/>
             </w:pict>
           </mc:Fallback>
         </mc:AlternateContent>
@@ -8882,7 +8882,10 @@
         <w:t>“</w:t>
       </w:r>
       <w:r>
-        <w:t>рисунке 23</w:t>
+        <w:t>Рисунок</w:t>
+      </w:r>
+      <w:r>
+        <w:t xml:space="preserve"> 23</w:t>
       </w:r>
       <w:r>
         <w:t>”</w:t>
@@ -9037,7 +9040,7 @@
           </mc:Choice>
           <mc:Fallback>
             <w:pict>
-              <v:shape w14:anchorId="5BFF6DFA" id="Стрелка: вниз 81" o:spid="_x0000_s1026" type="#_x0000_t67" style="position:absolute;margin-left:376.2pt;margin-top:271.4pt;width:31.9pt;height:34.65pt;rotation:1865903fd;z-index:251717632;visibility:visible;mso-wrap-style:square;mso-height-percent:0;mso-wrap-distance-left:9pt;mso-wrap-distance-top:0;mso-wrap-distance-right:9pt;mso-wrap-distance-bottom:0;mso-position-horizontal:absolute;mso-position-horizontal-relative:text;mso-position-vertical:absolute;mso-position-vertical-relative:text;mso-height-percent:0;mso-height-relative:margin;v-text-anchor:middle" o:gfxdata="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" adj="11644" fillcolor="red" strokecolor="#1f3763 [1604]" strokeweight="1pt"/>
+              <v:shape w14:anchorId="1E62F00F" id="Стрелка: вниз 81" o:spid="_x0000_s1026" type="#_x0000_t67" style="position:absolute;margin-left:376.2pt;margin-top:271.4pt;width:31.9pt;height:34.65pt;rotation:1865903fd;z-index:251717632;visibility:visible;mso-wrap-style:square;mso-height-percent:0;mso-wrap-distance-left:9pt;mso-wrap-distance-top:0;mso-wrap-distance-right:9pt;mso-wrap-distance-bottom:0;mso-position-horizontal:absolute;mso-position-horizontal-relative:text;mso-position-vertical:absolute;mso-position-vertical-relative:text;mso-height-percent:0;mso-height-relative:margin;v-text-anchor:middle" o:gfxdata="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" adj="11644" fillcolor="red" strokecolor="#1f3763 [1604]" strokeweight="1pt"/>
             </w:pict>
           </mc:Fallback>
         </mc:AlternateContent>
@@ -9111,7 +9114,7 @@
           </mc:Choice>
           <mc:Fallback>
             <w:pict>
-              <v:rect w14:anchorId="523C4817" id="Прямоугольник 80" o:spid="_x0000_s1026" style="position:absolute;margin-left:130.25pt;margin-top:78.5pt;width:251.3pt;height:40.75pt;z-index:251715584;visibility:visible;mso-wrap-style:square;mso-wrap-distance-left:9pt;mso-wrap-distance-top:0;mso-wrap-distance-right:9pt;mso-wrap-distance-bottom:0;mso-position-horizontal:absolute;mso-position-horizontal-relative:text;mso-position-vertical:absolute;mso-position-vertical-relative:text;v-text-anchor:middle" o:gfxdata="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" filled="f" strokecolor="red" strokeweight="3pt"/>
+              <v:rect w14:anchorId="7374D9F9" id="Прямоугольник 80" o:spid="_x0000_s1026" style="position:absolute;margin-left:130.25pt;margin-top:78.5pt;width:251.3pt;height:40.75pt;z-index:251715584;visibility:visible;mso-wrap-style:square;mso-wrap-distance-left:9pt;mso-wrap-distance-top:0;mso-wrap-distance-right:9pt;mso-wrap-distance-bottom:0;mso-position-horizontal:absolute;mso-position-horizontal-relative:text;mso-position-vertical:absolute;mso-position-vertical-relative:text;v-text-anchor:middle" o:gfxdata="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" filled="f" strokecolor="red" strokeweight="3pt"/>
             </w:pict>
           </mc:Fallback>
         </mc:AlternateContent>
@@ -9172,65 +9175,128 @@
       </w:r>
     </w:p>
     <w:p>
+      <w:r>
+        <w:t xml:space="preserve">На </w:t>
+      </w:r>
+      <w:r>
+        <w:t>“</w:t>
+      </w:r>
+      <w:r>
+        <w:t>Рисунок</w:t>
+      </w:r>
+      <w:r>
+        <w:t xml:space="preserve"> 23</w:t>
+      </w:r>
+      <w:r>
+        <w:t xml:space="preserve">.1” </w:t>
+      </w:r>
+      <w:r>
+        <w:t>показана успешная установка ролей и компонентов</w:t>
+      </w:r>
+      <w:r>
+        <w:t xml:space="preserve">. </w:t>
+      </w:r>
+      <w:r>
+        <w:t xml:space="preserve">Можно закрыть окно </w:t>
+      </w:r>
+      <w:r>
+        <w:t>“</w:t>
+      </w:r>
+      <w:r>
+        <w:t>Мастер добавления ролей и компонентов</w:t>
+      </w:r>
+      <w:r>
+        <w:t>”</w:t>
+      </w:r>
+      <w:r>
+        <w:t>.</w:t>
+      </w:r>
+    </w:p>
+    <w:p>
       <w:pPr>
         <w:rPr>
           <w:lang w:val="en-US"/>
         </w:rPr>
       </w:pPr>
       <w:r>
-        <w:t xml:space="preserve">На </w:t>
-      </w:r>
-      <w:r>
-        <w:t>“</w:t>
-      </w:r>
-      <w:r>
-        <w:t>рисунке 23</w:t>
-      </w:r>
-      <w:r>
-        <w:t xml:space="preserve">.1” </w:t>
-      </w:r>
-      <w:r>
-        <w:t>показана успешная установка ролей и компонентов</w:t>
-      </w:r>
-      <w:r>
-        <w:t xml:space="preserve">. </w:t>
-      </w:r>
-      <w:r>
-        <w:t xml:space="preserve">Можно закрыть окно </w:t>
-      </w:r>
-      <w:r>
-        <w:rPr>
-          <w:lang w:val="en-US"/>
-        </w:rPr>
-        <w:t>“</w:t>
-      </w:r>
-      <w:r>
-        <w:t>Мастер добавления ролей и компонентов</w:t>
-      </w:r>
-      <w:r>
-        <w:rPr>
-          <w:lang w:val="en-US"/>
-        </w:rPr>
-        <w:t>”</w:t>
-      </w:r>
-      <w:r>
-        <w:rPr>
-          <w:lang w:val="en-US"/>
-        </w:rPr>
-        <w:t>.</w:t>
-      </w:r>
-    </w:p>
-    <w:p>
-      <w:pPr>
-        <w:rPr>
-          <w:lang w:val="en-US"/>
-        </w:rPr>
-      </w:pPr>
-      <w:r>
         <w:rPr>
           <w:noProof/>
         </w:rPr>
         <w:lastRenderedPageBreak/>
+        <mc:AlternateContent>
+          <mc:Choice Requires="wps">
+            <w:drawing>
+              <wp:anchor distT="0" distB="0" distL="114300" distR="114300" simplePos="0" relativeHeight="251720704" behindDoc="0" locked="0" layoutInCell="1" allowOverlap="1" wp14:anchorId="6AF4B26F" wp14:editId="0EBAFA93">
+                <wp:simplePos x="0" y="0"/>
+                <wp:positionH relativeFrom="column">
+                  <wp:posOffset>-1833</wp:posOffset>
+                </wp:positionH>
+                <wp:positionV relativeFrom="paragraph">
+                  <wp:posOffset>1531404</wp:posOffset>
+                </wp:positionV>
+                <wp:extent cx="1250830" cy="517585"/>
+                <wp:effectExtent l="19050" t="19050" r="26035" b="15875"/>
+                <wp:wrapNone/>
+                <wp:docPr id="86" name="Прямоугольник 86"/>
+                <wp:cNvGraphicFramePr/>
+                <a:graphic xmlns:a="http://schemas.openxmlformats.org/drawingml/2006/main">
+                  <a:graphicData uri="http://schemas.microsoft.com/office/word/2010/wordprocessingShape">
+                    <wps:wsp>
+                      <wps:cNvSpPr/>
+                      <wps:spPr>
+                        <a:xfrm>
+                          <a:off x="0" y="0"/>
+                          <a:ext cx="1250830" cy="517585"/>
+                        </a:xfrm>
+                        <a:prstGeom prst="rect">
+                          <a:avLst/>
+                        </a:prstGeom>
+                        <a:noFill/>
+                        <a:ln w="38100">
+                          <a:solidFill>
+                            <a:srgbClr val="FF0000"/>
+                          </a:solidFill>
+                        </a:ln>
+                      </wps:spPr>
+                      <wps:style>
+                        <a:lnRef idx="2">
+                          <a:schemeClr val="accent1">
+                            <a:shade val="50000"/>
+                          </a:schemeClr>
+                        </a:lnRef>
+                        <a:fillRef idx="1">
+                          <a:schemeClr val="accent1"/>
+                        </a:fillRef>
+                        <a:effectRef idx="0">
+                          <a:schemeClr val="accent1"/>
+                        </a:effectRef>
+                        <a:fontRef idx="minor">
+                          <a:schemeClr val="lt1"/>
+                        </a:fontRef>
+                      </wps:style>
+                      <wps:bodyPr rot="0" spcFirstLastPara="0" vertOverflow="overflow" horzOverflow="overflow" vert="horz" wrap="square" lIns="91440" tIns="45720" rIns="91440" bIns="45720" numCol="1" spcCol="0" rtlCol="0" fromWordArt="0" anchor="ctr" anchorCtr="0" forceAA="0" compatLnSpc="1">
+                        <a:prstTxWarp prst="textNoShape">
+                          <a:avLst/>
+                        </a:prstTxWarp>
+                        <a:noAutofit/>
+                      </wps:bodyPr>
+                    </wps:wsp>
+                  </a:graphicData>
+                </a:graphic>
+              </wp:anchor>
+            </w:drawing>
+          </mc:Choice>
+          <mc:Fallback>
+            <w:pict>
+              <v:rect w14:anchorId="54413991" id="Прямоугольник 86" o:spid="_x0000_s1026" style="position:absolute;margin-left:-.15pt;margin-top:120.6pt;width:98.5pt;height:40.75pt;z-index:251720704;visibility:visible;mso-wrap-style:square;mso-wrap-distance-left:9pt;mso-wrap-distance-top:0;mso-wrap-distance-right:9pt;mso-wrap-distance-bottom:0;mso-position-horizontal:absolute;mso-position-horizontal-relative:text;mso-position-vertical:absolute;mso-position-vertical-relative:text;v-text-anchor:middle" o:gfxdata="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" filled="f" strokecolor="red" strokeweight="3pt"/>
+            </w:pict>
+          </mc:Fallback>
+        </mc:AlternateContent>
+      </w:r>
+      <w:r>
+        <w:rPr>
+          <w:noProof/>
+        </w:rPr>
         <mc:AlternateContent>
           <mc:Choice Requires="wps">
             <w:drawing>
@@ -9293,7 +9359,7 @@
           </mc:Choice>
           <mc:Fallback>
             <w:pict>
-              <v:shape w14:anchorId="52D158BA" id="Стрелка: вверх 83" o:spid="_x0000_s1026" type="#_x0000_t68" style="position:absolute;margin-left:338pt;margin-top:64.8pt;width:44.85pt;height:66.55pt;rotation:-2936433fd;z-index:251718656;visibility:visible;mso-wrap-style:square;mso-wrap-distance-left:9pt;mso-wrap-distance-top:0;mso-wrap-distance-right:9pt;mso-wrap-distance-bottom:0;mso-position-horizontal:absolute;mso-position-horizontal-relative:text;mso-position-vertical:absolute;mso-position-vertical-relative:text;v-text-anchor:middle" o:gfxdata="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" adj="7273" fillcolor="red" strokecolor="#1f3763 [1604]" strokeweight="1pt"/>
+              <v:shape w14:anchorId="586B989D" id="Стрелка: вверх 83" o:spid="_x0000_s1026" type="#_x0000_t68" style="position:absolute;margin-left:338pt;margin-top:64.8pt;width:44.85pt;height:66.55pt;rotation:-2936433fd;z-index:251718656;visibility:visible;mso-wrap-style:square;mso-wrap-distance-left:9pt;mso-wrap-distance-top:0;mso-wrap-distance-right:9pt;mso-wrap-distance-bottom:0;mso-position-horizontal:absolute;mso-position-horizontal-relative:text;mso-position-vertical:absolute;mso-position-vertical-relative:text;v-text-anchor:middle" o:gfxdata="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" adj="7273" fillcolor="red" strokecolor="#1f3763 [1604]" strokeweight="1pt"/>
             </w:pict>
           </mc:Fallback>
         </mc:AlternateContent>
@@ -9395,6 +9461,53 @@
         <w:t>необходимо нажать на флажок рядом с панелью мониторинга</w:t>
       </w:r>
       <w:r>
+        <w:t>.</w:t>
+      </w:r>
+    </w:p>
+    <w:p>
+      <w:r>
+        <w:t>Также можно заметить</w:t>
+      </w:r>
+      <w:r>
+        <w:t xml:space="preserve">, </w:t>
+      </w:r>
+      <w:r>
+        <w:t xml:space="preserve">что появились новые поля в левой части </w:t>
+      </w:r>
+      <w:r>
+        <w:rPr>
+          <w:lang w:val="en-US"/>
+        </w:rPr>
+        <w:t>Server</w:t>
+      </w:r>
+      <w:r>
+        <w:t xml:space="preserve"> </w:t>
+      </w:r>
+      <w:r>
+        <w:rPr>
+          <w:lang w:val="en-US"/>
+        </w:rPr>
+        <w:t>Manager</w:t>
+      </w:r>
+      <w:r>
+        <w:t xml:space="preserve">. </w:t>
+      </w:r>
+      <w:r>
+        <w:t>Это службы печати</w:t>
+      </w:r>
+      <w:r>
+        <w:rPr>
+          <w:lang w:val="en-US"/>
+        </w:rPr>
+        <w:t>,</w:t>
+      </w:r>
+      <w:r>
+        <w:t xml:space="preserve"> файловые службы и Файл-сервер</w:t>
+      </w:r>
+      <w:r>
+        <w:rPr>
+          <w:lang w:val="en-US"/>
+        </w:rPr>
         <w:t>.</w:t>
       </w:r>
     </w:p>
@@ -9469,7 +9582,7 @@
           </mc:Choice>
           <mc:Fallback>
             <w:pict>
-              <v:rect w14:anchorId="44CFAE49" id="Прямоугольник 85" o:spid="_x0000_s1026" style="position:absolute;margin-left:190.7pt;margin-top:26.15pt;width:154.2pt;height:102.55pt;z-index:251719680;visibility:visible;mso-wrap-style:square;mso-wrap-distance-left:9pt;mso-wrap-distance-top:0;mso-wrap-distance-right:9pt;mso-wrap-distance-bottom:0;mso-position-horizontal:absolute;mso-position-horizontal-relative:text;mso-position-vertical:absolute;mso-position-vertical-relative:text;v-text-anchor:middle" o:gfxdata="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" filled="f" strokecolor="red" strokeweight="3pt"/>
+              <v:rect w14:anchorId="1E581461" id="Прямоугольник 85" o:spid="_x0000_s1026" style="position:absolute;margin-left:190.7pt;margin-top:26.15pt;width:154.2pt;height:102.55pt;z-index:251719680;visibility:visible;mso-wrap-style:square;mso-wrap-distance-left:9pt;mso-wrap-distance-top:0;mso-wrap-distance-right:9pt;mso-wrap-distance-bottom:0;mso-position-horizontal:absolute;mso-position-horizontal-relative:text;mso-position-vertical:absolute;mso-position-vertical-relative:text;v-text-anchor:middle" o:gfxdata="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" filled="f" strokecolor="red" strokeweight="3pt"/>
             </w:pict>
           </mc:Fallback>
         </mc:AlternateContent>
@@ -9543,7 +9656,10 @@
         <w:t>“</w:t>
       </w:r>
       <w:r>
-        <w:t>рисунке 24</w:t>
+        <w:t>Рисунок</w:t>
+      </w:r>
+      <w:r>
+        <w:t xml:space="preserve"> 24</w:t>
       </w:r>
       <w:r>
         <w:t>.1”</w:t>
@@ -9576,12 +9692,9 @@
     <w:p>
       <w:pPr>
         <w:pStyle w:val="2"/>
-        <w:numPr>
-          <w:ilvl w:val="0"/>
-          <w:numId w:val="4"/>
-        </w:numPr>
       </w:pPr>
       <w:r>
+        <w:lastRenderedPageBreak/>
         <w:t>Просмотр событий, связанных с ролью</w:t>
       </w:r>
     </w:p>
@@ -9589,7 +9702,6340 @@
       <w:pPr>
         <w:ind w:left="360"/>
       </w:pPr>
-    </w:p>
+      <w:r>
+        <w:rPr>
+          <w:noProof/>
+        </w:rPr>
+        <mc:AlternateContent>
+          <mc:Choice Requires="wps">
+            <w:drawing>
+              <wp:anchor distT="0" distB="0" distL="114300" distR="114300" simplePos="0" relativeHeight="251721728" behindDoc="0" locked="0" layoutInCell="1" allowOverlap="1" wp14:anchorId="056248C2" wp14:editId="2452A51A">
+                <wp:simplePos x="0" y="0"/>
+                <wp:positionH relativeFrom="column">
+                  <wp:posOffset>1412540</wp:posOffset>
+                </wp:positionH>
+                <wp:positionV relativeFrom="paragraph">
+                  <wp:posOffset>732791</wp:posOffset>
+                </wp:positionV>
+                <wp:extent cx="543464" cy="793630"/>
+                <wp:effectExtent l="38100" t="19050" r="104775" b="0"/>
+                <wp:wrapNone/>
+                <wp:docPr id="88" name="Стрелка: вниз 88"/>
+                <wp:cNvGraphicFramePr/>
+                <a:graphic xmlns:a="http://schemas.openxmlformats.org/drawingml/2006/main">
+                  <a:graphicData uri="http://schemas.microsoft.com/office/word/2010/wordprocessingShape">
+                    <wps:wsp>
+                      <wps:cNvSpPr/>
+                      <wps:spPr>
+                        <a:xfrm rot="2397013">
+                          <a:off x="0" y="0"/>
+                          <a:ext cx="543464" cy="793630"/>
+                        </a:xfrm>
+                        <a:prstGeom prst="downArrow">
+                          <a:avLst/>
+                        </a:prstGeom>
+                        <a:solidFill>
+                          <a:srgbClr val="FF0000"/>
+                        </a:solidFill>
+                        <a:ln>
+                          <a:solidFill>
+                            <a:srgbClr val="FF0000"/>
+                          </a:solidFill>
+                        </a:ln>
+                      </wps:spPr>
+                      <wps:style>
+                        <a:lnRef idx="2">
+                          <a:schemeClr val="accent1">
+                            <a:shade val="50000"/>
+                          </a:schemeClr>
+                        </a:lnRef>
+                        <a:fillRef idx="1">
+                          <a:schemeClr val="accent1"/>
+                        </a:fillRef>
+                        <a:effectRef idx="0">
+                          <a:schemeClr val="accent1"/>
+                        </a:effectRef>
+                        <a:fontRef idx="minor">
+                          <a:schemeClr val="lt1"/>
+                        </a:fontRef>
+                      </wps:style>
+                      <wps:bodyPr rot="0" spcFirstLastPara="0" vertOverflow="overflow" horzOverflow="overflow" vert="horz" wrap="square" lIns="91440" tIns="45720" rIns="91440" bIns="45720" numCol="1" spcCol="0" rtlCol="0" fromWordArt="0" anchor="ctr" anchorCtr="0" forceAA="0" compatLnSpc="1">
+                        <a:prstTxWarp prst="textNoShape">
+                          <a:avLst/>
+                        </a:prstTxWarp>
+                        <a:noAutofit/>
+                      </wps:bodyPr>
+                    </wps:wsp>
+                  </a:graphicData>
+                </a:graphic>
+              </wp:anchor>
+            </w:drawing>
+          </mc:Choice>
+          <mc:Fallback>
+            <w:pict>
+              <v:shape w14:anchorId="331BC742" id="Стрелка: вниз 88" o:spid="_x0000_s1026" type="#_x0000_t67" style="position:absolute;margin-left:111.2pt;margin-top:57.7pt;width:42.8pt;height:62.5pt;rotation:2618177fd;z-index:251721728;visibility:visible;mso-wrap-style:square;mso-wrap-distance-left:9pt;mso-wrap-distance-top:0;mso-wrap-distance-right:9pt;mso-wrap-distance-bottom:0;mso-position-horizontal:absolute;mso-position-horizontal-relative:text;mso-position-vertical:absolute;mso-position-vertical-relative:text;v-text-anchor:middle" o:gfxdata="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" adj="14204" fillcolor="red" strokecolor="red" strokeweight="1pt"/>
+            </w:pict>
+          </mc:Fallback>
+        </mc:AlternateContent>
+      </w:r>
+      <w:r>
+        <w:rPr>
+          <w:noProof/>
+        </w:rPr>
+        <w:drawing>
+          <wp:inline distT="0" distB="0" distL="0" distR="0" wp14:anchorId="46091DD7" wp14:editId="017E58B6">
+            <wp:extent cx="5940425" cy="5029200"/>
+            <wp:effectExtent l="0" t="0" r="3175" b="0"/>
+            <wp:docPr id="87" name="Рисунок 87"/>
+            <wp:cNvGraphicFramePr>
+              <a:graphicFrameLocks xmlns:a="http://schemas.openxmlformats.org/drawingml/2006/main" noChangeAspect="1"/>
+            </wp:cNvGraphicFramePr>
+            <a:graphic xmlns:a="http://schemas.openxmlformats.org/drawingml/2006/main">
+              <a:graphicData uri="http://schemas.openxmlformats.org/drawingml/2006/picture">
+                <pic:pic xmlns:pic="http://schemas.openxmlformats.org/drawingml/2006/picture">
+                  <pic:nvPicPr>
+                    <pic:cNvPr id="1" name=""/>
+                    <pic:cNvPicPr/>
+                  </pic:nvPicPr>
+                  <pic:blipFill>
+                    <a:blip r:embed="rId43"/>
+                    <a:stretch>
+                      <a:fillRect/>
+                    </a:stretch>
+                  </pic:blipFill>
+                  <pic:spPr>
+                    <a:xfrm>
+                      <a:off x="0" y="0"/>
+                      <a:ext cx="5940425" cy="5029200"/>
+                    </a:xfrm>
+                    <a:prstGeom prst="rect">
+                      <a:avLst/>
+                    </a:prstGeom>
+                  </pic:spPr>
+                </pic:pic>
+              </a:graphicData>
+            </a:graphic>
+          </wp:inline>
+        </w:drawing>
+      </w:r>
+    </w:p>
+    <w:p>
+      <w:pPr>
+        <w:ind w:left="360"/>
+        <w:jc w:val="center"/>
+        <w:rPr>
+          <w:lang w:val="en-US"/>
+        </w:rPr>
+      </w:pPr>
+      <w:r>
+        <w:t xml:space="preserve">Рисунок 25 – запуск </w:t>
+      </w:r>
+      <w:r>
+        <w:rPr>
+          <w:lang w:val="en-US"/>
+        </w:rPr>
+        <w:t>Server Manager</w:t>
+      </w:r>
+    </w:p>
+    <w:p>
+      <w:pPr>
+        <w:ind w:left="360"/>
+        <w:rPr>
+          <w:lang w:val="en-US"/>
+        </w:rPr>
+      </w:pPr>
+      <w:r>
+        <w:rPr>
+          <w:noProof/>
+        </w:rPr>
+        <w:lastRenderedPageBreak/>
+        <mc:AlternateContent>
+          <mc:Choice Requires="wps">
+            <w:drawing>
+              <wp:anchor distT="0" distB="0" distL="114300" distR="114300" simplePos="0" relativeHeight="251725824" behindDoc="0" locked="0" layoutInCell="1" allowOverlap="1" wp14:anchorId="0A6F770B" wp14:editId="6E7711DD">
+                <wp:simplePos x="0" y="0"/>
+                <wp:positionH relativeFrom="column">
+                  <wp:posOffset>2379057</wp:posOffset>
+                </wp:positionH>
+                <wp:positionV relativeFrom="paragraph">
+                  <wp:posOffset>1048002</wp:posOffset>
+                </wp:positionV>
+                <wp:extent cx="2613804" cy="1294285"/>
+                <wp:effectExtent l="19050" t="19050" r="15240" b="20320"/>
+                <wp:wrapNone/>
+                <wp:docPr id="94" name="Прямоугольник 94"/>
+                <wp:cNvGraphicFramePr/>
+                <a:graphic xmlns:a="http://schemas.openxmlformats.org/drawingml/2006/main">
+                  <a:graphicData uri="http://schemas.microsoft.com/office/word/2010/wordprocessingShape">
+                    <wps:wsp>
+                      <wps:cNvSpPr/>
+                      <wps:spPr>
+                        <a:xfrm>
+                          <a:off x="0" y="0"/>
+                          <a:ext cx="2613804" cy="1294285"/>
+                        </a:xfrm>
+                        <a:prstGeom prst="rect">
+                          <a:avLst/>
+                        </a:prstGeom>
+                        <a:noFill/>
+                        <a:ln w="38100">
+                          <a:solidFill>
+                            <a:srgbClr val="FF0000"/>
+                          </a:solidFill>
+                        </a:ln>
+                      </wps:spPr>
+                      <wps:style>
+                        <a:lnRef idx="2">
+                          <a:schemeClr val="accent1">
+                            <a:shade val="50000"/>
+                          </a:schemeClr>
+                        </a:lnRef>
+                        <a:fillRef idx="1">
+                          <a:schemeClr val="accent1"/>
+                        </a:fillRef>
+                        <a:effectRef idx="0">
+                          <a:schemeClr val="accent1"/>
+                        </a:effectRef>
+                        <a:fontRef idx="minor">
+                          <a:schemeClr val="lt1"/>
+                        </a:fontRef>
+                      </wps:style>
+                      <wps:bodyPr rot="0" spcFirstLastPara="0" vertOverflow="overflow" horzOverflow="overflow" vert="horz" wrap="square" lIns="91440" tIns="45720" rIns="91440" bIns="45720" numCol="1" spcCol="0" rtlCol="0" fromWordArt="0" anchor="ctr" anchorCtr="0" forceAA="0" compatLnSpc="1">
+                        <a:prstTxWarp prst="textNoShape">
+                          <a:avLst/>
+                        </a:prstTxWarp>
+                        <a:noAutofit/>
+                      </wps:bodyPr>
+                    </wps:wsp>
+                  </a:graphicData>
+                </a:graphic>
+              </wp:anchor>
+            </w:drawing>
+          </mc:Choice>
+          <mc:Fallback>
+            <w:pict>
+              <v:rect w14:anchorId="79BE82AF" id="Прямоугольник 94" o:spid="_x0000_s1026" style="position:absolute;margin-left:187.35pt;margin-top:82.5pt;width:205.8pt;height:101.9pt;z-index:251725824;visibility:visible;mso-wrap-style:square;mso-wrap-distance-left:9pt;mso-wrap-distance-top:0;mso-wrap-distance-right:9pt;mso-wrap-distance-bottom:0;mso-position-horizontal:absolute;mso-position-horizontal-relative:text;mso-position-vertical:absolute;mso-position-vertical-relative:text;v-text-anchor:middle" o:gfxdata="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" filled="f" strokecolor="red" strokeweight="3pt"/>
+            </w:pict>
+          </mc:Fallback>
+        </mc:AlternateContent>
+      </w:r>
+      <w:r>
+        <w:rPr>
+          <w:noProof/>
+        </w:rPr>
+        <mc:AlternateContent>
+          <mc:Choice Requires="wps">
+            <w:drawing>
+              <wp:anchor distT="0" distB="0" distL="114300" distR="114300" simplePos="0" relativeHeight="251724800" behindDoc="0" locked="0" layoutInCell="1" allowOverlap="1" wp14:anchorId="46BF0DA4" wp14:editId="5EED3B38">
+                <wp:simplePos x="0" y="0"/>
+                <wp:positionH relativeFrom="column">
+                  <wp:posOffset>1587224</wp:posOffset>
+                </wp:positionH>
+                <wp:positionV relativeFrom="paragraph">
+                  <wp:posOffset>3049652</wp:posOffset>
+                </wp:positionV>
+                <wp:extent cx="3010619" cy="1587069"/>
+                <wp:effectExtent l="19050" t="19050" r="18415" b="13335"/>
+                <wp:wrapNone/>
+                <wp:docPr id="92" name="Прямоугольник 92"/>
+                <wp:cNvGraphicFramePr/>
+                <a:graphic xmlns:a="http://schemas.openxmlformats.org/drawingml/2006/main">
+                  <a:graphicData uri="http://schemas.microsoft.com/office/word/2010/wordprocessingShape">
+                    <wps:wsp>
+                      <wps:cNvSpPr/>
+                      <wps:spPr>
+                        <a:xfrm>
+                          <a:off x="0" y="0"/>
+                          <a:ext cx="3010619" cy="1587069"/>
+                        </a:xfrm>
+                        <a:prstGeom prst="rect">
+                          <a:avLst/>
+                        </a:prstGeom>
+                        <a:noFill/>
+                        <a:ln w="38100">
+                          <a:solidFill>
+                            <a:srgbClr val="FF0000"/>
+                          </a:solidFill>
+                        </a:ln>
+                      </wps:spPr>
+                      <wps:style>
+                        <a:lnRef idx="2">
+                          <a:schemeClr val="accent1">
+                            <a:shade val="50000"/>
+                          </a:schemeClr>
+                        </a:lnRef>
+                        <a:fillRef idx="1">
+                          <a:schemeClr val="accent1"/>
+                        </a:fillRef>
+                        <a:effectRef idx="0">
+                          <a:schemeClr val="accent1"/>
+                        </a:effectRef>
+                        <a:fontRef idx="minor">
+                          <a:schemeClr val="lt1"/>
+                        </a:fontRef>
+                      </wps:style>
+                      <wps:bodyPr rot="0" spcFirstLastPara="0" vertOverflow="overflow" horzOverflow="overflow" vert="horz" wrap="square" lIns="91440" tIns="45720" rIns="91440" bIns="45720" numCol="1" spcCol="0" rtlCol="0" fromWordArt="0" anchor="ctr" anchorCtr="0" forceAA="0" compatLnSpc="1">
+                        <a:prstTxWarp prst="textNoShape">
+                          <a:avLst/>
+                        </a:prstTxWarp>
+                        <a:noAutofit/>
+                      </wps:bodyPr>
+                    </wps:wsp>
+                  </a:graphicData>
+                </a:graphic>
+                <wp14:sizeRelV relativeFrom="margin">
+                  <wp14:pctHeight>0</wp14:pctHeight>
+                </wp14:sizeRelV>
+              </wp:anchor>
+            </w:drawing>
+          </mc:Choice>
+          <mc:Fallback>
+            <w:pict>
+              <v:rect w14:anchorId="131C0C4F" id="Прямоугольник 92" o:spid="_x0000_s1026" style="position:absolute;margin-left:125pt;margin-top:240.15pt;width:237.05pt;height:124.95pt;z-index:251724800;visibility:visible;mso-wrap-style:square;mso-height-percent:0;mso-wrap-distance-left:9pt;mso-wrap-distance-top:0;mso-wrap-distance-right:9pt;mso-wrap-distance-bottom:0;mso-position-horizontal:absolute;mso-position-horizontal-relative:text;mso-position-vertical:absolute;mso-position-vertical-relative:text;mso-height-percent:0;mso-height-relative:margin;v-text-anchor:middle" o:gfxdata="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" filled="f" strokecolor="red" strokeweight="3pt"/>
+            </w:pict>
+          </mc:Fallback>
+        </mc:AlternateContent>
+      </w:r>
+      <w:r>
+        <w:rPr>
+          <w:noProof/>
+        </w:rPr>
+        <mc:AlternateContent>
+          <mc:Choice Requires="wps">
+            <w:drawing>
+              <wp:anchor distT="0" distB="0" distL="114300" distR="114300" simplePos="0" relativeHeight="251723776" behindDoc="0" locked="0" layoutInCell="1" allowOverlap="1" wp14:anchorId="5B60919A" wp14:editId="10351797">
+                <wp:simplePos x="0" y="0"/>
+                <wp:positionH relativeFrom="column">
+                  <wp:posOffset>1628559</wp:posOffset>
+                </wp:positionH>
+                <wp:positionV relativeFrom="paragraph">
+                  <wp:posOffset>2782235</wp:posOffset>
+                </wp:positionV>
+                <wp:extent cx="1604514" cy="215660"/>
+                <wp:effectExtent l="19050" t="19050" r="15240" b="13335"/>
+                <wp:wrapNone/>
+                <wp:docPr id="91" name="Прямоугольник 91"/>
+                <wp:cNvGraphicFramePr/>
+                <a:graphic xmlns:a="http://schemas.openxmlformats.org/drawingml/2006/main">
+                  <a:graphicData uri="http://schemas.microsoft.com/office/word/2010/wordprocessingShape">
+                    <wps:wsp>
+                      <wps:cNvSpPr/>
+                      <wps:spPr>
+                        <a:xfrm>
+                          <a:off x="0" y="0"/>
+                          <a:ext cx="1604514" cy="215660"/>
+                        </a:xfrm>
+                        <a:prstGeom prst="rect">
+                          <a:avLst/>
+                        </a:prstGeom>
+                        <a:noFill/>
+                        <a:ln w="38100">
+                          <a:solidFill>
+                            <a:srgbClr val="FF0000"/>
+                          </a:solidFill>
+                        </a:ln>
+                      </wps:spPr>
+                      <wps:style>
+                        <a:lnRef idx="2">
+                          <a:schemeClr val="accent1">
+                            <a:shade val="50000"/>
+                          </a:schemeClr>
+                        </a:lnRef>
+                        <a:fillRef idx="1">
+                          <a:schemeClr val="accent1"/>
+                        </a:fillRef>
+                        <a:effectRef idx="0">
+                          <a:schemeClr val="accent1"/>
+                        </a:effectRef>
+                        <a:fontRef idx="minor">
+                          <a:schemeClr val="lt1"/>
+                        </a:fontRef>
+                      </wps:style>
+                      <wps:bodyPr rot="0" spcFirstLastPara="0" vertOverflow="overflow" horzOverflow="overflow" vert="horz" wrap="square" lIns="91440" tIns="45720" rIns="91440" bIns="45720" numCol="1" spcCol="0" rtlCol="0" fromWordArt="0" anchor="ctr" anchorCtr="0" forceAA="0" compatLnSpc="1">
+                        <a:prstTxWarp prst="textNoShape">
+                          <a:avLst/>
+                        </a:prstTxWarp>
+                        <a:noAutofit/>
+                      </wps:bodyPr>
+                    </wps:wsp>
+                  </a:graphicData>
+                </a:graphic>
+              </wp:anchor>
+            </w:drawing>
+          </mc:Choice>
+          <mc:Fallback>
+            <w:pict>
+              <v:rect w14:anchorId="106CBC47" id="Прямоугольник 91" o:spid="_x0000_s1026" style="position:absolute;margin-left:128.25pt;margin-top:219.05pt;width:126.35pt;height:17pt;z-index:251723776;visibility:visible;mso-wrap-style:square;mso-wrap-distance-left:9pt;mso-wrap-distance-top:0;mso-wrap-distance-right:9pt;mso-wrap-distance-bottom:0;mso-position-horizontal:absolute;mso-position-horizontal-relative:text;mso-position-vertical:absolute;mso-position-vertical-relative:text;v-text-anchor:middle" o:gfxdata="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" filled="f" strokecolor="red" strokeweight="3pt"/>
+            </w:pict>
+          </mc:Fallback>
+        </mc:AlternateContent>
+      </w:r>
+      <w:r>
+        <w:rPr>
+          <w:noProof/>
+        </w:rPr>
+        <mc:AlternateContent>
+          <mc:Choice Requires="wps">
+            <w:drawing>
+              <wp:anchor distT="0" distB="0" distL="114300" distR="114300" simplePos="0" relativeHeight="251722752" behindDoc="0" locked="0" layoutInCell="1" allowOverlap="1" wp14:anchorId="76137E07" wp14:editId="5ACA56C2">
+                <wp:simplePos x="0" y="0"/>
+                <wp:positionH relativeFrom="column">
+                  <wp:posOffset>610642</wp:posOffset>
+                </wp:positionH>
+                <wp:positionV relativeFrom="paragraph">
+                  <wp:posOffset>539367</wp:posOffset>
+                </wp:positionV>
+                <wp:extent cx="388189" cy="508958"/>
+                <wp:effectExtent l="19050" t="0" r="12065" b="43815"/>
+                <wp:wrapNone/>
+                <wp:docPr id="90" name="Стрелка: вниз 90"/>
+                <wp:cNvGraphicFramePr/>
+                <a:graphic xmlns:a="http://schemas.openxmlformats.org/drawingml/2006/main">
+                  <a:graphicData uri="http://schemas.microsoft.com/office/word/2010/wordprocessingShape">
+                    <wps:wsp>
+                      <wps:cNvSpPr/>
+                      <wps:spPr>
+                        <a:xfrm>
+                          <a:off x="0" y="0"/>
+                          <a:ext cx="388189" cy="508958"/>
+                        </a:xfrm>
+                        <a:prstGeom prst="downArrow">
+                          <a:avLst/>
+                        </a:prstGeom>
+                        <a:solidFill>
+                          <a:srgbClr val="FF0000"/>
+                        </a:solidFill>
+                      </wps:spPr>
+                      <wps:style>
+                        <a:lnRef idx="2">
+                          <a:schemeClr val="accent1">
+                            <a:shade val="50000"/>
+                          </a:schemeClr>
+                        </a:lnRef>
+                        <a:fillRef idx="1">
+                          <a:schemeClr val="accent1"/>
+                        </a:fillRef>
+                        <a:effectRef idx="0">
+                          <a:schemeClr val="accent1"/>
+                        </a:effectRef>
+                        <a:fontRef idx="minor">
+                          <a:schemeClr val="lt1"/>
+                        </a:fontRef>
+                      </wps:style>
+                      <wps:bodyPr rot="0" spcFirstLastPara="0" vertOverflow="overflow" horzOverflow="overflow" vert="horz" wrap="square" lIns="91440" tIns="45720" rIns="91440" bIns="45720" numCol="1" spcCol="0" rtlCol="0" fromWordArt="0" anchor="ctr" anchorCtr="0" forceAA="0" compatLnSpc="1">
+                        <a:prstTxWarp prst="textNoShape">
+                          <a:avLst/>
+                        </a:prstTxWarp>
+                        <a:noAutofit/>
+                      </wps:bodyPr>
+                    </wps:wsp>
+                  </a:graphicData>
+                </a:graphic>
+              </wp:anchor>
+            </w:drawing>
+          </mc:Choice>
+          <mc:Fallback>
+            <w:pict>
+              <v:shape w14:anchorId="772D5925" id="Стрелка: вниз 90" o:spid="_x0000_s1026" type="#_x0000_t67" style="position:absolute;margin-left:48.1pt;margin-top:42.45pt;width:30.55pt;height:40.1pt;z-index:251722752;visibility:visible;mso-wrap-style:square;mso-wrap-distance-left:9pt;mso-wrap-distance-top:0;mso-wrap-distance-right:9pt;mso-wrap-distance-bottom:0;mso-position-horizontal:absolute;mso-position-horizontal-relative:text;mso-position-vertical:absolute;mso-position-vertical-relative:text;v-text-anchor:middle" o:gfxdata="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" adj="13363" fillcolor="red" strokecolor="#1f3763 [1604]" strokeweight="1pt"/>
+            </w:pict>
+          </mc:Fallback>
+        </mc:AlternateContent>
+      </w:r>
+      <w:r>
+        <w:rPr>
+          <w:noProof/>
+        </w:rPr>
+        <w:drawing>
+          <wp:inline distT="0" distB="0" distL="0" distR="0" wp14:anchorId="08D10733" wp14:editId="7C1682E0">
+            <wp:extent cx="5940425" cy="5026660"/>
+            <wp:effectExtent l="0" t="0" r="3175" b="2540"/>
+            <wp:docPr id="89" name="Рисунок 89"/>
+            <wp:cNvGraphicFramePr>
+              <a:graphicFrameLocks xmlns:a="http://schemas.openxmlformats.org/drawingml/2006/main" noChangeAspect="1"/>
+            </wp:cNvGraphicFramePr>
+            <a:graphic xmlns:a="http://schemas.openxmlformats.org/drawingml/2006/main">
+              <a:graphicData uri="http://schemas.openxmlformats.org/drawingml/2006/picture">
+                <pic:pic xmlns:pic="http://schemas.openxmlformats.org/drawingml/2006/picture">
+                  <pic:nvPicPr>
+                    <pic:cNvPr id="1" name=""/>
+                    <pic:cNvPicPr/>
+                  </pic:nvPicPr>
+                  <pic:blipFill>
+                    <a:blip r:embed="rId44"/>
+                    <a:stretch>
+                      <a:fillRect/>
+                    </a:stretch>
+                  </pic:blipFill>
+                  <pic:spPr>
+                    <a:xfrm>
+                      <a:off x="0" y="0"/>
+                      <a:ext cx="5940425" cy="5026660"/>
+                    </a:xfrm>
+                    <a:prstGeom prst="rect">
+                      <a:avLst/>
+                    </a:prstGeom>
+                  </pic:spPr>
+                </pic:pic>
+              </a:graphicData>
+            </a:graphic>
+          </wp:inline>
+        </w:drawing>
+      </w:r>
+    </w:p>
+    <w:p>
+      <w:pPr>
+        <w:ind w:left="360"/>
+        <w:jc w:val="center"/>
+        <w:rPr>
+          <w:lang w:val="en-US"/>
+        </w:rPr>
+      </w:pPr>
+      <w:r>
+        <w:t>Рисунок</w:t>
+      </w:r>
+      <w:r>
+        <w:rPr>
+          <w:lang w:val="en-US"/>
+        </w:rPr>
+        <w:t xml:space="preserve"> 26 – </w:t>
+      </w:r>
+      <w:r>
+        <w:rPr>
+          <w:lang w:val="en-US"/>
+        </w:rPr>
+        <w:t xml:space="preserve">Dashboard node Windows Server </w:t>
+      </w:r>
+    </w:p>
+    <w:p>
+      <w:pPr>
+        <w:ind w:left="360"/>
+      </w:pPr>
+      <w:r>
+        <w:t>На</w:t>
+      </w:r>
+      <w:r>
+        <w:rPr>
+          <w:lang w:val="en-US"/>
+        </w:rPr>
+        <w:t xml:space="preserve"> “</w:t>
+      </w:r>
+      <w:r>
+        <w:t>Рисунок</w:t>
+      </w:r>
+      <w:r>
+        <w:rPr>
+          <w:lang w:val="en-US"/>
+        </w:rPr>
+        <w:t xml:space="preserve"> 26” </w:t>
+      </w:r>
+      <w:r>
+        <w:t>показан</w:t>
+      </w:r>
+      <w:r>
+        <w:rPr>
+          <w:lang w:val="en-US"/>
+        </w:rPr>
+        <w:t xml:space="preserve"> </w:t>
+      </w:r>
+      <w:r>
+        <w:rPr>
+          <w:lang w:val="en-US"/>
+        </w:rPr>
+        <w:t>Dashboard</w:t>
+      </w:r>
+      <w:r>
+        <w:rPr>
+          <w:lang w:val="en-US"/>
+        </w:rPr>
+        <w:t xml:space="preserve"> </w:t>
+      </w:r>
+      <w:r>
+        <w:rPr>
+          <w:lang w:val="en-US"/>
+        </w:rPr>
+        <w:t>node</w:t>
+      </w:r>
+      <w:r>
+        <w:rPr>
+          <w:lang w:val="en-US"/>
+        </w:rPr>
+        <w:t xml:space="preserve"> </w:t>
+      </w:r>
+      <w:r>
+        <w:rPr>
+          <w:lang w:val="en-US"/>
+        </w:rPr>
+        <w:t>Windows Server.</w:t>
+      </w:r>
+      <w:r>
+        <w:rPr>
+          <w:lang w:val="en-US"/>
+        </w:rPr>
+        <w:t xml:space="preserve"> </w:t>
+      </w:r>
+      <w:r>
+        <w:t>В этой окне можно смотреть</w:t>
+      </w:r>
+      <w:r>
+        <w:t xml:space="preserve">: </w:t>
+      </w:r>
+      <w:r>
+        <w:t>количество групп серверов</w:t>
+      </w:r>
+      <w:r>
+        <w:t>,</w:t>
+      </w:r>
+      <w:r>
+        <w:t xml:space="preserve"> количество серверов</w:t>
+      </w:r>
+      <w:r>
+        <w:t>,</w:t>
+      </w:r>
+      <w:r>
+        <w:t xml:space="preserve"> установленные службы</w:t>
+      </w:r>
+      <w:r>
+        <w:t>,</w:t>
+      </w:r>
+      <w:r>
+        <w:t xml:space="preserve"> количество ролей</w:t>
+      </w:r>
+      <w:r>
+        <w:t xml:space="preserve">, </w:t>
+      </w:r>
+      <w:r>
+        <w:t>работающие роли</w:t>
+      </w:r>
+      <w:r>
+        <w:t xml:space="preserve">. </w:t>
+      </w:r>
+      <w:r>
+        <w:t>Также в нем можно добавить новые роли и компоненты</w:t>
+      </w:r>
+      <w:r>
+        <w:t>,</w:t>
+      </w:r>
+      <w:r>
+        <w:t xml:space="preserve"> добавить другие серверы для управления и создать группу серверов</w:t>
+      </w:r>
+      <w:r>
+        <w:t xml:space="preserve">. </w:t>
+      </w:r>
+    </w:p>
+    <w:p>
+      <w:pPr>
+        <w:ind w:left="360"/>
+      </w:pPr>
+      <w:r>
+        <w:t xml:space="preserve">Дальше необходимо </w:t>
+      </w:r>
+      <w:r>
+        <w:t xml:space="preserve">установить роль </w:t>
+      </w:r>
+      <w:r>
+        <w:rPr>
+          <w:lang w:val="en-US"/>
+        </w:rPr>
+        <w:t>DNS</w:t>
+      </w:r>
+      <w:r>
+        <w:t>.</w:t>
+      </w:r>
+    </w:p>
+    <w:p>
+      <w:pPr>
+        <w:pStyle w:val="2"/>
+        <w:rPr>
+          <w:lang w:val="en-US"/>
+        </w:rPr>
+      </w:pPr>
+      <w:r>
+        <w:lastRenderedPageBreak/>
+        <w:t xml:space="preserve">Установка роли </w:t>
+      </w:r>
+      <w:r>
+        <w:rPr>
+          <w:lang w:val="en-US"/>
+        </w:rPr>
+        <w:t>DNS</w:t>
+      </w:r>
+    </w:p>
+    <w:p>
+      <w:pPr>
+        <w:rPr>
+          <w:lang w:val="en-US"/>
+        </w:rPr>
+      </w:pPr>
+      <w:r>
+        <w:rPr>
+          <w:noProof/>
+        </w:rPr>
+        <mc:AlternateContent>
+          <mc:Choice Requires="wps">
+            <w:drawing>
+              <wp:anchor distT="0" distB="0" distL="114300" distR="114300" simplePos="0" relativeHeight="251727872" behindDoc="0" locked="0" layoutInCell="1" allowOverlap="1" wp14:anchorId="018610E4" wp14:editId="45302F6A">
+                <wp:simplePos x="0" y="0"/>
+                <wp:positionH relativeFrom="column">
+                  <wp:posOffset>4578793</wp:posOffset>
+                </wp:positionH>
+                <wp:positionV relativeFrom="paragraph">
+                  <wp:posOffset>413816</wp:posOffset>
+                </wp:positionV>
+                <wp:extent cx="1043797" cy="146649"/>
+                <wp:effectExtent l="19050" t="19050" r="23495" b="25400"/>
+                <wp:wrapNone/>
+                <wp:docPr id="97" name="Прямоугольник 97"/>
+                <wp:cNvGraphicFramePr/>
+                <a:graphic xmlns:a="http://schemas.openxmlformats.org/drawingml/2006/main">
+                  <a:graphicData uri="http://schemas.microsoft.com/office/word/2010/wordprocessingShape">
+                    <wps:wsp>
+                      <wps:cNvSpPr/>
+                      <wps:spPr>
+                        <a:xfrm>
+                          <a:off x="0" y="0"/>
+                          <a:ext cx="1043797" cy="146649"/>
+                        </a:xfrm>
+                        <a:prstGeom prst="rect">
+                          <a:avLst/>
+                        </a:prstGeom>
+                        <a:noFill/>
+                        <a:ln w="38100">
+                          <a:solidFill>
+                            <a:srgbClr val="FF0000"/>
+                          </a:solidFill>
+                        </a:ln>
+                      </wps:spPr>
+                      <wps:style>
+                        <a:lnRef idx="2">
+                          <a:schemeClr val="accent1">
+                            <a:shade val="50000"/>
+                          </a:schemeClr>
+                        </a:lnRef>
+                        <a:fillRef idx="1">
+                          <a:schemeClr val="accent1"/>
+                        </a:fillRef>
+                        <a:effectRef idx="0">
+                          <a:schemeClr val="accent1"/>
+                        </a:effectRef>
+                        <a:fontRef idx="minor">
+                          <a:schemeClr val="lt1"/>
+                        </a:fontRef>
+                      </wps:style>
+                      <wps:bodyPr rot="0" spcFirstLastPara="0" vertOverflow="overflow" horzOverflow="overflow" vert="horz" wrap="square" lIns="91440" tIns="45720" rIns="91440" bIns="45720" numCol="1" spcCol="0" rtlCol="0" fromWordArt="0" anchor="ctr" anchorCtr="0" forceAA="0" compatLnSpc="1">
+                        <a:prstTxWarp prst="textNoShape">
+                          <a:avLst/>
+                        </a:prstTxWarp>
+                        <a:noAutofit/>
+                      </wps:bodyPr>
+                    </wps:wsp>
+                  </a:graphicData>
+                </a:graphic>
+              </wp:anchor>
+            </w:drawing>
+          </mc:Choice>
+          <mc:Fallback>
+            <w:pict>
+              <v:rect w14:anchorId="6A9CEBC0" id="Прямоугольник 97" o:spid="_x0000_s1026" style="position:absolute;margin-left:360.55pt;margin-top:32.6pt;width:82.2pt;height:11.55pt;z-index:251727872;visibility:visible;mso-wrap-style:square;mso-wrap-distance-left:9pt;mso-wrap-distance-top:0;mso-wrap-distance-right:9pt;mso-wrap-distance-bottom:0;mso-position-horizontal:absolute;mso-position-horizontal-relative:text;mso-position-vertical:absolute;mso-position-vertical-relative:text;v-text-anchor:middle" o:gfxdata="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" filled="f" strokecolor="red" strokeweight="3pt"/>
+            </w:pict>
+          </mc:Fallback>
+        </mc:AlternateContent>
+      </w:r>
+      <w:r>
+        <w:rPr>
+          <w:noProof/>
+        </w:rPr>
+        <mc:AlternateContent>
+          <mc:Choice Requires="wps">
+            <w:drawing>
+              <wp:anchor distT="0" distB="0" distL="114300" distR="114300" simplePos="0" relativeHeight="251726848" behindDoc="0" locked="0" layoutInCell="1" allowOverlap="1" wp14:anchorId="1BDFAEA5" wp14:editId="16FFCFA0">
+                <wp:simplePos x="0" y="0"/>
+                <wp:positionH relativeFrom="column">
+                  <wp:posOffset>4337050</wp:posOffset>
+                </wp:positionH>
+                <wp:positionV relativeFrom="paragraph">
+                  <wp:posOffset>59690</wp:posOffset>
+                </wp:positionV>
+                <wp:extent cx="508958" cy="232914"/>
+                <wp:effectExtent l="38100" t="0" r="5715" b="34290"/>
+                <wp:wrapNone/>
+                <wp:docPr id="96" name="Стрелка: вниз 96"/>
+                <wp:cNvGraphicFramePr/>
+                <a:graphic xmlns:a="http://schemas.openxmlformats.org/drawingml/2006/main">
+                  <a:graphicData uri="http://schemas.microsoft.com/office/word/2010/wordprocessingShape">
+                    <wps:wsp>
+                      <wps:cNvSpPr/>
+                      <wps:spPr>
+                        <a:xfrm>
+                          <a:off x="0" y="0"/>
+                          <a:ext cx="508958" cy="232914"/>
+                        </a:xfrm>
+                        <a:prstGeom prst="downArrow">
+                          <a:avLst/>
+                        </a:prstGeom>
+                        <a:solidFill>
+                          <a:srgbClr val="FF0000"/>
+                        </a:solidFill>
+                        <a:ln>
+                          <a:solidFill>
+                            <a:srgbClr val="FF0000"/>
+                          </a:solidFill>
+                        </a:ln>
+                      </wps:spPr>
+                      <wps:style>
+                        <a:lnRef idx="2">
+                          <a:schemeClr val="accent1">
+                            <a:shade val="50000"/>
+                          </a:schemeClr>
+                        </a:lnRef>
+                        <a:fillRef idx="1">
+                          <a:schemeClr val="accent1"/>
+                        </a:fillRef>
+                        <a:effectRef idx="0">
+                          <a:schemeClr val="accent1"/>
+                        </a:effectRef>
+                        <a:fontRef idx="minor">
+                          <a:schemeClr val="lt1"/>
+                        </a:fontRef>
+                      </wps:style>
+                      <wps:bodyPr rot="0" spcFirstLastPara="0" vertOverflow="overflow" horzOverflow="overflow" vert="horz" wrap="square" lIns="91440" tIns="45720" rIns="91440" bIns="45720" numCol="1" spcCol="0" rtlCol="0" fromWordArt="0" anchor="ctr" anchorCtr="0" forceAA="0" compatLnSpc="1">
+                        <a:prstTxWarp prst="textNoShape">
+                          <a:avLst/>
+                        </a:prstTxWarp>
+                        <a:noAutofit/>
+                      </wps:bodyPr>
+                    </wps:wsp>
+                  </a:graphicData>
+                </a:graphic>
+              </wp:anchor>
+            </w:drawing>
+          </mc:Choice>
+          <mc:Fallback>
+            <w:pict>
+              <v:shape w14:anchorId="689D18EE" id="Стрелка: вниз 96" o:spid="_x0000_s1026" type="#_x0000_t67" style="position:absolute;margin-left:341.5pt;margin-top:4.7pt;width:40.1pt;height:18.35pt;z-index:251726848;visibility:visible;mso-wrap-style:square;mso-wrap-distance-left:9pt;mso-wrap-distance-top:0;mso-wrap-distance-right:9pt;mso-wrap-distance-bottom:0;mso-position-horizontal:absolute;mso-position-horizontal-relative:text;mso-position-vertical:absolute;mso-position-vertical-relative:text;v-text-anchor:middle" o:gfxdata="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" adj="10800" fillcolor="red" strokecolor="red" strokeweight="1pt"/>
+            </w:pict>
+          </mc:Fallback>
+        </mc:AlternateContent>
+      </w:r>
+      <w:r>
+        <w:rPr>
+          <w:noProof/>
+        </w:rPr>
+        <w:drawing>
+          <wp:inline distT="0" distB="0" distL="0" distR="0" wp14:anchorId="45F97897" wp14:editId="34048D5E">
+            <wp:extent cx="5940425" cy="4633595"/>
+            <wp:effectExtent l="0" t="0" r="3175" b="0"/>
+            <wp:docPr id="95" name="Рисунок 95"/>
+            <wp:cNvGraphicFramePr>
+              <a:graphicFrameLocks xmlns:a="http://schemas.openxmlformats.org/drawingml/2006/main" noChangeAspect="1"/>
+            </wp:cNvGraphicFramePr>
+            <a:graphic xmlns:a="http://schemas.openxmlformats.org/drawingml/2006/main">
+              <a:graphicData uri="http://schemas.openxmlformats.org/drawingml/2006/picture">
+                <pic:pic xmlns:pic="http://schemas.openxmlformats.org/drawingml/2006/picture">
+                  <pic:nvPicPr>
+                    <pic:cNvPr id="1" name=""/>
+                    <pic:cNvPicPr/>
+                  </pic:nvPicPr>
+                  <pic:blipFill>
+                    <a:blip r:embed="rId45"/>
+                    <a:stretch>
+                      <a:fillRect/>
+                    </a:stretch>
+                  </pic:blipFill>
+                  <pic:spPr>
+                    <a:xfrm>
+                      <a:off x="0" y="0"/>
+                      <a:ext cx="5940425" cy="4633595"/>
+                    </a:xfrm>
+                    <a:prstGeom prst="rect">
+                      <a:avLst/>
+                    </a:prstGeom>
+                  </pic:spPr>
+                </pic:pic>
+              </a:graphicData>
+            </a:graphic>
+          </wp:inline>
+        </w:drawing>
+      </w:r>
+    </w:p>
+    <w:p>
+      <w:pPr>
+        <w:jc w:val="center"/>
+      </w:pPr>
+      <w:r>
+        <w:t>Рисунок 27 – запуск мастера установки ролей и компонентов</w:t>
+      </w:r>
+    </w:p>
+    <w:p>
+      <w:pPr>
+        <w:jc w:val="center"/>
+      </w:pPr>
+      <w:r>
+        <w:rPr>
+          <w:noProof/>
+        </w:rPr>
+        <w:lastRenderedPageBreak/>
+        <mc:AlternateContent>
+          <mc:Choice Requires="wps">
+            <w:drawing>
+              <wp:anchor distT="0" distB="0" distL="114300" distR="114300" simplePos="0" relativeHeight="251728896" behindDoc="0" locked="0" layoutInCell="1" allowOverlap="1" wp14:anchorId="4AA3FB83" wp14:editId="0A674330">
+                <wp:simplePos x="0" y="0"/>
+                <wp:positionH relativeFrom="column">
+                  <wp:posOffset>3750657</wp:posOffset>
+                </wp:positionH>
+                <wp:positionV relativeFrom="paragraph">
+                  <wp:posOffset>3869163</wp:posOffset>
+                </wp:positionV>
+                <wp:extent cx="569344" cy="181155"/>
+                <wp:effectExtent l="19050" t="19050" r="21590" b="28575"/>
+                <wp:wrapNone/>
+                <wp:docPr id="99" name="Прямоугольник 99"/>
+                <wp:cNvGraphicFramePr/>
+                <a:graphic xmlns:a="http://schemas.openxmlformats.org/drawingml/2006/main">
+                  <a:graphicData uri="http://schemas.microsoft.com/office/word/2010/wordprocessingShape">
+                    <wps:wsp>
+                      <wps:cNvSpPr/>
+                      <wps:spPr>
+                        <a:xfrm>
+                          <a:off x="0" y="0"/>
+                          <a:ext cx="569344" cy="181155"/>
+                        </a:xfrm>
+                        <a:prstGeom prst="rect">
+                          <a:avLst/>
+                        </a:prstGeom>
+                        <a:noFill/>
+                        <a:ln w="38100">
+                          <a:solidFill>
+                            <a:srgbClr val="FF0000"/>
+                          </a:solidFill>
+                        </a:ln>
+                      </wps:spPr>
+                      <wps:style>
+                        <a:lnRef idx="2">
+                          <a:schemeClr val="accent1">
+                            <a:shade val="50000"/>
+                          </a:schemeClr>
+                        </a:lnRef>
+                        <a:fillRef idx="1">
+                          <a:schemeClr val="accent1"/>
+                        </a:fillRef>
+                        <a:effectRef idx="0">
+                          <a:schemeClr val="accent1"/>
+                        </a:effectRef>
+                        <a:fontRef idx="minor">
+                          <a:schemeClr val="lt1"/>
+                        </a:fontRef>
+                      </wps:style>
+                      <wps:bodyPr rot="0" spcFirstLastPara="0" vertOverflow="overflow" horzOverflow="overflow" vert="horz" wrap="square" lIns="91440" tIns="45720" rIns="91440" bIns="45720" numCol="1" spcCol="0" rtlCol="0" fromWordArt="0" anchor="ctr" anchorCtr="0" forceAA="0" compatLnSpc="1">
+                        <a:prstTxWarp prst="textNoShape">
+                          <a:avLst/>
+                        </a:prstTxWarp>
+                        <a:noAutofit/>
+                      </wps:bodyPr>
+                    </wps:wsp>
+                  </a:graphicData>
+                </a:graphic>
+              </wp:anchor>
+            </w:drawing>
+          </mc:Choice>
+          <mc:Fallback>
+            <w:pict>
+              <v:rect w14:anchorId="5638F0A5" id="Прямоугольник 99" o:spid="_x0000_s1026" style="position:absolute;margin-left:295.35pt;margin-top:304.65pt;width:44.85pt;height:14.25pt;z-index:251728896;visibility:visible;mso-wrap-style:square;mso-wrap-distance-left:9pt;mso-wrap-distance-top:0;mso-wrap-distance-right:9pt;mso-wrap-distance-bottom:0;mso-position-horizontal:absolute;mso-position-horizontal-relative:text;mso-position-vertical:absolute;mso-position-vertical-relative:text;v-text-anchor:middle" o:gfxdata="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" filled="f" strokecolor="red" strokeweight="3pt"/>
+            </w:pict>
+          </mc:Fallback>
+        </mc:AlternateContent>
+      </w:r>
+      <w:r>
+        <w:rPr>
+          <w:noProof/>
+        </w:rPr>
+        <w:drawing>
+          <wp:inline distT="0" distB="0" distL="0" distR="0" wp14:anchorId="19D4A7FD" wp14:editId="2778A692">
+            <wp:extent cx="5940425" cy="4201160"/>
+            <wp:effectExtent l="0" t="0" r="3175" b="8890"/>
+            <wp:docPr id="98" name="Рисунок 98"/>
+            <wp:cNvGraphicFramePr>
+              <a:graphicFrameLocks xmlns:a="http://schemas.openxmlformats.org/drawingml/2006/main" noChangeAspect="1"/>
+            </wp:cNvGraphicFramePr>
+            <a:graphic xmlns:a="http://schemas.openxmlformats.org/drawingml/2006/main">
+              <a:graphicData uri="http://schemas.openxmlformats.org/drawingml/2006/picture">
+                <pic:pic xmlns:pic="http://schemas.openxmlformats.org/drawingml/2006/picture">
+                  <pic:nvPicPr>
+                    <pic:cNvPr id="1" name=""/>
+                    <pic:cNvPicPr/>
+                  </pic:nvPicPr>
+                  <pic:blipFill>
+                    <a:blip r:embed="rId46"/>
+                    <a:stretch>
+                      <a:fillRect/>
+                    </a:stretch>
+                  </pic:blipFill>
+                  <pic:spPr>
+                    <a:xfrm>
+                      <a:off x="0" y="0"/>
+                      <a:ext cx="5940425" cy="4201160"/>
+                    </a:xfrm>
+                    <a:prstGeom prst="rect">
+                      <a:avLst/>
+                    </a:prstGeom>
+                  </pic:spPr>
+                </pic:pic>
+              </a:graphicData>
+            </a:graphic>
+          </wp:inline>
+        </w:drawing>
+      </w:r>
+    </w:p>
+    <w:p>
+      <w:pPr>
+        <w:jc w:val="center"/>
+      </w:pPr>
+      <w:r>
+        <w:t xml:space="preserve">Рисунок </w:t>
+      </w:r>
+      <w:r>
+        <w:t xml:space="preserve">27.1 – </w:t>
+      </w:r>
+      <w:r>
+        <w:t xml:space="preserve">Начало установки роли </w:t>
+      </w:r>
+      <w:r>
+        <w:rPr>
+          <w:lang w:val="en-US"/>
+        </w:rPr>
+        <w:t>DNS</w:t>
+      </w:r>
+    </w:p>
+    <w:p>
+      <w:r>
+        <w:rPr>
+          <w:lang w:val="en-US"/>
+        </w:rPr>
+        <w:t>DNS</w:t>
+      </w:r>
+      <w:r>
+        <w:t xml:space="preserve"> (</w:t>
+      </w:r>
+      <w:r>
+        <w:rPr>
+          <w:lang w:val="en-US"/>
+        </w:rPr>
+        <w:t>domain</w:t>
+      </w:r>
+      <w:r>
+        <w:t xml:space="preserve"> </w:t>
+      </w:r>
+      <w:r>
+        <w:rPr>
+          <w:lang w:val="en-US"/>
+        </w:rPr>
+        <w:t>name</w:t>
+      </w:r>
+      <w:r>
+        <w:t xml:space="preserve"> </w:t>
+      </w:r>
+      <w:r>
+        <w:rPr>
+          <w:lang w:val="en-US"/>
+        </w:rPr>
+        <w:t>system</w:t>
+      </w:r>
+      <w:r>
+        <w:t xml:space="preserve">) </w:t>
+      </w:r>
+      <w:r>
+        <w:t>–</w:t>
+      </w:r>
+      <w:r>
+        <w:rPr>
+          <w:lang w:val="en-US"/>
+        </w:rPr>
+        <w:t xml:space="preserve"> </w:t>
+      </w:r>
+      <w:r>
+        <w:t>это</w:t>
+      </w:r>
+      <w:r>
+        <w:t xml:space="preserve"> система доменных имён. Это система, которая связывает между собой доменное имя сайта, то есть его название, и IP-адрес</w:t>
+      </w:r>
+      <w:r>
+        <w:t>.</w:t>
+      </w:r>
+    </w:p>
+    <w:p>
+      <w:r>
+        <w:t xml:space="preserve">DNS-сервер </w:t>
+      </w:r>
+      <w:r>
+        <w:t>— это</w:t>
+      </w:r>
+      <w:r>
+        <w:t xml:space="preserve"> специальный сервер или совокупность компьютеров, на которых хранятся и кэшируются записи с информацией о IP-адресах сайтов.</w:t>
+      </w:r>
+    </w:p>
+    <w:p>
+      <w:pPr>
+        <w:rPr>
+          <w:lang w:val="en-US"/>
+        </w:rPr>
+      </w:pPr>
+      <w:r>
+        <w:rPr>
+          <w:noProof/>
+        </w:rPr>
+        <w:lastRenderedPageBreak/>
+        <mc:AlternateContent>
+          <mc:Choice Requires="wps">
+            <w:drawing>
+              <wp:anchor distT="0" distB="0" distL="114300" distR="114300" simplePos="0" relativeHeight="251730944" behindDoc="0" locked="0" layoutInCell="1" allowOverlap="1" wp14:anchorId="43CB467B" wp14:editId="4FB67CE3">
+                <wp:simplePos x="0" y="0"/>
+                <wp:positionH relativeFrom="column">
+                  <wp:posOffset>3811042</wp:posOffset>
+                </wp:positionH>
+                <wp:positionV relativeFrom="paragraph">
+                  <wp:posOffset>3161797</wp:posOffset>
+                </wp:positionV>
+                <wp:extent cx="336431" cy="724619"/>
+                <wp:effectExtent l="19050" t="0" r="26035" b="37465"/>
+                <wp:wrapNone/>
+                <wp:docPr id="102" name="Стрелка: вниз 102"/>
+                <wp:cNvGraphicFramePr/>
+                <a:graphic xmlns:a="http://schemas.openxmlformats.org/drawingml/2006/main">
+                  <a:graphicData uri="http://schemas.microsoft.com/office/word/2010/wordprocessingShape">
+                    <wps:wsp>
+                      <wps:cNvSpPr/>
+                      <wps:spPr>
+                        <a:xfrm>
+                          <a:off x="0" y="0"/>
+                          <a:ext cx="336431" cy="724619"/>
+                        </a:xfrm>
+                        <a:prstGeom prst="downArrow">
+                          <a:avLst/>
+                        </a:prstGeom>
+                        <a:solidFill>
+                          <a:srgbClr val="FF0000"/>
+                        </a:solidFill>
+                      </wps:spPr>
+                      <wps:style>
+                        <a:lnRef idx="2">
+                          <a:schemeClr val="accent1">
+                            <a:shade val="50000"/>
+                          </a:schemeClr>
+                        </a:lnRef>
+                        <a:fillRef idx="1">
+                          <a:schemeClr val="accent1"/>
+                        </a:fillRef>
+                        <a:effectRef idx="0">
+                          <a:schemeClr val="accent1"/>
+                        </a:effectRef>
+                        <a:fontRef idx="minor">
+                          <a:schemeClr val="lt1"/>
+                        </a:fontRef>
+                      </wps:style>
+                      <wps:bodyPr rot="0" spcFirstLastPara="0" vertOverflow="overflow" horzOverflow="overflow" vert="horz" wrap="square" lIns="91440" tIns="45720" rIns="91440" bIns="45720" numCol="1" spcCol="0" rtlCol="0" fromWordArt="0" anchor="ctr" anchorCtr="0" forceAA="0" compatLnSpc="1">
+                        <a:prstTxWarp prst="textNoShape">
+                          <a:avLst/>
+                        </a:prstTxWarp>
+                        <a:noAutofit/>
+                      </wps:bodyPr>
+                    </wps:wsp>
+                  </a:graphicData>
+                </a:graphic>
+              </wp:anchor>
+            </w:drawing>
+          </mc:Choice>
+          <mc:Fallback>
+            <w:pict>
+              <v:shape w14:anchorId="37BA86C0" id="Стрелка: вниз 102" o:spid="_x0000_s1026" type="#_x0000_t67" style="position:absolute;margin-left:300.1pt;margin-top:248.95pt;width:26.5pt;height:57.05pt;z-index:251730944;visibility:visible;mso-wrap-style:square;mso-wrap-distance-left:9pt;mso-wrap-distance-top:0;mso-wrap-distance-right:9pt;mso-wrap-distance-bottom:0;mso-position-horizontal:absolute;mso-position-horizontal-relative:text;mso-position-vertical:absolute;mso-position-vertical-relative:text;v-text-anchor:middle" o:gfxdata="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" adj="16586" fillcolor="red" strokecolor="#1f3763 [1604]" strokeweight="1pt"/>
+            </w:pict>
+          </mc:Fallback>
+        </mc:AlternateContent>
+      </w:r>
+      <w:r>
+        <w:rPr>
+          <w:noProof/>
+        </w:rPr>
+        <mc:AlternateContent>
+          <mc:Choice Requires="wps">
+            <w:drawing>
+              <wp:anchor distT="0" distB="0" distL="114300" distR="114300" simplePos="0" relativeHeight="251729920" behindDoc="0" locked="0" layoutInCell="1" allowOverlap="1" wp14:anchorId="347322D6" wp14:editId="75EEC541">
+                <wp:simplePos x="0" y="0"/>
+                <wp:positionH relativeFrom="column">
+                  <wp:posOffset>1619933</wp:posOffset>
+                </wp:positionH>
+                <wp:positionV relativeFrom="paragraph">
+                  <wp:posOffset>1143216</wp:posOffset>
+                </wp:positionV>
+                <wp:extent cx="3838755" cy="370936"/>
+                <wp:effectExtent l="19050" t="19050" r="28575" b="10160"/>
+                <wp:wrapNone/>
+                <wp:docPr id="101" name="Прямоугольник 101"/>
+                <wp:cNvGraphicFramePr/>
+                <a:graphic xmlns:a="http://schemas.openxmlformats.org/drawingml/2006/main">
+                  <a:graphicData uri="http://schemas.microsoft.com/office/word/2010/wordprocessingShape">
+                    <wps:wsp>
+                      <wps:cNvSpPr/>
+                      <wps:spPr>
+                        <a:xfrm>
+                          <a:off x="0" y="0"/>
+                          <a:ext cx="3838755" cy="370936"/>
+                        </a:xfrm>
+                        <a:prstGeom prst="rect">
+                          <a:avLst/>
+                        </a:prstGeom>
+                        <a:noFill/>
+                        <a:ln w="38100">
+                          <a:solidFill>
+                            <a:srgbClr val="FF0000"/>
+                          </a:solidFill>
+                        </a:ln>
+                      </wps:spPr>
+                      <wps:style>
+                        <a:lnRef idx="2">
+                          <a:schemeClr val="accent1">
+                            <a:shade val="50000"/>
+                          </a:schemeClr>
+                        </a:lnRef>
+                        <a:fillRef idx="1">
+                          <a:schemeClr val="accent1"/>
+                        </a:fillRef>
+                        <a:effectRef idx="0">
+                          <a:schemeClr val="accent1"/>
+                        </a:effectRef>
+                        <a:fontRef idx="minor">
+                          <a:schemeClr val="lt1"/>
+                        </a:fontRef>
+                      </wps:style>
+                      <wps:bodyPr rot="0" spcFirstLastPara="0" vertOverflow="overflow" horzOverflow="overflow" vert="horz" wrap="square" lIns="91440" tIns="45720" rIns="91440" bIns="45720" numCol="1" spcCol="0" rtlCol="0" fromWordArt="0" anchor="ctr" anchorCtr="0" forceAA="0" compatLnSpc="1">
+                        <a:prstTxWarp prst="textNoShape">
+                          <a:avLst/>
+                        </a:prstTxWarp>
+                        <a:noAutofit/>
+                      </wps:bodyPr>
+                    </wps:wsp>
+                  </a:graphicData>
+                </a:graphic>
+              </wp:anchor>
+            </w:drawing>
+          </mc:Choice>
+          <mc:Fallback>
+            <w:pict>
+              <v:rect w14:anchorId="6CF8CE80" id="Прямоугольник 101" o:spid="_x0000_s1026" style="position:absolute;margin-left:127.55pt;margin-top:90pt;width:302.25pt;height:29.2pt;z-index:251729920;visibility:visible;mso-wrap-style:square;mso-wrap-distance-left:9pt;mso-wrap-distance-top:0;mso-wrap-distance-right:9pt;mso-wrap-distance-bottom:0;mso-position-horizontal:absolute;mso-position-horizontal-relative:text;mso-position-vertical:absolute;mso-position-vertical-relative:text;v-text-anchor:middle" o:gfxdata="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" filled="f" strokecolor="red" strokeweight="3pt"/>
+            </w:pict>
+          </mc:Fallback>
+        </mc:AlternateContent>
+      </w:r>
+      <w:r>
+        <w:rPr>
+          <w:noProof/>
+        </w:rPr>
+        <w:drawing>
+          <wp:inline distT="0" distB="0" distL="0" distR="0" wp14:anchorId="09D7A8D3" wp14:editId="16FCADA7">
+            <wp:extent cx="5940425" cy="4246245"/>
+            <wp:effectExtent l="0" t="0" r="3175" b="1905"/>
+            <wp:docPr id="100" name="Рисунок 100"/>
+            <wp:cNvGraphicFramePr>
+              <a:graphicFrameLocks xmlns:a="http://schemas.openxmlformats.org/drawingml/2006/main" noChangeAspect="1"/>
+            </wp:cNvGraphicFramePr>
+            <a:graphic xmlns:a="http://schemas.openxmlformats.org/drawingml/2006/main">
+              <a:graphicData uri="http://schemas.openxmlformats.org/drawingml/2006/picture">
+                <pic:pic xmlns:pic="http://schemas.openxmlformats.org/drawingml/2006/picture">
+                  <pic:nvPicPr>
+                    <pic:cNvPr id="1" name=""/>
+                    <pic:cNvPicPr/>
+                  </pic:nvPicPr>
+                  <pic:blipFill>
+                    <a:blip r:embed="rId47"/>
+                    <a:stretch>
+                      <a:fillRect/>
+                    </a:stretch>
+                  </pic:blipFill>
+                  <pic:spPr>
+                    <a:xfrm>
+                      <a:off x="0" y="0"/>
+                      <a:ext cx="5940425" cy="4246245"/>
+                    </a:xfrm>
+                    <a:prstGeom prst="rect">
+                      <a:avLst/>
+                    </a:prstGeom>
+                  </pic:spPr>
+                </pic:pic>
+              </a:graphicData>
+            </a:graphic>
+          </wp:inline>
+        </w:drawing>
+      </w:r>
+    </w:p>
+    <w:p>
+      <w:pPr>
+        <w:jc w:val="center"/>
+      </w:pPr>
+      <w:r>
+        <w:t>Рисунок 27</w:t>
+      </w:r>
+      <w:r>
+        <w:rPr>
+          <w:lang w:val="en-US"/>
+        </w:rPr>
+        <w:t xml:space="preserve">.2 – </w:t>
+      </w:r>
+      <w:r>
+        <w:t>Выбор типа установки</w:t>
+      </w:r>
+    </w:p>
+    <w:p>
+      <w:r>
+        <w:t xml:space="preserve">На </w:t>
+      </w:r>
+      <w:r>
+        <w:t>“</w:t>
+      </w:r>
+      <w:r>
+        <w:t>Рисунок</w:t>
+      </w:r>
+      <w:r>
+        <w:t xml:space="preserve"> 27</w:t>
+      </w:r>
+      <w:r>
+        <w:t>.2”</w:t>
+      </w:r>
+      <w:r>
+        <w:t xml:space="preserve"> показано</w:t>
+      </w:r>
+      <w:r>
+        <w:t>,</w:t>
+      </w:r>
+      <w:r>
+        <w:t xml:space="preserve"> что выбрана установка ролей и компонентов</w:t>
+      </w:r>
+      <w:r>
+        <w:t>.</w:t>
+      </w:r>
+    </w:p>
+    <w:p>
+      <w:r>
+        <w:rPr>
+          <w:noProof/>
+        </w:rPr>
+        <mc:AlternateContent>
+          <mc:Choice Requires="wps">
+            <w:drawing>
+              <wp:anchor distT="0" distB="0" distL="114300" distR="114300" simplePos="0" relativeHeight="251735040" behindDoc="0" locked="0" layoutInCell="1" allowOverlap="1" wp14:anchorId="2DCADD68" wp14:editId="5F8F2766">
+                <wp:simplePos x="0" y="0"/>
+                <wp:positionH relativeFrom="column">
+                  <wp:posOffset>3871427</wp:posOffset>
+                </wp:positionH>
+                <wp:positionV relativeFrom="paragraph">
+                  <wp:posOffset>3555006</wp:posOffset>
+                </wp:positionV>
+                <wp:extent cx="277328" cy="327803"/>
+                <wp:effectExtent l="19050" t="0" r="27940" b="34290"/>
+                <wp:wrapNone/>
+                <wp:docPr id="106" name="Стрелка: вниз 106"/>
+                <wp:cNvGraphicFramePr/>
+                <a:graphic xmlns:a="http://schemas.openxmlformats.org/drawingml/2006/main">
+                  <a:graphicData uri="http://schemas.microsoft.com/office/word/2010/wordprocessingShape">
+                    <wps:wsp>
+                      <wps:cNvSpPr/>
+                      <wps:spPr>
+                        <a:xfrm>
+                          <a:off x="0" y="0"/>
+                          <a:ext cx="277328" cy="327803"/>
+                        </a:xfrm>
+                        <a:prstGeom prst="downArrow">
+                          <a:avLst/>
+                        </a:prstGeom>
+                        <a:solidFill>
+                          <a:srgbClr val="FF0000"/>
+                        </a:solidFill>
+                      </wps:spPr>
+                      <wps:style>
+                        <a:lnRef idx="2">
+                          <a:schemeClr val="accent1">
+                            <a:shade val="50000"/>
+                          </a:schemeClr>
+                        </a:lnRef>
+                        <a:fillRef idx="1">
+                          <a:schemeClr val="accent1"/>
+                        </a:fillRef>
+                        <a:effectRef idx="0">
+                          <a:schemeClr val="accent1"/>
+                        </a:effectRef>
+                        <a:fontRef idx="minor">
+                          <a:schemeClr val="lt1"/>
+                        </a:fontRef>
+                      </wps:style>
+                      <wps:bodyPr rot="0" spcFirstLastPara="0" vertOverflow="overflow" horzOverflow="overflow" vert="horz" wrap="square" lIns="91440" tIns="45720" rIns="91440" bIns="45720" numCol="1" spcCol="0" rtlCol="0" fromWordArt="0" anchor="ctr" anchorCtr="0" forceAA="0" compatLnSpc="1">
+                        <a:prstTxWarp prst="textNoShape">
+                          <a:avLst/>
+                        </a:prstTxWarp>
+                        <a:noAutofit/>
+                      </wps:bodyPr>
+                    </wps:wsp>
+                  </a:graphicData>
+                </a:graphic>
+              </wp:anchor>
+            </w:drawing>
+          </mc:Choice>
+          <mc:Fallback>
+            <w:pict>
+              <v:shape w14:anchorId="7124143E" id="Стрелка: вниз 106" o:spid="_x0000_s1026" type="#_x0000_t67" style="position:absolute;margin-left:304.85pt;margin-top:279.9pt;width:21.85pt;height:25.8pt;z-index:251735040;visibility:visible;mso-wrap-style:square;mso-wrap-distance-left:9pt;mso-wrap-distance-top:0;mso-wrap-distance-right:9pt;mso-wrap-distance-bottom:0;mso-position-horizontal:absolute;mso-position-horizontal-relative:text;mso-position-vertical:absolute;mso-position-vertical-relative:text;v-text-anchor:middle" o:gfxdata="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" adj="12463" fillcolor="red" strokecolor="#1f3763 [1604]" strokeweight="1pt"/>
+            </w:pict>
+          </mc:Fallback>
+        </mc:AlternateContent>
+      </w:r>
+      <w:r>
+        <w:rPr>
+          <w:noProof/>
+        </w:rPr>
+        <mc:AlternateContent>
+          <mc:Choice Requires="wps">
+            <w:drawing>
+              <wp:anchor distT="0" distB="0" distL="114300" distR="114300" simplePos="0" relativeHeight="251734016" behindDoc="0" locked="0" layoutInCell="1" allowOverlap="1" wp14:anchorId="3299B9ED" wp14:editId="52E66FD3">
+                <wp:simplePos x="0" y="0"/>
+                <wp:positionH relativeFrom="column">
+                  <wp:posOffset>1621730</wp:posOffset>
+                </wp:positionH>
+                <wp:positionV relativeFrom="paragraph">
+                  <wp:posOffset>2269670</wp:posOffset>
+                </wp:positionV>
+                <wp:extent cx="4113003" cy="149692"/>
+                <wp:effectExtent l="19050" t="19050" r="20955" b="22225"/>
+                <wp:wrapNone/>
+                <wp:docPr id="105" name="Прямоугольник 105"/>
+                <wp:cNvGraphicFramePr/>
+                <a:graphic xmlns:a="http://schemas.openxmlformats.org/drawingml/2006/main">
+                  <a:graphicData uri="http://schemas.microsoft.com/office/word/2010/wordprocessingShape">
+                    <wps:wsp>
+                      <wps:cNvSpPr/>
+                      <wps:spPr>
+                        <a:xfrm>
+                          <a:off x="0" y="0"/>
+                          <a:ext cx="4113003" cy="149692"/>
+                        </a:xfrm>
+                        <a:prstGeom prst="rect">
+                          <a:avLst/>
+                        </a:prstGeom>
+                        <a:noFill/>
+                        <a:ln w="38100">
+                          <a:solidFill>
+                            <a:srgbClr val="FF0000"/>
+                          </a:solidFill>
+                        </a:ln>
+                      </wps:spPr>
+                      <wps:style>
+                        <a:lnRef idx="2">
+                          <a:schemeClr val="accent1">
+                            <a:shade val="50000"/>
+                          </a:schemeClr>
+                        </a:lnRef>
+                        <a:fillRef idx="1">
+                          <a:schemeClr val="accent1"/>
+                        </a:fillRef>
+                        <a:effectRef idx="0">
+                          <a:schemeClr val="accent1"/>
+                        </a:effectRef>
+                        <a:fontRef idx="minor">
+                          <a:schemeClr val="lt1"/>
+                        </a:fontRef>
+                      </wps:style>
+                      <wps:bodyPr rot="0" spcFirstLastPara="0" vertOverflow="overflow" horzOverflow="overflow" vert="horz" wrap="square" lIns="91440" tIns="45720" rIns="91440" bIns="45720" numCol="1" spcCol="0" rtlCol="0" fromWordArt="0" anchor="ctr" anchorCtr="0" forceAA="0" compatLnSpc="1">
+                        <a:prstTxWarp prst="textNoShape">
+                          <a:avLst/>
+                        </a:prstTxWarp>
+                        <a:noAutofit/>
+                      </wps:bodyPr>
+                    </wps:wsp>
+                  </a:graphicData>
+                </a:graphic>
+                <wp14:sizeRelH relativeFrom="margin">
+                  <wp14:pctWidth>0</wp14:pctWidth>
+                </wp14:sizeRelH>
+                <wp14:sizeRelV relativeFrom="margin">
+                  <wp14:pctHeight>0</wp14:pctHeight>
+                </wp14:sizeRelV>
+              </wp:anchor>
+            </w:drawing>
+          </mc:Choice>
+          <mc:Fallback>
+            <w:pict>
+              <v:rect w14:anchorId="6FB4FF88" id="Прямоугольник 105" o:spid="_x0000_s1026" style="position:absolute;margin-left:127.7pt;margin-top:178.7pt;width:323.85pt;height:11.8pt;z-index:251734016;visibility:visible;mso-wrap-style:square;mso-width-percent:0;mso-height-percent:0;mso-wrap-distance-left:9pt;mso-wrap-distance-top:0;mso-wrap-distance-right:9pt;mso-wrap-distance-bottom:0;mso-position-horizontal:absolute;mso-position-horizontal-relative:text;mso-position-vertical:absolute;mso-position-vertical-relative:text;mso-width-percent:0;mso-height-percent:0;mso-width-relative:margin;mso-height-relative:margin;v-text-anchor:middle" o:gfxdata="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" filled="f" strokecolor="red" strokeweight="3pt"/>
+            </w:pict>
+          </mc:Fallback>
+        </mc:AlternateContent>
+      </w:r>
+      <w:r>
+        <w:rPr>
+          <w:noProof/>
+        </w:rPr>
+        <mc:AlternateContent>
+          <mc:Choice Requires="wps">
+            <w:drawing>
+              <wp:anchor distT="0" distB="0" distL="114300" distR="114300" simplePos="0" relativeHeight="251731968" behindDoc="0" locked="0" layoutInCell="1" allowOverlap="1" wp14:anchorId="13DD6328" wp14:editId="4FC8E559">
+                <wp:simplePos x="0" y="0"/>
+                <wp:positionH relativeFrom="column">
+                  <wp:posOffset>1621730</wp:posOffset>
+                </wp:positionH>
+                <wp:positionV relativeFrom="paragraph">
+                  <wp:posOffset>1182741</wp:posOffset>
+                </wp:positionV>
+                <wp:extent cx="1619969" cy="120770"/>
+                <wp:effectExtent l="19050" t="19050" r="18415" b="12700"/>
+                <wp:wrapNone/>
+                <wp:docPr id="104" name="Прямоугольник 104"/>
+                <wp:cNvGraphicFramePr/>
+                <a:graphic xmlns:a="http://schemas.openxmlformats.org/drawingml/2006/main">
+                  <a:graphicData uri="http://schemas.microsoft.com/office/word/2010/wordprocessingShape">
+                    <wps:wsp>
+                      <wps:cNvSpPr/>
+                      <wps:spPr>
+                        <a:xfrm>
+                          <a:off x="0" y="0"/>
+                          <a:ext cx="1619969" cy="120770"/>
+                        </a:xfrm>
+                        <a:prstGeom prst="rect">
+                          <a:avLst/>
+                        </a:prstGeom>
+                        <a:noFill/>
+                        <a:ln w="38100">
+                          <a:solidFill>
+                            <a:srgbClr val="FF0000"/>
+                          </a:solidFill>
+                        </a:ln>
+                      </wps:spPr>
+                      <wps:style>
+                        <a:lnRef idx="2">
+                          <a:schemeClr val="accent1">
+                            <a:shade val="50000"/>
+                          </a:schemeClr>
+                        </a:lnRef>
+                        <a:fillRef idx="1">
+                          <a:schemeClr val="accent1"/>
+                        </a:fillRef>
+                        <a:effectRef idx="0">
+                          <a:schemeClr val="accent1"/>
+                        </a:effectRef>
+                        <a:fontRef idx="minor">
+                          <a:schemeClr val="lt1"/>
+                        </a:fontRef>
+                      </wps:style>
+                      <wps:bodyPr rot="0" spcFirstLastPara="0" vertOverflow="overflow" horzOverflow="overflow" vert="horz" wrap="square" lIns="91440" tIns="45720" rIns="91440" bIns="45720" numCol="1" spcCol="0" rtlCol="0" fromWordArt="0" anchor="ctr" anchorCtr="0" forceAA="0" compatLnSpc="1">
+                        <a:prstTxWarp prst="textNoShape">
+                          <a:avLst/>
+                        </a:prstTxWarp>
+                        <a:noAutofit/>
+                      </wps:bodyPr>
+                    </wps:wsp>
+                  </a:graphicData>
+                </a:graphic>
+              </wp:anchor>
+            </w:drawing>
+          </mc:Choice>
+          <mc:Fallback>
+            <w:pict>
+              <v:rect w14:anchorId="035BC041" id="Прямоугольник 104" o:spid="_x0000_s1026" style="position:absolute;margin-left:127.7pt;margin-top:93.15pt;width:127.55pt;height:9.5pt;z-index:251731968;visibility:visible;mso-wrap-style:square;mso-wrap-distance-left:9pt;mso-wrap-distance-top:0;mso-wrap-distance-right:9pt;mso-wrap-distance-bottom:0;mso-position-horizontal:absolute;mso-position-horizontal-relative:text;mso-position-vertical:absolute;mso-position-vertical-relative:text;v-text-anchor:middle" o:gfxdata="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" filled="f" strokecolor="red" strokeweight="3pt"/>
+            </w:pict>
+          </mc:Fallback>
+        </mc:AlternateContent>
+      </w:r>
+      <w:r>
+        <w:rPr>
+          <w:noProof/>
+        </w:rPr>
+        <w:drawing>
+          <wp:inline distT="0" distB="0" distL="0" distR="0" wp14:anchorId="42B9CB8C" wp14:editId="5C400BB3">
+            <wp:extent cx="5940425" cy="4226560"/>
+            <wp:effectExtent l="0" t="0" r="3175" b="2540"/>
+            <wp:docPr id="103" name="Рисунок 103"/>
+            <wp:cNvGraphicFramePr>
+              <a:graphicFrameLocks xmlns:a="http://schemas.openxmlformats.org/drawingml/2006/main" noChangeAspect="1"/>
+            </wp:cNvGraphicFramePr>
+            <a:graphic xmlns:a="http://schemas.openxmlformats.org/drawingml/2006/main">
+              <a:graphicData uri="http://schemas.openxmlformats.org/drawingml/2006/picture">
+                <pic:pic xmlns:pic="http://schemas.openxmlformats.org/drawingml/2006/picture">
+                  <pic:nvPicPr>
+                    <pic:cNvPr id="1" name=""/>
+                    <pic:cNvPicPr/>
+                  </pic:nvPicPr>
+                  <pic:blipFill>
+                    <a:blip r:embed="rId48"/>
+                    <a:stretch>
+                      <a:fillRect/>
+                    </a:stretch>
+                  </pic:blipFill>
+                  <pic:spPr>
+                    <a:xfrm>
+                      <a:off x="0" y="0"/>
+                      <a:ext cx="5940425" cy="4226560"/>
+                    </a:xfrm>
+                    <a:prstGeom prst="rect">
+                      <a:avLst/>
+                    </a:prstGeom>
+                  </pic:spPr>
+                </pic:pic>
+              </a:graphicData>
+            </a:graphic>
+          </wp:inline>
+        </w:drawing>
+      </w:r>
+    </w:p>
+    <w:p>
+      <w:pPr>
+        <w:jc w:val="center"/>
+      </w:pPr>
+      <w:r>
+        <w:lastRenderedPageBreak/>
+        <w:t xml:space="preserve">Рисунок </w:t>
+      </w:r>
+      <w:r>
+        <w:rPr>
+          <w:lang w:val="en-US"/>
+        </w:rPr>
+        <w:t xml:space="preserve">27.3 </w:t>
+      </w:r>
+      <w:r>
+        <w:t>– Выбор сервера</w:t>
+      </w:r>
+    </w:p>
+    <w:p>
+      <w:r>
+        <w:t xml:space="preserve">На </w:t>
+      </w:r>
+      <w:r>
+        <w:t>“</w:t>
+      </w:r>
+      <w:r>
+        <w:t>Рисунок</w:t>
+      </w:r>
+      <w:r>
+        <w:t xml:space="preserve"> 27</w:t>
+      </w:r>
+      <w:r>
+        <w:t>.3”</w:t>
+      </w:r>
+      <w:r>
+        <w:t xml:space="preserve"> можно наблюдать</w:t>
+      </w:r>
+      <w:r>
+        <w:t>,</w:t>
+      </w:r>
+      <w:r>
+        <w:t xml:space="preserve"> что выбран </w:t>
+      </w:r>
+      <w:r>
+        <w:rPr>
+          <w:lang w:val="en-US"/>
+        </w:rPr>
+        <w:t>DC</w:t>
+      </w:r>
+      <w:r>
+        <w:t xml:space="preserve"> </w:t>
+      </w:r>
+      <w:r>
+        <w:t>сервер</w:t>
+      </w:r>
+      <w:r>
+        <w:t>,</w:t>
+      </w:r>
+      <w:r>
+        <w:t xml:space="preserve"> так как роль </w:t>
+      </w:r>
+      <w:r>
+        <w:rPr>
+          <w:lang w:val="en-US"/>
+        </w:rPr>
+        <w:t>DNS</w:t>
+      </w:r>
+      <w:r>
+        <w:t xml:space="preserve"> </w:t>
+      </w:r>
+      <w:r>
+        <w:t>целесообразно устанавливать на главный сервер в инфраструктуре</w:t>
+      </w:r>
+      <w:r>
+        <w:t>.</w:t>
+      </w:r>
+    </w:p>
+    <w:p>
+      <w:r>
+        <w:rPr>
+          <w:noProof/>
+        </w:rPr>
+        <mc:AlternateContent>
+          <mc:Choice Requires="wps">
+            <w:drawing>
+              <wp:anchor distT="0" distB="0" distL="114300" distR="114300" simplePos="0" relativeHeight="251737088" behindDoc="0" locked="0" layoutInCell="1" allowOverlap="1" wp14:anchorId="1A5849F2" wp14:editId="5595C867">
+                <wp:simplePos x="0" y="0"/>
+                <wp:positionH relativeFrom="column">
+                  <wp:posOffset>1714823</wp:posOffset>
+                </wp:positionH>
+                <wp:positionV relativeFrom="paragraph">
+                  <wp:posOffset>1430799</wp:posOffset>
+                </wp:positionV>
+                <wp:extent cx="1043797" cy="155275"/>
+                <wp:effectExtent l="19050" t="19050" r="23495" b="16510"/>
+                <wp:wrapNone/>
+                <wp:docPr id="109" name="Прямоугольник 109"/>
+                <wp:cNvGraphicFramePr/>
+                <a:graphic xmlns:a="http://schemas.openxmlformats.org/drawingml/2006/main">
+                  <a:graphicData uri="http://schemas.microsoft.com/office/word/2010/wordprocessingShape">
+                    <wps:wsp>
+                      <wps:cNvSpPr/>
+                      <wps:spPr>
+                        <a:xfrm>
+                          <a:off x="0" y="0"/>
+                          <a:ext cx="1043797" cy="155275"/>
+                        </a:xfrm>
+                        <a:prstGeom prst="rect">
+                          <a:avLst/>
+                        </a:prstGeom>
+                        <a:noFill/>
+                        <a:ln w="38100">
+                          <a:solidFill>
+                            <a:srgbClr val="FF0000"/>
+                          </a:solidFill>
+                        </a:ln>
+                      </wps:spPr>
+                      <wps:style>
+                        <a:lnRef idx="2">
+                          <a:schemeClr val="accent1">
+                            <a:shade val="50000"/>
+                          </a:schemeClr>
+                        </a:lnRef>
+                        <a:fillRef idx="1">
+                          <a:schemeClr val="accent1"/>
+                        </a:fillRef>
+                        <a:effectRef idx="0">
+                          <a:schemeClr val="accent1"/>
+                        </a:effectRef>
+                        <a:fontRef idx="minor">
+                          <a:schemeClr val="lt1"/>
+                        </a:fontRef>
+                      </wps:style>
+                      <wps:bodyPr rot="0" spcFirstLastPara="0" vertOverflow="overflow" horzOverflow="overflow" vert="horz" wrap="square" lIns="91440" tIns="45720" rIns="91440" bIns="45720" numCol="1" spcCol="0" rtlCol="0" fromWordArt="0" anchor="ctr" anchorCtr="0" forceAA="0" compatLnSpc="1">
+                        <a:prstTxWarp prst="textNoShape">
+                          <a:avLst/>
+                        </a:prstTxWarp>
+                        <a:noAutofit/>
+                      </wps:bodyPr>
+                    </wps:wsp>
+                  </a:graphicData>
+                </a:graphic>
+              </wp:anchor>
+            </w:drawing>
+          </mc:Choice>
+          <mc:Fallback>
+            <w:pict>
+              <v:rect w14:anchorId="0EEDF456" id="Прямоугольник 109" o:spid="_x0000_s1026" style="position:absolute;margin-left:135.05pt;margin-top:112.65pt;width:82.2pt;height:12.25pt;z-index:251737088;visibility:visible;mso-wrap-style:square;mso-wrap-distance-left:9pt;mso-wrap-distance-top:0;mso-wrap-distance-right:9pt;mso-wrap-distance-bottom:0;mso-position-horizontal:absolute;mso-position-horizontal-relative:text;mso-position-vertical:absolute;mso-position-vertical-relative:text;v-text-anchor:middle" o:gfxdata="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" filled="f" strokecolor="red" strokeweight="3pt"/>
+            </w:pict>
+          </mc:Fallback>
+        </mc:AlternateContent>
+      </w:r>
+      <w:r>
+        <w:rPr>
+          <w:noProof/>
+        </w:rPr>
+        <w:drawing>
+          <wp:inline distT="0" distB="0" distL="0" distR="0" wp14:anchorId="36BBD87A" wp14:editId="10F89670">
+            <wp:extent cx="5940425" cy="4227195"/>
+            <wp:effectExtent l="0" t="0" r="3175" b="1905"/>
+            <wp:docPr id="107" name="Рисунок 107"/>
+            <wp:cNvGraphicFramePr>
+              <a:graphicFrameLocks xmlns:a="http://schemas.openxmlformats.org/drawingml/2006/main" noChangeAspect="1"/>
+            </wp:cNvGraphicFramePr>
+            <a:graphic xmlns:a="http://schemas.openxmlformats.org/drawingml/2006/main">
+              <a:graphicData uri="http://schemas.openxmlformats.org/drawingml/2006/picture">
+                <pic:pic xmlns:pic="http://schemas.openxmlformats.org/drawingml/2006/picture">
+                  <pic:nvPicPr>
+                    <pic:cNvPr id="1" name=""/>
+                    <pic:cNvPicPr/>
+                  </pic:nvPicPr>
+                  <pic:blipFill>
+                    <a:blip r:embed="rId49"/>
+                    <a:stretch>
+                      <a:fillRect/>
+                    </a:stretch>
+                  </pic:blipFill>
+                  <pic:spPr>
+                    <a:xfrm>
+                      <a:off x="0" y="0"/>
+                      <a:ext cx="5940425" cy="4227195"/>
+                    </a:xfrm>
+                    <a:prstGeom prst="rect">
+                      <a:avLst/>
+                    </a:prstGeom>
+                  </pic:spPr>
+                </pic:pic>
+              </a:graphicData>
+            </a:graphic>
+          </wp:inline>
+        </w:drawing>
+      </w:r>
+    </w:p>
+    <w:p>
+      <w:pPr>
+        <w:jc w:val="center"/>
+      </w:pPr>
+      <w:r>
+        <w:t>Рисунок 27</w:t>
+      </w:r>
+      <w:r>
+        <w:rPr>
+          <w:lang w:val="en-US"/>
+        </w:rPr>
+        <w:t xml:space="preserve">.4 </w:t>
+      </w:r>
+      <w:r>
+        <w:t xml:space="preserve">– Выбор роли </w:t>
+      </w:r>
+      <w:r>
+        <w:rPr>
+          <w:lang w:val="en-US"/>
+        </w:rPr>
+        <w:t>DNS-</w:t>
+      </w:r>
+      <w:r>
+        <w:t>сервер</w:t>
+      </w:r>
+    </w:p>
+    <w:p>
+      <w:r>
+        <w:t xml:space="preserve">На </w:t>
+      </w:r>
+      <w:r>
+        <w:t>“</w:t>
+      </w:r>
+      <w:proofErr w:type="spellStart"/>
+      <w:r>
+        <w:t>Рисунк</w:t>
+      </w:r>
+      <w:r>
+        <w:t>ок</w:t>
+      </w:r>
+      <w:proofErr w:type="spellEnd"/>
+      <w:r>
+        <w:t xml:space="preserve"> 27</w:t>
+      </w:r>
+      <w:r>
+        <w:t xml:space="preserve">.4” </w:t>
+      </w:r>
+      <w:r>
+        <w:t>показано</w:t>
+      </w:r>
+      <w:r>
+        <w:t>,</w:t>
+      </w:r>
+      <w:r>
+        <w:t xml:space="preserve"> что необходимо выбрать роль </w:t>
+      </w:r>
+      <w:r>
+        <w:rPr>
+          <w:lang w:val="en-US"/>
+        </w:rPr>
+        <w:t>DNS</w:t>
+      </w:r>
+      <w:r>
+        <w:t>-</w:t>
+      </w:r>
+      <w:r>
+        <w:t>сервер и нажать далее</w:t>
+      </w:r>
+      <w:r>
+        <w:t>.</w:t>
+      </w:r>
+      <w:r>
+        <w:t xml:space="preserve"> Дополнительно можно написать</w:t>
+      </w:r>
+      <w:r>
+        <w:t>,</w:t>
+      </w:r>
+      <w:r>
+        <w:t xml:space="preserve"> что </w:t>
+      </w:r>
+      <w:r>
+        <w:rPr>
+          <w:lang w:val="en-US"/>
+        </w:rPr>
+        <w:t>DNS</w:t>
+      </w:r>
+      <w:r>
+        <w:t>-</w:t>
+      </w:r>
+      <w:r>
+        <w:t xml:space="preserve">сервер обеспечивает разрешение имен для сетей </w:t>
+      </w:r>
+      <w:r>
+        <w:rPr>
+          <w:lang w:val="en-US"/>
+        </w:rPr>
+        <w:t>TCP</w:t>
+      </w:r>
+      <w:r>
+        <w:t>/</w:t>
+      </w:r>
+      <w:r>
+        <w:rPr>
+          <w:lang w:val="en-US"/>
+        </w:rPr>
+        <w:t>IP</w:t>
+      </w:r>
+      <w:r>
+        <w:t xml:space="preserve">. </w:t>
+      </w:r>
+      <w:r>
+        <w:t xml:space="preserve">Для упрощения управления </w:t>
+      </w:r>
+      <w:r>
+        <w:rPr>
+          <w:lang w:val="en-US"/>
+        </w:rPr>
+        <w:t>DNS</w:t>
+      </w:r>
+      <w:r>
+        <w:t>-</w:t>
+      </w:r>
+      <w:r>
+        <w:t>сервером рекомендуется устанавливать его на том же сервере</w:t>
+      </w:r>
+      <w:r>
+        <w:t>,</w:t>
+      </w:r>
+      <w:r>
+        <w:t xml:space="preserve"> что и доменные службы </w:t>
+      </w:r>
+      <w:r>
+        <w:rPr>
+          <w:lang w:val="en-US"/>
+        </w:rPr>
+        <w:t>AD</w:t>
+      </w:r>
+      <w:r>
+        <w:t>.</w:t>
+      </w:r>
+    </w:p>
+    <w:p>
+      <w:pPr>
+        <w:jc w:val="center"/>
+      </w:pPr>
+      <w:r>
+        <w:rPr>
+          <w:noProof/>
+        </w:rPr>
+        <w:lastRenderedPageBreak/>
+        <mc:AlternateContent>
+          <mc:Choice Requires="wps">
+            <w:drawing>
+              <wp:anchor distT="0" distB="0" distL="114300" distR="114300" simplePos="0" relativeHeight="251739136" behindDoc="0" locked="0" layoutInCell="1" allowOverlap="1" wp14:anchorId="18E37185" wp14:editId="6B4D8E09">
+                <wp:simplePos x="0" y="0"/>
+                <wp:positionH relativeFrom="column">
+                  <wp:posOffset>2214563</wp:posOffset>
+                </wp:positionH>
+                <wp:positionV relativeFrom="paragraph">
+                  <wp:posOffset>3688038</wp:posOffset>
+                </wp:positionV>
+                <wp:extent cx="362309" cy="543464"/>
+                <wp:effectExtent l="4762" t="14288" r="0" b="42862"/>
+                <wp:wrapNone/>
+                <wp:docPr id="108" name="Стрелка: вниз 108"/>
+                <wp:cNvGraphicFramePr/>
+                <a:graphic xmlns:a="http://schemas.openxmlformats.org/drawingml/2006/main">
+                  <a:graphicData uri="http://schemas.microsoft.com/office/word/2010/wordprocessingShape">
+                    <wps:wsp>
+                      <wps:cNvSpPr/>
+                      <wps:spPr>
+                        <a:xfrm rot="16200000">
+                          <a:off x="0" y="0"/>
+                          <a:ext cx="362309" cy="543464"/>
+                        </a:xfrm>
+                        <a:prstGeom prst="downArrow">
+                          <a:avLst/>
+                        </a:prstGeom>
+                        <a:solidFill>
+                          <a:srgbClr val="FF0000"/>
+                        </a:solidFill>
+                      </wps:spPr>
+                      <wps:style>
+                        <a:lnRef idx="2">
+                          <a:schemeClr val="accent1">
+                            <a:shade val="50000"/>
+                          </a:schemeClr>
+                        </a:lnRef>
+                        <a:fillRef idx="1">
+                          <a:schemeClr val="accent1"/>
+                        </a:fillRef>
+                        <a:effectRef idx="0">
+                          <a:schemeClr val="accent1"/>
+                        </a:effectRef>
+                        <a:fontRef idx="minor">
+                          <a:schemeClr val="lt1"/>
+                        </a:fontRef>
+                      </wps:style>
+                      <wps:bodyPr rot="0" spcFirstLastPara="0" vertOverflow="overflow" horzOverflow="overflow" vert="horz" wrap="square" lIns="91440" tIns="45720" rIns="91440" bIns="45720" numCol="1" spcCol="0" rtlCol="0" fromWordArt="0" anchor="ctr" anchorCtr="0" forceAA="0" compatLnSpc="1">
+                        <a:prstTxWarp prst="textNoShape">
+                          <a:avLst/>
+                        </a:prstTxWarp>
+                        <a:noAutofit/>
+                      </wps:bodyPr>
+                    </wps:wsp>
+                  </a:graphicData>
+                </a:graphic>
+              </wp:anchor>
+            </w:drawing>
+          </mc:Choice>
+          <mc:Fallback>
+            <w:pict>
+              <v:shape w14:anchorId="03C28744" id="Стрелка: вниз 108" o:spid="_x0000_s1026" type="#_x0000_t67" style="position:absolute;margin-left:174.4pt;margin-top:290.4pt;width:28.55pt;height:42.8pt;rotation:-90;z-index:251739136;visibility:visible;mso-wrap-style:square;mso-wrap-distance-left:9pt;mso-wrap-distance-top:0;mso-wrap-distance-right:9pt;mso-wrap-distance-bottom:0;mso-position-horizontal:absolute;mso-position-horizontal-relative:text;mso-position-vertical:absolute;mso-position-vertical-relative:text;v-text-anchor:middle" o:gfxdata="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" adj="14400" fillcolor="red" strokecolor="#1f3763 [1604]" strokeweight="1pt"/>
+            </w:pict>
+          </mc:Fallback>
+        </mc:AlternateContent>
+      </w:r>
+      <w:r>
+        <w:rPr>
+          <w:noProof/>
+        </w:rPr>
+        <w:drawing>
+          <wp:inline distT="0" distB="0" distL="0" distR="0" wp14:anchorId="3504F680" wp14:editId="1A7165BE">
+            <wp:extent cx="4114800" cy="4448175"/>
+            <wp:effectExtent l="0" t="0" r="0" b="9525"/>
+            <wp:docPr id="110" name="Рисунок 110"/>
+            <wp:cNvGraphicFramePr>
+              <a:graphicFrameLocks xmlns:a="http://schemas.openxmlformats.org/drawingml/2006/main" noChangeAspect="1"/>
+            </wp:cNvGraphicFramePr>
+            <a:graphic xmlns:a="http://schemas.openxmlformats.org/drawingml/2006/main">
+              <a:graphicData uri="http://schemas.openxmlformats.org/drawingml/2006/picture">
+                <pic:pic xmlns:pic="http://schemas.openxmlformats.org/drawingml/2006/picture">
+                  <pic:nvPicPr>
+                    <pic:cNvPr id="1" name=""/>
+                    <pic:cNvPicPr/>
+                  </pic:nvPicPr>
+                  <pic:blipFill>
+                    <a:blip r:embed="rId50"/>
+                    <a:stretch>
+                      <a:fillRect/>
+                    </a:stretch>
+                  </pic:blipFill>
+                  <pic:spPr>
+                    <a:xfrm>
+                      <a:off x="0" y="0"/>
+                      <a:ext cx="4114800" cy="4448175"/>
+                    </a:xfrm>
+                    <a:prstGeom prst="rect">
+                      <a:avLst/>
+                    </a:prstGeom>
+                  </pic:spPr>
+                </pic:pic>
+              </a:graphicData>
+            </a:graphic>
+          </wp:inline>
+        </w:drawing>
+      </w:r>
+    </w:p>
+    <w:p>
+      <w:pPr>
+        <w:jc w:val="center"/>
+      </w:pPr>
+      <w:r>
+        <w:t>Рисунок 27</w:t>
+      </w:r>
+      <w:r>
+        <w:t xml:space="preserve">.5 </w:t>
+      </w:r>
+      <w:r>
+        <w:t>– Добавление компонентов</w:t>
+      </w:r>
+      <w:r>
+        <w:t>,</w:t>
+      </w:r>
+      <w:r>
+        <w:t xml:space="preserve"> необходимых для роли </w:t>
+      </w:r>
+      <w:r>
+        <w:rPr>
+          <w:lang w:val="en-US"/>
+        </w:rPr>
+        <w:t>DNS</w:t>
+      </w:r>
+      <w:r>
+        <w:t>-</w:t>
+      </w:r>
+      <w:r>
+        <w:t>сервер</w:t>
+      </w:r>
+    </w:p>
+    <w:p>
+      <w:r>
+        <w:t>В этом окне</w:t>
+      </w:r>
+      <w:r>
+        <w:t>,</w:t>
+      </w:r>
+      <w:r>
+        <w:t xml:space="preserve"> мастер добавления ролей и компонентов предлагает добавить компоненты</w:t>
+      </w:r>
+      <w:r>
+        <w:t>,</w:t>
+      </w:r>
+      <w:r>
+        <w:t xml:space="preserve"> которые необходимы для работы роли </w:t>
+      </w:r>
+      <w:r>
+        <w:rPr>
+          <w:lang w:val="en-US"/>
+        </w:rPr>
+        <w:t>DNS</w:t>
+      </w:r>
+      <w:r>
+        <w:t>-</w:t>
+      </w:r>
+      <w:r>
+        <w:t>сервер</w:t>
+      </w:r>
+      <w:r>
+        <w:t>,</w:t>
+      </w:r>
+      <w:r>
+        <w:t xml:space="preserve"> а именно средства </w:t>
+      </w:r>
+      <w:r>
+        <w:rPr>
+          <w:lang w:val="en-US"/>
+        </w:rPr>
+        <w:t>DNS</w:t>
+      </w:r>
+      <w:r>
+        <w:t>-</w:t>
+      </w:r>
+      <w:r>
+        <w:t>сервера</w:t>
+      </w:r>
+      <w:r>
+        <w:t>.</w:t>
+      </w:r>
+    </w:p>
+    <w:p>
+      <w:r>
+        <w:rPr>
+          <w:noProof/>
+        </w:rPr>
+        <w:lastRenderedPageBreak/>
+        <mc:AlternateContent>
+          <mc:Choice Requires="wps">
+            <w:drawing>
+              <wp:anchor distT="0" distB="0" distL="114300" distR="114300" simplePos="0" relativeHeight="251741184" behindDoc="0" locked="0" layoutInCell="1" allowOverlap="1" wp14:anchorId="2C9331DC" wp14:editId="7E163D14">
+                <wp:simplePos x="0" y="0"/>
+                <wp:positionH relativeFrom="column">
+                  <wp:posOffset>4035695</wp:posOffset>
+                </wp:positionH>
+                <wp:positionV relativeFrom="paragraph">
+                  <wp:posOffset>2712924</wp:posOffset>
+                </wp:positionV>
+                <wp:extent cx="362309" cy="543464"/>
+                <wp:effectExtent l="38100" t="19050" r="57150" b="0"/>
+                <wp:wrapNone/>
+                <wp:docPr id="112" name="Стрелка: вниз 112"/>
+                <wp:cNvGraphicFramePr/>
+                <a:graphic xmlns:a="http://schemas.openxmlformats.org/drawingml/2006/main">
+                  <a:graphicData uri="http://schemas.microsoft.com/office/word/2010/wordprocessingShape">
+                    <wps:wsp>
+                      <wps:cNvSpPr/>
+                      <wps:spPr>
+                        <a:xfrm rot="2249478">
+                          <a:off x="0" y="0"/>
+                          <a:ext cx="362309" cy="543464"/>
+                        </a:xfrm>
+                        <a:prstGeom prst="downArrow">
+                          <a:avLst/>
+                        </a:prstGeom>
+                        <a:solidFill>
+                          <a:srgbClr val="FF0000"/>
+                        </a:solidFill>
+                      </wps:spPr>
+                      <wps:style>
+                        <a:lnRef idx="2">
+                          <a:schemeClr val="accent1">
+                            <a:shade val="50000"/>
+                          </a:schemeClr>
+                        </a:lnRef>
+                        <a:fillRef idx="1">
+                          <a:schemeClr val="accent1"/>
+                        </a:fillRef>
+                        <a:effectRef idx="0">
+                          <a:schemeClr val="accent1"/>
+                        </a:effectRef>
+                        <a:fontRef idx="minor">
+                          <a:schemeClr val="lt1"/>
+                        </a:fontRef>
+                      </wps:style>
+                      <wps:bodyPr rot="0" spcFirstLastPara="0" vertOverflow="overflow" horzOverflow="overflow" vert="horz" wrap="square" lIns="91440" tIns="45720" rIns="91440" bIns="45720" numCol="1" spcCol="0" rtlCol="0" fromWordArt="0" anchor="ctr" anchorCtr="0" forceAA="0" compatLnSpc="1">
+                        <a:prstTxWarp prst="textNoShape">
+                          <a:avLst/>
+                        </a:prstTxWarp>
+                        <a:noAutofit/>
+                      </wps:bodyPr>
+                    </wps:wsp>
+                  </a:graphicData>
+                </a:graphic>
+              </wp:anchor>
+            </w:drawing>
+          </mc:Choice>
+          <mc:Fallback>
+            <w:pict>
+              <v:shape w14:anchorId="3A1BB3B3" id="Стрелка: вниз 112" o:spid="_x0000_s1026" type="#_x0000_t67" style="position:absolute;margin-left:317.75pt;margin-top:213.6pt;width:28.55pt;height:42.8pt;rotation:2457030fd;z-index:251741184;visibility:visible;mso-wrap-style:square;mso-wrap-distance-left:9pt;mso-wrap-distance-top:0;mso-wrap-distance-right:9pt;mso-wrap-distance-bottom:0;mso-position-horizontal:absolute;mso-position-horizontal-relative:text;mso-position-vertical:absolute;mso-position-vertical-relative:text;v-text-anchor:middle" o:gfxdata="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" adj="14400" fillcolor="red" strokecolor="#1f3763 [1604]" strokeweight="1pt"/>
+            </w:pict>
+          </mc:Fallback>
+        </mc:AlternateContent>
+      </w:r>
+      <w:r>
+        <w:rPr>
+          <w:noProof/>
+        </w:rPr>
+        <w:drawing>
+          <wp:inline distT="0" distB="0" distL="0" distR="0" wp14:anchorId="514CA7C6" wp14:editId="57AE4D6E">
+            <wp:extent cx="5940425" cy="4229100"/>
+            <wp:effectExtent l="0" t="0" r="3175" b="0"/>
+            <wp:docPr id="111" name="Рисунок 111"/>
+            <wp:cNvGraphicFramePr>
+              <a:graphicFrameLocks xmlns:a="http://schemas.openxmlformats.org/drawingml/2006/main" noChangeAspect="1"/>
+            </wp:cNvGraphicFramePr>
+            <a:graphic xmlns:a="http://schemas.openxmlformats.org/drawingml/2006/main">
+              <a:graphicData uri="http://schemas.openxmlformats.org/drawingml/2006/picture">
+                <pic:pic xmlns:pic="http://schemas.openxmlformats.org/drawingml/2006/picture">
+                  <pic:nvPicPr>
+                    <pic:cNvPr id="1" name=""/>
+                    <pic:cNvPicPr/>
+                  </pic:nvPicPr>
+                  <pic:blipFill>
+                    <a:blip r:embed="rId51"/>
+                    <a:stretch>
+                      <a:fillRect/>
+                    </a:stretch>
+                  </pic:blipFill>
+                  <pic:spPr>
+                    <a:xfrm>
+                      <a:off x="0" y="0"/>
+                      <a:ext cx="5940425" cy="4229100"/>
+                    </a:xfrm>
+                    <a:prstGeom prst="rect">
+                      <a:avLst/>
+                    </a:prstGeom>
+                  </pic:spPr>
+                </pic:pic>
+              </a:graphicData>
+            </a:graphic>
+          </wp:inline>
+        </w:drawing>
+      </w:r>
+    </w:p>
+    <w:p>
+      <w:pPr>
+        <w:jc w:val="center"/>
+      </w:pPr>
+      <w:r>
+        <w:t>Рисунок 27</w:t>
+      </w:r>
+      <w:r>
+        <w:t xml:space="preserve">.6 </w:t>
+      </w:r>
+      <w:r>
+        <w:t xml:space="preserve">– Результат проверки добавления роли </w:t>
+      </w:r>
+      <w:r>
+        <w:rPr>
+          <w:lang w:val="en-US"/>
+        </w:rPr>
+        <w:t>DNS</w:t>
+      </w:r>
+      <w:r>
+        <w:t>-</w:t>
+      </w:r>
+      <w:r>
+        <w:t>сервер</w:t>
+      </w:r>
+    </w:p>
+    <w:p>
+      <w:r>
+        <w:t xml:space="preserve">На </w:t>
+      </w:r>
+      <w:r>
+        <w:t>“</w:t>
+      </w:r>
+      <w:r>
+        <w:t>Рисунок</w:t>
+      </w:r>
+      <w:r>
+        <w:t xml:space="preserve"> 27</w:t>
+      </w:r>
+      <w:r>
+        <w:t xml:space="preserve">.6” </w:t>
+      </w:r>
+      <w:r>
+        <w:t>можно видеть</w:t>
+      </w:r>
+      <w:r>
+        <w:t>,</w:t>
+      </w:r>
+      <w:r>
+        <w:t xml:space="preserve"> что </w:t>
+      </w:r>
+      <w:r>
+        <w:t>мастер добавления ролей и компонентов выслал предупреждение о том</w:t>
+      </w:r>
+      <w:r>
+        <w:t xml:space="preserve">, </w:t>
+      </w:r>
+      <w:r>
+        <w:t xml:space="preserve">что на сервере не найдены статические </w:t>
+      </w:r>
+      <w:r>
+        <w:rPr>
+          <w:lang w:val="en-US"/>
+        </w:rPr>
+        <w:t>IP</w:t>
+      </w:r>
+      <w:r>
+        <w:t>-</w:t>
+      </w:r>
+      <w:r>
+        <w:t>адреса</w:t>
+      </w:r>
+      <w:r>
+        <w:t>.</w:t>
+      </w:r>
+      <w:r>
+        <w:t xml:space="preserve"> </w:t>
+      </w:r>
+      <w:r>
+        <w:t>Чтобы все равно установить выбранные компоненты</w:t>
+      </w:r>
+      <w:r>
+        <w:t>,</w:t>
+      </w:r>
+      <w:r>
+        <w:t xml:space="preserve"> нужно нажать на кнопку</w:t>
+      </w:r>
+      <w:r>
+        <w:t xml:space="preserve"> “</w:t>
+      </w:r>
+      <w:r>
+        <w:t>Продолжить</w:t>
+      </w:r>
+      <w:r>
+        <w:t>”.</w:t>
+      </w:r>
+    </w:p>
+    <w:p>
+      <w:r>
+        <w:rPr>
+          <w:noProof/>
+        </w:rPr>
+        <w:lastRenderedPageBreak/>
+        <mc:AlternateContent>
+          <mc:Choice Requires="wps">
+            <w:drawing>
+              <wp:anchor distT="0" distB="0" distL="114300" distR="114300" simplePos="0" relativeHeight="251743232" behindDoc="0" locked="0" layoutInCell="1" allowOverlap="1" wp14:anchorId="28E56D14" wp14:editId="3A717D0A">
+                <wp:simplePos x="0" y="0"/>
+                <wp:positionH relativeFrom="column">
+                  <wp:posOffset>4217047</wp:posOffset>
+                </wp:positionH>
+                <wp:positionV relativeFrom="paragraph">
+                  <wp:posOffset>3369117</wp:posOffset>
+                </wp:positionV>
+                <wp:extent cx="362309" cy="543464"/>
+                <wp:effectExtent l="38100" t="19050" r="57150" b="0"/>
+                <wp:wrapNone/>
+                <wp:docPr id="114" name="Стрелка: вниз 114"/>
+                <wp:cNvGraphicFramePr/>
+                <a:graphic xmlns:a="http://schemas.openxmlformats.org/drawingml/2006/main">
+                  <a:graphicData uri="http://schemas.microsoft.com/office/word/2010/wordprocessingShape">
+                    <wps:wsp>
+                      <wps:cNvSpPr/>
+                      <wps:spPr>
+                        <a:xfrm rot="2249478">
+                          <a:off x="0" y="0"/>
+                          <a:ext cx="362309" cy="543464"/>
+                        </a:xfrm>
+                        <a:prstGeom prst="downArrow">
+                          <a:avLst/>
+                        </a:prstGeom>
+                        <a:solidFill>
+                          <a:srgbClr val="FF0000"/>
+                        </a:solidFill>
+                      </wps:spPr>
+                      <wps:style>
+                        <a:lnRef idx="2">
+                          <a:schemeClr val="accent1">
+                            <a:shade val="50000"/>
+                          </a:schemeClr>
+                        </a:lnRef>
+                        <a:fillRef idx="1">
+                          <a:schemeClr val="accent1"/>
+                        </a:fillRef>
+                        <a:effectRef idx="0">
+                          <a:schemeClr val="accent1"/>
+                        </a:effectRef>
+                        <a:fontRef idx="minor">
+                          <a:schemeClr val="lt1"/>
+                        </a:fontRef>
+                      </wps:style>
+                      <wps:bodyPr rot="0" spcFirstLastPara="0" vertOverflow="overflow" horzOverflow="overflow" vert="horz" wrap="square" lIns="91440" tIns="45720" rIns="91440" bIns="45720" numCol="1" spcCol="0" rtlCol="0" fromWordArt="0" anchor="ctr" anchorCtr="0" forceAA="0" compatLnSpc="1">
+                        <a:prstTxWarp prst="textNoShape">
+                          <a:avLst/>
+                        </a:prstTxWarp>
+                        <a:noAutofit/>
+                      </wps:bodyPr>
+                    </wps:wsp>
+                  </a:graphicData>
+                </a:graphic>
+              </wp:anchor>
+            </w:drawing>
+          </mc:Choice>
+          <mc:Fallback>
+            <w:pict>
+              <v:shape w14:anchorId="10352652" id="Стрелка: вниз 114" o:spid="_x0000_s1026" type="#_x0000_t67" style="position:absolute;margin-left:332.05pt;margin-top:265.3pt;width:28.55pt;height:42.8pt;rotation:2457030fd;z-index:251743232;visibility:visible;mso-wrap-style:square;mso-wrap-distance-left:9pt;mso-wrap-distance-top:0;mso-wrap-distance-right:9pt;mso-wrap-distance-bottom:0;mso-position-horizontal:absolute;mso-position-horizontal-relative:text;mso-position-vertical:absolute;mso-position-vertical-relative:text;v-text-anchor:middle" o:gfxdata="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" adj="14400" fillcolor="red" strokecolor="#1f3763 [1604]" strokeweight="1pt"/>
+            </w:pict>
+          </mc:Fallback>
+        </mc:AlternateContent>
+      </w:r>
+      <w:r>
+        <w:rPr>
+          <w:noProof/>
+        </w:rPr>
+        <w:drawing>
+          <wp:inline distT="0" distB="0" distL="0" distR="0" wp14:anchorId="37576114" wp14:editId="43861CE4">
+            <wp:extent cx="5940425" cy="4219575"/>
+            <wp:effectExtent l="0" t="0" r="3175" b="9525"/>
+            <wp:docPr id="113" name="Рисунок 113"/>
+            <wp:cNvGraphicFramePr>
+              <a:graphicFrameLocks xmlns:a="http://schemas.openxmlformats.org/drawingml/2006/main" noChangeAspect="1"/>
+            </wp:cNvGraphicFramePr>
+            <a:graphic xmlns:a="http://schemas.openxmlformats.org/drawingml/2006/main">
+              <a:graphicData uri="http://schemas.openxmlformats.org/drawingml/2006/picture">
+                <pic:pic xmlns:pic="http://schemas.openxmlformats.org/drawingml/2006/picture">
+                  <pic:nvPicPr>
+                    <pic:cNvPr id="1" name=""/>
+                    <pic:cNvPicPr/>
+                  </pic:nvPicPr>
+                  <pic:blipFill>
+                    <a:blip r:embed="rId52"/>
+                    <a:stretch>
+                      <a:fillRect/>
+                    </a:stretch>
+                  </pic:blipFill>
+                  <pic:spPr>
+                    <a:xfrm>
+                      <a:off x="0" y="0"/>
+                      <a:ext cx="5940425" cy="4219575"/>
+                    </a:xfrm>
+                    <a:prstGeom prst="rect">
+                      <a:avLst/>
+                    </a:prstGeom>
+                  </pic:spPr>
+                </pic:pic>
+              </a:graphicData>
+            </a:graphic>
+          </wp:inline>
+        </w:drawing>
+      </w:r>
+    </w:p>
+    <w:p>
+      <w:pPr>
+        <w:jc w:val="center"/>
+      </w:pPr>
+      <w:r>
+        <w:t>Рисунок 27</w:t>
+      </w:r>
+      <w:r>
+        <w:t xml:space="preserve">.7 – </w:t>
+      </w:r>
+      <w:r>
+        <w:t xml:space="preserve">Продолжение установки роли </w:t>
+      </w:r>
+      <w:r>
+        <w:rPr>
+          <w:lang w:val="en-US"/>
+        </w:rPr>
+        <w:t>DNS</w:t>
+      </w:r>
+      <w:r>
+        <w:t>-</w:t>
+      </w:r>
+      <w:r>
+        <w:t>сервер</w:t>
+      </w:r>
+    </w:p>
+    <w:p>
+      <w:r>
+        <w:t xml:space="preserve">На </w:t>
+      </w:r>
+      <w:r>
+        <w:t>“</w:t>
+      </w:r>
+      <w:r>
+        <w:t>Рисунок</w:t>
+      </w:r>
+      <w:r>
+        <w:t xml:space="preserve"> 27</w:t>
+      </w:r>
+      <w:r>
+        <w:t>.7”</w:t>
+      </w:r>
+      <w:r>
+        <w:t xml:space="preserve"> можно наблюдать то</w:t>
+      </w:r>
+      <w:r>
+        <w:t>,</w:t>
+      </w:r>
+      <w:r>
+        <w:t xml:space="preserve"> что роль </w:t>
+      </w:r>
+      <w:r>
+        <w:rPr>
+          <w:lang w:val="en-US"/>
+        </w:rPr>
+        <w:t>DNS</w:t>
+      </w:r>
+      <w:r>
+        <w:t>-</w:t>
+      </w:r>
+      <w:r>
+        <w:t>сервер была успешно выбрана</w:t>
+      </w:r>
+      <w:r>
+        <w:t>.</w:t>
+      </w:r>
+    </w:p>
+    <w:p>
+      <w:r>
+        <w:rPr>
+          <w:noProof/>
+        </w:rPr>
+        <w:lastRenderedPageBreak/>
+        <mc:AlternateContent>
+          <mc:Choice Requires="wps">
+            <w:drawing>
+              <wp:anchor distT="0" distB="0" distL="114300" distR="114300" simplePos="0" relativeHeight="251745280" behindDoc="0" locked="0" layoutInCell="1" allowOverlap="1" wp14:anchorId="364D7070" wp14:editId="1802B8D4">
+                <wp:simplePos x="0" y="0"/>
+                <wp:positionH relativeFrom="column">
+                  <wp:posOffset>4233866</wp:posOffset>
+                </wp:positionH>
+                <wp:positionV relativeFrom="paragraph">
+                  <wp:posOffset>3455040</wp:posOffset>
+                </wp:positionV>
+                <wp:extent cx="362309" cy="543464"/>
+                <wp:effectExtent l="0" t="90488" r="0" b="23812"/>
+                <wp:wrapNone/>
+                <wp:docPr id="116" name="Стрелка: вниз 116"/>
+                <wp:cNvGraphicFramePr/>
+                <a:graphic xmlns:a="http://schemas.openxmlformats.org/drawingml/2006/main">
+                  <a:graphicData uri="http://schemas.microsoft.com/office/word/2010/wordprocessingShape">
+                    <wps:wsp>
+                      <wps:cNvSpPr/>
+                      <wps:spPr>
+                        <a:xfrm rot="2787424">
+                          <a:off x="0" y="0"/>
+                          <a:ext cx="362309" cy="543464"/>
+                        </a:xfrm>
+                        <a:prstGeom prst="downArrow">
+                          <a:avLst/>
+                        </a:prstGeom>
+                        <a:solidFill>
+                          <a:srgbClr val="FF0000"/>
+                        </a:solidFill>
+                      </wps:spPr>
+                      <wps:style>
+                        <a:lnRef idx="2">
+                          <a:schemeClr val="accent1">
+                            <a:shade val="50000"/>
+                          </a:schemeClr>
+                        </a:lnRef>
+                        <a:fillRef idx="1">
+                          <a:schemeClr val="accent1"/>
+                        </a:fillRef>
+                        <a:effectRef idx="0">
+                          <a:schemeClr val="accent1"/>
+                        </a:effectRef>
+                        <a:fontRef idx="minor">
+                          <a:schemeClr val="lt1"/>
+                        </a:fontRef>
+                      </wps:style>
+                      <wps:bodyPr rot="0" spcFirstLastPara="0" vertOverflow="overflow" horzOverflow="overflow" vert="horz" wrap="square" lIns="91440" tIns="45720" rIns="91440" bIns="45720" numCol="1" spcCol="0" rtlCol="0" fromWordArt="0" anchor="ctr" anchorCtr="0" forceAA="0" compatLnSpc="1">
+                        <a:prstTxWarp prst="textNoShape">
+                          <a:avLst/>
+                        </a:prstTxWarp>
+                        <a:noAutofit/>
+                      </wps:bodyPr>
+                    </wps:wsp>
+                  </a:graphicData>
+                </a:graphic>
+              </wp:anchor>
+            </w:drawing>
+          </mc:Choice>
+          <mc:Fallback>
+            <w:pict>
+              <v:shape w14:anchorId="03F75CED" id="Стрелка: вниз 116" o:spid="_x0000_s1026" type="#_x0000_t67" style="position:absolute;margin-left:333.4pt;margin-top:272.05pt;width:28.55pt;height:42.8pt;rotation:3044610fd;z-index:251745280;visibility:visible;mso-wrap-style:square;mso-wrap-distance-left:9pt;mso-wrap-distance-top:0;mso-wrap-distance-right:9pt;mso-wrap-distance-bottom:0;mso-position-horizontal:absolute;mso-position-horizontal-relative:text;mso-position-vertical:absolute;mso-position-vertical-relative:text;v-text-anchor:middle" o:gfxdata="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" adj="14400" fillcolor="red" strokecolor="#1f3763 [1604]" strokeweight="1pt"/>
+            </w:pict>
+          </mc:Fallback>
+        </mc:AlternateContent>
+      </w:r>
+      <w:r>
+        <w:rPr>
+          <w:noProof/>
+        </w:rPr>
+        <w:drawing>
+          <wp:inline distT="0" distB="0" distL="0" distR="0" wp14:anchorId="175F5BC1" wp14:editId="72A1C6C9">
+            <wp:extent cx="5940425" cy="4206240"/>
+            <wp:effectExtent l="0" t="0" r="3175" b="3810"/>
+            <wp:docPr id="115" name="Рисунок 115"/>
+            <wp:cNvGraphicFramePr>
+              <a:graphicFrameLocks xmlns:a="http://schemas.openxmlformats.org/drawingml/2006/main" noChangeAspect="1"/>
+            </wp:cNvGraphicFramePr>
+            <a:graphic xmlns:a="http://schemas.openxmlformats.org/drawingml/2006/main">
+              <a:graphicData uri="http://schemas.openxmlformats.org/drawingml/2006/picture">
+                <pic:pic xmlns:pic="http://schemas.openxmlformats.org/drawingml/2006/picture">
+                  <pic:nvPicPr>
+                    <pic:cNvPr id="1" name=""/>
+                    <pic:cNvPicPr/>
+                  </pic:nvPicPr>
+                  <pic:blipFill>
+                    <a:blip r:embed="rId53"/>
+                    <a:stretch>
+                      <a:fillRect/>
+                    </a:stretch>
+                  </pic:blipFill>
+                  <pic:spPr>
+                    <a:xfrm>
+                      <a:off x="0" y="0"/>
+                      <a:ext cx="5940425" cy="4206240"/>
+                    </a:xfrm>
+                    <a:prstGeom prst="rect">
+                      <a:avLst/>
+                    </a:prstGeom>
+                  </pic:spPr>
+                </pic:pic>
+              </a:graphicData>
+            </a:graphic>
+          </wp:inline>
+        </w:drawing>
+      </w:r>
+    </w:p>
+    <w:p>
+      <w:pPr>
+        <w:jc w:val="center"/>
+      </w:pPr>
+      <w:r>
+        <w:t>Рисунок 27</w:t>
+      </w:r>
+      <w:r>
+        <w:t>.</w:t>
+      </w:r>
+      <w:r>
+        <w:t xml:space="preserve">8 – Выбор компонентов роли </w:t>
+      </w:r>
+      <w:r>
+        <w:rPr>
+          <w:lang w:val="en-US"/>
+        </w:rPr>
+        <w:t>DNS</w:t>
+      </w:r>
+      <w:r>
+        <w:t>-</w:t>
+      </w:r>
+      <w:r>
+        <w:t>сервер</w:t>
+      </w:r>
+    </w:p>
+    <w:p>
+      <w:r>
+        <w:t xml:space="preserve">На </w:t>
+      </w:r>
+      <w:r>
+        <w:t>“</w:t>
+      </w:r>
+      <w:r>
+        <w:t>Рисун</w:t>
+      </w:r>
+      <w:r>
+        <w:t>о</w:t>
+      </w:r>
+      <w:r>
+        <w:t>к 27</w:t>
+      </w:r>
+      <w:r>
+        <w:t xml:space="preserve">.8” </w:t>
+      </w:r>
+      <w:r>
+        <w:t>видно</w:t>
+      </w:r>
+      <w:r>
+        <w:t>,</w:t>
+      </w:r>
+      <w:r>
+        <w:t xml:space="preserve"> что компонент </w:t>
+      </w:r>
+      <w:r>
+        <w:rPr>
+          <w:lang w:val="en-US"/>
+        </w:rPr>
+        <w:t>BranchCache</w:t>
+      </w:r>
+      <w:r>
+        <w:t xml:space="preserve"> </w:t>
+      </w:r>
+      <w:r>
+        <w:t>уже установлен и не требует дополнительной установки</w:t>
+      </w:r>
+      <w:r>
+        <w:t xml:space="preserve">. </w:t>
+      </w:r>
+      <w:r>
+        <w:t xml:space="preserve">Также можно заметить список всех компонентов </w:t>
+      </w:r>
+      <w:r>
+        <w:rPr>
+          <w:lang w:val="en-US"/>
+        </w:rPr>
+        <w:t>DNS</w:t>
+      </w:r>
+      <w:r>
+        <w:t>-</w:t>
+      </w:r>
+      <w:r>
+        <w:t>сервера</w:t>
+      </w:r>
+      <w:r>
+        <w:t>.</w:t>
+      </w:r>
+    </w:p>
+    <w:p>
+      <w:r>
+        <w:rPr>
+          <w:noProof/>
+        </w:rPr>
+        <w:lastRenderedPageBreak/>
+        <mc:AlternateContent>
+          <mc:Choice Requires="wps">
+            <w:drawing>
+              <wp:anchor distT="0" distB="0" distL="114300" distR="114300" simplePos="0" relativeHeight="251748352" behindDoc="0" locked="0" layoutInCell="1" allowOverlap="1" wp14:anchorId="507E0DAE" wp14:editId="0B2EF3C9">
+                <wp:simplePos x="0" y="0"/>
+                <wp:positionH relativeFrom="column">
+                  <wp:posOffset>4087335</wp:posOffset>
+                </wp:positionH>
+                <wp:positionV relativeFrom="paragraph">
+                  <wp:posOffset>3429186</wp:posOffset>
+                </wp:positionV>
+                <wp:extent cx="362309" cy="543464"/>
+                <wp:effectExtent l="57150" t="38100" r="0" b="9525"/>
+                <wp:wrapNone/>
+                <wp:docPr id="119" name="Стрелка: вниз 119"/>
+                <wp:cNvGraphicFramePr/>
+                <a:graphic xmlns:a="http://schemas.openxmlformats.org/drawingml/2006/main">
+                  <a:graphicData uri="http://schemas.microsoft.com/office/word/2010/wordprocessingShape">
+                    <wps:wsp>
+                      <wps:cNvSpPr/>
+                      <wps:spPr>
+                        <a:xfrm rot="1210942">
+                          <a:off x="0" y="0"/>
+                          <a:ext cx="362309" cy="543464"/>
+                        </a:xfrm>
+                        <a:prstGeom prst="downArrow">
+                          <a:avLst/>
+                        </a:prstGeom>
+                        <a:solidFill>
+                          <a:srgbClr val="FF0000"/>
+                        </a:solidFill>
+                      </wps:spPr>
+                      <wps:style>
+                        <a:lnRef idx="2">
+                          <a:schemeClr val="accent1">
+                            <a:shade val="50000"/>
+                          </a:schemeClr>
+                        </a:lnRef>
+                        <a:fillRef idx="1">
+                          <a:schemeClr val="accent1"/>
+                        </a:fillRef>
+                        <a:effectRef idx="0">
+                          <a:schemeClr val="accent1"/>
+                        </a:effectRef>
+                        <a:fontRef idx="minor">
+                          <a:schemeClr val="lt1"/>
+                        </a:fontRef>
+                      </wps:style>
+                      <wps:bodyPr rot="0" spcFirstLastPara="0" vertOverflow="overflow" horzOverflow="overflow" vert="horz" wrap="square" lIns="91440" tIns="45720" rIns="91440" bIns="45720" numCol="1" spcCol="0" rtlCol="0" fromWordArt="0" anchor="ctr" anchorCtr="0" forceAA="0" compatLnSpc="1">
+                        <a:prstTxWarp prst="textNoShape">
+                          <a:avLst/>
+                        </a:prstTxWarp>
+                        <a:noAutofit/>
+                      </wps:bodyPr>
+                    </wps:wsp>
+                  </a:graphicData>
+                </a:graphic>
+              </wp:anchor>
+            </w:drawing>
+          </mc:Choice>
+          <mc:Fallback>
+            <w:pict>
+              <v:shape w14:anchorId="541C9DAC" id="Стрелка: вниз 119" o:spid="_x0000_s1026" type="#_x0000_t67" style="position:absolute;margin-left:321.85pt;margin-top:270pt;width:28.55pt;height:42.8pt;rotation:1322672fd;z-index:251748352;visibility:visible;mso-wrap-style:square;mso-wrap-distance-left:9pt;mso-wrap-distance-top:0;mso-wrap-distance-right:9pt;mso-wrap-distance-bottom:0;mso-position-horizontal:absolute;mso-position-horizontal-relative:text;mso-position-vertical:absolute;mso-position-vertical-relative:text;v-text-anchor:middle" o:gfxdata="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" adj="14400" fillcolor="red" strokecolor="#1f3763 [1604]" strokeweight="1pt"/>
+            </w:pict>
+          </mc:Fallback>
+        </mc:AlternateContent>
+      </w:r>
+      <w:r>
+        <w:rPr>
+          <w:noProof/>
+        </w:rPr>
+        <mc:AlternateContent>
+          <mc:Choice Requires="wps">
+            <w:drawing>
+              <wp:anchor distT="0" distB="0" distL="114300" distR="114300" simplePos="0" relativeHeight="251746304" behindDoc="0" locked="0" layoutInCell="1" allowOverlap="1" wp14:anchorId="4B58BBA3" wp14:editId="37DF4CA1">
+                <wp:simplePos x="0" y="0"/>
+                <wp:positionH relativeFrom="column">
+                  <wp:posOffset>1550922</wp:posOffset>
+                </wp:positionH>
+                <wp:positionV relativeFrom="paragraph">
+                  <wp:posOffset>798159</wp:posOffset>
+                </wp:positionV>
+                <wp:extent cx="4244196" cy="1880559"/>
+                <wp:effectExtent l="19050" t="19050" r="23495" b="24765"/>
+                <wp:wrapNone/>
+                <wp:docPr id="118" name="Прямоугольник 118"/>
+                <wp:cNvGraphicFramePr/>
+                <a:graphic xmlns:a="http://schemas.openxmlformats.org/drawingml/2006/main">
+                  <a:graphicData uri="http://schemas.microsoft.com/office/word/2010/wordprocessingShape">
+                    <wps:wsp>
+                      <wps:cNvSpPr/>
+                      <wps:spPr>
+                        <a:xfrm>
+                          <a:off x="0" y="0"/>
+                          <a:ext cx="4244196" cy="1880559"/>
+                        </a:xfrm>
+                        <a:prstGeom prst="rect">
+                          <a:avLst/>
+                        </a:prstGeom>
+                        <a:noFill/>
+                        <a:ln w="38100">
+                          <a:solidFill>
+                            <a:srgbClr val="FF0000"/>
+                          </a:solidFill>
+                        </a:ln>
+                      </wps:spPr>
+                      <wps:style>
+                        <a:lnRef idx="2">
+                          <a:schemeClr val="accent1">
+                            <a:shade val="50000"/>
+                          </a:schemeClr>
+                        </a:lnRef>
+                        <a:fillRef idx="1">
+                          <a:schemeClr val="accent1"/>
+                        </a:fillRef>
+                        <a:effectRef idx="0">
+                          <a:schemeClr val="accent1"/>
+                        </a:effectRef>
+                        <a:fontRef idx="minor">
+                          <a:schemeClr val="lt1"/>
+                        </a:fontRef>
+                      </wps:style>
+                      <wps:bodyPr rot="0" spcFirstLastPara="0" vertOverflow="overflow" horzOverflow="overflow" vert="horz" wrap="square" lIns="91440" tIns="45720" rIns="91440" bIns="45720" numCol="1" spcCol="0" rtlCol="0" fromWordArt="0" anchor="ctr" anchorCtr="0" forceAA="0" compatLnSpc="1">
+                        <a:prstTxWarp prst="textNoShape">
+                          <a:avLst/>
+                        </a:prstTxWarp>
+                        <a:noAutofit/>
+                      </wps:bodyPr>
+                    </wps:wsp>
+                  </a:graphicData>
+                </a:graphic>
+              </wp:anchor>
+            </w:drawing>
+          </mc:Choice>
+          <mc:Fallback>
+            <w:pict>
+              <v:rect w14:anchorId="202604C9" id="Прямоугольник 118" o:spid="_x0000_s1026" style="position:absolute;margin-left:122.1pt;margin-top:62.85pt;width:334.2pt;height:148.1pt;z-index:251746304;visibility:visible;mso-wrap-style:square;mso-wrap-distance-left:9pt;mso-wrap-distance-top:0;mso-wrap-distance-right:9pt;mso-wrap-distance-bottom:0;mso-position-horizontal:absolute;mso-position-horizontal-relative:text;mso-position-vertical:absolute;mso-position-vertical-relative:text;v-text-anchor:middle" o:gfxdata="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" filled="f" strokecolor="red" strokeweight="3pt"/>
+            </w:pict>
+          </mc:Fallback>
+        </mc:AlternateContent>
+      </w:r>
+      <w:r>
+        <w:rPr>
+          <w:noProof/>
+        </w:rPr>
+        <w:drawing>
+          <wp:inline distT="0" distB="0" distL="0" distR="0" wp14:anchorId="13C300BE" wp14:editId="347DAFB3">
+            <wp:extent cx="5940425" cy="4199890"/>
+            <wp:effectExtent l="0" t="0" r="3175" b="0"/>
+            <wp:docPr id="117" name="Рисунок 117"/>
+            <wp:cNvGraphicFramePr>
+              <a:graphicFrameLocks xmlns:a="http://schemas.openxmlformats.org/drawingml/2006/main" noChangeAspect="1"/>
+            </wp:cNvGraphicFramePr>
+            <a:graphic xmlns:a="http://schemas.openxmlformats.org/drawingml/2006/main">
+              <a:graphicData uri="http://schemas.openxmlformats.org/drawingml/2006/picture">
+                <pic:pic xmlns:pic="http://schemas.openxmlformats.org/drawingml/2006/picture">
+                  <pic:nvPicPr>
+                    <pic:cNvPr id="1" name=""/>
+                    <pic:cNvPicPr/>
+                  </pic:nvPicPr>
+                  <pic:blipFill>
+                    <a:blip r:embed="rId54"/>
+                    <a:stretch>
+                      <a:fillRect/>
+                    </a:stretch>
+                  </pic:blipFill>
+                  <pic:spPr>
+                    <a:xfrm>
+                      <a:off x="0" y="0"/>
+                      <a:ext cx="5940425" cy="4199890"/>
+                    </a:xfrm>
+                    <a:prstGeom prst="rect">
+                      <a:avLst/>
+                    </a:prstGeom>
+                  </pic:spPr>
+                </pic:pic>
+              </a:graphicData>
+            </a:graphic>
+          </wp:inline>
+        </w:drawing>
+      </w:r>
+    </w:p>
+    <w:p>
+      <w:pPr>
+        <w:jc w:val="center"/>
+      </w:pPr>
+      <w:r>
+        <w:t>Рисунок 27</w:t>
+      </w:r>
+      <w:r>
+        <w:t>.9</w:t>
+      </w:r>
+      <w:r>
+        <w:t xml:space="preserve"> – Окно справки о работе роли </w:t>
+      </w:r>
+      <w:r>
+        <w:rPr>
+          <w:lang w:val="en-US"/>
+        </w:rPr>
+        <w:t>DNS</w:t>
+      </w:r>
+      <w:r>
+        <w:t>-</w:t>
+      </w:r>
+      <w:r>
+        <w:t>сервера</w:t>
+      </w:r>
+    </w:p>
+    <w:p>
+      <w:r>
+        <w:t xml:space="preserve">На </w:t>
+      </w:r>
+      <w:r>
+        <w:t>“</w:t>
+      </w:r>
+      <w:r>
+        <w:t>Рисунок</w:t>
+      </w:r>
+      <w:r>
+        <w:t xml:space="preserve"> 27</w:t>
+      </w:r>
+      <w:r>
+        <w:t>.9”</w:t>
+      </w:r>
+      <w:r>
+        <w:t xml:space="preserve"> показана справочная информация о роли </w:t>
+      </w:r>
+      <w:r>
+        <w:rPr>
+          <w:lang w:val="en-US"/>
+        </w:rPr>
+        <w:t>DNS</w:t>
+      </w:r>
+      <w:r>
+        <w:t>-</w:t>
+      </w:r>
+      <w:r>
+        <w:t>сервер</w:t>
+      </w:r>
+      <w:r>
+        <w:t>.</w:t>
+      </w:r>
+      <w:r>
+        <w:t xml:space="preserve"> Благодаря этой роли</w:t>
+      </w:r>
+      <w:r>
+        <w:t>,</w:t>
+      </w:r>
+      <w:r>
+        <w:t xml:space="preserve"> к узлам сети можно обращаться не через числовые имена</w:t>
+      </w:r>
+      <w:r>
+        <w:t>,</w:t>
+      </w:r>
+      <w:r>
+        <w:t xml:space="preserve"> а легко запоминающиеся имена</w:t>
+      </w:r>
+      <w:r>
+        <w:t xml:space="preserve">. </w:t>
+      </w:r>
+      <w:r>
+        <w:t xml:space="preserve">В </w:t>
+      </w:r>
+      <w:r>
+        <w:rPr>
+          <w:lang w:val="en-US"/>
+        </w:rPr>
+        <w:t>Windows</w:t>
+      </w:r>
+      <w:r>
+        <w:t xml:space="preserve"> </w:t>
+      </w:r>
+      <w:r>
+        <w:t xml:space="preserve">службы </w:t>
+      </w:r>
+      <w:r>
+        <w:rPr>
+          <w:lang w:val="en-US"/>
+        </w:rPr>
+        <w:t>DNS</w:t>
+      </w:r>
+      <w:r>
+        <w:t xml:space="preserve"> </w:t>
+      </w:r>
+      <w:r>
+        <w:t xml:space="preserve">могут быть интегрированы со службами </w:t>
+      </w:r>
+      <w:r>
+        <w:rPr>
+          <w:lang w:val="en-US"/>
+        </w:rPr>
+        <w:t>DHCP</w:t>
+      </w:r>
+      <w:r>
+        <w:t xml:space="preserve">, </w:t>
+      </w:r>
+      <w:r>
+        <w:t xml:space="preserve">что устраняет необходимость добавления </w:t>
+      </w:r>
+      <w:r>
+        <w:rPr>
+          <w:lang w:val="en-US"/>
+        </w:rPr>
+        <w:t>DNS</w:t>
+      </w:r>
+      <w:r>
+        <w:t>-</w:t>
+      </w:r>
+      <w:r>
+        <w:t>записей при добавлении компьютеров в сеть</w:t>
+      </w:r>
+      <w:r>
+        <w:t>.</w:t>
+      </w:r>
+    </w:p>
+    <w:p>
+      <w:r>
+        <w:rPr>
+          <w:noProof/>
+        </w:rPr>
+        <w:lastRenderedPageBreak/>
+        <mc:AlternateContent>
+          <mc:Choice Requires="wps">
+            <w:drawing>
+              <wp:anchor distT="0" distB="0" distL="114300" distR="114300" simplePos="0" relativeHeight="251751424" behindDoc="0" locked="0" layoutInCell="1" allowOverlap="1" wp14:anchorId="07BC0AC4" wp14:editId="7251FAC1">
+                <wp:simplePos x="0" y="0"/>
+                <wp:positionH relativeFrom="column">
+                  <wp:posOffset>4829523</wp:posOffset>
+                </wp:positionH>
+                <wp:positionV relativeFrom="paragraph">
+                  <wp:posOffset>3377744</wp:posOffset>
+                </wp:positionV>
+                <wp:extent cx="362309" cy="543464"/>
+                <wp:effectExtent l="57150" t="38100" r="0" b="9525"/>
+                <wp:wrapNone/>
+                <wp:docPr id="122" name="Стрелка: вниз 122"/>
+                <wp:cNvGraphicFramePr/>
+                <a:graphic xmlns:a="http://schemas.openxmlformats.org/drawingml/2006/main">
+                  <a:graphicData uri="http://schemas.microsoft.com/office/word/2010/wordprocessingShape">
+                    <wps:wsp>
+                      <wps:cNvSpPr/>
+                      <wps:spPr>
+                        <a:xfrm rot="1210942">
+                          <a:off x="0" y="0"/>
+                          <a:ext cx="362309" cy="543464"/>
+                        </a:xfrm>
+                        <a:prstGeom prst="downArrow">
+                          <a:avLst/>
+                        </a:prstGeom>
+                        <a:solidFill>
+                          <a:srgbClr val="FF0000"/>
+                        </a:solidFill>
+                      </wps:spPr>
+                      <wps:style>
+                        <a:lnRef idx="2">
+                          <a:schemeClr val="accent1">
+                            <a:shade val="50000"/>
+                          </a:schemeClr>
+                        </a:lnRef>
+                        <a:fillRef idx="1">
+                          <a:schemeClr val="accent1"/>
+                        </a:fillRef>
+                        <a:effectRef idx="0">
+                          <a:schemeClr val="accent1"/>
+                        </a:effectRef>
+                        <a:fontRef idx="minor">
+                          <a:schemeClr val="lt1"/>
+                        </a:fontRef>
+                      </wps:style>
+                      <wps:bodyPr rot="0" spcFirstLastPara="0" vertOverflow="overflow" horzOverflow="overflow" vert="horz" wrap="square" lIns="91440" tIns="45720" rIns="91440" bIns="45720" numCol="1" spcCol="0" rtlCol="0" fromWordArt="0" anchor="ctr" anchorCtr="0" forceAA="0" compatLnSpc="1">
+                        <a:prstTxWarp prst="textNoShape">
+                          <a:avLst/>
+                        </a:prstTxWarp>
+                        <a:noAutofit/>
+                      </wps:bodyPr>
+                    </wps:wsp>
+                  </a:graphicData>
+                </a:graphic>
+              </wp:anchor>
+            </w:drawing>
+          </mc:Choice>
+          <mc:Fallback>
+            <w:pict>
+              <v:shape w14:anchorId="50F56159" id="Стрелка: вниз 122" o:spid="_x0000_s1026" type="#_x0000_t67" style="position:absolute;margin-left:380.3pt;margin-top:265.95pt;width:28.55pt;height:42.8pt;rotation:1322672fd;z-index:251751424;visibility:visible;mso-wrap-style:square;mso-wrap-distance-left:9pt;mso-wrap-distance-top:0;mso-wrap-distance-right:9pt;mso-wrap-distance-bottom:0;mso-position-horizontal:absolute;mso-position-horizontal-relative:text;mso-position-vertical:absolute;mso-position-vertical-relative:text;v-text-anchor:middle" o:gfxdata="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" adj="14400" fillcolor="red" strokecolor="#1f3763 [1604]" strokeweight="1pt"/>
+            </w:pict>
+          </mc:Fallback>
+        </mc:AlternateContent>
+      </w:r>
+      <w:r>
+        <w:rPr>
+          <w:noProof/>
+        </w:rPr>
+        <mc:AlternateContent>
+          <mc:Choice Requires="wps">
+            <w:drawing>
+              <wp:anchor distT="0" distB="0" distL="114300" distR="114300" simplePos="0" relativeHeight="251749376" behindDoc="0" locked="0" layoutInCell="1" allowOverlap="1" wp14:anchorId="5D0C4548" wp14:editId="11F55B8C">
+                <wp:simplePos x="0" y="0"/>
+                <wp:positionH relativeFrom="column">
+                  <wp:posOffset>1395646</wp:posOffset>
+                </wp:positionH>
+                <wp:positionV relativeFrom="paragraph">
+                  <wp:posOffset>789533</wp:posOffset>
+                </wp:positionV>
+                <wp:extent cx="258793" cy="370935"/>
+                <wp:effectExtent l="19050" t="19050" r="46355" b="48260"/>
+                <wp:wrapNone/>
+                <wp:docPr id="121" name="Прямая со стрелкой 121"/>
+                <wp:cNvGraphicFramePr/>
+                <a:graphic xmlns:a="http://schemas.openxmlformats.org/drawingml/2006/main">
+                  <a:graphicData uri="http://schemas.microsoft.com/office/word/2010/wordprocessingShape">
+                    <wps:wsp>
+                      <wps:cNvCnPr/>
+                      <wps:spPr>
+                        <a:xfrm>
+                          <a:off x="0" y="0"/>
+                          <a:ext cx="258793" cy="370935"/>
+                        </a:xfrm>
+                        <a:prstGeom prst="straightConnector1">
+                          <a:avLst/>
+                        </a:prstGeom>
+                        <a:ln w="38100">
+                          <a:solidFill>
+                            <a:srgbClr val="FF0000"/>
+                          </a:solidFill>
+                          <a:tailEnd type="triangle"/>
+                        </a:ln>
+                      </wps:spPr>
+                      <wps:style>
+                        <a:lnRef idx="1">
+                          <a:schemeClr val="accent1"/>
+                        </a:lnRef>
+                        <a:fillRef idx="0">
+                          <a:schemeClr val="accent1"/>
+                        </a:fillRef>
+                        <a:effectRef idx="0">
+                          <a:schemeClr val="accent1"/>
+                        </a:effectRef>
+                        <a:fontRef idx="minor">
+                          <a:schemeClr val="tx1"/>
+                        </a:fontRef>
+                      </wps:style>
+                      <wps:bodyPr/>
+                    </wps:wsp>
+                  </a:graphicData>
+                </a:graphic>
+              </wp:anchor>
+            </w:drawing>
+          </mc:Choice>
+          <mc:Fallback>
+            <w:pict>
+              <v:shape w14:anchorId="01AA66F1" id="Прямая со стрелкой 121" o:spid="_x0000_s1026" type="#_x0000_t32" style="position:absolute;margin-left:109.9pt;margin-top:62.15pt;width:20.4pt;height:29.2pt;z-index:251749376;visibility:visible;mso-wrap-style:square;mso-wrap-distance-left:9pt;mso-wrap-distance-top:0;mso-wrap-distance-right:9pt;mso-wrap-distance-bottom:0;mso-position-horizontal:absolute;mso-position-horizontal-relative:text;mso-position-vertical:absolute;mso-position-vertical-relative:text" o:gfxdata="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" strokecolor="red" strokeweight="3pt">
+                <v:stroke endarrow="block" joinstyle="miter"/>
+              </v:shape>
+            </w:pict>
+          </mc:Fallback>
+        </mc:AlternateContent>
+      </w:r>
+      <w:r>
+        <w:rPr>
+          <w:noProof/>
+        </w:rPr>
+        <w:drawing>
+          <wp:inline distT="0" distB="0" distL="0" distR="0" wp14:anchorId="50DDA219" wp14:editId="72866C82">
+            <wp:extent cx="5940425" cy="4204335"/>
+            <wp:effectExtent l="0" t="0" r="3175" b="5715"/>
+            <wp:docPr id="120" name="Рисунок 120"/>
+            <wp:cNvGraphicFramePr>
+              <a:graphicFrameLocks xmlns:a="http://schemas.openxmlformats.org/drawingml/2006/main" noChangeAspect="1"/>
+            </wp:cNvGraphicFramePr>
+            <a:graphic xmlns:a="http://schemas.openxmlformats.org/drawingml/2006/main">
+              <a:graphicData uri="http://schemas.openxmlformats.org/drawingml/2006/picture">
+                <pic:pic xmlns:pic="http://schemas.openxmlformats.org/drawingml/2006/picture">
+                  <pic:nvPicPr>
+                    <pic:cNvPr id="1" name=""/>
+                    <pic:cNvPicPr/>
+                  </pic:nvPicPr>
+                  <pic:blipFill>
+                    <a:blip r:embed="rId55"/>
+                    <a:stretch>
+                      <a:fillRect/>
+                    </a:stretch>
+                  </pic:blipFill>
+                  <pic:spPr>
+                    <a:xfrm>
+                      <a:off x="0" y="0"/>
+                      <a:ext cx="5940425" cy="4204335"/>
+                    </a:xfrm>
+                    <a:prstGeom prst="rect">
+                      <a:avLst/>
+                    </a:prstGeom>
+                  </pic:spPr>
+                </pic:pic>
+              </a:graphicData>
+            </a:graphic>
+          </wp:inline>
+        </w:drawing>
+      </w:r>
+    </w:p>
+    <w:p>
+      <w:pPr>
+        <w:jc w:val="center"/>
+      </w:pPr>
+      <w:r>
+        <w:t>Рисунок 27</w:t>
+      </w:r>
+      <w:r>
+        <w:t xml:space="preserve">.10 – </w:t>
+      </w:r>
+      <w:r>
+        <w:t xml:space="preserve">подтверждение установки роли </w:t>
+      </w:r>
+      <w:r>
+        <w:rPr>
+          <w:lang w:val="en-US"/>
+        </w:rPr>
+        <w:t>DNS</w:t>
+      </w:r>
+      <w:r>
+        <w:t>-</w:t>
+      </w:r>
+      <w:r>
+        <w:t>сервер</w:t>
+      </w:r>
+    </w:p>
+    <w:p>
+      <w:r>
+        <w:t xml:space="preserve">На этом пункте необходимо включить </w:t>
+      </w:r>
+      <w:r>
+        <w:t>“</w:t>
+      </w:r>
+      <w:r>
+        <w:t>Автоматический перезапуск конечного сервера</w:t>
+      </w:r>
+      <w:r>
+        <w:t>,</w:t>
+      </w:r>
+      <w:r>
+        <w:t xml:space="preserve"> если требуется</w:t>
+      </w:r>
+      <w:r>
+        <w:t>”.</w:t>
+      </w:r>
+    </w:p>
+    <w:p>
+      <w:r>
+        <w:t xml:space="preserve">Также на </w:t>
+      </w:r>
+      <w:r>
+        <w:t>“</w:t>
+      </w:r>
+      <w:r>
+        <w:t>Рисунок</w:t>
+      </w:r>
+      <w:r>
+        <w:t xml:space="preserve"> 27</w:t>
+      </w:r>
+      <w:r>
+        <w:t>.10”</w:t>
+      </w:r>
+      <w:r>
+        <w:t xml:space="preserve"> можно увидеть</w:t>
+      </w:r>
+      <w:r>
+        <w:t>,</w:t>
+      </w:r>
+      <w:r>
+        <w:t xml:space="preserve"> какие компоненты устанавливаются в </w:t>
+      </w:r>
+      <w:r>
+        <w:rPr>
+          <w:lang w:val="en-US"/>
+        </w:rPr>
+        <w:t>Windows</w:t>
+      </w:r>
+      <w:r>
+        <w:t xml:space="preserve"> </w:t>
+      </w:r>
+      <w:r>
+        <w:rPr>
+          <w:lang w:val="en-US"/>
+        </w:rPr>
+        <w:t>Server</w:t>
+      </w:r>
+      <w:r>
+        <w:t xml:space="preserve"> 2012.</w:t>
+      </w:r>
+    </w:p>
+    <w:p>
+      <w:r>
+        <w:rPr>
+          <w:noProof/>
+        </w:rPr>
+        <w:lastRenderedPageBreak/>
+        <w:drawing>
+          <wp:inline distT="0" distB="0" distL="0" distR="0" wp14:anchorId="009CBF4E" wp14:editId="695050D1">
+            <wp:extent cx="5940425" cy="4199890"/>
+            <wp:effectExtent l="0" t="0" r="3175" b="0"/>
+            <wp:docPr id="123" name="Рисунок 123"/>
+            <wp:cNvGraphicFramePr>
+              <a:graphicFrameLocks xmlns:a="http://schemas.openxmlformats.org/drawingml/2006/main" noChangeAspect="1"/>
+            </wp:cNvGraphicFramePr>
+            <a:graphic xmlns:a="http://schemas.openxmlformats.org/drawingml/2006/main">
+              <a:graphicData uri="http://schemas.openxmlformats.org/drawingml/2006/picture">
+                <pic:pic xmlns:pic="http://schemas.openxmlformats.org/drawingml/2006/picture">
+                  <pic:nvPicPr>
+                    <pic:cNvPr id="1" name=""/>
+                    <pic:cNvPicPr/>
+                  </pic:nvPicPr>
+                  <pic:blipFill>
+                    <a:blip r:embed="rId56"/>
+                    <a:stretch>
+                      <a:fillRect/>
+                    </a:stretch>
+                  </pic:blipFill>
+                  <pic:spPr>
+                    <a:xfrm>
+                      <a:off x="0" y="0"/>
+                      <a:ext cx="5940425" cy="4199890"/>
+                    </a:xfrm>
+                    <a:prstGeom prst="rect">
+                      <a:avLst/>
+                    </a:prstGeom>
+                  </pic:spPr>
+                </pic:pic>
+              </a:graphicData>
+            </a:graphic>
+          </wp:inline>
+        </w:drawing>
+      </w:r>
+    </w:p>
+    <w:p>
+      <w:pPr>
+        <w:jc w:val="center"/>
+      </w:pPr>
+      <w:r>
+        <w:t>Рисунок 27</w:t>
+      </w:r>
+      <w:r>
+        <w:t xml:space="preserve">.11 </w:t>
+      </w:r>
+      <w:r>
+        <w:t xml:space="preserve">– начало установки роли </w:t>
+      </w:r>
+      <w:r>
+        <w:rPr>
+          <w:lang w:val="en-US"/>
+        </w:rPr>
+        <w:t>DNS</w:t>
+      </w:r>
+      <w:r>
+        <w:t>-</w:t>
+      </w:r>
+      <w:r>
+        <w:t>сервер</w:t>
+      </w:r>
+    </w:p>
+    <w:p>
+      <w:pPr>
+        <w:jc w:val="center"/>
+      </w:pPr>
+      <w:r>
+        <w:rPr>
+          <w:noProof/>
+        </w:rPr>
+        <mc:AlternateContent>
+          <mc:Choice Requires="wps">
+            <w:drawing>
+              <wp:anchor distT="0" distB="0" distL="114300" distR="114300" simplePos="0" relativeHeight="251754496" behindDoc="0" locked="0" layoutInCell="1" allowOverlap="1" wp14:anchorId="2566CBE7" wp14:editId="76B154B3">
+                <wp:simplePos x="0" y="0"/>
+                <wp:positionH relativeFrom="column">
+                  <wp:posOffset>4578793</wp:posOffset>
+                </wp:positionH>
+                <wp:positionV relativeFrom="paragraph">
+                  <wp:posOffset>3909971</wp:posOffset>
+                </wp:positionV>
+                <wp:extent cx="543464" cy="172528"/>
+                <wp:effectExtent l="19050" t="19050" r="28575" b="18415"/>
+                <wp:wrapNone/>
+                <wp:docPr id="126" name="Прямоугольник 126"/>
+                <wp:cNvGraphicFramePr/>
+                <a:graphic xmlns:a="http://schemas.openxmlformats.org/drawingml/2006/main">
+                  <a:graphicData uri="http://schemas.microsoft.com/office/word/2010/wordprocessingShape">
+                    <wps:wsp>
+                      <wps:cNvSpPr/>
+                      <wps:spPr>
+                        <a:xfrm>
+                          <a:off x="0" y="0"/>
+                          <a:ext cx="543464" cy="172528"/>
+                        </a:xfrm>
+                        <a:prstGeom prst="rect">
+                          <a:avLst/>
+                        </a:prstGeom>
+                        <a:noFill/>
+                        <a:ln w="38100">
+                          <a:solidFill>
+                            <a:srgbClr val="FF0000"/>
+                          </a:solidFill>
+                        </a:ln>
+                      </wps:spPr>
+                      <wps:style>
+                        <a:lnRef idx="2">
+                          <a:schemeClr val="accent1">
+                            <a:shade val="50000"/>
+                          </a:schemeClr>
+                        </a:lnRef>
+                        <a:fillRef idx="1">
+                          <a:schemeClr val="accent1"/>
+                        </a:fillRef>
+                        <a:effectRef idx="0">
+                          <a:schemeClr val="accent1"/>
+                        </a:effectRef>
+                        <a:fontRef idx="minor">
+                          <a:schemeClr val="lt1"/>
+                        </a:fontRef>
+                      </wps:style>
+                      <wps:bodyPr rot="0" spcFirstLastPara="0" vertOverflow="overflow" horzOverflow="overflow" vert="horz" wrap="square" lIns="91440" tIns="45720" rIns="91440" bIns="45720" numCol="1" spcCol="0" rtlCol="0" fromWordArt="0" anchor="ctr" anchorCtr="0" forceAA="0" compatLnSpc="1">
+                        <a:prstTxWarp prst="textNoShape">
+                          <a:avLst/>
+                        </a:prstTxWarp>
+                        <a:noAutofit/>
+                      </wps:bodyPr>
+                    </wps:wsp>
+                  </a:graphicData>
+                </a:graphic>
+              </wp:anchor>
+            </w:drawing>
+          </mc:Choice>
+          <mc:Fallback>
+            <w:pict>
+              <v:rect w14:anchorId="56013F76" id="Прямоугольник 126" o:spid="_x0000_s1026" style="position:absolute;margin-left:360.55pt;margin-top:307.85pt;width:42.8pt;height:13.6pt;z-index:251754496;visibility:visible;mso-wrap-style:square;mso-wrap-distance-left:9pt;mso-wrap-distance-top:0;mso-wrap-distance-right:9pt;mso-wrap-distance-bottom:0;mso-position-horizontal:absolute;mso-position-horizontal-relative:text;mso-position-vertical:absolute;mso-position-vertical-relative:text;v-text-anchor:middle" o:gfxdata="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" filled="f" strokecolor="red" strokeweight="3pt"/>
+            </w:pict>
+          </mc:Fallback>
+        </mc:AlternateContent>
+      </w:r>
+      <w:r>
+        <w:rPr>
+          <w:noProof/>
+        </w:rPr>
+        <mc:AlternateContent>
+          <mc:Choice Requires="wps">
+            <w:drawing>
+              <wp:anchor distT="0" distB="0" distL="114300" distR="114300" simplePos="0" relativeHeight="251753472" behindDoc="0" locked="0" layoutInCell="1" allowOverlap="1" wp14:anchorId="6E238E80" wp14:editId="2F43D57F">
+                <wp:simplePos x="0" y="0"/>
+                <wp:positionH relativeFrom="column">
+                  <wp:posOffset>4950292</wp:posOffset>
+                </wp:positionH>
+                <wp:positionV relativeFrom="paragraph">
+                  <wp:posOffset>3374833</wp:posOffset>
+                </wp:positionV>
+                <wp:extent cx="362309" cy="543464"/>
+                <wp:effectExtent l="57150" t="38100" r="0" b="9525"/>
+                <wp:wrapNone/>
+                <wp:docPr id="125" name="Стрелка: вниз 125"/>
+                <wp:cNvGraphicFramePr/>
+                <a:graphic xmlns:a="http://schemas.openxmlformats.org/drawingml/2006/main">
+                  <a:graphicData uri="http://schemas.microsoft.com/office/word/2010/wordprocessingShape">
+                    <wps:wsp>
+                      <wps:cNvSpPr/>
+                      <wps:spPr>
+                        <a:xfrm rot="1210942">
+                          <a:off x="0" y="0"/>
+                          <a:ext cx="362309" cy="543464"/>
+                        </a:xfrm>
+                        <a:prstGeom prst="downArrow">
+                          <a:avLst/>
+                        </a:prstGeom>
+                        <a:solidFill>
+                          <a:srgbClr val="FF0000"/>
+                        </a:solidFill>
+                      </wps:spPr>
+                      <wps:style>
+                        <a:lnRef idx="2">
+                          <a:schemeClr val="accent1">
+                            <a:shade val="50000"/>
+                          </a:schemeClr>
+                        </a:lnRef>
+                        <a:fillRef idx="1">
+                          <a:schemeClr val="accent1"/>
+                        </a:fillRef>
+                        <a:effectRef idx="0">
+                          <a:schemeClr val="accent1"/>
+                        </a:effectRef>
+                        <a:fontRef idx="minor">
+                          <a:schemeClr val="lt1"/>
+                        </a:fontRef>
+                      </wps:style>
+                      <wps:bodyPr rot="0" spcFirstLastPara="0" vertOverflow="overflow" horzOverflow="overflow" vert="horz" wrap="square" lIns="91440" tIns="45720" rIns="91440" bIns="45720" numCol="1" spcCol="0" rtlCol="0" fromWordArt="0" anchor="ctr" anchorCtr="0" forceAA="0" compatLnSpc="1">
+                        <a:prstTxWarp prst="textNoShape">
+                          <a:avLst/>
+                        </a:prstTxWarp>
+                        <a:noAutofit/>
+                      </wps:bodyPr>
+                    </wps:wsp>
+                  </a:graphicData>
+                </a:graphic>
+              </wp:anchor>
+            </w:drawing>
+          </mc:Choice>
+          <mc:Fallback>
+            <w:pict>
+              <v:shape w14:anchorId="7FA157A6" id="Стрелка: вниз 125" o:spid="_x0000_s1026" type="#_x0000_t67" style="position:absolute;margin-left:389.8pt;margin-top:265.75pt;width:28.55pt;height:42.8pt;rotation:1322672fd;z-index:251753472;visibility:visible;mso-wrap-style:square;mso-wrap-distance-left:9pt;mso-wrap-distance-top:0;mso-wrap-distance-right:9pt;mso-wrap-distance-bottom:0;mso-position-horizontal:absolute;mso-position-horizontal-relative:text;mso-position-vertical:absolute;mso-position-vertical-relative:text;v-text-anchor:middle" o:gfxdata="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" adj="14400" fillcolor="red" strokecolor="#1f3763 [1604]" strokeweight="1pt"/>
+            </w:pict>
+          </mc:Fallback>
+        </mc:AlternateContent>
+      </w:r>
+      <w:r>
+        <w:rPr>
+          <w:noProof/>
+        </w:rPr>
+        <w:drawing>
+          <wp:inline distT="0" distB="0" distL="0" distR="0" wp14:anchorId="568B6E53" wp14:editId="1A18E694">
+            <wp:extent cx="5940425" cy="4230370"/>
+            <wp:effectExtent l="0" t="0" r="3175" b="0"/>
+            <wp:docPr id="124" name="Рисунок 124"/>
+            <wp:cNvGraphicFramePr>
+              <a:graphicFrameLocks xmlns:a="http://schemas.openxmlformats.org/drawingml/2006/main" noChangeAspect="1"/>
+            </wp:cNvGraphicFramePr>
+            <a:graphic xmlns:a="http://schemas.openxmlformats.org/drawingml/2006/main">
+              <a:graphicData uri="http://schemas.openxmlformats.org/drawingml/2006/picture">
+                <pic:pic xmlns:pic="http://schemas.openxmlformats.org/drawingml/2006/picture">
+                  <pic:nvPicPr>
+                    <pic:cNvPr id="1" name=""/>
+                    <pic:cNvPicPr/>
+                  </pic:nvPicPr>
+                  <pic:blipFill>
+                    <a:blip r:embed="rId57"/>
+                    <a:stretch>
+                      <a:fillRect/>
+                    </a:stretch>
+                  </pic:blipFill>
+                  <pic:spPr>
+                    <a:xfrm>
+                      <a:off x="0" y="0"/>
+                      <a:ext cx="5940425" cy="4230370"/>
+                    </a:xfrm>
+                    <a:prstGeom prst="rect">
+                      <a:avLst/>
+                    </a:prstGeom>
+                  </pic:spPr>
+                </pic:pic>
+              </a:graphicData>
+            </a:graphic>
+          </wp:inline>
+        </w:drawing>
+      </w:r>
+    </w:p>
+    <w:p>
+      <w:pPr>
+        <w:jc w:val="center"/>
+      </w:pPr>
+      <w:r>
+        <w:t>Рисунок 27</w:t>
+      </w:r>
+      <w:r>
+        <w:t>.12 –</w:t>
+      </w:r>
+      <w:r>
+        <w:t xml:space="preserve"> успешное окончание установки роли </w:t>
+      </w:r>
+      <w:r>
+        <w:rPr>
+          <w:lang w:val="en-US"/>
+        </w:rPr>
+        <w:t>DNS</w:t>
+      </w:r>
+      <w:r>
+        <w:t>-</w:t>
+      </w:r>
+      <w:r>
+        <w:t>сервер</w:t>
+      </w:r>
+    </w:p>
+    <w:p>
+      <w:r>
+        <w:lastRenderedPageBreak/>
+        <w:t xml:space="preserve">На </w:t>
+      </w:r>
+      <w:r>
+        <w:t>“</w:t>
+      </w:r>
+      <w:r>
+        <w:t>Рисунок 27</w:t>
+      </w:r>
+      <w:r>
+        <w:t xml:space="preserve">.12” </w:t>
+      </w:r>
+      <w:r>
+        <w:t>видно</w:t>
+      </w:r>
+      <w:r>
+        <w:t>,</w:t>
+      </w:r>
+      <w:r>
+        <w:t xml:space="preserve"> что роль </w:t>
+      </w:r>
+      <w:r>
+        <w:rPr>
+          <w:lang w:val="en-US"/>
+        </w:rPr>
+        <w:t>DNS</w:t>
+      </w:r>
+      <w:r>
+        <w:t>-</w:t>
+      </w:r>
+      <w:r>
+        <w:t xml:space="preserve">сервер успешно установлена и окно </w:t>
+      </w:r>
+      <w:r>
+        <w:t>“</w:t>
+      </w:r>
+      <w:r>
+        <w:t>Мастер добавления ролей и компонентов</w:t>
+      </w:r>
+      <w:r>
+        <w:t>”</w:t>
+      </w:r>
+      <w:r>
+        <w:t xml:space="preserve"> можно закрыть</w:t>
+      </w:r>
+      <w:r>
+        <w:t>.</w:t>
+      </w:r>
+    </w:p>
+    <w:p>
+      <w:r>
+        <w:rPr>
+          <w:noProof/>
+        </w:rPr>
+        <mc:AlternateContent>
+          <mc:Choice Requires="wps">
+            <w:drawing>
+              <wp:anchor distT="0" distB="0" distL="114300" distR="114300" simplePos="0" relativeHeight="251755520" behindDoc="0" locked="0" layoutInCell="1" allowOverlap="1" wp14:anchorId="5F92D531" wp14:editId="1A104E2A">
+                <wp:simplePos x="0" y="0"/>
+                <wp:positionH relativeFrom="column">
+                  <wp:posOffset>1404273</wp:posOffset>
+                </wp:positionH>
+                <wp:positionV relativeFrom="paragraph">
+                  <wp:posOffset>1866900</wp:posOffset>
+                </wp:positionV>
+                <wp:extent cx="1388852" cy="1457864"/>
+                <wp:effectExtent l="19050" t="19050" r="20955" b="28575"/>
+                <wp:wrapNone/>
+                <wp:docPr id="129" name="Прямоугольник 129"/>
+                <wp:cNvGraphicFramePr/>
+                <a:graphic xmlns:a="http://schemas.openxmlformats.org/drawingml/2006/main">
+                  <a:graphicData uri="http://schemas.microsoft.com/office/word/2010/wordprocessingShape">
+                    <wps:wsp>
+                      <wps:cNvSpPr/>
+                      <wps:spPr>
+                        <a:xfrm>
+                          <a:off x="0" y="0"/>
+                          <a:ext cx="1388852" cy="1457864"/>
+                        </a:xfrm>
+                        <a:prstGeom prst="rect">
+                          <a:avLst/>
+                        </a:prstGeom>
+                        <a:noFill/>
+                        <a:ln w="38100">
+                          <a:solidFill>
+                            <a:srgbClr val="FF0000"/>
+                          </a:solidFill>
+                        </a:ln>
+                      </wps:spPr>
+                      <wps:style>
+                        <a:lnRef idx="2">
+                          <a:schemeClr val="accent1">
+                            <a:shade val="50000"/>
+                          </a:schemeClr>
+                        </a:lnRef>
+                        <a:fillRef idx="1">
+                          <a:schemeClr val="accent1"/>
+                        </a:fillRef>
+                        <a:effectRef idx="0">
+                          <a:schemeClr val="accent1"/>
+                        </a:effectRef>
+                        <a:fontRef idx="minor">
+                          <a:schemeClr val="lt1"/>
+                        </a:fontRef>
+                      </wps:style>
+                      <wps:bodyPr rot="0" spcFirstLastPara="0" vertOverflow="overflow" horzOverflow="overflow" vert="horz" wrap="square" lIns="91440" tIns="45720" rIns="91440" bIns="45720" numCol="1" spcCol="0" rtlCol="0" fromWordArt="0" anchor="ctr" anchorCtr="0" forceAA="0" compatLnSpc="1">
+                        <a:prstTxWarp prst="textNoShape">
+                          <a:avLst/>
+                        </a:prstTxWarp>
+                        <a:noAutofit/>
+                      </wps:bodyPr>
+                    </wps:wsp>
+                  </a:graphicData>
+                </a:graphic>
+              </wp:anchor>
+            </w:drawing>
+          </mc:Choice>
+          <mc:Fallback>
+            <w:pict>
+              <v:rect w14:anchorId="1690DAA7" id="Прямоугольник 129" o:spid="_x0000_s1026" style="position:absolute;margin-left:110.55pt;margin-top:147pt;width:109.35pt;height:114.8pt;z-index:251755520;visibility:visible;mso-wrap-style:square;mso-wrap-distance-left:9pt;mso-wrap-distance-top:0;mso-wrap-distance-right:9pt;mso-wrap-distance-bottom:0;mso-position-horizontal:absolute;mso-position-horizontal-relative:text;mso-position-vertical:absolute;mso-position-vertical-relative:text;v-text-anchor:middle" o:gfxdata="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" filled="f" strokecolor="red" strokeweight="3pt"/>
+            </w:pict>
+          </mc:Fallback>
+        </mc:AlternateContent>
+      </w:r>
+      <w:r>
+        <w:rPr>
+          <w:noProof/>
+        </w:rPr>
+        <w:drawing>
+          <wp:inline distT="0" distB="0" distL="0" distR="0" wp14:anchorId="7FAB582A" wp14:editId="73E5B38B">
+            <wp:extent cx="5940425" cy="4488815"/>
+            <wp:effectExtent l="0" t="0" r="3175" b="6985"/>
+            <wp:docPr id="127" name="Рисунок 127"/>
+            <wp:cNvGraphicFramePr>
+              <a:graphicFrameLocks xmlns:a="http://schemas.openxmlformats.org/drawingml/2006/main" noChangeAspect="1"/>
+            </wp:cNvGraphicFramePr>
+            <a:graphic xmlns:a="http://schemas.openxmlformats.org/drawingml/2006/main">
+              <a:graphicData uri="http://schemas.openxmlformats.org/drawingml/2006/picture">
+                <pic:pic xmlns:pic="http://schemas.openxmlformats.org/drawingml/2006/picture">
+                  <pic:nvPicPr>
+                    <pic:cNvPr id="1" name=""/>
+                    <pic:cNvPicPr/>
+                  </pic:nvPicPr>
+                  <pic:blipFill>
+                    <a:blip r:embed="rId58"/>
+                    <a:stretch>
+                      <a:fillRect/>
+                    </a:stretch>
+                  </pic:blipFill>
+                  <pic:spPr>
+                    <a:xfrm>
+                      <a:off x="0" y="0"/>
+                      <a:ext cx="5940425" cy="4488815"/>
+                    </a:xfrm>
+                    <a:prstGeom prst="rect">
+                      <a:avLst/>
+                    </a:prstGeom>
+                  </pic:spPr>
+                </pic:pic>
+              </a:graphicData>
+            </a:graphic>
+          </wp:inline>
+        </w:drawing>
+      </w:r>
+    </w:p>
+    <w:p>
+      <w:pPr>
+        <w:jc w:val="center"/>
+        <w:rPr>
+          <w:lang w:val="en-US"/>
+        </w:rPr>
+      </w:pPr>
+      <w:r>
+        <w:t xml:space="preserve">Рисунок 28 – </w:t>
+      </w:r>
+      <w:r>
+        <w:rPr>
+          <w:lang w:val="en-US"/>
+        </w:rPr>
+        <w:t>Windows Server Dashboard node</w:t>
+      </w:r>
+    </w:p>
+    <w:p>
+      <w:r>
+        <w:t xml:space="preserve">В </w:t>
+      </w:r>
+      <w:r>
+        <w:rPr>
+          <w:lang w:val="en-US"/>
+        </w:rPr>
+        <w:t>Dashboard</w:t>
+      </w:r>
+      <w:r>
+        <w:t xml:space="preserve"> </w:t>
+      </w:r>
+      <w:r>
+        <w:t xml:space="preserve">можно наблюдать новую роль – </w:t>
+      </w:r>
+      <w:r>
+        <w:rPr>
+          <w:lang w:val="en-US"/>
+        </w:rPr>
+        <w:t>DNS</w:t>
+      </w:r>
+      <w:r>
+        <w:t>.</w:t>
+      </w:r>
+    </w:p>
+    <w:p>
+      <w:pPr>
+        <w:pStyle w:val="2"/>
+      </w:pPr>
+      <w:r>
+        <w:lastRenderedPageBreak/>
+        <w:t>Просмотр событий, связанных с ролью</w:t>
+      </w:r>
+    </w:p>
+    <w:p>
+      <w:r>
+        <w:rPr>
+          <w:noProof/>
+        </w:rPr>
+        <mc:AlternateContent>
+          <mc:Choice Requires="wps">
+            <w:drawing>
+              <wp:anchor distT="0" distB="0" distL="114300" distR="114300" simplePos="0" relativeHeight="251758592" behindDoc="0" locked="0" layoutInCell="1" allowOverlap="1" wp14:anchorId="4BC940A6" wp14:editId="6795C245">
+                <wp:simplePos x="0" y="0"/>
+                <wp:positionH relativeFrom="column">
+                  <wp:posOffset>2128891</wp:posOffset>
+                </wp:positionH>
+                <wp:positionV relativeFrom="paragraph">
+                  <wp:posOffset>2389265</wp:posOffset>
+                </wp:positionV>
+                <wp:extent cx="457200" cy="62063"/>
+                <wp:effectExtent l="0" t="76200" r="19050" b="71755"/>
+                <wp:wrapNone/>
+                <wp:docPr id="133" name="Прямая со стрелкой 133"/>
+                <wp:cNvGraphicFramePr/>
+                <a:graphic xmlns:a="http://schemas.openxmlformats.org/drawingml/2006/main">
+                  <a:graphicData uri="http://schemas.microsoft.com/office/word/2010/wordprocessingShape">
+                    <wps:wsp>
+                      <wps:cNvCnPr/>
+                      <wps:spPr>
+                        <a:xfrm flipH="1" flipV="1">
+                          <a:off x="0" y="0"/>
+                          <a:ext cx="457200" cy="62063"/>
+                        </a:xfrm>
+                        <a:prstGeom prst="straightConnector1">
+                          <a:avLst/>
+                        </a:prstGeom>
+                        <a:ln w="38100">
+                          <a:solidFill>
+                            <a:srgbClr val="FF0000"/>
+                          </a:solidFill>
+                          <a:tailEnd type="triangle"/>
+                        </a:ln>
+                      </wps:spPr>
+                      <wps:style>
+                        <a:lnRef idx="1">
+                          <a:schemeClr val="accent1"/>
+                        </a:lnRef>
+                        <a:fillRef idx="0">
+                          <a:schemeClr val="accent1"/>
+                        </a:fillRef>
+                        <a:effectRef idx="0">
+                          <a:schemeClr val="accent1"/>
+                        </a:effectRef>
+                        <a:fontRef idx="minor">
+                          <a:schemeClr val="tx1"/>
+                        </a:fontRef>
+                      </wps:style>
+                      <wps:bodyPr/>
+                    </wps:wsp>
+                  </a:graphicData>
+                </a:graphic>
+              </wp:anchor>
+            </w:drawing>
+          </mc:Choice>
+          <mc:Fallback>
+            <w:pict>
+              <v:shape w14:anchorId="12DAB6AE" id="Прямая со стрелкой 133" o:spid="_x0000_s1026" type="#_x0000_t32" style="position:absolute;margin-left:167.65pt;margin-top:188.15pt;width:36pt;height:4.9pt;flip:x y;z-index:251758592;visibility:visible;mso-wrap-style:square;mso-wrap-distance-left:9pt;mso-wrap-distance-top:0;mso-wrap-distance-right:9pt;mso-wrap-distance-bottom:0;mso-position-horizontal:absolute;mso-position-horizontal-relative:text;mso-position-vertical:absolute;mso-position-vertical-relative:text" o:gfxdata="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" strokecolor="red" strokeweight="3pt">
+                <v:stroke endarrow="block" joinstyle="miter"/>
+              </v:shape>
+            </w:pict>
+          </mc:Fallback>
+        </mc:AlternateContent>
+      </w:r>
+      <w:r>
+        <w:rPr>
+          <w:noProof/>
+        </w:rPr>
+        <mc:AlternateContent>
+          <mc:Choice Requires="wps">
+            <w:drawing>
+              <wp:anchor distT="0" distB="0" distL="114300" distR="114300" simplePos="0" relativeHeight="251757568" behindDoc="0" locked="0" layoutInCell="1" allowOverlap="1" wp14:anchorId="3F211EF5" wp14:editId="7C8BF836">
+                <wp:simplePos x="0" y="0"/>
+                <wp:positionH relativeFrom="column">
+                  <wp:posOffset>1637186</wp:posOffset>
+                </wp:positionH>
+                <wp:positionV relativeFrom="paragraph">
+                  <wp:posOffset>2328880</wp:posOffset>
+                </wp:positionV>
+                <wp:extent cx="414068" cy="120770"/>
+                <wp:effectExtent l="19050" t="19050" r="24130" b="12700"/>
+                <wp:wrapNone/>
+                <wp:docPr id="131" name="Прямоугольник 131"/>
+                <wp:cNvGraphicFramePr/>
+                <a:graphic xmlns:a="http://schemas.openxmlformats.org/drawingml/2006/main">
+                  <a:graphicData uri="http://schemas.microsoft.com/office/word/2010/wordprocessingShape">
+                    <wps:wsp>
+                      <wps:cNvSpPr/>
+                      <wps:spPr>
+                        <a:xfrm>
+                          <a:off x="0" y="0"/>
+                          <a:ext cx="414068" cy="120770"/>
+                        </a:xfrm>
+                        <a:prstGeom prst="rect">
+                          <a:avLst/>
+                        </a:prstGeom>
+                        <a:noFill/>
+                        <a:ln w="38100">
+                          <a:solidFill>
+                            <a:srgbClr val="FF0000"/>
+                          </a:solidFill>
+                        </a:ln>
+                      </wps:spPr>
+                      <wps:style>
+                        <a:lnRef idx="2">
+                          <a:schemeClr val="accent1">
+                            <a:shade val="50000"/>
+                          </a:schemeClr>
+                        </a:lnRef>
+                        <a:fillRef idx="1">
+                          <a:schemeClr val="accent1"/>
+                        </a:fillRef>
+                        <a:effectRef idx="0">
+                          <a:schemeClr val="accent1"/>
+                        </a:effectRef>
+                        <a:fontRef idx="minor">
+                          <a:schemeClr val="lt1"/>
+                        </a:fontRef>
+                      </wps:style>
+                      <wps:bodyPr rot="0" spcFirstLastPara="0" vertOverflow="overflow" horzOverflow="overflow" vert="horz" wrap="square" lIns="91440" tIns="45720" rIns="91440" bIns="45720" numCol="1" spcCol="0" rtlCol="0" fromWordArt="0" anchor="ctr" anchorCtr="0" forceAA="0" compatLnSpc="1">
+                        <a:prstTxWarp prst="textNoShape">
+                          <a:avLst/>
+                        </a:prstTxWarp>
+                        <a:noAutofit/>
+                      </wps:bodyPr>
+                    </wps:wsp>
+                  </a:graphicData>
+                </a:graphic>
+              </wp:anchor>
+            </w:drawing>
+          </mc:Choice>
+          <mc:Fallback>
+            <w:pict>
+              <v:rect w14:anchorId="43D8E777" id="Прямоугольник 131" o:spid="_x0000_s1026" style="position:absolute;margin-left:128.9pt;margin-top:183.4pt;width:32.6pt;height:9.5pt;z-index:251757568;visibility:visible;mso-wrap-style:square;mso-wrap-distance-left:9pt;mso-wrap-distance-top:0;mso-wrap-distance-right:9pt;mso-wrap-distance-bottom:0;mso-position-horizontal:absolute;mso-position-horizontal-relative:text;mso-position-vertical:absolute;mso-position-vertical-relative:text;v-text-anchor:middle" o:gfxdata="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" filled="f" strokecolor="red" strokeweight="3pt"/>
+            </w:pict>
+          </mc:Fallback>
+        </mc:AlternateContent>
+      </w:r>
+      <w:r>
+        <w:rPr>
+          <w:noProof/>
+        </w:rPr>
+        <mc:AlternateContent>
+          <mc:Choice Requires="wps">
+            <w:drawing>
+              <wp:anchor distT="0" distB="0" distL="114300" distR="114300" simplePos="0" relativeHeight="251756544" behindDoc="0" locked="0" layoutInCell="1" allowOverlap="1" wp14:anchorId="02207159" wp14:editId="7B9D13C7">
+                <wp:simplePos x="0" y="0"/>
+                <wp:positionH relativeFrom="column">
+                  <wp:posOffset>1378393</wp:posOffset>
+                </wp:positionH>
+                <wp:positionV relativeFrom="paragraph">
+                  <wp:posOffset>1811296</wp:posOffset>
+                </wp:positionV>
+                <wp:extent cx="1440612" cy="1492369"/>
+                <wp:effectExtent l="19050" t="19050" r="26670" b="12700"/>
+                <wp:wrapNone/>
+                <wp:docPr id="130" name="Прямоугольник 130"/>
+                <wp:cNvGraphicFramePr/>
+                <a:graphic xmlns:a="http://schemas.openxmlformats.org/drawingml/2006/main">
+                  <a:graphicData uri="http://schemas.microsoft.com/office/word/2010/wordprocessingShape">
+                    <wps:wsp>
+                      <wps:cNvSpPr/>
+                      <wps:spPr>
+                        <a:xfrm>
+                          <a:off x="0" y="0"/>
+                          <a:ext cx="1440612" cy="1492369"/>
+                        </a:xfrm>
+                        <a:prstGeom prst="rect">
+                          <a:avLst/>
+                        </a:prstGeom>
+                        <a:noFill/>
+                        <a:ln w="38100">
+                          <a:solidFill>
+                            <a:srgbClr val="FF0000"/>
+                          </a:solidFill>
+                        </a:ln>
+                      </wps:spPr>
+                      <wps:style>
+                        <a:lnRef idx="2">
+                          <a:schemeClr val="accent1">
+                            <a:shade val="50000"/>
+                          </a:schemeClr>
+                        </a:lnRef>
+                        <a:fillRef idx="1">
+                          <a:schemeClr val="accent1"/>
+                        </a:fillRef>
+                        <a:effectRef idx="0">
+                          <a:schemeClr val="accent1"/>
+                        </a:effectRef>
+                        <a:fontRef idx="minor">
+                          <a:schemeClr val="lt1"/>
+                        </a:fontRef>
+                      </wps:style>
+                      <wps:bodyPr rot="0" spcFirstLastPara="0" vertOverflow="overflow" horzOverflow="overflow" vert="horz" wrap="square" lIns="91440" tIns="45720" rIns="91440" bIns="45720" numCol="1" spcCol="0" rtlCol="0" fromWordArt="0" anchor="ctr" anchorCtr="0" forceAA="0" compatLnSpc="1">
+                        <a:prstTxWarp prst="textNoShape">
+                          <a:avLst/>
+                        </a:prstTxWarp>
+                        <a:noAutofit/>
+                      </wps:bodyPr>
+                    </wps:wsp>
+                  </a:graphicData>
+                </a:graphic>
+              </wp:anchor>
+            </w:drawing>
+          </mc:Choice>
+          <mc:Fallback>
+            <w:pict>
+              <v:rect w14:anchorId="2D680BD0" id="Прямоугольник 130" o:spid="_x0000_s1026" style="position:absolute;margin-left:108.55pt;margin-top:142.6pt;width:113.45pt;height:117.5pt;z-index:251756544;visibility:visible;mso-wrap-style:square;mso-wrap-distance-left:9pt;mso-wrap-distance-top:0;mso-wrap-distance-right:9pt;mso-wrap-distance-bottom:0;mso-position-horizontal:absolute;mso-position-horizontal-relative:text;mso-position-vertical:absolute;mso-position-vertical-relative:text;v-text-anchor:middle" o:gfxdata="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" filled="f" strokecolor="red" strokeweight="3pt"/>
+            </w:pict>
+          </mc:Fallback>
+        </mc:AlternateContent>
+      </w:r>
+      <w:r>
+        <w:rPr>
+          <w:noProof/>
+        </w:rPr>
+        <w:drawing>
+          <wp:inline distT="0" distB="0" distL="0" distR="0" wp14:anchorId="10B24B7D" wp14:editId="0F3418F6">
+            <wp:extent cx="5940425" cy="4333240"/>
+            <wp:effectExtent l="0" t="0" r="3175" b="0"/>
+            <wp:docPr id="128" name="Рисунок 128"/>
+            <wp:cNvGraphicFramePr>
+              <a:graphicFrameLocks xmlns:a="http://schemas.openxmlformats.org/drawingml/2006/main" noChangeAspect="1"/>
+            </wp:cNvGraphicFramePr>
+            <a:graphic xmlns:a="http://schemas.openxmlformats.org/drawingml/2006/main">
+              <a:graphicData uri="http://schemas.openxmlformats.org/drawingml/2006/picture">
+                <pic:pic xmlns:pic="http://schemas.openxmlformats.org/drawingml/2006/picture">
+                  <pic:nvPicPr>
+                    <pic:cNvPr id="1" name=""/>
+                    <pic:cNvPicPr/>
+                  </pic:nvPicPr>
+                  <pic:blipFill>
+                    <a:blip r:embed="rId59"/>
+                    <a:stretch>
+                      <a:fillRect/>
+                    </a:stretch>
+                  </pic:blipFill>
+                  <pic:spPr>
+                    <a:xfrm>
+                      <a:off x="0" y="0"/>
+                      <a:ext cx="5940425" cy="4333240"/>
+                    </a:xfrm>
+                    <a:prstGeom prst="rect">
+                      <a:avLst/>
+                    </a:prstGeom>
+                  </pic:spPr>
+                </pic:pic>
+              </a:graphicData>
+            </a:graphic>
+          </wp:inline>
+        </w:drawing>
+      </w:r>
+    </w:p>
+    <w:p>
+      <w:pPr>
+        <w:jc w:val="center"/>
+        <w:rPr>
+          <w:lang w:val="en-US"/>
+        </w:rPr>
+      </w:pPr>
+      <w:r>
+        <w:t xml:space="preserve">Рисунок </w:t>
+      </w:r>
+      <w:r>
+        <w:rPr>
+          <w:lang w:val="en-US"/>
+        </w:rPr>
+        <w:t xml:space="preserve">29 - </w:t>
+      </w:r>
+      <w:r>
+        <w:rPr>
+          <w:lang w:val="en-US"/>
+        </w:rPr>
+        <w:t>Windows Server Dashboard node</w:t>
+      </w:r>
+    </w:p>
+    <w:p>
+      <w:r>
+        <w:t xml:space="preserve">В разделе </w:t>
+      </w:r>
+      <w:r>
+        <w:rPr>
+          <w:lang w:val="en-US"/>
+        </w:rPr>
+        <w:t>DNS</w:t>
+      </w:r>
+      <w:r>
+        <w:t xml:space="preserve"> </w:t>
+      </w:r>
+      <w:r>
+        <w:t xml:space="preserve">необходимо нажать на кнопку </w:t>
+      </w:r>
+      <w:r>
+        <w:t>“</w:t>
+      </w:r>
+      <w:r>
+        <w:t>События</w:t>
+      </w:r>
+      <w:r>
+        <w:t>”.</w:t>
+      </w:r>
+    </w:p>
+    <w:p>
+      <w:pPr>
+        <w:rPr>
+          <w:lang w:val="en-US"/>
+        </w:rPr>
+      </w:pPr>
+      <w:r>
+        <w:t xml:space="preserve">События в Windows Server 2012 представляют собой уведомления, которые </w:t>
+      </w:r>
+      <w:r>
+        <w:t>роли</w:t>
+      </w:r>
+      <w:r>
+        <w:t xml:space="preserve"> и операционная система регистрируют и хранят в единой системной папке. Эти уведомления включают ошибки, информационные сообщения и предупреждения программ</w:t>
+      </w:r>
+      <w:r>
+        <w:rPr>
+          <w:lang w:val="en-US"/>
+        </w:rPr>
+        <w:t>.</w:t>
+      </w:r>
+    </w:p>
+    <w:p>
+      <w:pPr>
+        <w:rPr>
+          <w:lang w:val="en-US"/>
+        </w:rPr>
+      </w:pPr>
+      <w:r>
+        <w:rPr>
+          <w:noProof/>
+        </w:rPr>
+        <w:lastRenderedPageBreak/>
+        <mc:AlternateContent>
+          <mc:Choice Requires="wps">
+            <w:drawing>
+              <wp:anchor distT="0" distB="0" distL="114300" distR="114300" simplePos="0" relativeHeight="251762688" behindDoc="0" locked="0" layoutInCell="1" allowOverlap="1" wp14:anchorId="0E7B4D99" wp14:editId="76500824">
+                <wp:simplePos x="0" y="0"/>
+                <wp:positionH relativeFrom="column">
+                  <wp:posOffset>2847975</wp:posOffset>
+                </wp:positionH>
+                <wp:positionV relativeFrom="paragraph">
+                  <wp:posOffset>1291159</wp:posOffset>
+                </wp:positionV>
+                <wp:extent cx="677893" cy="248860"/>
+                <wp:effectExtent l="0" t="57150" r="8255" b="18415"/>
+                <wp:wrapNone/>
+                <wp:docPr id="137" name="Прямая со стрелкой 137"/>
+                <wp:cNvGraphicFramePr/>
+                <a:graphic xmlns:a="http://schemas.openxmlformats.org/drawingml/2006/main">
+                  <a:graphicData uri="http://schemas.microsoft.com/office/word/2010/wordprocessingShape">
+                    <wps:wsp>
+                      <wps:cNvCnPr/>
+                      <wps:spPr>
+                        <a:xfrm flipH="1" flipV="1">
+                          <a:off x="0" y="0"/>
+                          <a:ext cx="677893" cy="248860"/>
+                        </a:xfrm>
+                        <a:prstGeom prst="straightConnector1">
+                          <a:avLst/>
+                        </a:prstGeom>
+                        <a:ln w="38100">
+                          <a:solidFill>
+                            <a:srgbClr val="FF0000"/>
+                          </a:solidFill>
+                          <a:tailEnd type="triangle"/>
+                        </a:ln>
+                      </wps:spPr>
+                      <wps:style>
+                        <a:lnRef idx="1">
+                          <a:schemeClr val="accent1"/>
+                        </a:lnRef>
+                        <a:fillRef idx="0">
+                          <a:schemeClr val="accent1"/>
+                        </a:fillRef>
+                        <a:effectRef idx="0">
+                          <a:schemeClr val="accent1"/>
+                        </a:effectRef>
+                        <a:fontRef idx="minor">
+                          <a:schemeClr val="tx1"/>
+                        </a:fontRef>
+                      </wps:style>
+                      <wps:bodyPr/>
+                    </wps:wsp>
+                  </a:graphicData>
+                </a:graphic>
+                <wp14:sizeRelH relativeFrom="margin">
+                  <wp14:pctWidth>0</wp14:pctWidth>
+                </wp14:sizeRelH>
+                <wp14:sizeRelV relativeFrom="margin">
+                  <wp14:pctHeight>0</wp14:pctHeight>
+                </wp14:sizeRelV>
+              </wp:anchor>
+            </w:drawing>
+          </mc:Choice>
+          <mc:Fallback>
+            <w:pict>
+              <v:shape w14:anchorId="181DA7BD" id="Прямая со стрелкой 137" o:spid="_x0000_s1026" type="#_x0000_t32" style="position:absolute;margin-left:224.25pt;margin-top:101.65pt;width:53.4pt;height:19.6pt;flip:x y;z-index:251762688;visibility:visible;mso-wrap-style:square;mso-width-percent:0;mso-height-percent:0;mso-wrap-distance-left:9pt;mso-wrap-distance-top:0;mso-wrap-distance-right:9pt;mso-wrap-distance-bottom:0;mso-position-horizontal:absolute;mso-position-horizontal-relative:text;mso-position-vertical:absolute;mso-position-vertical-relative:text;mso-width-percent:0;mso-height-percent:0;mso-width-relative:margin;mso-height-relative:margin" o:gfxdata="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" strokecolor="red" strokeweight="3pt">
+                <v:stroke endarrow="block" joinstyle="miter"/>
+              </v:shape>
+            </w:pict>
+          </mc:Fallback>
+        </mc:AlternateContent>
+      </w:r>
+      <w:r>
+        <w:rPr>
+          <w:noProof/>
+        </w:rPr>
+        <mc:AlternateContent>
+          <mc:Choice Requires="wps">
+            <w:drawing>
+              <wp:anchor distT="0" distB="0" distL="114300" distR="114300" simplePos="0" relativeHeight="251760640" behindDoc="0" locked="0" layoutInCell="1" allowOverlap="1" wp14:anchorId="45B7D59C" wp14:editId="67ABC3A0">
+                <wp:simplePos x="0" y="0"/>
+                <wp:positionH relativeFrom="column">
+                  <wp:posOffset>3612635</wp:posOffset>
+                </wp:positionH>
+                <wp:positionV relativeFrom="paragraph">
+                  <wp:posOffset>634257</wp:posOffset>
+                </wp:positionV>
+                <wp:extent cx="448573" cy="336430"/>
+                <wp:effectExtent l="19050" t="19050" r="46990" b="45085"/>
+                <wp:wrapNone/>
+                <wp:docPr id="136" name="Прямая со стрелкой 136"/>
+                <wp:cNvGraphicFramePr/>
+                <a:graphic xmlns:a="http://schemas.openxmlformats.org/drawingml/2006/main">
+                  <a:graphicData uri="http://schemas.microsoft.com/office/word/2010/wordprocessingShape">
+                    <wps:wsp>
+                      <wps:cNvCnPr/>
+                      <wps:spPr>
+                        <a:xfrm>
+                          <a:off x="0" y="0"/>
+                          <a:ext cx="448573" cy="336430"/>
+                        </a:xfrm>
+                        <a:prstGeom prst="straightConnector1">
+                          <a:avLst/>
+                        </a:prstGeom>
+                        <a:ln w="38100">
+                          <a:solidFill>
+                            <a:srgbClr val="FF0000"/>
+                          </a:solidFill>
+                          <a:tailEnd type="triangle"/>
+                        </a:ln>
+                      </wps:spPr>
+                      <wps:style>
+                        <a:lnRef idx="1">
+                          <a:schemeClr val="accent1"/>
+                        </a:lnRef>
+                        <a:fillRef idx="0">
+                          <a:schemeClr val="accent1"/>
+                        </a:fillRef>
+                        <a:effectRef idx="0">
+                          <a:schemeClr val="accent1"/>
+                        </a:effectRef>
+                        <a:fontRef idx="minor">
+                          <a:schemeClr val="tx1"/>
+                        </a:fontRef>
+                      </wps:style>
+                      <wps:bodyPr/>
+                    </wps:wsp>
+                  </a:graphicData>
+                </a:graphic>
+              </wp:anchor>
+            </w:drawing>
+          </mc:Choice>
+          <mc:Fallback>
+            <w:pict>
+              <v:shape w14:anchorId="19EE3410" id="Прямая со стрелкой 136" o:spid="_x0000_s1026" type="#_x0000_t32" style="position:absolute;margin-left:284.45pt;margin-top:49.95pt;width:35.3pt;height:26.5pt;z-index:251760640;visibility:visible;mso-wrap-style:square;mso-wrap-distance-left:9pt;mso-wrap-distance-top:0;mso-wrap-distance-right:9pt;mso-wrap-distance-bottom:0;mso-position-horizontal:absolute;mso-position-horizontal-relative:text;mso-position-vertical:absolute;mso-position-vertical-relative:text" o:gfxdata="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" strokecolor="red" strokeweight="3pt">
+                <v:stroke endarrow="block" joinstyle="miter"/>
+              </v:shape>
+            </w:pict>
+          </mc:Fallback>
+        </mc:AlternateContent>
+      </w:r>
+      <w:r>
+        <w:rPr>
+          <w:noProof/>
+        </w:rPr>
+        <mc:AlternateContent>
+          <mc:Choice Requires="wps">
+            <w:drawing>
+              <wp:anchor distT="0" distB="0" distL="114300" distR="114300" simplePos="0" relativeHeight="251759616" behindDoc="0" locked="0" layoutInCell="1" allowOverlap="1" wp14:anchorId="54BE6125" wp14:editId="486D4BF7">
+                <wp:simplePos x="0" y="0"/>
+                <wp:positionH relativeFrom="column">
+                  <wp:posOffset>222454</wp:posOffset>
+                </wp:positionH>
+                <wp:positionV relativeFrom="paragraph">
+                  <wp:posOffset>496235</wp:posOffset>
+                </wp:positionV>
+                <wp:extent cx="5512279" cy="1190445"/>
+                <wp:effectExtent l="19050" t="19050" r="12700" b="10160"/>
+                <wp:wrapNone/>
+                <wp:docPr id="134" name="Прямоугольник 134"/>
+                <wp:cNvGraphicFramePr/>
+                <a:graphic xmlns:a="http://schemas.openxmlformats.org/drawingml/2006/main">
+                  <a:graphicData uri="http://schemas.microsoft.com/office/word/2010/wordprocessingShape">
+                    <wps:wsp>
+                      <wps:cNvSpPr/>
+                      <wps:spPr>
+                        <a:xfrm>
+                          <a:off x="0" y="0"/>
+                          <a:ext cx="5512279" cy="1190445"/>
+                        </a:xfrm>
+                        <a:prstGeom prst="rect">
+                          <a:avLst/>
+                        </a:prstGeom>
+                        <a:noFill/>
+                        <a:ln w="38100">
+                          <a:solidFill>
+                            <a:srgbClr val="FF0000"/>
+                          </a:solidFill>
+                        </a:ln>
+                      </wps:spPr>
+                      <wps:style>
+                        <a:lnRef idx="2">
+                          <a:schemeClr val="accent1">
+                            <a:shade val="50000"/>
+                          </a:schemeClr>
+                        </a:lnRef>
+                        <a:fillRef idx="1">
+                          <a:schemeClr val="accent1"/>
+                        </a:fillRef>
+                        <a:effectRef idx="0">
+                          <a:schemeClr val="accent1"/>
+                        </a:effectRef>
+                        <a:fontRef idx="minor">
+                          <a:schemeClr val="lt1"/>
+                        </a:fontRef>
+                      </wps:style>
+                      <wps:bodyPr rot="0" spcFirstLastPara="0" vertOverflow="overflow" horzOverflow="overflow" vert="horz" wrap="square" lIns="91440" tIns="45720" rIns="91440" bIns="45720" numCol="1" spcCol="0" rtlCol="0" fromWordArt="0" anchor="ctr" anchorCtr="0" forceAA="0" compatLnSpc="1">
+                        <a:prstTxWarp prst="textNoShape">
+                          <a:avLst/>
+                        </a:prstTxWarp>
+                        <a:noAutofit/>
+                      </wps:bodyPr>
+                    </wps:wsp>
+                  </a:graphicData>
+                </a:graphic>
+              </wp:anchor>
+            </w:drawing>
+          </mc:Choice>
+          <mc:Fallback>
+            <w:pict>
+              <v:rect w14:anchorId="2C4B2C8C" id="Прямоугольник 134" o:spid="_x0000_s1026" style="position:absolute;margin-left:17.5pt;margin-top:39.05pt;width:434.05pt;height:93.75pt;z-index:251759616;visibility:visible;mso-wrap-style:square;mso-wrap-distance-left:9pt;mso-wrap-distance-top:0;mso-wrap-distance-right:9pt;mso-wrap-distance-bottom:0;mso-position-horizontal:absolute;mso-position-horizontal-relative:text;mso-position-vertical:absolute;mso-position-vertical-relative:text;v-text-anchor:middle" o:gfxdata="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" filled="f" strokecolor="red" strokeweight="3pt"/>
+            </w:pict>
+          </mc:Fallback>
+        </mc:AlternateContent>
+      </w:r>
+      <w:r>
+        <w:rPr>
+          <w:noProof/>
+        </w:rPr>
+        <w:drawing>
+          <wp:inline distT="0" distB="0" distL="0" distR="0" wp14:anchorId="1A6F345A" wp14:editId="7658F24C">
+            <wp:extent cx="5940425" cy="4193540"/>
+            <wp:effectExtent l="0" t="0" r="3175" b="0"/>
+            <wp:docPr id="132" name="Рисунок 132"/>
+            <wp:cNvGraphicFramePr>
+              <a:graphicFrameLocks xmlns:a="http://schemas.openxmlformats.org/drawingml/2006/main" noChangeAspect="1"/>
+            </wp:cNvGraphicFramePr>
+            <a:graphic xmlns:a="http://schemas.openxmlformats.org/drawingml/2006/main">
+              <a:graphicData uri="http://schemas.openxmlformats.org/drawingml/2006/picture">
+                <pic:pic xmlns:pic="http://schemas.openxmlformats.org/drawingml/2006/picture">
+                  <pic:nvPicPr>
+                    <pic:cNvPr id="1" name=""/>
+                    <pic:cNvPicPr/>
+                  </pic:nvPicPr>
+                  <pic:blipFill>
+                    <a:blip r:embed="rId60"/>
+                    <a:stretch>
+                      <a:fillRect/>
+                    </a:stretch>
+                  </pic:blipFill>
+                  <pic:spPr>
+                    <a:xfrm>
+                      <a:off x="0" y="0"/>
+                      <a:ext cx="5940425" cy="4193540"/>
+                    </a:xfrm>
+                    <a:prstGeom prst="rect">
+                      <a:avLst/>
+                    </a:prstGeom>
+                  </pic:spPr>
+                </pic:pic>
+              </a:graphicData>
+            </a:graphic>
+          </wp:inline>
+        </w:drawing>
+      </w:r>
+    </w:p>
+    <w:p>
+      <w:pPr>
+        <w:jc w:val="center"/>
+      </w:pPr>
+      <w:r>
+        <w:t xml:space="preserve">Рисунок 30 – Окно </w:t>
+      </w:r>
+      <w:r>
+        <w:t>“</w:t>
+      </w:r>
+      <w:r>
+        <w:rPr>
+          <w:lang w:val="en-US"/>
+        </w:rPr>
+        <w:t>DNS</w:t>
+      </w:r>
+      <w:r>
+        <w:t xml:space="preserve"> – </w:t>
+      </w:r>
+      <w:r>
+        <w:t>события подробное представление</w:t>
+      </w:r>
+      <w:r>
+        <w:t>”</w:t>
+      </w:r>
+    </w:p>
+    <w:p>
+      <w:r>
+        <w:t xml:space="preserve">На </w:t>
+      </w:r>
+      <w:r>
+        <w:t>“</w:t>
+      </w:r>
+      <w:r>
+        <w:t>Рисунок 30</w:t>
+      </w:r>
+      <w:r>
+        <w:t>”</w:t>
+      </w:r>
+      <w:r>
+        <w:t xml:space="preserve"> можно наблюдать счетчик количества событий роли </w:t>
+      </w:r>
+      <w:r>
+        <w:rPr>
+          <w:lang w:val="en-US"/>
+        </w:rPr>
+        <w:t>DNS</w:t>
+      </w:r>
+      <w:r>
+        <w:t>-</w:t>
+      </w:r>
+      <w:r>
+        <w:t>сервер</w:t>
+      </w:r>
+      <w:r>
+        <w:t xml:space="preserve">, </w:t>
+      </w:r>
+      <w:r>
+        <w:t>степень серьезности события</w:t>
+      </w:r>
+      <w:r>
+        <w:t xml:space="preserve">: </w:t>
+      </w:r>
+      <w:r>
+        <w:t>критическое</w:t>
+      </w:r>
+      <w:r>
+        <w:t xml:space="preserve">, </w:t>
+      </w:r>
+      <w:r>
+        <w:t>ошибка</w:t>
+      </w:r>
+      <w:r>
+        <w:t>,</w:t>
+      </w:r>
+      <w:r>
+        <w:t xml:space="preserve"> предупреждение</w:t>
+      </w:r>
+      <w:r>
+        <w:t xml:space="preserve">; </w:t>
+      </w:r>
+      <w:r>
+        <w:t>Источники событий – все</w:t>
+      </w:r>
+      <w:r>
+        <w:t xml:space="preserve">; </w:t>
+      </w:r>
+      <w:r>
+        <w:t>серверы</w:t>
+      </w:r>
+      <w:r>
+        <w:t xml:space="preserve">; </w:t>
+      </w:r>
+      <w:r>
+        <w:t>период времени, за который необходимо показать события</w:t>
+      </w:r>
+      <w:r>
+        <w:t xml:space="preserve">; </w:t>
+      </w:r>
+      <w:r>
+        <w:t>идентификатор событий</w:t>
+      </w:r>
+      <w:r>
+        <w:t>.</w:t>
+      </w:r>
+    </w:p>
+    <w:p>
+      <w:r>
+        <w:t>Необходимо поменять период времени на 12 часов</w:t>
+      </w:r>
+      <w:r>
+        <w:t>,</w:t>
+      </w:r>
+      <w:r>
+        <w:t xml:space="preserve"> а источники событий на </w:t>
+      </w:r>
+      <w:r>
+        <w:t>“</w:t>
+      </w:r>
+      <w:r>
+        <w:t>все</w:t>
+      </w:r>
+      <w:r>
+        <w:t>”.</w:t>
+      </w:r>
+    </w:p>
+    <w:p>
+      <w:r>
+        <w:rPr>
+          <w:noProof/>
+        </w:rPr>
+        <w:lastRenderedPageBreak/>
+        <mc:AlternateContent>
+          <mc:Choice Requires="wps">
+            <w:drawing>
+              <wp:anchor distT="0" distB="0" distL="114300" distR="114300" simplePos="0" relativeHeight="251778048" behindDoc="0" locked="0" layoutInCell="1" allowOverlap="1" wp14:anchorId="6AA79C4A" wp14:editId="0EA8027F">
+                <wp:simplePos x="0" y="0"/>
+                <wp:positionH relativeFrom="column">
+                  <wp:posOffset>1904605</wp:posOffset>
+                </wp:positionH>
+                <wp:positionV relativeFrom="paragraph">
+                  <wp:posOffset>1393382</wp:posOffset>
+                </wp:positionV>
+                <wp:extent cx="2191109" cy="163902"/>
+                <wp:effectExtent l="19050" t="19050" r="19050" b="26670"/>
+                <wp:wrapNone/>
+                <wp:docPr id="157" name="Прямоугольник 157"/>
+                <wp:cNvGraphicFramePr/>
+                <a:graphic xmlns:a="http://schemas.openxmlformats.org/drawingml/2006/main">
+                  <a:graphicData uri="http://schemas.microsoft.com/office/word/2010/wordprocessingShape">
+                    <wps:wsp>
+                      <wps:cNvSpPr/>
+                      <wps:spPr>
+                        <a:xfrm>
+                          <a:off x="0" y="0"/>
+                          <a:ext cx="2191109" cy="163902"/>
+                        </a:xfrm>
+                        <a:prstGeom prst="rect">
+                          <a:avLst/>
+                        </a:prstGeom>
+                        <a:noFill/>
+                        <a:ln w="38100">
+                          <a:solidFill>
+                            <a:srgbClr val="FF0000"/>
+                          </a:solidFill>
+                        </a:ln>
+                      </wps:spPr>
+                      <wps:style>
+                        <a:lnRef idx="2">
+                          <a:schemeClr val="accent1">
+                            <a:shade val="50000"/>
+                          </a:schemeClr>
+                        </a:lnRef>
+                        <a:fillRef idx="1">
+                          <a:schemeClr val="accent1"/>
+                        </a:fillRef>
+                        <a:effectRef idx="0">
+                          <a:schemeClr val="accent1"/>
+                        </a:effectRef>
+                        <a:fontRef idx="minor">
+                          <a:schemeClr val="lt1"/>
+                        </a:fontRef>
+                      </wps:style>
+                      <wps:bodyPr rot="0" spcFirstLastPara="0" vertOverflow="overflow" horzOverflow="overflow" vert="horz" wrap="square" lIns="91440" tIns="45720" rIns="91440" bIns="45720" numCol="1" spcCol="0" rtlCol="0" fromWordArt="0" anchor="ctr" anchorCtr="0" forceAA="0" compatLnSpc="1">
+                        <a:prstTxWarp prst="textNoShape">
+                          <a:avLst/>
+                        </a:prstTxWarp>
+                        <a:noAutofit/>
+                      </wps:bodyPr>
+                    </wps:wsp>
+                  </a:graphicData>
+                </a:graphic>
+              </wp:anchor>
+            </w:drawing>
+          </mc:Choice>
+          <mc:Fallback>
+            <w:pict>
+              <v:rect w14:anchorId="5ED03441" id="Прямоугольник 157" o:spid="_x0000_s1026" style="position:absolute;margin-left:149.95pt;margin-top:109.7pt;width:172.55pt;height:12.9pt;z-index:251778048;visibility:visible;mso-wrap-style:square;mso-wrap-distance-left:9pt;mso-wrap-distance-top:0;mso-wrap-distance-right:9pt;mso-wrap-distance-bottom:0;mso-position-horizontal:absolute;mso-position-horizontal-relative:text;mso-position-vertical:absolute;mso-position-vertical-relative:text;v-text-anchor:middle" o:gfxdata="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" filled="f" strokecolor="red" strokeweight="3pt"/>
+            </w:pict>
+          </mc:Fallback>
+        </mc:AlternateContent>
+      </w:r>
+      <w:r>
+        <w:rPr>
+          <w:noProof/>
+        </w:rPr>
+        <w:drawing>
+          <wp:inline distT="0" distB="0" distL="0" distR="0" wp14:anchorId="47DE39D1" wp14:editId="28EA9CA7">
+            <wp:extent cx="5940425" cy="4233545"/>
+            <wp:effectExtent l="0" t="0" r="3175" b="0"/>
+            <wp:docPr id="156" name="Рисунок 156"/>
+            <wp:cNvGraphicFramePr>
+              <a:graphicFrameLocks xmlns:a="http://schemas.openxmlformats.org/drawingml/2006/main" noChangeAspect="1"/>
+            </wp:cNvGraphicFramePr>
+            <a:graphic xmlns:a="http://schemas.openxmlformats.org/drawingml/2006/main">
+              <a:graphicData uri="http://schemas.openxmlformats.org/drawingml/2006/picture">
+                <pic:pic xmlns:pic="http://schemas.openxmlformats.org/drawingml/2006/picture">
+                  <pic:nvPicPr>
+                    <pic:cNvPr id="1" name=""/>
+                    <pic:cNvPicPr/>
+                  </pic:nvPicPr>
+                  <pic:blipFill>
+                    <a:blip r:embed="rId61"/>
+                    <a:stretch>
+                      <a:fillRect/>
+                    </a:stretch>
+                  </pic:blipFill>
+                  <pic:spPr>
+                    <a:xfrm>
+                      <a:off x="0" y="0"/>
+                      <a:ext cx="5940425" cy="4233545"/>
+                    </a:xfrm>
+                    <a:prstGeom prst="rect">
+                      <a:avLst/>
+                    </a:prstGeom>
+                  </pic:spPr>
+                </pic:pic>
+              </a:graphicData>
+            </a:graphic>
+          </wp:inline>
+        </w:drawing>
+      </w:r>
+    </w:p>
+    <w:p>
+      <w:pPr>
+        <w:jc w:val="center"/>
+      </w:pPr>
+      <w:r>
+        <w:t>Рисунок 30</w:t>
+      </w:r>
+      <w:r>
+        <w:t>.</w:t>
+      </w:r>
+      <w:r>
+        <w:t>2</w:t>
+      </w:r>
+      <w:r>
+        <w:t xml:space="preserve"> - Окно “DNS – события подробное представление”</w:t>
+      </w:r>
+    </w:p>
+    <w:p>
+      <w:r>
+        <w:rPr>
+          <w:noProof/>
+        </w:rPr>
+        <mc:AlternateContent>
+          <mc:Choice Requires="wps">
+            <w:drawing>
+              <wp:anchor distT="0" distB="0" distL="114300" distR="114300" simplePos="0" relativeHeight="251766784" behindDoc="0" locked="0" layoutInCell="1" allowOverlap="1" wp14:anchorId="401B9A45" wp14:editId="4B12B5B0">
+                <wp:simplePos x="0" y="0"/>
+                <wp:positionH relativeFrom="column">
+                  <wp:posOffset>4302616</wp:posOffset>
+                </wp:positionH>
+                <wp:positionV relativeFrom="paragraph">
+                  <wp:posOffset>3101340</wp:posOffset>
+                </wp:positionV>
+                <wp:extent cx="793630" cy="785004"/>
+                <wp:effectExtent l="19050" t="0" r="26035" b="34290"/>
+                <wp:wrapNone/>
+                <wp:docPr id="140" name="Стрелка: вниз 140"/>
+                <wp:cNvGraphicFramePr/>
+                <a:graphic xmlns:a="http://schemas.openxmlformats.org/drawingml/2006/main">
+                  <a:graphicData uri="http://schemas.microsoft.com/office/word/2010/wordprocessingShape">
+                    <wps:wsp>
+                      <wps:cNvSpPr/>
+                      <wps:spPr>
+                        <a:xfrm>
+                          <a:off x="0" y="0"/>
+                          <a:ext cx="793630" cy="785004"/>
+                        </a:xfrm>
+                        <a:prstGeom prst="downArrow">
+                          <a:avLst/>
+                        </a:prstGeom>
+                        <a:solidFill>
+                          <a:srgbClr val="FF0000"/>
+                        </a:solidFill>
+                        <a:ln>
+                          <a:solidFill>
+                            <a:srgbClr val="FF0000"/>
+                          </a:solidFill>
+                        </a:ln>
+                      </wps:spPr>
+                      <wps:style>
+                        <a:lnRef idx="2">
+                          <a:schemeClr val="accent1">
+                            <a:shade val="50000"/>
+                          </a:schemeClr>
+                        </a:lnRef>
+                        <a:fillRef idx="1">
+                          <a:schemeClr val="accent1"/>
+                        </a:fillRef>
+                        <a:effectRef idx="0">
+                          <a:schemeClr val="accent1"/>
+                        </a:effectRef>
+                        <a:fontRef idx="minor">
+                          <a:schemeClr val="lt1"/>
+                        </a:fontRef>
+                      </wps:style>
+                      <wps:bodyPr rot="0" spcFirstLastPara="0" vertOverflow="overflow" horzOverflow="overflow" vert="horz" wrap="square" lIns="91440" tIns="45720" rIns="91440" bIns="45720" numCol="1" spcCol="0" rtlCol="0" fromWordArt="0" anchor="ctr" anchorCtr="0" forceAA="0" compatLnSpc="1">
+                        <a:prstTxWarp prst="textNoShape">
+                          <a:avLst/>
+                        </a:prstTxWarp>
+                        <a:noAutofit/>
+                      </wps:bodyPr>
+                    </wps:wsp>
+                  </a:graphicData>
+                </a:graphic>
+              </wp:anchor>
+            </w:drawing>
+          </mc:Choice>
+          <mc:Fallback>
+            <w:pict>
+              <v:shape w14:anchorId="1082C24E" id="Стрелка: вниз 140" o:spid="_x0000_s1026" type="#_x0000_t67" style="position:absolute;margin-left:338.8pt;margin-top:244.2pt;width:62.5pt;height:61.8pt;z-index:251766784;visibility:visible;mso-wrap-style:square;mso-wrap-distance-left:9pt;mso-wrap-distance-top:0;mso-wrap-distance-right:9pt;mso-wrap-distance-bottom:0;mso-position-horizontal:absolute;mso-position-horizontal-relative:text;mso-position-vertical:absolute;mso-position-vertical-relative:text;v-text-anchor:middle" o:gfxdata="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" adj="10800" fillcolor="red" strokecolor="red" strokeweight="1pt"/>
+            </w:pict>
+          </mc:Fallback>
+        </mc:AlternateContent>
+      </w:r>
+      <w:r>
+        <w:rPr>
+          <w:noProof/>
+        </w:rPr>
+        <mc:AlternateContent>
+          <mc:Choice Requires="wps">
+            <w:drawing>
+              <wp:anchor distT="0" distB="0" distL="114300" distR="114300" simplePos="0" relativeHeight="251765760" behindDoc="0" locked="0" layoutInCell="1" allowOverlap="1" wp14:anchorId="07D8B410" wp14:editId="0FDFE068">
+                <wp:simplePos x="0" y="0"/>
+                <wp:positionH relativeFrom="column">
+                  <wp:posOffset>241504</wp:posOffset>
+                </wp:positionH>
+                <wp:positionV relativeFrom="paragraph">
+                  <wp:posOffset>1220853</wp:posOffset>
+                </wp:positionV>
+                <wp:extent cx="2758655" cy="208484"/>
+                <wp:effectExtent l="19050" t="19050" r="22860" b="20320"/>
+                <wp:wrapNone/>
+                <wp:docPr id="139" name="Прямоугольник 139"/>
+                <wp:cNvGraphicFramePr/>
+                <a:graphic xmlns:a="http://schemas.openxmlformats.org/drawingml/2006/main">
+                  <a:graphicData uri="http://schemas.microsoft.com/office/word/2010/wordprocessingShape">
+                    <wps:wsp>
+                      <wps:cNvSpPr/>
+                      <wps:spPr>
+                        <a:xfrm>
+                          <a:off x="0" y="0"/>
+                          <a:ext cx="2758655" cy="208484"/>
+                        </a:xfrm>
+                        <a:prstGeom prst="rect">
+                          <a:avLst/>
+                        </a:prstGeom>
+                        <a:noFill/>
+                        <a:ln w="38100">
+                          <a:solidFill>
+                            <a:srgbClr val="FF0000"/>
+                          </a:solidFill>
+                        </a:ln>
+                      </wps:spPr>
+                      <wps:style>
+                        <a:lnRef idx="2">
+                          <a:schemeClr val="accent1">
+                            <a:shade val="50000"/>
+                          </a:schemeClr>
+                        </a:lnRef>
+                        <a:fillRef idx="1">
+                          <a:schemeClr val="accent1"/>
+                        </a:fillRef>
+                        <a:effectRef idx="0">
+                          <a:schemeClr val="accent1"/>
+                        </a:effectRef>
+                        <a:fontRef idx="minor">
+                          <a:schemeClr val="lt1"/>
+                        </a:fontRef>
+                      </wps:style>
+                      <wps:bodyPr rot="0" spcFirstLastPara="0" vertOverflow="overflow" horzOverflow="overflow" vert="horz" wrap="square" lIns="91440" tIns="45720" rIns="91440" bIns="45720" numCol="1" spcCol="0" rtlCol="0" fromWordArt="0" anchor="ctr" anchorCtr="0" forceAA="0" compatLnSpc="1">
+                        <a:prstTxWarp prst="textNoShape">
+                          <a:avLst/>
+                        </a:prstTxWarp>
+                        <a:noAutofit/>
+                      </wps:bodyPr>
+                    </wps:wsp>
+                  </a:graphicData>
+                </a:graphic>
+                <wp14:sizeRelH relativeFrom="margin">
+                  <wp14:pctWidth>0</wp14:pctWidth>
+                </wp14:sizeRelH>
+                <wp14:sizeRelV relativeFrom="margin">
+                  <wp14:pctHeight>0</wp14:pctHeight>
+                </wp14:sizeRelV>
+              </wp:anchor>
+            </w:drawing>
+          </mc:Choice>
+          <mc:Fallback>
+            <w:pict>
+              <v:rect w14:anchorId="436073CF" id="Прямоугольник 139" o:spid="_x0000_s1026" style="position:absolute;margin-left:19pt;margin-top:96.15pt;width:217.2pt;height:16.4pt;z-index:251765760;visibility:visible;mso-wrap-style:square;mso-width-percent:0;mso-height-percent:0;mso-wrap-distance-left:9pt;mso-wrap-distance-top:0;mso-wrap-distance-right:9pt;mso-wrap-distance-bottom:0;mso-position-horizontal:absolute;mso-position-horizontal-relative:text;mso-position-vertical:absolute;mso-position-vertical-relative:text;mso-width-percent:0;mso-height-percent:0;mso-width-relative:margin;mso-height-relative:margin;v-text-anchor:middle" o:gfxdata="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" filled="f" strokecolor="red" strokeweight="3pt"/>
+            </w:pict>
+          </mc:Fallback>
+        </mc:AlternateContent>
+      </w:r>
+      <w:r>
+        <w:rPr>
+          <w:noProof/>
+        </w:rPr>
+        <mc:AlternateContent>
+          <mc:Choice Requires="wps">
+            <w:drawing>
+              <wp:anchor distT="0" distB="0" distL="114300" distR="114300" simplePos="0" relativeHeight="251763712" behindDoc="0" locked="0" layoutInCell="1" allowOverlap="1" wp14:anchorId="69312FB9" wp14:editId="6082CFFA">
+                <wp:simplePos x="0" y="0"/>
+                <wp:positionH relativeFrom="column">
+                  <wp:posOffset>3215820</wp:posOffset>
+                </wp:positionH>
+                <wp:positionV relativeFrom="paragraph">
+                  <wp:posOffset>979314</wp:posOffset>
+                </wp:positionV>
+                <wp:extent cx="1207698" cy="189781"/>
+                <wp:effectExtent l="19050" t="19050" r="12065" b="20320"/>
+                <wp:wrapNone/>
+                <wp:docPr id="138" name="Прямоугольник 138"/>
+                <wp:cNvGraphicFramePr/>
+                <a:graphic xmlns:a="http://schemas.openxmlformats.org/drawingml/2006/main">
+                  <a:graphicData uri="http://schemas.microsoft.com/office/word/2010/wordprocessingShape">
+                    <wps:wsp>
+                      <wps:cNvSpPr/>
+                      <wps:spPr>
+                        <a:xfrm>
+                          <a:off x="0" y="0"/>
+                          <a:ext cx="1207698" cy="189781"/>
+                        </a:xfrm>
+                        <a:prstGeom prst="rect">
+                          <a:avLst/>
+                        </a:prstGeom>
+                        <a:noFill/>
+                        <a:ln w="38100">
+                          <a:solidFill>
+                            <a:srgbClr val="FF0000"/>
+                          </a:solidFill>
+                        </a:ln>
+                      </wps:spPr>
+                      <wps:style>
+                        <a:lnRef idx="2">
+                          <a:schemeClr val="accent1">
+                            <a:shade val="50000"/>
+                          </a:schemeClr>
+                        </a:lnRef>
+                        <a:fillRef idx="1">
+                          <a:schemeClr val="accent1"/>
+                        </a:fillRef>
+                        <a:effectRef idx="0">
+                          <a:schemeClr val="accent1"/>
+                        </a:effectRef>
+                        <a:fontRef idx="minor">
+                          <a:schemeClr val="lt1"/>
+                        </a:fontRef>
+                      </wps:style>
+                      <wps:bodyPr rot="0" spcFirstLastPara="0" vertOverflow="overflow" horzOverflow="overflow" vert="horz" wrap="square" lIns="91440" tIns="45720" rIns="91440" bIns="45720" numCol="1" spcCol="0" rtlCol="0" fromWordArt="0" anchor="ctr" anchorCtr="0" forceAA="0" compatLnSpc="1">
+                        <a:prstTxWarp prst="textNoShape">
+                          <a:avLst/>
+                        </a:prstTxWarp>
+                        <a:noAutofit/>
+                      </wps:bodyPr>
+                    </wps:wsp>
+                  </a:graphicData>
+                </a:graphic>
+              </wp:anchor>
+            </w:drawing>
+          </mc:Choice>
+          <mc:Fallback>
+            <w:pict>
+              <v:rect w14:anchorId="3604F042" id="Прямоугольник 138" o:spid="_x0000_s1026" style="position:absolute;margin-left:253.2pt;margin-top:77.1pt;width:95.1pt;height:14.95pt;z-index:251763712;visibility:visible;mso-wrap-style:square;mso-wrap-distance-left:9pt;mso-wrap-distance-top:0;mso-wrap-distance-right:9pt;mso-wrap-distance-bottom:0;mso-position-horizontal:absolute;mso-position-horizontal-relative:text;mso-position-vertical:absolute;mso-position-vertical-relative:text;v-text-anchor:middle" o:gfxdata="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" filled="f" strokecolor="red" strokeweight="3pt"/>
+            </w:pict>
+          </mc:Fallback>
+        </mc:AlternateContent>
+      </w:r>
+      <w:r>
+        <w:rPr>
+          <w:noProof/>
+        </w:rPr>
+        <w:drawing>
+          <wp:inline distT="0" distB="0" distL="0" distR="0" wp14:anchorId="0C32B013" wp14:editId="0DC3EA65">
+            <wp:extent cx="5940425" cy="4295775"/>
+            <wp:effectExtent l="0" t="0" r="3175" b="9525"/>
+            <wp:docPr id="135" name="Рисунок 135"/>
+            <wp:cNvGraphicFramePr>
+              <a:graphicFrameLocks xmlns:a="http://schemas.openxmlformats.org/drawingml/2006/main" noChangeAspect="1"/>
+            </wp:cNvGraphicFramePr>
+            <a:graphic xmlns:a="http://schemas.openxmlformats.org/drawingml/2006/main">
+              <a:graphicData uri="http://schemas.openxmlformats.org/drawingml/2006/picture">
+                <pic:pic xmlns:pic="http://schemas.openxmlformats.org/drawingml/2006/picture">
+                  <pic:nvPicPr>
+                    <pic:cNvPr id="1" name=""/>
+                    <pic:cNvPicPr/>
+                  </pic:nvPicPr>
+                  <pic:blipFill>
+                    <a:blip r:embed="rId62"/>
+                    <a:stretch>
+                      <a:fillRect/>
+                    </a:stretch>
+                  </pic:blipFill>
+                  <pic:spPr>
+                    <a:xfrm>
+                      <a:off x="0" y="0"/>
+                      <a:ext cx="5940425" cy="4295775"/>
+                    </a:xfrm>
+                    <a:prstGeom prst="rect">
+                      <a:avLst/>
+                    </a:prstGeom>
+                  </pic:spPr>
+                </pic:pic>
+              </a:graphicData>
+            </a:graphic>
+          </wp:inline>
+        </w:drawing>
+      </w:r>
+    </w:p>
+    <w:p>
+      <w:pPr>
+        <w:jc w:val="center"/>
+      </w:pPr>
+      <w:r>
+        <w:lastRenderedPageBreak/>
+        <w:t>Рисунок 30</w:t>
+      </w:r>
+      <w:r>
+        <w:t>.</w:t>
+      </w:r>
+      <w:r>
+        <w:t>3</w:t>
+      </w:r>
+      <w:r>
+        <w:t xml:space="preserve"> - </w:t>
+      </w:r>
+      <w:r>
+        <w:t>Окно “DNS – события подробное представление”</w:t>
+      </w:r>
+    </w:p>
+    <w:p>
+      <w:r>
+        <w:t>Если все необходимые настройки были изменены</w:t>
+      </w:r>
+      <w:r>
+        <w:t>,</w:t>
+      </w:r>
+      <w:r>
+        <w:t xml:space="preserve"> то нужно нажать на кнопку </w:t>
+      </w:r>
+      <w:r>
+        <w:t>“</w:t>
+      </w:r>
+      <w:r>
+        <w:t>ОК</w:t>
+      </w:r>
+      <w:r>
+        <w:t>”.</w:t>
+      </w:r>
+    </w:p>
+    <w:p>
+      <w:pPr>
+        <w:pStyle w:val="2"/>
+      </w:pPr>
+      <w:r>
+        <w:t>Запустите анализатор наилучших практик для роли</w:t>
+      </w:r>
+    </w:p>
+    <w:p>
+      <w:r>
+        <w:rPr>
+          <w:noProof/>
+        </w:rPr>
+        <mc:AlternateContent>
+          <mc:Choice Requires="wps">
+            <w:drawing>
+              <wp:anchor distT="0" distB="0" distL="114300" distR="114300" simplePos="0" relativeHeight="251769856" behindDoc="0" locked="0" layoutInCell="1" allowOverlap="1" wp14:anchorId="20D6190A" wp14:editId="007B2755">
+                <wp:simplePos x="0" y="0"/>
+                <wp:positionH relativeFrom="column">
+                  <wp:posOffset>2337591</wp:posOffset>
+                </wp:positionH>
+                <wp:positionV relativeFrom="paragraph">
+                  <wp:posOffset>3055285</wp:posOffset>
+                </wp:positionV>
+                <wp:extent cx="377897" cy="239754"/>
+                <wp:effectExtent l="38100" t="38100" r="22225" b="27305"/>
+                <wp:wrapNone/>
+                <wp:docPr id="144" name="Прямая со стрелкой 144"/>
+                <wp:cNvGraphicFramePr/>
+                <a:graphic xmlns:a="http://schemas.openxmlformats.org/drawingml/2006/main">
+                  <a:graphicData uri="http://schemas.microsoft.com/office/word/2010/wordprocessingShape">
+                    <wps:wsp>
+                      <wps:cNvCnPr/>
+                      <wps:spPr>
+                        <a:xfrm flipH="1" flipV="1">
+                          <a:off x="0" y="0"/>
+                          <a:ext cx="377897" cy="239754"/>
+                        </a:xfrm>
+                        <a:prstGeom prst="straightConnector1">
+                          <a:avLst/>
+                        </a:prstGeom>
+                        <a:ln w="38100">
+                          <a:solidFill>
+                            <a:srgbClr val="FF0000"/>
+                          </a:solidFill>
+                          <a:tailEnd type="triangle"/>
+                        </a:ln>
+                      </wps:spPr>
+                      <wps:style>
+                        <a:lnRef idx="1">
+                          <a:schemeClr val="accent1"/>
+                        </a:lnRef>
+                        <a:fillRef idx="0">
+                          <a:schemeClr val="accent1"/>
+                        </a:fillRef>
+                        <a:effectRef idx="0">
+                          <a:schemeClr val="accent1"/>
+                        </a:effectRef>
+                        <a:fontRef idx="minor">
+                          <a:schemeClr val="tx1"/>
+                        </a:fontRef>
+                      </wps:style>
+                      <wps:bodyPr/>
+                    </wps:wsp>
+                  </a:graphicData>
+                </a:graphic>
+              </wp:anchor>
+            </w:drawing>
+          </mc:Choice>
+          <mc:Fallback>
+            <w:pict>
+              <v:shape w14:anchorId="658E4D55" id="Прямая со стрелкой 144" o:spid="_x0000_s1026" type="#_x0000_t32" style="position:absolute;margin-left:184.05pt;margin-top:240.55pt;width:29.75pt;height:18.9pt;flip:x y;z-index:251769856;visibility:visible;mso-wrap-style:square;mso-wrap-distance-left:9pt;mso-wrap-distance-top:0;mso-wrap-distance-right:9pt;mso-wrap-distance-bottom:0;mso-position-horizontal:absolute;mso-position-horizontal-relative:text;mso-position-vertical:absolute;mso-position-vertical-relative:text" o:gfxdata="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" strokecolor="red" strokeweight="3pt">
+                <v:stroke endarrow="block" joinstyle="miter"/>
+              </v:shape>
+            </w:pict>
+          </mc:Fallback>
+        </mc:AlternateContent>
+      </w:r>
+      <w:r>
+        <w:rPr>
+          <w:noProof/>
+        </w:rPr>
+        <mc:AlternateContent>
+          <mc:Choice Requires="wps">
+            <w:drawing>
+              <wp:anchor distT="0" distB="0" distL="114300" distR="114300" simplePos="0" relativeHeight="251768832" behindDoc="0" locked="0" layoutInCell="1" allowOverlap="1" wp14:anchorId="7948E94C" wp14:editId="1A5C2354">
+                <wp:simplePos x="0" y="0"/>
+                <wp:positionH relativeFrom="column">
+                  <wp:posOffset>1654439</wp:posOffset>
+                </wp:positionH>
+                <wp:positionV relativeFrom="paragraph">
+                  <wp:posOffset>2949982</wp:posOffset>
+                </wp:positionV>
+                <wp:extent cx="681486" cy="103517"/>
+                <wp:effectExtent l="19050" t="19050" r="23495" b="10795"/>
+                <wp:wrapNone/>
+                <wp:docPr id="143" name="Прямоугольник 143"/>
+                <wp:cNvGraphicFramePr/>
+                <a:graphic xmlns:a="http://schemas.openxmlformats.org/drawingml/2006/main">
+                  <a:graphicData uri="http://schemas.microsoft.com/office/word/2010/wordprocessingShape">
+                    <wps:wsp>
+                      <wps:cNvSpPr/>
+                      <wps:spPr>
+                        <a:xfrm>
+                          <a:off x="0" y="0"/>
+                          <a:ext cx="681486" cy="103517"/>
+                        </a:xfrm>
+                        <a:prstGeom prst="rect">
+                          <a:avLst/>
+                        </a:prstGeom>
+                        <a:noFill/>
+                        <a:ln w="38100">
+                          <a:solidFill>
+                            <a:srgbClr val="FF0000"/>
+                          </a:solidFill>
+                        </a:ln>
+                      </wps:spPr>
+                      <wps:style>
+                        <a:lnRef idx="2">
+                          <a:schemeClr val="accent1">
+                            <a:shade val="50000"/>
+                          </a:schemeClr>
+                        </a:lnRef>
+                        <a:fillRef idx="1">
+                          <a:schemeClr val="accent1"/>
+                        </a:fillRef>
+                        <a:effectRef idx="0">
+                          <a:schemeClr val="accent1"/>
+                        </a:effectRef>
+                        <a:fontRef idx="minor">
+                          <a:schemeClr val="lt1"/>
+                        </a:fontRef>
+                      </wps:style>
+                      <wps:bodyPr rot="0" spcFirstLastPara="0" vertOverflow="overflow" horzOverflow="overflow" vert="horz" wrap="square" lIns="91440" tIns="45720" rIns="91440" bIns="45720" numCol="1" spcCol="0" rtlCol="0" fromWordArt="0" anchor="ctr" anchorCtr="0" forceAA="0" compatLnSpc="1">
+                        <a:prstTxWarp prst="textNoShape">
+                          <a:avLst/>
+                        </a:prstTxWarp>
+                        <a:noAutofit/>
+                      </wps:bodyPr>
+                    </wps:wsp>
+                  </a:graphicData>
+                </a:graphic>
+              </wp:anchor>
+            </w:drawing>
+          </mc:Choice>
+          <mc:Fallback>
+            <w:pict>
+              <v:rect w14:anchorId="214700AC" id="Прямоугольник 143" o:spid="_x0000_s1026" style="position:absolute;margin-left:130.25pt;margin-top:232.3pt;width:53.65pt;height:8.15pt;z-index:251768832;visibility:visible;mso-wrap-style:square;mso-wrap-distance-left:9pt;mso-wrap-distance-top:0;mso-wrap-distance-right:9pt;mso-wrap-distance-bottom:0;mso-position-horizontal:absolute;mso-position-horizontal-relative:text;mso-position-vertical:absolute;mso-position-vertical-relative:text;v-text-anchor:middle" o:gfxdata="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" filled="f" strokecolor="red" strokeweight="3pt"/>
+            </w:pict>
+          </mc:Fallback>
+        </mc:AlternateContent>
+      </w:r>
+      <w:r>
+        <w:rPr>
+          <w:noProof/>
+        </w:rPr>
+        <mc:AlternateContent>
+          <mc:Choice Requires="wps">
+            <w:drawing>
+              <wp:anchor distT="0" distB="0" distL="114300" distR="114300" simplePos="0" relativeHeight="251767808" behindDoc="0" locked="0" layoutInCell="1" allowOverlap="1" wp14:anchorId="0F567AAC" wp14:editId="0E9B9AD5">
+                <wp:simplePos x="0" y="0"/>
+                <wp:positionH relativeFrom="column">
+                  <wp:posOffset>1404273</wp:posOffset>
+                </wp:positionH>
+                <wp:positionV relativeFrom="paragraph">
+                  <wp:posOffset>1983824</wp:posOffset>
+                </wp:positionV>
+                <wp:extent cx="1388852" cy="1440611"/>
+                <wp:effectExtent l="19050" t="19050" r="40005" b="45720"/>
+                <wp:wrapNone/>
+                <wp:docPr id="142" name="Прямоугольник 142"/>
+                <wp:cNvGraphicFramePr/>
+                <a:graphic xmlns:a="http://schemas.openxmlformats.org/drawingml/2006/main">
+                  <a:graphicData uri="http://schemas.microsoft.com/office/word/2010/wordprocessingShape">
+                    <wps:wsp>
+                      <wps:cNvSpPr/>
+                      <wps:spPr>
+                        <a:xfrm>
+                          <a:off x="0" y="0"/>
+                          <a:ext cx="1388852" cy="1440611"/>
+                        </a:xfrm>
+                        <a:prstGeom prst="rect">
+                          <a:avLst/>
+                        </a:prstGeom>
+                        <a:noFill/>
+                        <a:ln w="57150">
+                          <a:solidFill>
+                            <a:srgbClr val="FF0000"/>
+                          </a:solidFill>
+                        </a:ln>
+                      </wps:spPr>
+                      <wps:style>
+                        <a:lnRef idx="2">
+                          <a:schemeClr val="accent1">
+                            <a:shade val="50000"/>
+                          </a:schemeClr>
+                        </a:lnRef>
+                        <a:fillRef idx="1">
+                          <a:schemeClr val="accent1"/>
+                        </a:fillRef>
+                        <a:effectRef idx="0">
+                          <a:schemeClr val="accent1"/>
+                        </a:effectRef>
+                        <a:fontRef idx="minor">
+                          <a:schemeClr val="lt1"/>
+                        </a:fontRef>
+                      </wps:style>
+                      <wps:bodyPr rot="0" spcFirstLastPara="0" vertOverflow="overflow" horzOverflow="overflow" vert="horz" wrap="square" lIns="91440" tIns="45720" rIns="91440" bIns="45720" numCol="1" spcCol="0" rtlCol="0" fromWordArt="0" anchor="ctr" anchorCtr="0" forceAA="0" compatLnSpc="1">
+                        <a:prstTxWarp prst="textNoShape">
+                          <a:avLst/>
+                        </a:prstTxWarp>
+                        <a:noAutofit/>
+                      </wps:bodyPr>
+                    </wps:wsp>
+                  </a:graphicData>
+                </a:graphic>
+              </wp:anchor>
+            </w:drawing>
+          </mc:Choice>
+          <mc:Fallback>
+            <w:pict>
+              <v:rect w14:anchorId="20B8892F" id="Прямоугольник 142" o:spid="_x0000_s1026" style="position:absolute;margin-left:110.55pt;margin-top:156.2pt;width:109.35pt;height:113.45pt;z-index:251767808;visibility:visible;mso-wrap-style:square;mso-wrap-distance-left:9pt;mso-wrap-distance-top:0;mso-wrap-distance-right:9pt;mso-wrap-distance-bottom:0;mso-position-horizontal:absolute;mso-position-horizontal-relative:text;mso-position-vertical:absolute;mso-position-vertical-relative:text;v-text-anchor:middle" o:gfxdata="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" filled="f" strokecolor="red" strokeweight="4.5pt"/>
+            </w:pict>
+          </mc:Fallback>
+        </mc:AlternateContent>
+      </w:r>
+      <w:r>
+        <w:rPr>
+          <w:noProof/>
+        </w:rPr>
+        <w:drawing>
+          <wp:inline distT="0" distB="0" distL="0" distR="0" wp14:anchorId="2CC6495B" wp14:editId="2E3C4AB5">
+            <wp:extent cx="5940425" cy="4450715"/>
+            <wp:effectExtent l="0" t="0" r="3175" b="6985"/>
+            <wp:docPr id="141" name="Рисунок 141"/>
+            <wp:cNvGraphicFramePr>
+              <a:graphicFrameLocks xmlns:a="http://schemas.openxmlformats.org/drawingml/2006/main" noChangeAspect="1"/>
+            </wp:cNvGraphicFramePr>
+            <a:graphic xmlns:a="http://schemas.openxmlformats.org/drawingml/2006/main">
+              <a:graphicData uri="http://schemas.openxmlformats.org/drawingml/2006/picture">
+                <pic:pic xmlns:pic="http://schemas.openxmlformats.org/drawingml/2006/picture">
+                  <pic:nvPicPr>
+                    <pic:cNvPr id="1" name=""/>
+                    <pic:cNvPicPr/>
+                  </pic:nvPicPr>
+                  <pic:blipFill>
+                    <a:blip r:embed="rId63"/>
+                    <a:stretch>
+                      <a:fillRect/>
+                    </a:stretch>
+                  </pic:blipFill>
+                  <pic:spPr>
+                    <a:xfrm>
+                      <a:off x="0" y="0"/>
+                      <a:ext cx="5940425" cy="4450715"/>
+                    </a:xfrm>
+                    <a:prstGeom prst="rect">
+                      <a:avLst/>
+                    </a:prstGeom>
+                  </pic:spPr>
+                </pic:pic>
+              </a:graphicData>
+            </a:graphic>
+          </wp:inline>
+        </w:drawing>
+      </w:r>
+    </w:p>
+    <w:p>
+      <w:pPr>
+        <w:jc w:val="center"/>
+        <w:rPr>
+          <w:lang w:val="en-US"/>
+        </w:rPr>
+      </w:pPr>
+      <w:r>
+        <w:t xml:space="preserve">Рисунок 31 - </w:t>
+      </w:r>
+      <w:r>
+        <w:rPr>
+          <w:lang w:val="en-US"/>
+        </w:rPr>
+        <w:t>Windows Server Dashboard node</w:t>
+      </w:r>
+    </w:p>
+    <w:p>
+      <w:r>
+        <w:t xml:space="preserve">На </w:t>
+      </w:r>
+      <w:r>
+        <w:t>“</w:t>
+      </w:r>
+      <w:r>
+        <w:t>Рисунок 31</w:t>
+      </w:r>
+      <w:r>
+        <w:t>”</w:t>
+      </w:r>
+      <w:r>
+        <w:t xml:space="preserve"> показано</w:t>
+      </w:r>
+      <w:r>
+        <w:t>,</w:t>
+      </w:r>
+      <w:r>
+        <w:t xml:space="preserve"> что необходимо перейти в </w:t>
+      </w:r>
+      <w:r>
+        <w:rPr>
+          <w:lang w:val="en-US"/>
+        </w:rPr>
+        <w:t>BPA</w:t>
+      </w:r>
+      <w:r>
+        <w:t xml:space="preserve"> </w:t>
+      </w:r>
+      <w:r>
+        <w:t>результаты</w:t>
+      </w:r>
+      <w:r>
+        <w:t>.</w:t>
+      </w:r>
+    </w:p>
+    <w:p>
+      <w:r>
+        <w:t>Результаты BPA в Windows Server 2012 — это оповещения, которые отображаются после сканирования, проведённого анализатором лучших практик (BPA).</w:t>
+      </w:r>
+    </w:p>
+    <w:p>
+      <w:r>
+        <w:t xml:space="preserve">Анализатор лучших практик в </w:t>
+      </w:r>
+      <w:r>
+        <w:rPr>
+          <w:lang w:val="en-US"/>
+        </w:rPr>
+        <w:t>Windows</w:t>
+      </w:r>
+      <w:r>
+        <w:t xml:space="preserve"> </w:t>
+      </w:r>
+      <w:r>
+        <w:rPr>
+          <w:lang w:val="en-US"/>
+        </w:rPr>
+        <w:t>Server</w:t>
+      </w:r>
+      <w:r>
+        <w:t xml:space="preserve"> 2012 </w:t>
+      </w:r>
+      <w:proofErr w:type="gramStart"/>
+      <w:r>
+        <w:t>- это</w:t>
+      </w:r>
+      <w:proofErr w:type="gramEnd"/>
+      <w:r>
+        <w:t xml:space="preserve"> инструмент, который помогает администраторам оптимизировать работу серверов, выявляя потенциальные проблемы и предлагая рекомендации по их устранению.</w:t>
+      </w:r>
+    </w:p>
+    <w:p>
+      <w:r>
+        <w:rPr>
+          <w:noProof/>
+        </w:rPr>
+        <w:lastRenderedPageBreak/>
+        <mc:AlternateContent>
+          <mc:Choice Requires="wps">
+            <w:drawing>
+              <wp:anchor distT="0" distB="0" distL="114300" distR="114300" simplePos="0" relativeHeight="251771904" behindDoc="0" locked="0" layoutInCell="1" allowOverlap="1" wp14:anchorId="279BC732" wp14:editId="5441105F">
+                <wp:simplePos x="0" y="0"/>
+                <wp:positionH relativeFrom="column">
+                  <wp:posOffset>2163397</wp:posOffset>
+                </wp:positionH>
+                <wp:positionV relativeFrom="paragraph">
+                  <wp:posOffset>599752</wp:posOffset>
+                </wp:positionV>
+                <wp:extent cx="232913" cy="370935"/>
+                <wp:effectExtent l="38100" t="19050" r="34290" b="48260"/>
+                <wp:wrapNone/>
+                <wp:docPr id="148" name="Прямая со стрелкой 148"/>
+                <wp:cNvGraphicFramePr/>
+                <a:graphic xmlns:a="http://schemas.openxmlformats.org/drawingml/2006/main">
+                  <a:graphicData uri="http://schemas.microsoft.com/office/word/2010/wordprocessingShape">
+                    <wps:wsp>
+                      <wps:cNvCnPr/>
+                      <wps:spPr>
+                        <a:xfrm flipH="1">
+                          <a:off x="0" y="0"/>
+                          <a:ext cx="232913" cy="370935"/>
+                        </a:xfrm>
+                        <a:prstGeom prst="straightConnector1">
+                          <a:avLst/>
+                        </a:prstGeom>
+                        <a:ln w="38100">
+                          <a:solidFill>
+                            <a:srgbClr val="FF0000"/>
+                          </a:solidFill>
+                          <a:tailEnd type="triangle"/>
+                        </a:ln>
+                      </wps:spPr>
+                      <wps:style>
+                        <a:lnRef idx="1">
+                          <a:schemeClr val="accent1"/>
+                        </a:lnRef>
+                        <a:fillRef idx="0">
+                          <a:schemeClr val="accent1"/>
+                        </a:fillRef>
+                        <a:effectRef idx="0">
+                          <a:schemeClr val="accent1"/>
+                        </a:effectRef>
+                        <a:fontRef idx="minor">
+                          <a:schemeClr val="tx1"/>
+                        </a:fontRef>
+                      </wps:style>
+                      <wps:bodyPr/>
+                    </wps:wsp>
+                  </a:graphicData>
+                </a:graphic>
+              </wp:anchor>
+            </w:drawing>
+          </mc:Choice>
+          <mc:Fallback>
+            <w:pict>
+              <v:shape w14:anchorId="616EBC04" id="Прямая со стрелкой 148" o:spid="_x0000_s1026" type="#_x0000_t32" style="position:absolute;margin-left:170.35pt;margin-top:47.2pt;width:18.35pt;height:29.2pt;flip:x;z-index:251771904;visibility:visible;mso-wrap-style:square;mso-wrap-distance-left:9pt;mso-wrap-distance-top:0;mso-wrap-distance-right:9pt;mso-wrap-distance-bottom:0;mso-position-horizontal:absolute;mso-position-horizontal-relative:text;mso-position-vertical:absolute;mso-position-vertical-relative:text" o:gfxdata="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" strokecolor="red" strokeweight="3pt">
+                <v:stroke endarrow="block" joinstyle="miter"/>
+              </v:shape>
+            </w:pict>
+          </mc:Fallback>
+        </mc:AlternateContent>
+      </w:r>
+      <w:r>
+        <w:rPr>
+          <w:noProof/>
+        </w:rPr>
+        <mc:AlternateContent>
+          <mc:Choice Requires="wps">
+            <w:drawing>
+              <wp:anchor distT="0" distB="0" distL="114300" distR="114300" simplePos="0" relativeHeight="251770880" behindDoc="0" locked="0" layoutInCell="1" allowOverlap="1" wp14:anchorId="1185B54C" wp14:editId="1BEA4EED">
+                <wp:simplePos x="0" y="0"/>
+                <wp:positionH relativeFrom="column">
+                  <wp:posOffset>187948</wp:posOffset>
+                </wp:positionH>
+                <wp:positionV relativeFrom="paragraph">
+                  <wp:posOffset>504861</wp:posOffset>
+                </wp:positionV>
+                <wp:extent cx="5564038" cy="1000664"/>
+                <wp:effectExtent l="19050" t="19050" r="36830" b="47625"/>
+                <wp:wrapNone/>
+                <wp:docPr id="146" name="Прямоугольник 146"/>
+                <wp:cNvGraphicFramePr/>
+                <a:graphic xmlns:a="http://schemas.openxmlformats.org/drawingml/2006/main">
+                  <a:graphicData uri="http://schemas.microsoft.com/office/word/2010/wordprocessingShape">
+                    <wps:wsp>
+                      <wps:cNvSpPr/>
+                      <wps:spPr>
+                        <a:xfrm>
+                          <a:off x="0" y="0"/>
+                          <a:ext cx="5564038" cy="1000664"/>
+                        </a:xfrm>
+                        <a:prstGeom prst="rect">
+                          <a:avLst/>
+                        </a:prstGeom>
+                        <a:noFill/>
+                        <a:ln w="57150">
+                          <a:solidFill>
+                            <a:srgbClr val="FF0000"/>
+                          </a:solidFill>
+                        </a:ln>
+                      </wps:spPr>
+                      <wps:style>
+                        <a:lnRef idx="2">
+                          <a:schemeClr val="accent1">
+                            <a:shade val="50000"/>
+                          </a:schemeClr>
+                        </a:lnRef>
+                        <a:fillRef idx="1">
+                          <a:schemeClr val="accent1"/>
+                        </a:fillRef>
+                        <a:effectRef idx="0">
+                          <a:schemeClr val="accent1"/>
+                        </a:effectRef>
+                        <a:fontRef idx="minor">
+                          <a:schemeClr val="lt1"/>
+                        </a:fontRef>
+                      </wps:style>
+                      <wps:bodyPr rot="0" spcFirstLastPara="0" vertOverflow="overflow" horzOverflow="overflow" vert="horz" wrap="square" lIns="91440" tIns="45720" rIns="91440" bIns="45720" numCol="1" spcCol="0" rtlCol="0" fromWordArt="0" anchor="ctr" anchorCtr="0" forceAA="0" compatLnSpc="1">
+                        <a:prstTxWarp prst="textNoShape">
+                          <a:avLst/>
+                        </a:prstTxWarp>
+                        <a:noAutofit/>
+                      </wps:bodyPr>
+                    </wps:wsp>
+                  </a:graphicData>
+                </a:graphic>
+              </wp:anchor>
+            </w:drawing>
+          </mc:Choice>
+          <mc:Fallback>
+            <w:pict>
+              <v:rect w14:anchorId="6A3EAFB0" id="Прямоугольник 146" o:spid="_x0000_s1026" style="position:absolute;margin-left:14.8pt;margin-top:39.75pt;width:438.1pt;height:78.8pt;z-index:251770880;visibility:visible;mso-wrap-style:square;mso-wrap-distance-left:9pt;mso-wrap-distance-top:0;mso-wrap-distance-right:9pt;mso-wrap-distance-bottom:0;mso-position-horizontal:absolute;mso-position-horizontal-relative:text;mso-position-vertical:absolute;mso-position-vertical-relative:text;v-text-anchor:middle" o:gfxdata="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" filled="f" strokecolor="red" strokeweight="4.5pt"/>
+            </w:pict>
+          </mc:Fallback>
+        </mc:AlternateContent>
+      </w:r>
+      <w:r>
+        <w:rPr>
+          <w:noProof/>
+        </w:rPr>
+        <w:drawing>
+          <wp:inline distT="0" distB="0" distL="0" distR="0" wp14:anchorId="21F9A01F" wp14:editId="300610D8">
+            <wp:extent cx="5940425" cy="4273550"/>
+            <wp:effectExtent l="0" t="0" r="3175" b="0"/>
+            <wp:docPr id="145" name="Рисунок 145"/>
+            <wp:cNvGraphicFramePr>
+              <a:graphicFrameLocks xmlns:a="http://schemas.openxmlformats.org/drawingml/2006/main" noChangeAspect="1"/>
+            </wp:cNvGraphicFramePr>
+            <a:graphic xmlns:a="http://schemas.openxmlformats.org/drawingml/2006/main">
+              <a:graphicData uri="http://schemas.openxmlformats.org/drawingml/2006/picture">
+                <pic:pic xmlns:pic="http://schemas.openxmlformats.org/drawingml/2006/picture">
+                  <pic:nvPicPr>
+                    <pic:cNvPr id="1" name=""/>
+                    <pic:cNvPicPr/>
+                  </pic:nvPicPr>
+                  <pic:blipFill>
+                    <a:blip r:embed="rId64"/>
+                    <a:stretch>
+                      <a:fillRect/>
+                    </a:stretch>
+                  </pic:blipFill>
+                  <pic:spPr>
+                    <a:xfrm>
+                      <a:off x="0" y="0"/>
+                      <a:ext cx="5940425" cy="4273550"/>
+                    </a:xfrm>
+                    <a:prstGeom prst="rect">
+                      <a:avLst/>
+                    </a:prstGeom>
+                  </pic:spPr>
+                </pic:pic>
+              </a:graphicData>
+            </a:graphic>
+          </wp:inline>
+        </w:drawing>
+      </w:r>
+    </w:p>
+    <w:p>
+      <w:pPr>
+        <w:jc w:val="center"/>
+      </w:pPr>
+      <w:r>
+        <w:t>Рисунок 31</w:t>
+      </w:r>
+      <w:r>
+        <w:t xml:space="preserve">.1 – </w:t>
+      </w:r>
+      <w:r>
+        <w:t xml:space="preserve">окно </w:t>
+      </w:r>
+      <w:r>
+        <w:t>“</w:t>
+      </w:r>
+      <w:r>
+        <w:rPr>
+          <w:lang w:val="en-US"/>
+        </w:rPr>
+        <w:t>DNS</w:t>
+      </w:r>
+      <w:r>
+        <w:t xml:space="preserve"> – </w:t>
+      </w:r>
+      <w:r>
+        <w:t xml:space="preserve">Результаты </w:t>
+      </w:r>
+      <w:r>
+        <w:rPr>
+          <w:lang w:val="en-US"/>
+        </w:rPr>
+        <w:t>BPA</w:t>
+      </w:r>
+      <w:r>
+        <w:t xml:space="preserve">: </w:t>
+      </w:r>
+      <w:r>
+        <w:t>подробное представление</w:t>
+      </w:r>
+      <w:r>
+        <w:t>”</w:t>
+      </w:r>
+    </w:p>
+    <w:p>
+      <w:r>
+        <w:t xml:space="preserve">На </w:t>
+      </w:r>
+      <w:r>
+        <w:t>“</w:t>
+      </w:r>
+      <w:r>
+        <w:t>Рисунок 31</w:t>
+      </w:r>
+      <w:r>
+        <w:t xml:space="preserve">.1” </w:t>
+      </w:r>
+      <w:r>
+        <w:t xml:space="preserve">можно наблюдать </w:t>
+      </w:r>
+      <w:r>
+        <w:t xml:space="preserve">количество результатов </w:t>
+      </w:r>
+      <w:r>
+        <w:rPr>
+          <w:lang w:val="en-US"/>
+        </w:rPr>
+        <w:t>BPA</w:t>
+      </w:r>
+      <w:r>
+        <w:t xml:space="preserve">; </w:t>
+      </w:r>
+      <w:r>
+        <w:t>степени серьезности</w:t>
+      </w:r>
+      <w:r>
+        <w:t xml:space="preserve">: </w:t>
+      </w:r>
+      <w:r>
+        <w:t>все</w:t>
+      </w:r>
+      <w:r>
+        <w:t xml:space="preserve">, </w:t>
+      </w:r>
+      <w:r>
+        <w:t>ошибка</w:t>
+      </w:r>
+      <w:r>
+        <w:t>,</w:t>
+      </w:r>
+      <w:r>
+        <w:t xml:space="preserve"> предупреждения</w:t>
+      </w:r>
+      <w:r>
+        <w:t>;</w:t>
+      </w:r>
+      <w:r>
+        <w:t xml:space="preserve"> сведения</w:t>
+      </w:r>
+      <w:r>
+        <w:t xml:space="preserve">; </w:t>
+      </w:r>
+      <w:r>
+        <w:t>серверы</w:t>
+      </w:r>
+      <w:r>
+        <w:t xml:space="preserve">; </w:t>
+      </w:r>
+      <w:r>
+        <w:t>категории</w:t>
+      </w:r>
+      <w:r>
+        <w:t xml:space="preserve">: </w:t>
+      </w:r>
+      <w:r>
+        <w:t>все</w:t>
+      </w:r>
+      <w:r>
+        <w:t xml:space="preserve">, </w:t>
+      </w:r>
+      <w:r>
+        <w:t>безопасность</w:t>
+      </w:r>
+      <w:r>
+        <w:t xml:space="preserve">, </w:t>
+      </w:r>
+      <w:r>
+        <w:t>производительность</w:t>
+      </w:r>
+      <w:r>
+        <w:t>,</w:t>
+      </w:r>
+      <w:r>
+        <w:t xml:space="preserve"> операция</w:t>
+      </w:r>
+      <w:r>
+        <w:t xml:space="preserve">, </w:t>
+      </w:r>
+      <w:r>
+        <w:t>политика</w:t>
+      </w:r>
+      <w:r>
+        <w:t>,</w:t>
+      </w:r>
+      <w:r>
+        <w:t xml:space="preserve"> конфигурация</w:t>
+      </w:r>
+      <w:r>
+        <w:t>,</w:t>
+      </w:r>
+      <w:r>
+        <w:t xml:space="preserve"> перед развертыванием</w:t>
+      </w:r>
+      <w:r>
+        <w:t xml:space="preserve">, </w:t>
+      </w:r>
+      <w:r>
+        <w:t>предварительная проверка</w:t>
+      </w:r>
+      <w:r>
+        <w:t>, необходимое</w:t>
+      </w:r>
+      <w:r>
+        <w:t xml:space="preserve"> условие</w:t>
+      </w:r>
+      <w:r>
+        <w:t xml:space="preserve">, </w:t>
+      </w:r>
+      <w:r>
+        <w:t>другое</w:t>
+      </w:r>
+      <w:r>
+        <w:t>.</w:t>
+      </w:r>
+    </w:p>
+    <w:p>
+      <w:r>
+        <w:t xml:space="preserve">Необходимо изменить степени серьезности на </w:t>
+      </w:r>
+      <w:r>
+        <w:t>“</w:t>
+      </w:r>
+      <w:r>
+        <w:t>все</w:t>
+      </w:r>
+      <w:r>
+        <w:t>”</w:t>
+      </w:r>
+    </w:p>
+    <w:p>
+      <w:r>
+        <w:rPr>
+          <w:noProof/>
+        </w:rPr>
+        <w:lastRenderedPageBreak/>
+        <mc:AlternateContent>
+          <mc:Choice Requires="wps">
+            <w:drawing>
+              <wp:anchor distT="0" distB="0" distL="114300" distR="114300" simplePos="0" relativeHeight="251773952" behindDoc="0" locked="0" layoutInCell="1" allowOverlap="1" wp14:anchorId="154FF95F" wp14:editId="7191C693">
+                <wp:simplePos x="0" y="0"/>
+                <wp:positionH relativeFrom="column">
+                  <wp:posOffset>3138182</wp:posOffset>
+                </wp:positionH>
+                <wp:positionV relativeFrom="paragraph">
+                  <wp:posOffset>1289865</wp:posOffset>
+                </wp:positionV>
+                <wp:extent cx="431321" cy="802256"/>
+                <wp:effectExtent l="38100" t="38100" r="26035" b="17145"/>
+                <wp:wrapNone/>
+                <wp:docPr id="150" name="Прямая со стрелкой 150"/>
+                <wp:cNvGraphicFramePr/>
+                <a:graphic xmlns:a="http://schemas.openxmlformats.org/drawingml/2006/main">
+                  <a:graphicData uri="http://schemas.microsoft.com/office/word/2010/wordprocessingShape">
+                    <wps:wsp>
+                      <wps:cNvCnPr/>
+                      <wps:spPr>
+                        <a:xfrm flipH="1" flipV="1">
+                          <a:off x="0" y="0"/>
+                          <a:ext cx="431321" cy="802256"/>
+                        </a:xfrm>
+                        <a:prstGeom prst="straightConnector1">
+                          <a:avLst/>
+                        </a:prstGeom>
+                        <a:ln w="38100">
+                          <a:solidFill>
+                            <a:srgbClr val="FF0000"/>
+                          </a:solidFill>
+                          <a:tailEnd type="triangle"/>
+                        </a:ln>
+                      </wps:spPr>
+                      <wps:style>
+                        <a:lnRef idx="1">
+                          <a:schemeClr val="accent1"/>
+                        </a:lnRef>
+                        <a:fillRef idx="0">
+                          <a:schemeClr val="accent1"/>
+                        </a:fillRef>
+                        <a:effectRef idx="0">
+                          <a:schemeClr val="accent1"/>
+                        </a:effectRef>
+                        <a:fontRef idx="minor">
+                          <a:schemeClr val="tx1"/>
+                        </a:fontRef>
+                      </wps:style>
+                      <wps:bodyPr/>
+                    </wps:wsp>
+                  </a:graphicData>
+                </a:graphic>
+              </wp:anchor>
+            </w:drawing>
+          </mc:Choice>
+          <mc:Fallback>
+            <w:pict>
+              <v:shape w14:anchorId="075F0EFE" id="Прямая со стрелкой 150" o:spid="_x0000_s1026" type="#_x0000_t32" style="position:absolute;margin-left:247.1pt;margin-top:101.55pt;width:33.95pt;height:63.15pt;flip:x y;z-index:251773952;visibility:visible;mso-wrap-style:square;mso-wrap-distance-left:9pt;mso-wrap-distance-top:0;mso-wrap-distance-right:9pt;mso-wrap-distance-bottom:0;mso-position-horizontal:absolute;mso-position-horizontal-relative:text;mso-position-vertical:absolute;mso-position-vertical-relative:text" o:gfxdata="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" strokecolor="red" strokeweight="3pt">
+                <v:stroke endarrow="block" joinstyle="miter"/>
+              </v:shape>
+            </w:pict>
+          </mc:Fallback>
+        </mc:AlternateContent>
+      </w:r>
+      <w:r>
+        <w:rPr>
+          <w:noProof/>
+        </w:rPr>
+        <mc:AlternateContent>
+          <mc:Choice Requires="wps">
+            <w:drawing>
+              <wp:anchor distT="0" distB="0" distL="114300" distR="114300" simplePos="0" relativeHeight="251772928" behindDoc="0" locked="0" layoutInCell="1" allowOverlap="1" wp14:anchorId="2FA1607E" wp14:editId="7FF7D9D1">
+                <wp:simplePos x="0" y="0"/>
+                <wp:positionH relativeFrom="column">
+                  <wp:posOffset>1447405</wp:posOffset>
+                </wp:positionH>
+                <wp:positionV relativeFrom="paragraph">
+                  <wp:posOffset>1186348</wp:posOffset>
+                </wp:positionV>
+                <wp:extent cx="2225615" cy="595222"/>
+                <wp:effectExtent l="19050" t="19050" r="22860" b="14605"/>
+                <wp:wrapNone/>
+                <wp:docPr id="149" name="Прямоугольник 149"/>
+                <wp:cNvGraphicFramePr/>
+                <a:graphic xmlns:a="http://schemas.openxmlformats.org/drawingml/2006/main">
+                  <a:graphicData uri="http://schemas.microsoft.com/office/word/2010/wordprocessingShape">
+                    <wps:wsp>
+                      <wps:cNvSpPr/>
+                      <wps:spPr>
+                        <a:xfrm>
+                          <a:off x="0" y="0"/>
+                          <a:ext cx="2225615" cy="595222"/>
+                        </a:xfrm>
+                        <a:prstGeom prst="rect">
+                          <a:avLst/>
+                        </a:prstGeom>
+                        <a:noFill/>
+                        <a:ln w="38100">
+                          <a:solidFill>
+                            <a:srgbClr val="FF0000"/>
+                          </a:solidFill>
+                        </a:ln>
+                      </wps:spPr>
+                      <wps:style>
+                        <a:lnRef idx="2">
+                          <a:schemeClr val="accent1">
+                            <a:shade val="50000"/>
+                          </a:schemeClr>
+                        </a:lnRef>
+                        <a:fillRef idx="1">
+                          <a:schemeClr val="accent1"/>
+                        </a:fillRef>
+                        <a:effectRef idx="0">
+                          <a:schemeClr val="accent1"/>
+                        </a:effectRef>
+                        <a:fontRef idx="minor">
+                          <a:schemeClr val="lt1"/>
+                        </a:fontRef>
+                      </wps:style>
+                      <wps:bodyPr rot="0" spcFirstLastPara="0" vertOverflow="overflow" horzOverflow="overflow" vert="horz" wrap="square" lIns="91440" tIns="45720" rIns="91440" bIns="45720" numCol="1" spcCol="0" rtlCol="0" fromWordArt="0" anchor="ctr" anchorCtr="0" forceAA="0" compatLnSpc="1">
+                        <a:prstTxWarp prst="textNoShape">
+                          <a:avLst/>
+                        </a:prstTxWarp>
+                        <a:noAutofit/>
+                      </wps:bodyPr>
+                    </wps:wsp>
+                  </a:graphicData>
+                </a:graphic>
+              </wp:anchor>
+            </w:drawing>
+          </mc:Choice>
+          <mc:Fallback>
+            <w:pict>
+              <v:rect w14:anchorId="0EB0261E" id="Прямоугольник 149" o:spid="_x0000_s1026" style="position:absolute;margin-left:113.95pt;margin-top:93.4pt;width:175.25pt;height:46.85pt;z-index:251772928;visibility:visible;mso-wrap-style:square;mso-wrap-distance-left:9pt;mso-wrap-distance-top:0;mso-wrap-distance-right:9pt;mso-wrap-distance-bottom:0;mso-position-horizontal:absolute;mso-position-horizontal-relative:text;mso-position-vertical:absolute;mso-position-vertical-relative:text;v-text-anchor:middle" o:gfxdata="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" filled="f" strokecolor="red" strokeweight="3pt"/>
+            </w:pict>
+          </mc:Fallback>
+        </mc:AlternateContent>
+      </w:r>
+      <w:r>
+        <w:rPr>
+          <w:noProof/>
+        </w:rPr>
+        <w:drawing>
+          <wp:inline distT="0" distB="0" distL="0" distR="0" wp14:anchorId="62FD7F60" wp14:editId="0EDAE6B8">
+            <wp:extent cx="5940425" cy="4226560"/>
+            <wp:effectExtent l="0" t="0" r="3175" b="2540"/>
+            <wp:docPr id="147" name="Рисунок 147"/>
+            <wp:cNvGraphicFramePr>
+              <a:graphicFrameLocks xmlns:a="http://schemas.openxmlformats.org/drawingml/2006/main" noChangeAspect="1"/>
+            </wp:cNvGraphicFramePr>
+            <a:graphic xmlns:a="http://schemas.openxmlformats.org/drawingml/2006/main">
+              <a:graphicData uri="http://schemas.openxmlformats.org/drawingml/2006/picture">
+                <pic:pic xmlns:pic="http://schemas.openxmlformats.org/drawingml/2006/picture">
+                  <pic:nvPicPr>
+                    <pic:cNvPr id="1" name=""/>
+                    <pic:cNvPicPr/>
+                  </pic:nvPicPr>
+                  <pic:blipFill>
+                    <a:blip r:embed="rId65"/>
+                    <a:stretch>
+                      <a:fillRect/>
+                    </a:stretch>
+                  </pic:blipFill>
+                  <pic:spPr>
+                    <a:xfrm>
+                      <a:off x="0" y="0"/>
+                      <a:ext cx="5940425" cy="4226560"/>
+                    </a:xfrm>
+                    <a:prstGeom prst="rect">
+                      <a:avLst/>
+                    </a:prstGeom>
+                  </pic:spPr>
+                </pic:pic>
+              </a:graphicData>
+            </a:graphic>
+          </wp:inline>
+        </w:drawing>
+      </w:r>
+    </w:p>
+    <w:p>
+      <w:pPr>
+        <w:jc w:val="center"/>
+      </w:pPr>
+      <w:r>
+        <w:t>Рисунок 31</w:t>
+      </w:r>
+      <w:r>
+        <w:rPr>
+          <w:lang w:val="en-US"/>
+        </w:rPr>
+        <w:t xml:space="preserve">.2 </w:t>
+      </w:r>
+      <w:r>
+        <w:t xml:space="preserve">– выбор степени серьезности </w:t>
+      </w:r>
+    </w:p>
+    <w:p>
+      <w:pPr>
+        <w:jc w:val="center"/>
+      </w:pPr>
+      <w:r>
+        <w:rPr>
+          <w:noProof/>
+        </w:rPr>
+        <mc:AlternateContent>
+          <mc:Choice Requires="wps">
+            <w:drawing>
+              <wp:anchor distT="0" distB="0" distL="114300" distR="114300" simplePos="0" relativeHeight="251774976" behindDoc="0" locked="0" layoutInCell="1" allowOverlap="1" wp14:anchorId="3490A84E" wp14:editId="4B114725">
+                <wp:simplePos x="0" y="0"/>
+                <wp:positionH relativeFrom="column">
+                  <wp:posOffset>1499163</wp:posOffset>
+                </wp:positionH>
+                <wp:positionV relativeFrom="paragraph">
+                  <wp:posOffset>1172066</wp:posOffset>
+                </wp:positionV>
+                <wp:extent cx="2225615" cy="586596"/>
+                <wp:effectExtent l="19050" t="19050" r="22860" b="23495"/>
+                <wp:wrapNone/>
+                <wp:docPr id="152" name="Прямоугольник 152"/>
+                <wp:cNvGraphicFramePr/>
+                <a:graphic xmlns:a="http://schemas.openxmlformats.org/drawingml/2006/main">
+                  <a:graphicData uri="http://schemas.microsoft.com/office/word/2010/wordprocessingShape">
+                    <wps:wsp>
+                      <wps:cNvSpPr/>
+                      <wps:spPr>
+                        <a:xfrm>
+                          <a:off x="0" y="0"/>
+                          <a:ext cx="2225615" cy="586596"/>
+                        </a:xfrm>
+                        <a:prstGeom prst="rect">
+                          <a:avLst/>
+                        </a:prstGeom>
+                        <a:noFill/>
+                        <a:ln w="38100">
+                          <a:solidFill>
+                            <a:srgbClr val="FF0000"/>
+                          </a:solidFill>
+                        </a:ln>
+                      </wps:spPr>
+                      <wps:style>
+                        <a:lnRef idx="2">
+                          <a:schemeClr val="accent1">
+                            <a:shade val="50000"/>
+                          </a:schemeClr>
+                        </a:lnRef>
+                        <a:fillRef idx="1">
+                          <a:schemeClr val="accent1"/>
+                        </a:fillRef>
+                        <a:effectRef idx="0">
+                          <a:schemeClr val="accent1"/>
+                        </a:effectRef>
+                        <a:fontRef idx="minor">
+                          <a:schemeClr val="lt1"/>
+                        </a:fontRef>
+                      </wps:style>
+                      <wps:bodyPr rot="0" spcFirstLastPara="0" vertOverflow="overflow" horzOverflow="overflow" vert="horz" wrap="square" lIns="91440" tIns="45720" rIns="91440" bIns="45720" numCol="1" spcCol="0" rtlCol="0" fromWordArt="0" anchor="ctr" anchorCtr="0" forceAA="0" compatLnSpc="1">
+                        <a:prstTxWarp prst="textNoShape">
+                          <a:avLst/>
+                        </a:prstTxWarp>
+                        <a:noAutofit/>
+                      </wps:bodyPr>
+                    </wps:wsp>
+                  </a:graphicData>
+                </a:graphic>
+              </wp:anchor>
+            </w:drawing>
+          </mc:Choice>
+          <mc:Fallback>
+            <w:pict>
+              <v:rect w14:anchorId="2CD8E7BC" id="Прямоугольник 152" o:spid="_x0000_s1026" style="position:absolute;margin-left:118.05pt;margin-top:92.3pt;width:175.25pt;height:46.2pt;z-index:251774976;visibility:visible;mso-wrap-style:square;mso-wrap-distance-left:9pt;mso-wrap-distance-top:0;mso-wrap-distance-right:9pt;mso-wrap-distance-bottom:0;mso-position-horizontal:absolute;mso-position-horizontal-relative:text;mso-position-vertical:absolute;mso-position-vertical-relative:text;v-text-anchor:middle" o:gfxdata="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" filled="f" strokecolor="red" strokeweight="3pt"/>
+            </w:pict>
+          </mc:Fallback>
+        </mc:AlternateContent>
+      </w:r>
+      <w:r>
+        <w:rPr>
+          <w:noProof/>
+        </w:rPr>
+        <w:drawing>
+          <wp:inline distT="0" distB="0" distL="0" distR="0" wp14:anchorId="30077197" wp14:editId="5E53D312">
+            <wp:extent cx="5940425" cy="4218940"/>
+            <wp:effectExtent l="0" t="0" r="3175" b="0"/>
+            <wp:docPr id="151" name="Рисунок 151"/>
+            <wp:cNvGraphicFramePr>
+              <a:graphicFrameLocks xmlns:a="http://schemas.openxmlformats.org/drawingml/2006/main" noChangeAspect="1"/>
+            </wp:cNvGraphicFramePr>
+            <a:graphic xmlns:a="http://schemas.openxmlformats.org/drawingml/2006/main">
+              <a:graphicData uri="http://schemas.openxmlformats.org/drawingml/2006/picture">
+                <pic:pic xmlns:pic="http://schemas.openxmlformats.org/drawingml/2006/picture">
+                  <pic:nvPicPr>
+                    <pic:cNvPr id="1" name=""/>
+                    <pic:cNvPicPr/>
+                  </pic:nvPicPr>
+                  <pic:blipFill>
+                    <a:blip r:embed="rId66"/>
+                    <a:stretch>
+                      <a:fillRect/>
+                    </a:stretch>
+                  </pic:blipFill>
+                  <pic:spPr>
+                    <a:xfrm>
+                      <a:off x="0" y="0"/>
+                      <a:ext cx="5940425" cy="4218940"/>
+                    </a:xfrm>
+                    <a:prstGeom prst="rect">
+                      <a:avLst/>
+                    </a:prstGeom>
+                  </pic:spPr>
+                </pic:pic>
+              </a:graphicData>
+            </a:graphic>
+          </wp:inline>
+        </w:drawing>
+      </w:r>
+    </w:p>
+    <w:p>
+      <w:pPr>
+        <w:jc w:val="center"/>
+      </w:pPr>
+      <w:r>
+        <w:t>Рисунок 31</w:t>
+      </w:r>
+      <w:r>
+        <w:rPr>
+          <w:lang w:val="en-US"/>
+        </w:rPr>
+        <w:t>.</w:t>
+      </w:r>
+      <w:r>
+        <w:t>3</w:t>
+      </w:r>
+      <w:r>
+        <w:rPr>
+          <w:lang w:val="en-US"/>
+        </w:rPr>
+        <w:t xml:space="preserve"> </w:t>
+      </w:r>
+      <w:r>
+        <w:t xml:space="preserve">– выбор степени серьезности </w:t>
+      </w:r>
+    </w:p>
+    <w:p>
+      <w:pPr>
+        <w:jc w:val="center"/>
+      </w:pPr>
+      <w:r>
+        <w:rPr>
+          <w:noProof/>
+        </w:rPr>
+        <w:lastRenderedPageBreak/>
+        <mc:AlternateContent>
+          <mc:Choice Requires="wps">
+            <w:drawing>
+              <wp:anchor distT="0" distB="0" distL="114300" distR="114300" simplePos="0" relativeHeight="251777024" behindDoc="0" locked="0" layoutInCell="1" allowOverlap="1" wp14:anchorId="4B5B2806" wp14:editId="53338B68">
+                <wp:simplePos x="0" y="0"/>
+                <wp:positionH relativeFrom="column">
+                  <wp:posOffset>4294122</wp:posOffset>
+                </wp:positionH>
+                <wp:positionV relativeFrom="paragraph">
+                  <wp:posOffset>2972016</wp:posOffset>
+                </wp:positionV>
+                <wp:extent cx="691730" cy="836762"/>
+                <wp:effectExtent l="19050" t="0" r="13335" b="40005"/>
+                <wp:wrapNone/>
+                <wp:docPr id="155" name="Стрелка: вниз 155"/>
+                <wp:cNvGraphicFramePr/>
+                <a:graphic xmlns:a="http://schemas.openxmlformats.org/drawingml/2006/main">
+                  <a:graphicData uri="http://schemas.microsoft.com/office/word/2010/wordprocessingShape">
+                    <wps:wsp>
+                      <wps:cNvSpPr/>
+                      <wps:spPr>
+                        <a:xfrm>
+                          <a:off x="0" y="0"/>
+                          <a:ext cx="691730" cy="836762"/>
+                        </a:xfrm>
+                        <a:prstGeom prst="downArrow">
+                          <a:avLst/>
+                        </a:prstGeom>
+                        <a:solidFill>
+                          <a:srgbClr val="FF0000"/>
+                        </a:solidFill>
+                      </wps:spPr>
+                      <wps:style>
+                        <a:lnRef idx="2">
+                          <a:schemeClr val="accent1">
+                            <a:shade val="50000"/>
+                          </a:schemeClr>
+                        </a:lnRef>
+                        <a:fillRef idx="1">
+                          <a:schemeClr val="accent1"/>
+                        </a:fillRef>
+                        <a:effectRef idx="0">
+                          <a:schemeClr val="accent1"/>
+                        </a:effectRef>
+                        <a:fontRef idx="minor">
+                          <a:schemeClr val="lt1"/>
+                        </a:fontRef>
+                      </wps:style>
+                      <wps:bodyPr rot="0" spcFirstLastPara="0" vertOverflow="overflow" horzOverflow="overflow" vert="horz" wrap="square" lIns="91440" tIns="45720" rIns="91440" bIns="45720" numCol="1" spcCol="0" rtlCol="0" fromWordArt="0" anchor="ctr" anchorCtr="0" forceAA="0" compatLnSpc="1">
+                        <a:prstTxWarp prst="textNoShape">
+                          <a:avLst/>
+                        </a:prstTxWarp>
+                        <a:noAutofit/>
+                      </wps:bodyPr>
+                    </wps:wsp>
+                  </a:graphicData>
+                </a:graphic>
+              </wp:anchor>
+            </w:drawing>
+          </mc:Choice>
+          <mc:Fallback>
+            <w:pict>
+              <v:shape w14:anchorId="11150CBB" id="Стрелка: вниз 155" o:spid="_x0000_s1026" type="#_x0000_t67" style="position:absolute;margin-left:338.1pt;margin-top:234pt;width:54.45pt;height:65.9pt;z-index:251777024;visibility:visible;mso-wrap-style:square;mso-wrap-distance-left:9pt;mso-wrap-distance-top:0;mso-wrap-distance-right:9pt;mso-wrap-distance-bottom:0;mso-position-horizontal:absolute;mso-position-horizontal-relative:text;mso-position-vertical:absolute;mso-position-vertical-relative:text;v-text-anchor:middle" o:gfxdata="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" adj="12672" fillcolor="red" strokecolor="#1f3763 [1604]" strokeweight="1pt"/>
+            </w:pict>
+          </mc:Fallback>
+        </mc:AlternateContent>
+      </w:r>
+      <w:r>
+        <w:rPr>
+          <w:noProof/>
+        </w:rPr>
+        <mc:AlternateContent>
+          <mc:Choice Requires="wps">
+            <w:drawing>
+              <wp:anchor distT="0" distB="0" distL="114300" distR="114300" simplePos="0" relativeHeight="251776000" behindDoc="0" locked="0" layoutInCell="1" allowOverlap="1" wp14:anchorId="29FF16B8" wp14:editId="5E7C7EF2">
+                <wp:simplePos x="0" y="0"/>
+                <wp:positionH relativeFrom="column">
+                  <wp:posOffset>4345880</wp:posOffset>
+                </wp:positionH>
+                <wp:positionV relativeFrom="paragraph">
+                  <wp:posOffset>3851910</wp:posOffset>
+                </wp:positionV>
+                <wp:extent cx="638355" cy="232913"/>
+                <wp:effectExtent l="19050" t="19050" r="28575" b="15240"/>
+                <wp:wrapNone/>
+                <wp:docPr id="154" name="Прямоугольник 154"/>
+                <wp:cNvGraphicFramePr/>
+                <a:graphic xmlns:a="http://schemas.openxmlformats.org/drawingml/2006/main">
+                  <a:graphicData uri="http://schemas.microsoft.com/office/word/2010/wordprocessingShape">
+                    <wps:wsp>
+                      <wps:cNvSpPr/>
+                      <wps:spPr>
+                        <a:xfrm>
+                          <a:off x="0" y="0"/>
+                          <a:ext cx="638355" cy="232913"/>
+                        </a:xfrm>
+                        <a:prstGeom prst="rect">
+                          <a:avLst/>
+                        </a:prstGeom>
+                        <a:noFill/>
+                        <a:ln w="38100">
+                          <a:solidFill>
+                            <a:srgbClr val="FF0000"/>
+                          </a:solidFill>
+                        </a:ln>
+                      </wps:spPr>
+                      <wps:style>
+                        <a:lnRef idx="2">
+                          <a:schemeClr val="accent1">
+                            <a:shade val="50000"/>
+                          </a:schemeClr>
+                        </a:lnRef>
+                        <a:fillRef idx="1">
+                          <a:schemeClr val="accent1"/>
+                        </a:fillRef>
+                        <a:effectRef idx="0">
+                          <a:schemeClr val="accent1"/>
+                        </a:effectRef>
+                        <a:fontRef idx="minor">
+                          <a:schemeClr val="lt1"/>
+                        </a:fontRef>
+                      </wps:style>
+                      <wps:bodyPr rot="0" spcFirstLastPara="0" vertOverflow="overflow" horzOverflow="overflow" vert="horz" wrap="square" lIns="91440" tIns="45720" rIns="91440" bIns="45720" numCol="1" spcCol="0" rtlCol="0" fromWordArt="0" anchor="ctr" anchorCtr="0" forceAA="0" compatLnSpc="1">
+                        <a:prstTxWarp prst="textNoShape">
+                          <a:avLst/>
+                        </a:prstTxWarp>
+                        <a:noAutofit/>
+                      </wps:bodyPr>
+                    </wps:wsp>
+                  </a:graphicData>
+                </a:graphic>
+              </wp:anchor>
+            </w:drawing>
+          </mc:Choice>
+          <mc:Fallback>
+            <w:pict>
+              <v:rect w14:anchorId="3698DF5A" id="Прямоугольник 154" o:spid="_x0000_s1026" style="position:absolute;margin-left:342.2pt;margin-top:303.3pt;width:50.25pt;height:18.35pt;z-index:251776000;visibility:visible;mso-wrap-style:square;mso-wrap-distance-left:9pt;mso-wrap-distance-top:0;mso-wrap-distance-right:9pt;mso-wrap-distance-bottom:0;mso-position-horizontal:absolute;mso-position-horizontal-relative:text;mso-position-vertical:absolute;mso-position-vertical-relative:text;v-text-anchor:middle" o:gfxdata="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" filled="f" strokecolor="red" strokeweight="3pt"/>
+            </w:pict>
+          </mc:Fallback>
+        </mc:AlternateContent>
+      </w:r>
+      <w:r>
+        <w:rPr>
+          <w:noProof/>
+        </w:rPr>
+        <w:drawing>
+          <wp:inline distT="0" distB="0" distL="0" distR="0" wp14:anchorId="20F341F0" wp14:editId="273C58A8">
+            <wp:extent cx="5940425" cy="4227195"/>
+            <wp:effectExtent l="0" t="0" r="3175" b="1905"/>
+            <wp:docPr id="153" name="Рисунок 153"/>
+            <wp:cNvGraphicFramePr>
+              <a:graphicFrameLocks xmlns:a="http://schemas.openxmlformats.org/drawingml/2006/main" noChangeAspect="1"/>
+            </wp:cNvGraphicFramePr>
+            <a:graphic xmlns:a="http://schemas.openxmlformats.org/drawingml/2006/main">
+              <a:graphicData uri="http://schemas.openxmlformats.org/drawingml/2006/picture">
+                <pic:pic xmlns:pic="http://schemas.openxmlformats.org/drawingml/2006/picture">
+                  <pic:nvPicPr>
+                    <pic:cNvPr id="1" name=""/>
+                    <pic:cNvPicPr/>
+                  </pic:nvPicPr>
+                  <pic:blipFill>
+                    <a:blip r:embed="rId67"/>
+                    <a:stretch>
+                      <a:fillRect/>
+                    </a:stretch>
+                  </pic:blipFill>
+                  <pic:spPr>
+                    <a:xfrm>
+                      <a:off x="0" y="0"/>
+                      <a:ext cx="5940425" cy="4227195"/>
+                    </a:xfrm>
+                    <a:prstGeom prst="rect">
+                      <a:avLst/>
+                    </a:prstGeom>
+                  </pic:spPr>
+                </pic:pic>
+              </a:graphicData>
+            </a:graphic>
+          </wp:inline>
+        </w:drawing>
+      </w:r>
+    </w:p>
+    <w:p>
+      <w:pPr>
+        <w:jc w:val="center"/>
+      </w:pPr>
+      <w:r>
+        <w:t>Рисунок 31</w:t>
+      </w:r>
+      <w:r>
+        <w:t xml:space="preserve">.4 </w:t>
+      </w:r>
+      <w:r>
+        <w:t xml:space="preserve">– Завершение работы в окне </w:t>
+      </w:r>
+      <w:r>
+        <w:t>“</w:t>
+      </w:r>
+      <w:r>
+        <w:rPr>
+          <w:lang w:val="en-US"/>
+        </w:rPr>
+        <w:t>DNS</w:t>
+      </w:r>
+      <w:r>
+        <w:t xml:space="preserve">- </w:t>
+      </w:r>
+      <w:r>
+        <w:t xml:space="preserve">Результаты </w:t>
+      </w:r>
+      <w:r>
+        <w:rPr>
+          <w:lang w:val="en-US"/>
+        </w:rPr>
+        <w:t>BPA</w:t>
+      </w:r>
+      <w:r>
+        <w:t xml:space="preserve">: </w:t>
+      </w:r>
+      <w:r>
+        <w:t>подробное представление</w:t>
+      </w:r>
+      <w:r>
+        <w:t>”</w:t>
+      </w:r>
+    </w:p>
+    <w:p>
+      <w:r>
+        <w:t xml:space="preserve">Необходимо нажать </w:t>
+      </w:r>
+      <w:r>
+        <w:t>“</w:t>
+      </w:r>
+      <w:r>
+        <w:t>ОК</w:t>
+      </w:r>
+      <w:r>
+        <w:t>”,</w:t>
+      </w:r>
+      <w:r>
+        <w:t xml:space="preserve"> чтобы завершить работу в </w:t>
+      </w:r>
+      <w:r>
+        <w:t>“</w:t>
+      </w:r>
+      <w:r>
+        <w:rPr>
+          <w:lang w:val="en-US"/>
+        </w:rPr>
+        <w:t>DNS</w:t>
+      </w:r>
+      <w:r>
+        <w:t xml:space="preserve">- </w:t>
+      </w:r>
+      <w:r>
+        <w:t xml:space="preserve">Результаты </w:t>
+      </w:r>
+      <w:r>
+        <w:rPr>
+          <w:lang w:val="en-US"/>
+        </w:rPr>
+        <w:t>BPA</w:t>
+      </w:r>
+      <w:r>
+        <w:t xml:space="preserve">: </w:t>
+      </w:r>
+      <w:r>
+        <w:t>подробное представление</w:t>
+      </w:r>
+      <w:r>
+        <w:t>”</w:t>
+      </w:r>
+    </w:p>
+    <w:p/>
     <w:sectPr>
       <w:pgSz w:w="11906" w:h="16838"/>
       <w:pgMar w:top="1134" w:right="850" w:bottom="1134" w:left="1701" w:header="708" w:footer="708" w:gutter="0"/>
@@ -9653,6 +16099,95 @@
 <file path=word/numbering.xml><?xml version="1.0" encoding="utf-8"?>
 <w:numbering xmlns:wpc="http://schemas.microsoft.com/office/word/2010/wordprocessingCanvas" xmlns:cx="http://schemas.microsoft.com/office/drawing/2014/chartex" xmlns:cx1="http://schemas.microsoft.com/office/drawing/2015/9/8/chartex" xmlns:cx2="http://schemas.microsoft.com/office/drawing/2015/10/21/chartex" xmlns:cx3="http://schemas.microsoft.com/office/drawing/2016/5/9/chartex" xmlns:cx4="http://schemas.microsoft.com/office/drawing/2016/5/10/chartex" xmlns:cx5="http://schemas.microsoft.com/office/drawing/2016/5/11/chartex" xmlns:cx6="http://schemas.microsoft.com/office/drawing/2016/5/12/chartex" xmlns:cx7="http://schemas.microsoft.com/office/drawing/2016/5/13/chartex" xmlns:cx8="http://schemas.microsoft.com/office/drawing/2016/5/14/chartex" xmlns:mc="http://schemas.openxmlformats.org/markup-compatibility/2006" xmlns:aink="http://schemas.microsoft.com/office/drawing/2016/ink" xmlns:am3d="http://schemas.microsoft.com/office/drawing/2017/model3d" xmlns:o="urn:schemas-microsoft-com:office:office" xmlns:r="http://schemas.openxmlformats.org/officeDocument/2006/relationships" xmlns:m="http://schemas.openxmlformats.org/officeDocument/2006/math" xmlns:v="urn:schemas-microsoft-com:vml" xmlns:wp14="http://schemas.microsoft.com/office/word/2010/wordprocessingDrawing" xmlns:wp="http://schemas.openxmlformats.org/drawingml/2006/wordprocessingDrawing" xmlns:w10="urn:schemas-microsoft-com:office:word" xmlns:w="http://schemas.openxmlformats.org/wordprocessingml/2006/main" xmlns:w14="http://schemas.microsoft.com/office/word/2010/wordml" xmlns:w15="http://schemas.microsoft.com/office/word/2012/wordml" xmlns:w16cex="http://schemas.microsoft.com/office/word/2018/wordml/cex" xmlns:w16cid="http://schemas.microsoft.com/office/word/2016/wordml/cid" xmlns:w16="http://schemas.microsoft.com/office/word/2018/wordml" xmlns:w16sdtdh="http://schemas.microsoft.com/office/word/2020/wordml/sdtdatahash" xmlns:w16se="http://schemas.microsoft.com/office/word/2015/wordml/symex" xmlns:wpg="http://schemas.microsoft.com/office/word/2010/wordprocessingGroup" xmlns:wpi="http://schemas.microsoft.com/office/word/2010/wordprocessingInk" xmlns:wne="http://schemas.microsoft.com/office/word/2006/wordml" xmlns:wps="http://schemas.microsoft.com/office/word/2010/wordprocessingShape" mc:Ignorable="w14 w15 w16se w16cid w16 w16cex w16sdtdh wp14">
   <w:abstractNum w:abstractNumId="0" w15:restartNumberingAfterBreak="0">
+    <w:nsid w:val="028960A5"/>
+    <w:multiLevelType w:val="hybridMultilevel"/>
+    <w:tmpl w:val="8466E2C0"/>
+    <w:lvl w:ilvl="0" w:tplc="0419000F">
+      <w:start w:val="1"/>
+      <w:numFmt w:val="decimal"/>
+      <w:lvlText w:val="%1."/>
+      <w:lvlJc w:val="left"/>
+      <w:pPr>
+        <w:ind w:left="720" w:hanging="360"/>
+      </w:pPr>
+      <w:rPr>
+        <w:rFonts w:hint="default"/>
+      </w:rPr>
+    </w:lvl>
+    <w:lvl w:ilvl="1" w:tplc="04190019" w:tentative="1">
+      <w:start w:val="1"/>
+      <w:numFmt w:val="lowerLetter"/>
+      <w:lvlText w:val="%2."/>
+      <w:lvlJc w:val="left"/>
+      <w:pPr>
+        <w:ind w:left="1440" w:hanging="360"/>
+      </w:pPr>
+    </w:lvl>
+    <w:lvl w:ilvl="2" w:tplc="0419001B" w:tentative="1">
+      <w:start w:val="1"/>
+      <w:numFmt w:val="lowerRoman"/>
+      <w:lvlText w:val="%3."/>
+      <w:lvlJc w:val="right"/>
+      <w:pPr>
+        <w:ind w:left="2160" w:hanging="180"/>
+      </w:pPr>
+    </w:lvl>
+    <w:lvl w:ilvl="3" w:tplc="0419000F" w:tentative="1">
+      <w:start w:val="1"/>
+      <w:numFmt w:val="decimal"/>
+      <w:lvlText w:val="%4."/>
+      <w:lvlJc w:val="left"/>
+      <w:pPr>
+        <w:ind w:left="2880" w:hanging="360"/>
+      </w:pPr>
+    </w:lvl>
+    <w:lvl w:ilvl="4" w:tplc="04190019" w:tentative="1">
+      <w:start w:val="1"/>
+      <w:numFmt w:val="lowerLetter"/>
+      <w:lvlText w:val="%5."/>
+      <w:lvlJc w:val="left"/>
+      <w:pPr>
+        <w:ind w:left="3600" w:hanging="360"/>
+      </w:pPr>
+    </w:lvl>
+    <w:lvl w:ilvl="5" w:tplc="0419001B" w:tentative="1">
+      <w:start w:val="1"/>
+      <w:numFmt w:val="lowerRoman"/>
+      <w:lvlText w:val="%6."/>
+      <w:lvlJc w:val="right"/>
+      <w:pPr>
+        <w:ind w:left="4320" w:hanging="180"/>
+      </w:pPr>
+    </w:lvl>
+    <w:lvl w:ilvl="6" w:tplc="0419000F" w:tentative="1">
+      <w:start w:val="1"/>
+      <w:numFmt w:val="decimal"/>
+      <w:lvlText w:val="%7."/>
+      <w:lvlJc w:val="left"/>
+      <w:pPr>
+        <w:ind w:left="5040" w:hanging="360"/>
+      </w:pPr>
+    </w:lvl>
+    <w:lvl w:ilvl="7" w:tplc="04190019" w:tentative="1">
+      <w:start w:val="1"/>
+      <w:numFmt w:val="lowerLetter"/>
+      <w:lvlText w:val="%8."/>
+      <w:lvlJc w:val="left"/>
+      <w:pPr>
+        <w:ind w:left="5760" w:hanging="360"/>
+      </w:pPr>
+    </w:lvl>
+    <w:lvl w:ilvl="8" w:tplc="0419001B" w:tentative="1">
+      <w:start w:val="1"/>
+      <w:numFmt w:val="lowerRoman"/>
+      <w:lvlText w:val="%9."/>
+      <w:lvlJc w:val="right"/>
+      <w:pPr>
+        <w:ind w:left="6480" w:hanging="180"/>
+      </w:pPr>
+    </w:lvl>
+  </w:abstractNum>
+  <w:abstractNum w:abstractNumId="1" w15:restartNumberingAfterBreak="0">
     <w:nsid w:val="0C0135B3"/>
     <w:multiLevelType w:val="hybridMultilevel"/>
     <w:tmpl w:val="8466E2C0"/>
@@ -9741,7 +16276,96 @@
       </w:pPr>
     </w:lvl>
   </w:abstractNum>
-  <w:abstractNum w:abstractNumId="1" w15:restartNumberingAfterBreak="0">
+  <w:abstractNum w:abstractNumId="2" w15:restartNumberingAfterBreak="0">
+    <w:nsid w:val="24F1680E"/>
+    <w:multiLevelType w:val="hybridMultilevel"/>
+    <w:tmpl w:val="E21AC4DA"/>
+    <w:lvl w:ilvl="0" w:tplc="0419000F">
+      <w:start w:val="2"/>
+      <w:numFmt w:val="decimal"/>
+      <w:lvlText w:val="%1."/>
+      <w:lvlJc w:val="left"/>
+      <w:pPr>
+        <w:ind w:left="720" w:hanging="360"/>
+      </w:pPr>
+      <w:rPr>
+        <w:rFonts w:hint="default"/>
+      </w:rPr>
+    </w:lvl>
+    <w:lvl w:ilvl="1" w:tplc="04190019" w:tentative="1">
+      <w:start w:val="1"/>
+      <w:numFmt w:val="lowerLetter"/>
+      <w:lvlText w:val="%2."/>
+      <w:lvlJc w:val="left"/>
+      <w:pPr>
+        <w:ind w:left="1440" w:hanging="360"/>
+      </w:pPr>
+    </w:lvl>
+    <w:lvl w:ilvl="2" w:tplc="0419001B" w:tentative="1">
+      <w:start w:val="1"/>
+      <w:numFmt w:val="lowerRoman"/>
+      <w:lvlText w:val="%3."/>
+      <w:lvlJc w:val="right"/>
+      <w:pPr>
+        <w:ind w:left="2160" w:hanging="180"/>
+      </w:pPr>
+    </w:lvl>
+    <w:lvl w:ilvl="3" w:tplc="0419000F" w:tentative="1">
+      <w:start w:val="1"/>
+      <w:numFmt w:val="decimal"/>
+      <w:lvlText w:val="%4."/>
+      <w:lvlJc w:val="left"/>
+      <w:pPr>
+        <w:ind w:left="2880" w:hanging="360"/>
+      </w:pPr>
+    </w:lvl>
+    <w:lvl w:ilvl="4" w:tplc="04190019" w:tentative="1">
+      <w:start w:val="1"/>
+      <w:numFmt w:val="lowerLetter"/>
+      <w:lvlText w:val="%5."/>
+      <w:lvlJc w:val="left"/>
+      <w:pPr>
+        <w:ind w:left="3600" w:hanging="360"/>
+      </w:pPr>
+    </w:lvl>
+    <w:lvl w:ilvl="5" w:tplc="0419001B" w:tentative="1">
+      <w:start w:val="1"/>
+      <w:numFmt w:val="lowerRoman"/>
+      <w:lvlText w:val="%6."/>
+      <w:lvlJc w:val="right"/>
+      <w:pPr>
+        <w:ind w:left="4320" w:hanging="180"/>
+      </w:pPr>
+    </w:lvl>
+    <w:lvl w:ilvl="6" w:tplc="0419000F" w:tentative="1">
+      <w:start w:val="1"/>
+      <w:numFmt w:val="decimal"/>
+      <w:lvlText w:val="%7."/>
+      <w:lvlJc w:val="left"/>
+      <w:pPr>
+        <w:ind w:left="5040" w:hanging="360"/>
+      </w:pPr>
+    </w:lvl>
+    <w:lvl w:ilvl="7" w:tplc="04190019" w:tentative="1">
+      <w:start w:val="1"/>
+      <w:numFmt w:val="lowerLetter"/>
+      <w:lvlText w:val="%8."/>
+      <w:lvlJc w:val="left"/>
+      <w:pPr>
+        <w:ind w:left="5760" w:hanging="360"/>
+      </w:pPr>
+    </w:lvl>
+    <w:lvl w:ilvl="8" w:tplc="0419001B" w:tentative="1">
+      <w:start w:val="1"/>
+      <w:numFmt w:val="lowerRoman"/>
+      <w:lvlText w:val="%9."/>
+      <w:lvlJc w:val="right"/>
+      <w:pPr>
+        <w:ind w:left="6480" w:hanging="180"/>
+      </w:pPr>
+    </w:lvl>
+  </w:abstractNum>
+  <w:abstractNum w:abstractNumId="3" w15:restartNumberingAfterBreak="0">
     <w:nsid w:val="2CC076FF"/>
     <w:multiLevelType w:val="multilevel"/>
     <w:tmpl w:val="B0846BB4"/>
@@ -9827,7 +16451,7 @@
       </w:pPr>
     </w:lvl>
   </w:abstractNum>
-  <w:abstractNum w:abstractNumId="2" w15:restartNumberingAfterBreak="0">
+  <w:abstractNum w:abstractNumId="4" w15:restartNumberingAfterBreak="0">
     <w:nsid w:val="466253F9"/>
     <w:multiLevelType w:val="hybridMultilevel"/>
     <w:tmpl w:val="E50C9348"/>
@@ -9916,7 +16540,7 @@
       </w:pPr>
     </w:lvl>
   </w:abstractNum>
-  <w:abstractNum w:abstractNumId="3" w15:restartNumberingAfterBreak="0">
+  <w:abstractNum w:abstractNumId="5" w15:restartNumberingAfterBreak="0">
     <w:nsid w:val="6C746765"/>
     <w:multiLevelType w:val="hybridMultilevel"/>
     <w:tmpl w:val="C1BCC3AE"/>
@@ -10003,13 +16627,13 @@
     </w:lvl>
   </w:abstractNum>
   <w:num w:numId="1">
-    <w:abstractNumId w:val="2"/>
+    <w:abstractNumId w:val="4"/>
   </w:num>
   <w:num w:numId="2">
-    <w:abstractNumId w:val="3"/>
+    <w:abstractNumId w:val="5"/>
   </w:num>
   <w:num w:numId="3">
-    <w:abstractNumId w:val="1"/>
+    <w:abstractNumId w:val="3"/>
     <w:lvlOverride w:ilvl="0">
       <w:startOverride w:val="1"/>
     </w:lvlOverride>
@@ -10039,7 +16663,13 @@
     </w:lvlOverride>
   </w:num>
   <w:num w:numId="4">
+    <w:abstractNumId w:val="1"/>
+  </w:num>
+  <w:num w:numId="5">
     <w:abstractNumId w:val="0"/>
+  </w:num>
+  <w:num w:numId="6">
+    <w:abstractNumId w:val="2"/>
   </w:num>
 </w:numbering>
 </file>
@@ -10443,7 +17073,7 @@
     <w:name w:val="Normal"/>
     <w:aliases w:val="ГУАП"/>
     <w:qFormat/>
-    <w:rsid w:val="0013750A"/>
+    <w:rsid w:val="009F7D20"/>
     <w:pPr>
       <w:spacing w:after="0" w:line="360" w:lineRule="auto"/>
     </w:pPr>
